--- a/thesis proposal documentation.docx
+++ b/thesis proposal documentation.docx
@@ -9,13 +9,21 @@
           <w:ilvl w:val="0"/>
           <w:numId w:val="1"/>
         </w:numPr>
-        <w:rPr>
-          <w:b/>
-        </w:rPr>
-      </w:pPr>
-      <w:r>
-        <w:rPr>
-          <w:b/>
+        <w:spacing w:line="480" w:lineRule="auto"/>
+        <w:jc w:val="both"/>
+        <w:rPr>
+          <w:rFonts w:ascii="Times New Roman" w:hAnsi="Times New Roman" w:cs="Times New Roman"/>
+          <w:b/>
+          <w:sz w:val="24"/>
+          <w:szCs w:val="24"/>
+        </w:rPr>
+      </w:pPr>
+      <w:r>
+        <w:rPr>
+          <w:rFonts w:ascii="Times New Roman" w:hAnsi="Times New Roman" w:cs="Times New Roman"/>
+          <w:b/>
+          <w:sz w:val="24"/>
+          <w:szCs w:val="24"/>
         </w:rPr>
         <w:t>Introduction</w:t>
       </w:r>
@@ -23,7 +31,15 @@
     <w:p>
       <w:pPr>
         <w:pStyle w:val="ListParagraph"/>
+        <w:spacing w:line="480" w:lineRule="auto"/>
         <w:ind w:left="1080"/>
+        <w:jc w:val="both"/>
+        <w:rPr>
+          <w:rFonts w:ascii="Times New Roman" w:hAnsi="Times New Roman" w:cs="Times New Roman"/>
+          <w:b/>
+          <w:sz w:val="24"/>
+          <w:szCs w:val="24"/>
+        </w:rPr>
       </w:pPr>
     </w:p>
     <w:p>
@@ -33,13 +49,21 @@
           <w:ilvl w:val="1"/>
           <w:numId w:val="2"/>
         </w:numPr>
-        <w:rPr>
-          <w:b/>
-        </w:rPr>
-      </w:pPr>
-      <w:r>
-        <w:rPr>
-          <w:b/>
+        <w:spacing w:line="480" w:lineRule="auto"/>
+        <w:jc w:val="both"/>
+        <w:rPr>
+          <w:rFonts w:ascii="Times New Roman" w:hAnsi="Times New Roman" w:cs="Times New Roman"/>
+          <w:b/>
+          <w:sz w:val="24"/>
+          <w:szCs w:val="24"/>
+        </w:rPr>
+      </w:pPr>
+      <w:r>
+        <w:rPr>
+          <w:rFonts w:ascii="Times New Roman" w:hAnsi="Times New Roman" w:cs="Times New Roman"/>
+          <w:b/>
+          <w:sz w:val="24"/>
+          <w:szCs w:val="24"/>
         </w:rPr>
         <w:t>Background of the Problem</w:t>
       </w:r>
@@ -47,140 +71,252 @@
     <w:p>
       <w:pPr>
         <w:pStyle w:val="ListParagraph"/>
+        <w:spacing w:line="480" w:lineRule="auto"/>
         <w:ind w:left="2160"/>
-      </w:pPr>
-    </w:p>
-    <w:p>
-      <w:pPr>
-        <w:pStyle w:val="ListParagraph"/>
+        <w:jc w:val="both"/>
+        <w:rPr>
+          <w:rFonts w:ascii="Times New Roman" w:hAnsi="Times New Roman" w:cs="Times New Roman"/>
+          <w:sz w:val="24"/>
+          <w:szCs w:val="24"/>
+        </w:rPr>
+      </w:pPr>
+    </w:p>
+    <w:p>
+      <w:pPr>
+        <w:pStyle w:val="ListParagraph"/>
+        <w:spacing w:line="480" w:lineRule="auto"/>
         <w:ind w:left="2160"/>
-      </w:pPr>
-      <w:r>
+        <w:jc w:val="both"/>
+        <w:rPr>
+          <w:rFonts w:ascii="Times New Roman" w:hAnsi="Times New Roman" w:cs="Times New Roman"/>
+          <w:color w:val="000000"/>
+          <w:sz w:val="24"/>
+          <w:szCs w:val="24"/>
+        </w:rPr>
+      </w:pPr>
+      <w:r>
+        <w:rPr>
+          <w:rFonts w:ascii="Times New Roman" w:hAnsi="Times New Roman" w:cs="Times New Roman"/>
+          <w:sz w:val="24"/>
+          <w:szCs w:val="24"/>
+        </w:rPr>
+        <w:t xml:space="preserve">Solar Industries is owned and operated by Mr. Andrew D. Choi, the current factory and headquarters are situated along the Capistrano road. The company mainly manufactures bags; sports bags, backpacks, laptop bags, luggage bags, except for ladies’ bags. They also sell </w:t>
+      </w:r>
+      <w:r>
+        <w:rPr>
+          <w:rFonts w:ascii="Times New Roman" w:hAnsi="Times New Roman" w:cs="Times New Roman"/>
+          <w:color w:val="000000"/>
+          <w:sz w:val="24"/>
+          <w:szCs w:val="24"/>
+        </w:rPr>
+        <w:t>belts and souvenir items,</w:t>
+      </w:r>
+      <w:r>
+        <w:rPr>
+          <w:rFonts w:ascii="Times New Roman" w:hAnsi="Times New Roman" w:cs="Times New Roman"/>
+          <w:sz w:val="24"/>
+          <w:szCs w:val="24"/>
+        </w:rPr>
+        <w:t xml:space="preserve"> do </w:t>
+      </w:r>
+      <w:r>
+        <w:rPr>
+          <w:rFonts w:ascii="Times New Roman" w:hAnsi="Times New Roman" w:cs="Times New Roman"/>
+          <w:color w:val="000000"/>
+          <w:sz w:val="24"/>
+          <w:szCs w:val="24"/>
+        </w:rPr>
+        <w:t xml:space="preserve">customized t-shirt printing for conventions and seminars. The brands which were manufactured by the company are Champ and Racini. </w:t>
+      </w:r>
+    </w:p>
+    <w:p>
+      <w:pPr>
+        <w:pStyle w:val="ListParagraph"/>
+        <w:spacing w:line="480" w:lineRule="auto"/>
+        <w:ind w:left="2160"/>
+        <w:jc w:val="both"/>
+        <w:rPr>
+          <w:rFonts w:ascii="Times New Roman" w:hAnsi="Times New Roman" w:cs="Times New Roman"/>
+          <w:sz w:val="24"/>
+          <w:szCs w:val="24"/>
+        </w:rPr>
+      </w:pPr>
+    </w:p>
+    <w:p>
+      <w:pPr>
+        <w:pStyle w:val="ListParagraph"/>
+        <w:tabs>
+          <w:tab w:val="left" w:pos="2160"/>
+        </w:tabs>
+        <w:spacing w:line="480" w:lineRule="auto"/>
+        <w:ind w:left="2160"/>
+        <w:jc w:val="both"/>
+        <w:rPr>
+          <w:rFonts w:ascii="Times New Roman" w:hAnsi="Times New Roman" w:cs="Times New Roman"/>
+          <w:sz w:val="24"/>
+          <w:szCs w:val="24"/>
+        </w:rPr>
+      </w:pPr>
+      <w:r>
+        <w:rPr>
+          <w:rFonts w:ascii="Times New Roman" w:hAnsi="Times New Roman" w:cs="Times New Roman"/>
+          <w:sz w:val="24"/>
+          <w:szCs w:val="24"/>
+        </w:rPr>
+        <w:t>The company has consignment basis in retail and department stores. However, due to the influx of local and foreign competitors in the same field, they are currently experiencing decrease in sales. They are looking for ways to recapture their former niche in the market during the early years of the company. The company recognizes the emerging industry that the e-commerce had provided. The company is looking into ways to enter the e-commerce industry.</w:t>
+      </w:r>
+    </w:p>
+    <w:p>
+      <w:pPr>
+        <w:pStyle w:val="ListParagraph"/>
+        <w:spacing w:line="480" w:lineRule="auto"/>
+        <w:ind w:left="2160"/>
+        <w:jc w:val="both"/>
+        <w:rPr>
+          <w:rFonts w:ascii="Times New Roman" w:hAnsi="Times New Roman" w:cs="Times New Roman"/>
+          <w:color w:val="000000"/>
+          <w:sz w:val="24"/>
+          <w:szCs w:val="24"/>
+        </w:rPr>
+      </w:pPr>
+    </w:p>
+    <w:p>
+      <w:pPr>
+        <w:pStyle w:val="ListParagraph"/>
+        <w:spacing w:line="480" w:lineRule="auto"/>
+        <w:ind w:left="2160"/>
+        <w:jc w:val="both"/>
+        <w:rPr>
+          <w:rFonts w:ascii="Times New Roman" w:hAnsi="Times New Roman" w:cs="Times New Roman"/>
+          <w:sz w:val="24"/>
+          <w:szCs w:val="24"/>
+        </w:rPr>
+      </w:pPr>
+      <w:r>
+        <w:rPr>
+          <w:rFonts w:ascii="Times New Roman" w:hAnsi="Times New Roman" w:cs="Times New Roman"/>
+          <w:sz w:val="24"/>
+          <w:szCs w:val="24"/>
+        </w:rPr>
         <w:t>E-commerce</w:t>
       </w:r>
       <w:r>
+        <w:rPr>
+          <w:rFonts w:ascii="Times New Roman" w:hAnsi="Times New Roman" w:cs="Times New Roman"/>
+          <w:sz w:val="24"/>
+          <w:szCs w:val="24"/>
+        </w:rPr>
         <w:t xml:space="preserve"> or Electronic Commerce</w:t>
       </w:r>
       <w:r>
+        <w:rPr>
+          <w:rFonts w:ascii="Times New Roman" w:hAnsi="Times New Roman" w:cs="Times New Roman"/>
+          <w:sz w:val="24"/>
+          <w:szCs w:val="24"/>
+        </w:rPr>
         <w:t xml:space="preserve"> has </w:t>
       </w:r>
       <w:r>
+        <w:rPr>
+          <w:rFonts w:ascii="Times New Roman" w:hAnsi="Times New Roman" w:cs="Times New Roman"/>
+          <w:sz w:val="24"/>
+          <w:szCs w:val="24"/>
+        </w:rPr>
         <w:t xml:space="preserve">become </w:t>
       </w:r>
       <w:r>
+        <w:rPr>
+          <w:rFonts w:ascii="Times New Roman" w:hAnsi="Times New Roman" w:cs="Times New Roman"/>
+          <w:sz w:val="24"/>
+          <w:szCs w:val="24"/>
+        </w:rPr>
         <w:t xml:space="preserve">one of the </w:t>
       </w:r>
       <w:r>
+        <w:rPr>
+          <w:rFonts w:ascii="Times New Roman" w:hAnsi="Times New Roman" w:cs="Times New Roman"/>
+          <w:sz w:val="24"/>
+          <w:szCs w:val="24"/>
+        </w:rPr>
         <w:t xml:space="preserve">few methods of delivering products and services to customers. </w:t>
       </w:r>
       <w:r>
+        <w:rPr>
+          <w:rFonts w:ascii="Times New Roman" w:hAnsi="Times New Roman" w:cs="Times New Roman"/>
+          <w:sz w:val="24"/>
+          <w:szCs w:val="24"/>
+        </w:rPr>
         <w:t>As the name of the technology implies, it is the exchange (buying and</w:t>
       </w:r>
       <w:r>
+        <w:rPr>
+          <w:rFonts w:ascii="Times New Roman" w:hAnsi="Times New Roman" w:cs="Times New Roman"/>
+          <w:sz w:val="24"/>
+          <w:szCs w:val="24"/>
+        </w:rPr>
         <w:t xml:space="preserve"> </w:t>
       </w:r>
       <w:r>
+        <w:rPr>
+          <w:rFonts w:ascii="Times New Roman" w:hAnsi="Times New Roman" w:cs="Times New Roman"/>
+          <w:sz w:val="24"/>
+          <w:szCs w:val="24"/>
+        </w:rPr>
+        <w:lastRenderedPageBreak/>
         <w:t xml:space="preserve">selling) of products and services </w:t>
       </w:r>
       <w:r>
+        <w:rPr>
+          <w:rFonts w:ascii="Times New Roman" w:hAnsi="Times New Roman" w:cs="Times New Roman"/>
+          <w:sz w:val="24"/>
+          <w:szCs w:val="24"/>
+        </w:rPr>
         <w:t xml:space="preserve">is conducted through electronic systems such as the Internet and other computer networks.  Such technology is beneficial to any commercial businesses alike as the technology in this day and age is inclined to move through </w:t>
       </w:r>
       <w:r>
-        <w:t xml:space="preserve">the sphere of the World Wide Web. </w:t>
-      </w:r>
-      <w:r>
+        <w:rPr>
+          <w:rFonts w:ascii="Times New Roman" w:hAnsi="Times New Roman" w:cs="Times New Roman"/>
+          <w:sz w:val="24"/>
+          <w:szCs w:val="24"/>
+        </w:rPr>
+        <w:t xml:space="preserve">the sphere </w:t>
+      </w:r>
+      <w:r>
+        <w:rPr>
+          <w:rFonts w:ascii="Times New Roman" w:hAnsi="Times New Roman" w:cs="Times New Roman"/>
+          <w:sz w:val="24"/>
+          <w:szCs w:val="24"/>
+        </w:rPr>
+        <w:t>of</w:t>
+      </w:r>
+      <w:r>
+        <w:rPr>
+          <w:rFonts w:ascii="Times New Roman" w:hAnsi="Times New Roman" w:cs="Times New Roman"/>
+          <w:sz w:val="24"/>
+          <w:szCs w:val="24"/>
+        </w:rPr>
+        <w:t xml:space="preserve"> the World Wide Web. </w:t>
+      </w:r>
+      <w:r>
+        <w:rPr>
+          <w:rFonts w:ascii="Times New Roman" w:hAnsi="Times New Roman" w:cs="Times New Roman"/>
+          <w:sz w:val="24"/>
+          <w:szCs w:val="24"/>
+        </w:rPr>
         <w:t xml:space="preserve"> </w:t>
       </w:r>
     </w:p>
     <w:p>
       <w:pPr>
         <w:pStyle w:val="ListParagraph"/>
+        <w:spacing w:line="480" w:lineRule="auto"/>
         <w:ind w:left="2160"/>
-      </w:pPr>
-    </w:p>
-    <w:p>
-      <w:pPr>
-        <w:pStyle w:val="ListParagraph"/>
-        <w:ind w:left="2160"/>
-        <w:rPr>
-          <w:color w:val="000000"/>
-        </w:rPr>
-      </w:pPr>
-      <w:r>
-        <w:t>Solar Industries is owned and operated by Mr. Andrew D. Choi, the current factory and headquarters are situated along the Cap</w:t>
-      </w:r>
-      <w:r>
-        <w:t xml:space="preserve">istrano road. The company </w:t>
-      </w:r>
-      <w:r>
-        <w:t xml:space="preserve">mainly </w:t>
-      </w:r>
-      <w:r>
-        <w:t>manufactures</w:t>
-      </w:r>
-      <w:r>
-        <w:t xml:space="preserve"> bags; sports bags,</w:t>
-      </w:r>
-      <w:r>
-        <w:t xml:space="preserve"> backpacks, laptop bags, luggage bags, except for ladies’ bags. They also sell </w:t>
-      </w:r>
-      <w:r>
-        <w:rPr>
-          <w:color w:val="000000"/>
-        </w:rPr>
-        <w:t>belts and souvenir items,</w:t>
-      </w:r>
-      <w:r>
-        <w:t xml:space="preserve"> do </w:t>
-      </w:r>
-      <w:r>
-        <w:rPr>
-          <w:color w:val="000000"/>
-        </w:rPr>
-        <w:t>customized t-shirt printing for conventions and seminars.</w:t>
-      </w:r>
-      <w:r>
-        <w:rPr>
-          <w:color w:val="000000"/>
-        </w:rPr>
-        <w:t xml:space="preserve"> The brands which were manufactured by the company are Champ and </w:t>
-      </w:r>
-      <w:proofErr w:type="spellStart"/>
-      <w:r>
-        <w:rPr>
-          <w:color w:val="000000"/>
-        </w:rPr>
-        <w:t>Racini</w:t>
-      </w:r>
-      <w:proofErr w:type="spellEnd"/>
-      <w:r>
-        <w:rPr>
-          <w:color w:val="000000"/>
-        </w:rPr>
-        <w:t xml:space="preserve">. </w:t>
-      </w:r>
-    </w:p>
-    <w:p>
-      <w:pPr>
-        <w:ind w:left="2160"/>
-      </w:pPr>
-      <w:r>
-        <w:t xml:space="preserve">The company has consignment basis in retail and department stores. However, due to the influx of local and foreign competitors in the same field, they are currently experiencing decrease in sales. They are looking for ways to recapture their former niche in the market during </w:t>
-      </w:r>
-      <w:r>
-        <w:t xml:space="preserve">the early years of the company. The company recognizes the emerging industry that the e-commerce had provided. The company is looking into ways to enter the e-commerce industry. </w:t>
-      </w:r>
-    </w:p>
-    <w:p>
-      <w:pPr>
-        <w:pStyle w:val="ListParagraph"/>
-        <w:ind w:left="2160"/>
-      </w:pPr>
-    </w:p>
-    <w:p>
-      <w:pPr>
-        <w:pStyle w:val="ListParagraph"/>
-        <w:ind w:left="2160"/>
+        <w:jc w:val="both"/>
+        <w:rPr>
+          <w:rFonts w:ascii="Times New Roman" w:hAnsi="Times New Roman" w:cs="Times New Roman"/>
+          <w:sz w:val="24"/>
+          <w:szCs w:val="24"/>
+        </w:rPr>
       </w:pPr>
     </w:p>
     <w:p>
@@ -190,13 +326,21 @@
           <w:ilvl w:val="1"/>
           <w:numId w:val="2"/>
         </w:numPr>
-        <w:rPr>
-          <w:b/>
-        </w:rPr>
-      </w:pPr>
-      <w:r>
-        <w:rPr>
-          <w:b/>
+        <w:spacing w:line="480" w:lineRule="auto"/>
+        <w:jc w:val="both"/>
+        <w:rPr>
+          <w:rFonts w:ascii="Times New Roman" w:hAnsi="Times New Roman" w:cs="Times New Roman"/>
+          <w:b/>
+          <w:sz w:val="24"/>
+          <w:szCs w:val="24"/>
+        </w:rPr>
+      </w:pPr>
+      <w:r>
+        <w:rPr>
+          <w:rFonts w:ascii="Times New Roman" w:hAnsi="Times New Roman" w:cs="Times New Roman"/>
+          <w:b/>
+          <w:sz w:val="24"/>
+          <w:szCs w:val="24"/>
         </w:rPr>
         <w:t>Overview of the Current State of Technology</w:t>
       </w:r>
@@ -204,145 +348,517 @@
     <w:p>
       <w:pPr>
         <w:pStyle w:val="ListParagraph"/>
+        <w:spacing w:line="480" w:lineRule="auto"/>
         <w:ind w:left="2160"/>
-      </w:pPr>
-    </w:p>
-    <w:p>
-      <w:pPr>
-        <w:pStyle w:val="ListParagraph"/>
+        <w:jc w:val="both"/>
+        <w:rPr>
+          <w:rFonts w:ascii="Times New Roman" w:hAnsi="Times New Roman" w:cs="Times New Roman"/>
+          <w:sz w:val="24"/>
+          <w:szCs w:val="24"/>
+        </w:rPr>
+      </w:pPr>
+    </w:p>
+    <w:p>
+      <w:pPr>
+        <w:pStyle w:val="ListParagraph"/>
+        <w:spacing w:line="480" w:lineRule="auto"/>
         <w:ind w:left="2160"/>
-      </w:pPr>
-      <w:r>
+        <w:jc w:val="both"/>
+        <w:rPr>
+          <w:rFonts w:ascii="Times New Roman" w:hAnsi="Times New Roman" w:cs="Times New Roman"/>
+          <w:sz w:val="24"/>
+          <w:szCs w:val="24"/>
+        </w:rPr>
+      </w:pPr>
+      <w:r>
+        <w:rPr>
+          <w:rFonts w:ascii="Times New Roman" w:hAnsi="Times New Roman" w:cs="Times New Roman"/>
+          <w:sz w:val="24"/>
+          <w:szCs w:val="24"/>
+        </w:rPr>
         <w:t xml:space="preserve">The company made efforts to reach out to the market, they had strengthened their marketing campaigns by hiring famous personalities to model their products. The </w:t>
       </w:r>
       <w:r>
+        <w:rPr>
+          <w:rFonts w:ascii="Times New Roman" w:hAnsi="Times New Roman" w:cs="Times New Roman"/>
+          <w:sz w:val="24"/>
+          <w:szCs w:val="24"/>
+        </w:rPr>
         <w:t xml:space="preserve">sales went up shortly, but continually decreased after the campaign. </w:t>
       </w:r>
       <w:r>
+        <w:rPr>
+          <w:rFonts w:ascii="Times New Roman" w:hAnsi="Times New Roman" w:cs="Times New Roman"/>
+          <w:sz w:val="24"/>
+          <w:szCs w:val="24"/>
+        </w:rPr>
         <w:t>The company tried to expand and consign in more department stores but due to local and foreign brands being more recognized by buyers</w:t>
       </w:r>
       <w:r>
+        <w:rPr>
+          <w:rFonts w:ascii="Times New Roman" w:hAnsi="Times New Roman" w:cs="Times New Roman"/>
+          <w:sz w:val="24"/>
+          <w:szCs w:val="24"/>
+        </w:rPr>
         <w:t xml:space="preserve">, the sales are still low. </w:t>
       </w:r>
     </w:p>
     <w:p>
       <w:pPr>
         <w:pStyle w:val="ListParagraph"/>
+        <w:spacing w:line="480" w:lineRule="auto"/>
         <w:ind w:left="2160"/>
-      </w:pPr>
-    </w:p>
-    <w:p>
-      <w:pPr>
-        <w:pStyle w:val="ListParagraph"/>
+        <w:jc w:val="both"/>
+        <w:rPr>
+          <w:rFonts w:ascii="Times New Roman" w:hAnsi="Times New Roman" w:cs="Times New Roman"/>
+          <w:sz w:val="24"/>
+          <w:szCs w:val="24"/>
+        </w:rPr>
+      </w:pPr>
+    </w:p>
+    <w:p>
+      <w:pPr>
+        <w:pStyle w:val="ListParagraph"/>
+        <w:spacing w:line="480" w:lineRule="auto"/>
         <w:ind w:left="2160"/>
-      </w:pPr>
-      <w:r>
-        <w:t>The company also made efforts to hire a web developer from Manila to create an online catalog for their products. However, the catalogs were not updated and only served for potential customers’ viewing purposes only. Efforts had been made to contact the</w:t>
-      </w:r>
-      <w:r>
-        <w:t xml:space="preserve"> developer to change the website and its contents, but the developer cannot be contacted anymore. </w:t>
-      </w:r>
-      <w:r>
-        <w:t>The company aband</w:t>
-      </w:r>
-      <w:r>
-        <w:t xml:space="preserve">oned the idea on its online </w:t>
-      </w:r>
-      <w:r>
-        <w:t>catalog as its purp</w:t>
-      </w:r>
-      <w:r>
-        <w:t xml:space="preserve">ose has been redundant with the actual products found in department stores. </w:t>
-      </w:r>
-    </w:p>
-    <w:p>
-      <w:pPr>
-        <w:pStyle w:val="ListParagraph"/>
+        <w:jc w:val="both"/>
+        <w:rPr>
+          <w:rFonts w:ascii="Times New Roman" w:hAnsi="Times New Roman" w:cs="Times New Roman"/>
+          <w:sz w:val="24"/>
+          <w:szCs w:val="24"/>
+        </w:rPr>
+      </w:pPr>
+      <w:r>
+        <w:rPr>
+          <w:rFonts w:ascii="Times New Roman" w:hAnsi="Times New Roman" w:cs="Times New Roman"/>
+          <w:sz w:val="24"/>
+          <w:szCs w:val="24"/>
+        </w:rPr>
+        <w:t>The company single-handedly ships and delivers their products</w:t>
+      </w:r>
+      <w:r>
+        <w:rPr>
+          <w:rFonts w:ascii="Times New Roman" w:hAnsi="Times New Roman" w:cs="Times New Roman"/>
+          <w:sz w:val="24"/>
+          <w:szCs w:val="24"/>
+        </w:rPr>
+        <w:t xml:space="preserve"> to the department stores where their products are consigned in. Due to restrictions in logistics, the delivery to the department stores are often delayed, should the company employ the services of a forwarding company, the de</w:t>
+      </w:r>
+      <w:r>
+        <w:rPr>
+          <w:rFonts w:ascii="Times New Roman" w:hAnsi="Times New Roman" w:cs="Times New Roman"/>
+          <w:sz w:val="24"/>
+          <w:szCs w:val="24"/>
+        </w:rPr>
+        <w:t xml:space="preserve">livery to the department stores would be efficient and on-schedule. </w:t>
+      </w:r>
+    </w:p>
+    <w:p>
+      <w:pPr>
+        <w:pStyle w:val="ListParagraph"/>
+        <w:spacing w:line="480" w:lineRule="auto"/>
         <w:ind w:left="2160"/>
-      </w:pPr>
-    </w:p>
-    <w:p>
-      <w:pPr>
-        <w:rPr>
-          <w:b/>
-        </w:rPr>
-      </w:pPr>
-      <w:r>
-        <w:rPr>
-          <w:b/>
+        <w:jc w:val="both"/>
+        <w:rPr>
+          <w:rFonts w:ascii="Times New Roman" w:hAnsi="Times New Roman" w:cs="Times New Roman"/>
+          <w:sz w:val="24"/>
+          <w:szCs w:val="24"/>
+        </w:rPr>
+      </w:pPr>
+    </w:p>
+    <w:p>
+      <w:pPr>
+        <w:pStyle w:val="ListParagraph"/>
+        <w:spacing w:line="480" w:lineRule="auto"/>
+        <w:ind w:left="2160"/>
+        <w:jc w:val="both"/>
+        <w:rPr>
+          <w:rFonts w:ascii="Times New Roman" w:hAnsi="Times New Roman" w:cs="Times New Roman"/>
+          <w:sz w:val="24"/>
+          <w:szCs w:val="24"/>
+        </w:rPr>
+      </w:pPr>
+      <w:r>
+        <w:rPr>
+          <w:rFonts w:ascii="Times New Roman" w:hAnsi="Times New Roman" w:cs="Times New Roman"/>
+          <w:sz w:val="24"/>
+          <w:szCs w:val="24"/>
         </w:rPr>
         <w:lastRenderedPageBreak/>
+        <w:t xml:space="preserve">The company frequently experiences customers looking </w:t>
+      </w:r>
+      <w:r>
+        <w:rPr>
+          <w:rFonts w:ascii="Times New Roman" w:hAnsi="Times New Roman" w:cs="Times New Roman"/>
+          <w:sz w:val="24"/>
+          <w:szCs w:val="24"/>
+        </w:rPr>
+        <w:t>for a</w:t>
+      </w:r>
+      <w:r>
+        <w:rPr>
+          <w:rFonts w:ascii="Times New Roman" w:hAnsi="Times New Roman" w:cs="Times New Roman"/>
+          <w:sz w:val="24"/>
+          <w:szCs w:val="24"/>
+        </w:rPr>
+        <w:t xml:space="preserve"> particular design </w:t>
+      </w:r>
+      <w:r>
+        <w:rPr>
+          <w:rFonts w:ascii="Times New Roman" w:hAnsi="Times New Roman" w:cs="Times New Roman"/>
+          <w:sz w:val="24"/>
+          <w:szCs w:val="24"/>
+        </w:rPr>
+        <w:t xml:space="preserve">they wanted to buy but are currently not available for display.  This is due to the reason that department stores limit the items for display </w:t>
+      </w:r>
+      <w:r>
+        <w:rPr>
+          <w:rFonts w:ascii="Times New Roman" w:hAnsi="Times New Roman" w:cs="Times New Roman"/>
+          <w:sz w:val="24"/>
+          <w:szCs w:val="24"/>
+        </w:rPr>
+        <w:t>for a particular brand and company, and also storage costs at department stores consigned are getting expensive after a month’s period if the item is not sold.</w:t>
+      </w:r>
+      <w:r>
+        <w:rPr>
+          <w:rFonts w:ascii="Times New Roman" w:hAnsi="Times New Roman" w:cs="Times New Roman"/>
+          <w:sz w:val="24"/>
+          <w:szCs w:val="24"/>
+        </w:rPr>
+        <w:t xml:space="preserve"> If a customer orders a particular model of an item, a lengthy process has to be undergone. The customer addresses her request to the saleslady and leaves a contact number with the request. The saleslady then relays the request to the sales supervisor, the supervisor contacts the company if the particular model is available. If available, the company’s representative contacts the customer first-handedly and informs the customer on the method of payment, shipping costs and </w:t>
+      </w:r>
+      <w:r>
+        <w:rPr>
+          <w:rFonts w:ascii="Times New Roman" w:hAnsi="Times New Roman" w:cs="Times New Roman"/>
+          <w:sz w:val="24"/>
+          <w:szCs w:val="24"/>
+        </w:rPr>
+        <w:t xml:space="preserve">the estimated time of arrival </w:t>
+      </w:r>
+      <w:r>
+        <w:rPr>
+          <w:rFonts w:ascii="Times New Roman" w:hAnsi="Times New Roman" w:cs="Times New Roman"/>
+          <w:sz w:val="24"/>
+          <w:szCs w:val="24"/>
+        </w:rPr>
+        <w:t xml:space="preserve">for the item to reach from the warehouse to the customer. This lengthy process is tedious </w:t>
+      </w:r>
+      <w:r>
+        <w:rPr>
+          <w:rFonts w:ascii="Times New Roman" w:hAnsi="Times New Roman" w:cs="Times New Roman"/>
+          <w:sz w:val="24"/>
+          <w:szCs w:val="24"/>
+        </w:rPr>
+        <w:t xml:space="preserve">and time consuming, an e-commerce website will simplify the process for both the company and the customer as the estimated time of arrival, shipping cost and method of payments is already known beforehand. </w:t>
+      </w:r>
+    </w:p>
+    <w:p>
+      <w:pPr>
+        <w:pStyle w:val="ListParagraph"/>
+        <w:spacing w:line="480" w:lineRule="auto"/>
+        <w:ind w:left="2160"/>
+        <w:jc w:val="both"/>
+        <w:rPr>
+          <w:rFonts w:ascii="Times New Roman" w:hAnsi="Times New Roman" w:cs="Times New Roman"/>
+          <w:sz w:val="24"/>
+          <w:szCs w:val="24"/>
+        </w:rPr>
+      </w:pPr>
+    </w:p>
+    <w:p>
+      <w:pPr>
+        <w:pStyle w:val="ListParagraph"/>
+        <w:spacing w:line="480" w:lineRule="auto"/>
+        <w:ind w:left="2160"/>
+        <w:jc w:val="both"/>
+        <w:rPr>
+          <w:rFonts w:ascii="Times New Roman" w:hAnsi="Times New Roman" w:cs="Times New Roman"/>
+          <w:sz w:val="24"/>
+          <w:szCs w:val="24"/>
+        </w:rPr>
+      </w:pPr>
+      <w:r>
+        <w:rPr>
+          <w:rFonts w:ascii="Times New Roman" w:hAnsi="Times New Roman" w:cs="Times New Roman"/>
+          <w:sz w:val="24"/>
+          <w:szCs w:val="24"/>
+        </w:rPr>
+        <w:t>Furthermore, t</w:t>
+      </w:r>
+      <w:r>
+        <w:rPr>
+          <w:rFonts w:ascii="Times New Roman" w:hAnsi="Times New Roman" w:cs="Times New Roman"/>
+          <w:sz w:val="24"/>
+          <w:szCs w:val="24"/>
+        </w:rPr>
+        <w:t xml:space="preserve">he company recognizes the need </w:t>
+      </w:r>
+      <w:r>
+        <w:rPr>
+          <w:rFonts w:ascii="Times New Roman" w:hAnsi="Times New Roman" w:cs="Times New Roman"/>
+          <w:sz w:val="24"/>
+          <w:szCs w:val="24"/>
+        </w:rPr>
+        <w:t>to keep with the current trends and technology in the business world</w:t>
+      </w:r>
+      <w:r>
+        <w:rPr>
+          <w:rFonts w:ascii="Times New Roman" w:hAnsi="Times New Roman" w:cs="Times New Roman"/>
+          <w:sz w:val="24"/>
+          <w:szCs w:val="24"/>
+        </w:rPr>
+        <w:t xml:space="preserve">. E-commerce provides Solar Industries an avenue to participate in the emerging </w:t>
+      </w:r>
+      <w:r>
+        <w:rPr>
+          <w:rFonts w:ascii="Times New Roman" w:hAnsi="Times New Roman" w:cs="Times New Roman"/>
+          <w:sz w:val="24"/>
+          <w:szCs w:val="24"/>
+        </w:rPr>
+        <w:lastRenderedPageBreak/>
+        <w:t xml:space="preserve">online market for the company to be able to sell and promote their products online. </w:t>
+      </w:r>
+    </w:p>
+    <w:p>
+      <w:pPr>
+        <w:pStyle w:val="ListParagraph"/>
+        <w:spacing w:line="480" w:lineRule="auto"/>
+        <w:ind w:left="2160"/>
+        <w:jc w:val="both"/>
+        <w:rPr>
+          <w:rFonts w:ascii="Times New Roman" w:hAnsi="Times New Roman" w:cs="Times New Roman"/>
+          <w:sz w:val="24"/>
+          <w:szCs w:val="24"/>
+        </w:rPr>
+      </w:pPr>
+    </w:p>
+    <w:p>
+      <w:pPr>
+        <w:pStyle w:val="ListParagraph"/>
+        <w:numPr>
+          <w:ilvl w:val="1"/>
+          <w:numId w:val="2"/>
+        </w:numPr>
+        <w:spacing w:line="480" w:lineRule="auto"/>
+        <w:jc w:val="both"/>
+        <w:rPr>
+          <w:rFonts w:ascii="Times New Roman" w:hAnsi="Times New Roman" w:cs="Times New Roman"/>
+          <w:b/>
+          <w:sz w:val="24"/>
+          <w:szCs w:val="24"/>
+        </w:rPr>
+      </w:pPr>
+      <w:r>
+        <w:rPr>
+          <w:rFonts w:ascii="Times New Roman" w:hAnsi="Times New Roman" w:cs="Times New Roman"/>
+          <w:b/>
+          <w:sz w:val="24"/>
+          <w:szCs w:val="24"/>
+        </w:rPr>
+        <w:t>Project Rationale</w:t>
+      </w:r>
+    </w:p>
+    <w:p>
+      <w:pPr>
+        <w:pStyle w:val="ListParagraph"/>
+        <w:spacing w:line="480" w:lineRule="auto"/>
+        <w:ind w:left="1440"/>
+        <w:jc w:val="both"/>
+        <w:rPr>
+          <w:rFonts w:ascii="Times New Roman" w:hAnsi="Times New Roman" w:cs="Times New Roman"/>
+          <w:b/>
+          <w:sz w:val="24"/>
+          <w:szCs w:val="24"/>
+        </w:rPr>
+      </w:pPr>
+    </w:p>
+    <w:p>
+      <w:pPr>
+        <w:pStyle w:val="ListParagraph"/>
+        <w:spacing w:line="480" w:lineRule="auto"/>
+        <w:ind w:left="1440"/>
+        <w:jc w:val="both"/>
+        <w:rPr>
+          <w:rFonts w:ascii="Times New Roman" w:hAnsi="Times New Roman" w:cs="Times New Roman"/>
+          <w:b/>
+          <w:sz w:val="24"/>
+          <w:szCs w:val="24"/>
+        </w:rPr>
+      </w:pPr>
+      <w:r>
+        <w:rPr>
+          <w:rFonts w:ascii="Times New Roman" w:hAnsi="Times New Roman" w:cs="Times New Roman"/>
+          <w:sz w:val="24"/>
+          <w:szCs w:val="24"/>
+        </w:rPr>
         <w:tab/>
-        <w:t xml:space="preserve">    </w:t>
-      </w:r>
-      <w:r>
-        <w:rPr>
-          <w:b/>
-        </w:rPr>
-        <w:t xml:space="preserve">   </w:t>
-      </w:r>
-      <w:r>
-        <w:rPr>
-          <w:b/>
-        </w:rPr>
-        <w:t xml:space="preserve">1.3 Project Rationale </w:t>
-      </w:r>
-    </w:p>
-    <w:p>
-      <w:pPr>
-        <w:pStyle w:val="ListParagraph"/>
+      </w:r>
+      <w:r>
+        <w:rPr>
+          <w:rFonts w:ascii="Times New Roman" w:hAnsi="Times New Roman" w:cs="Times New Roman"/>
+          <w:sz w:val="24"/>
+          <w:szCs w:val="24"/>
+        </w:rPr>
+        <w:t>Company</w:t>
+      </w:r>
+    </w:p>
+    <w:p>
+      <w:pPr>
+        <w:pStyle w:val="ListParagraph"/>
+        <w:spacing w:line="480" w:lineRule="auto"/>
         <w:ind w:left="1440"/>
-      </w:pPr>
-      <w:r>
-        <w:tab/>
-      </w:r>
-    </w:p>
-    <w:p>
-      <w:pPr>
-        <w:pStyle w:val="ListParagraph"/>
+        <w:jc w:val="both"/>
+        <w:rPr>
+          <w:rFonts w:ascii="Times New Roman" w:hAnsi="Times New Roman" w:cs="Times New Roman"/>
+          <w:sz w:val="24"/>
+          <w:szCs w:val="24"/>
+        </w:rPr>
+      </w:pPr>
+    </w:p>
+    <w:p>
+      <w:pPr>
+        <w:pStyle w:val="ListParagraph"/>
+        <w:numPr>
+          <w:ilvl w:val="0"/>
+          <w:numId w:val="10"/>
+        </w:numPr>
+        <w:spacing w:line="480" w:lineRule="auto"/>
+        <w:jc w:val="both"/>
+        <w:rPr>
+          <w:rFonts w:ascii="Times New Roman" w:hAnsi="Times New Roman" w:cs="Times New Roman"/>
+          <w:sz w:val="24"/>
+          <w:szCs w:val="24"/>
+        </w:rPr>
+      </w:pPr>
+      <w:r>
+        <w:rPr>
+          <w:rFonts w:ascii="Times New Roman" w:hAnsi="Times New Roman" w:cs="Times New Roman"/>
+          <w:sz w:val="24"/>
+          <w:szCs w:val="24"/>
+        </w:rPr>
+        <w:t xml:space="preserve">An E-Commerce website would be ideal tool for the company to reach potential </w:t>
+      </w:r>
+      <w:r>
+        <w:rPr>
+          <w:rFonts w:ascii="Times New Roman" w:hAnsi="Times New Roman" w:cs="Times New Roman"/>
+          <w:sz w:val="24"/>
+          <w:szCs w:val="24"/>
+        </w:rPr>
+        <w:t xml:space="preserve">buyers in the buyers in the market. The E-commerce is the best solution for the company’s needs, as they are looking into new ways to </w:t>
+      </w:r>
+      <w:r>
+        <w:rPr>
+          <w:rFonts w:ascii="Times New Roman" w:hAnsi="Times New Roman" w:cs="Times New Roman"/>
+          <w:sz w:val="24"/>
+          <w:szCs w:val="24"/>
+        </w:rPr>
+        <w:t xml:space="preserve">sell their products online. </w:t>
+      </w:r>
+    </w:p>
+    <w:p>
+      <w:pPr>
+        <w:pStyle w:val="ListParagraph"/>
+        <w:spacing w:line="480" w:lineRule="auto"/>
+        <w:ind w:left="1440"/>
+        <w:jc w:val="both"/>
+        <w:rPr>
+          <w:rFonts w:ascii="Times New Roman" w:hAnsi="Times New Roman" w:cs="Times New Roman"/>
+          <w:sz w:val="24"/>
+          <w:szCs w:val="24"/>
+        </w:rPr>
+      </w:pPr>
+    </w:p>
+    <w:p>
+      <w:pPr>
+        <w:pStyle w:val="ListParagraph"/>
+        <w:spacing w:line="480" w:lineRule="auto"/>
         <w:ind w:left="2160"/>
-      </w:pPr>
-      <w:r>
-        <w:t xml:space="preserve">An E-Commerce website would be ideal tool for the company to reach potential </w:t>
-      </w:r>
-      <w:r>
-        <w:t>buyers in the buyers in the market. The E-commerce is the best solution for the company’s needs, as they are looking into new ways to promote their business</w:t>
-      </w:r>
-      <w:r>
+        <w:jc w:val="both"/>
+        <w:rPr>
+          <w:rFonts w:ascii="Times New Roman" w:hAnsi="Times New Roman" w:cs="Times New Roman"/>
+          <w:sz w:val="24"/>
+          <w:szCs w:val="24"/>
+        </w:rPr>
+      </w:pPr>
+      <w:r>
+        <w:rPr>
+          <w:rFonts w:ascii="Times New Roman" w:hAnsi="Times New Roman" w:cs="Times New Roman"/>
+          <w:sz w:val="24"/>
+          <w:szCs w:val="24"/>
+        </w:rPr>
+        <w:t>Online Buyers</w:t>
+      </w:r>
+    </w:p>
+    <w:p>
+      <w:pPr>
+        <w:pStyle w:val="ListParagraph"/>
+        <w:spacing w:line="480" w:lineRule="auto"/>
+        <w:ind w:left="2160"/>
+        <w:jc w:val="both"/>
+        <w:rPr>
+          <w:rFonts w:ascii="Times New Roman" w:hAnsi="Times New Roman" w:cs="Times New Roman"/>
+          <w:sz w:val="24"/>
+          <w:szCs w:val="24"/>
+        </w:rPr>
+      </w:pPr>
+    </w:p>
+    <w:p>
+      <w:pPr>
+        <w:pStyle w:val="ListParagraph"/>
+        <w:numPr>
+          <w:ilvl w:val="0"/>
+          <w:numId w:val="11"/>
+        </w:numPr>
+        <w:spacing w:line="480" w:lineRule="auto"/>
+        <w:jc w:val="both"/>
+        <w:rPr>
+          <w:rFonts w:ascii="Times New Roman" w:hAnsi="Times New Roman" w:cs="Times New Roman"/>
+          <w:sz w:val="24"/>
+          <w:szCs w:val="24"/>
+        </w:rPr>
+      </w:pPr>
+      <w:r>
+        <w:rPr>
+          <w:rFonts w:ascii="Times New Roman" w:hAnsi="Times New Roman" w:cs="Times New Roman"/>
+          <w:sz w:val="24"/>
+          <w:szCs w:val="24"/>
+        </w:rPr>
+        <w:t>An E-Commerce website is also beneficial to online marketers as it simplifies purchase of products as the website would feature a wide range of models to choose from, not limited to the displays in malls, the e-commerce website is available 24/</w:t>
+      </w:r>
+      <w:r>
+        <w:rPr>
+          <w:rFonts w:ascii="Times New Roman" w:hAnsi="Times New Roman" w:cs="Times New Roman"/>
+          <w:sz w:val="24"/>
+          <w:szCs w:val="24"/>
+        </w:rPr>
+        <w:t>7 this allows</w:t>
+      </w:r>
+      <w:r>
+        <w:rPr>
+          <w:rFonts w:ascii="Times New Roman" w:hAnsi="Times New Roman" w:cs="Times New Roman"/>
+          <w:sz w:val="24"/>
+          <w:szCs w:val="24"/>
+        </w:rPr>
         <w:t xml:space="preserve"> </w:t>
       </w:r>
       <w:r>
-        <w:t xml:space="preserve">and </w:t>
-      </w:r>
-      <w:r>
-        <w:t>products</w:t>
-      </w:r>
-      <w:r>
-        <w:t xml:space="preserve">, boost sales, and to be able to sell their products online. </w:t>
-      </w:r>
-    </w:p>
-    <w:p>
-      <w:pPr>
-        <w:pStyle w:val="ListParagraph"/>
-        <w:ind w:left="1440"/>
-      </w:pPr>
-    </w:p>
-    <w:p>
-      <w:pPr>
-        <w:pStyle w:val="ListParagraph"/>
-        <w:ind w:left="1440"/>
-      </w:pPr>
-    </w:p>
-    <w:p>
-      <w:pPr>
-        <w:pStyle w:val="ListParagraph"/>
-        <w:ind w:left="1440"/>
-      </w:pPr>
-    </w:p>
-    <w:p>
-      <w:pPr>
-        <w:pStyle w:val="ListParagraph"/>
-        <w:ind w:left="1440"/>
+        <w:rPr>
+          <w:rFonts w:ascii="Times New Roman" w:hAnsi="Times New Roman" w:cs="Times New Roman"/>
+          <w:sz w:val="24"/>
+          <w:szCs w:val="24"/>
+        </w:rPr>
+        <w:t>customers to buy Solar Industries’ products at their own time and convenience.</w:t>
+      </w:r>
+    </w:p>
+    <w:p>
+      <w:pPr>
+        <w:spacing w:line="480" w:lineRule="auto"/>
+        <w:jc w:val="both"/>
+        <w:rPr>
+          <w:rFonts w:ascii="Times New Roman" w:hAnsi="Times New Roman" w:cs="Times New Roman"/>
+          <w:sz w:val="24"/>
+          <w:szCs w:val="24"/>
+        </w:rPr>
       </w:pPr>
     </w:p>
     <w:p>
@@ -352,137 +868,479 @@
           <w:ilvl w:val="0"/>
           <w:numId w:val="1"/>
         </w:numPr>
-        <w:rPr>
-          <w:b/>
-        </w:rPr>
-      </w:pPr>
-      <w:r>
-        <w:rPr>
-          <w:b/>
-        </w:rPr>
+        <w:spacing w:line="480" w:lineRule="auto"/>
+        <w:jc w:val="both"/>
+        <w:rPr>
+          <w:rFonts w:ascii="Times New Roman" w:hAnsi="Times New Roman" w:cs="Times New Roman"/>
+          <w:b/>
+          <w:sz w:val="24"/>
+          <w:szCs w:val="24"/>
+        </w:rPr>
+      </w:pPr>
+      <w:r>
+        <w:rPr>
+          <w:rFonts w:ascii="Times New Roman" w:hAnsi="Times New Roman" w:cs="Times New Roman"/>
+          <w:b/>
+          <w:sz w:val="24"/>
+          <w:szCs w:val="24"/>
+        </w:rPr>
+        <w:lastRenderedPageBreak/>
         <w:t>Project Description</w:t>
       </w:r>
     </w:p>
     <w:p>
       <w:pPr>
         <w:pStyle w:val="ListParagraph"/>
+        <w:spacing w:line="480" w:lineRule="auto"/>
         <w:ind w:left="1080"/>
-      </w:pPr>
-    </w:p>
-    <w:p>
-      <w:pPr>
-        <w:pStyle w:val="ListParagraph"/>
+        <w:jc w:val="both"/>
+        <w:rPr>
+          <w:rFonts w:ascii="Times New Roman" w:hAnsi="Times New Roman" w:cs="Times New Roman"/>
+          <w:sz w:val="24"/>
+          <w:szCs w:val="24"/>
+        </w:rPr>
+      </w:pPr>
+    </w:p>
+    <w:p>
+      <w:pPr>
+        <w:pStyle w:val="ListParagraph"/>
+        <w:tabs>
+          <w:tab w:val="right" w:pos="9360"/>
+        </w:tabs>
+        <w:spacing w:line="480" w:lineRule="auto"/>
         <w:ind w:left="1080"/>
-        <w:rPr>
-          <w:b/>
-        </w:rPr>
-      </w:pPr>
-      <w:r>
-        <w:rPr>
-          <w:b/>
+        <w:jc w:val="both"/>
+        <w:rPr>
+          <w:rFonts w:ascii="Times New Roman" w:hAnsi="Times New Roman" w:cs="Times New Roman"/>
+          <w:b/>
+          <w:sz w:val="24"/>
+          <w:szCs w:val="24"/>
+        </w:rPr>
+      </w:pPr>
+      <w:r>
+        <w:rPr>
+          <w:rFonts w:ascii="Times New Roman" w:hAnsi="Times New Roman" w:cs="Times New Roman"/>
+          <w:b/>
+          <w:sz w:val="24"/>
+          <w:szCs w:val="24"/>
         </w:rPr>
         <w:t>2.1 Problem Statement</w:t>
       </w:r>
-    </w:p>
-    <w:p>
-      <w:pPr>
-        <w:pStyle w:val="ListParagraph"/>
+      <w:r>
+        <w:rPr>
+          <w:rFonts w:ascii="Times New Roman" w:hAnsi="Times New Roman" w:cs="Times New Roman"/>
+          <w:b/>
+          <w:sz w:val="24"/>
+          <w:szCs w:val="24"/>
+        </w:rPr>
+        <w:tab/>
+      </w:r>
+    </w:p>
+    <w:p>
+      <w:pPr>
+        <w:pStyle w:val="ListParagraph"/>
+        <w:spacing w:line="480" w:lineRule="auto"/>
         <w:ind w:left="1080"/>
-      </w:pPr>
-      <w:r>
+        <w:jc w:val="both"/>
+        <w:rPr>
+          <w:rFonts w:ascii="Times New Roman" w:hAnsi="Times New Roman" w:cs="Times New Roman"/>
+          <w:sz w:val="24"/>
+          <w:szCs w:val="24"/>
+        </w:rPr>
+      </w:pPr>
+      <w:r>
+        <w:rPr>
+          <w:rFonts w:ascii="Times New Roman" w:hAnsi="Times New Roman" w:cs="Times New Roman"/>
+          <w:sz w:val="24"/>
+          <w:szCs w:val="24"/>
+        </w:rPr>
         <w:tab/>
       </w:r>
       <w:r>
+        <w:rPr>
+          <w:rFonts w:ascii="Times New Roman" w:hAnsi="Times New Roman" w:cs="Times New Roman"/>
+          <w:sz w:val="24"/>
+          <w:szCs w:val="24"/>
+        </w:rPr>
         <w:tab/>
       </w:r>
     </w:p>
     <w:p>
       <w:pPr>
         <w:pStyle w:val="ListParagraph"/>
-        <w:ind w:left="2160"/>
-      </w:pPr>
-      <w:r>
-        <w:t>T</w:t>
-      </w:r>
-      <w:r>
-        <w:t>o promote Solar Industries’</w:t>
-      </w:r>
-      <w:r>
-        <w:t xml:space="preserve"> business, sell and </w:t>
-      </w:r>
-      <w:r>
-        <w:t>t</w:t>
-      </w:r>
-      <w:r>
-        <w:t>o promote their business</w:t>
-      </w:r>
-      <w:r>
-        <w:t xml:space="preserve"> </w:t>
-      </w:r>
-      <w:r>
-        <w:t>and products, boost sales, and to be able to sell their products online.</w:t>
-      </w:r>
-    </w:p>
-    <w:p>
-      <w:pPr>
-        <w:pStyle w:val="ListParagraph"/>
+        <w:tabs>
+          <w:tab w:val="left" w:pos="2282"/>
+          <w:tab w:val="left" w:pos="2693"/>
+        </w:tabs>
+        <w:spacing w:line="480" w:lineRule="auto"/>
+        <w:ind w:left="1080" w:firstLine="360"/>
+        <w:jc w:val="both"/>
+        <w:rPr>
+          <w:rFonts w:ascii="Times New Roman" w:hAnsi="Times New Roman" w:cs="Times New Roman"/>
+          <w:sz w:val="24"/>
+          <w:szCs w:val="24"/>
+        </w:rPr>
+      </w:pPr>
+      <w:r>
+        <w:rPr>
+          <w:rFonts w:ascii="Times New Roman" w:hAnsi="Times New Roman" w:cs="Times New Roman"/>
+          <w:sz w:val="24"/>
+          <w:szCs w:val="24"/>
+        </w:rPr>
+        <w:tab/>
+        <w:t>Major</w:t>
+      </w:r>
+    </w:p>
+    <w:p>
+      <w:pPr>
+        <w:pStyle w:val="ListParagraph"/>
+        <w:numPr>
+          <w:ilvl w:val="0"/>
+          <w:numId w:val="11"/>
+        </w:numPr>
+        <w:spacing w:line="480" w:lineRule="auto"/>
+        <w:jc w:val="both"/>
+        <w:rPr>
+          <w:rFonts w:ascii="Times New Roman" w:hAnsi="Times New Roman" w:cs="Times New Roman"/>
+          <w:sz w:val="24"/>
+          <w:szCs w:val="24"/>
+        </w:rPr>
+      </w:pPr>
+      <w:r>
+        <w:rPr>
+          <w:rFonts w:ascii="Times New Roman" w:hAnsi="Times New Roman" w:cs="Times New Roman"/>
+          <w:sz w:val="24"/>
+          <w:szCs w:val="24"/>
+        </w:rPr>
+        <w:t xml:space="preserve">To be able to sell and promote Solar Industries’ products online. </w:t>
+      </w:r>
+    </w:p>
+    <w:p>
+      <w:pPr>
+        <w:spacing w:line="480" w:lineRule="auto"/>
+        <w:ind w:left="1440" w:firstLine="720"/>
+        <w:jc w:val="both"/>
+        <w:rPr>
+          <w:rFonts w:ascii="Times New Roman" w:hAnsi="Times New Roman" w:cs="Times New Roman"/>
+          <w:sz w:val="24"/>
+          <w:szCs w:val="24"/>
+        </w:rPr>
+      </w:pPr>
+      <w:r>
+        <w:rPr>
+          <w:rFonts w:ascii="Times New Roman" w:hAnsi="Times New Roman" w:cs="Times New Roman"/>
+          <w:sz w:val="24"/>
+          <w:szCs w:val="24"/>
+        </w:rPr>
+        <w:t>Minor</w:t>
+      </w:r>
+    </w:p>
+    <w:p>
+      <w:pPr>
+        <w:pStyle w:val="ListParagraph"/>
+        <w:numPr>
+          <w:ilvl w:val="0"/>
+          <w:numId w:val="11"/>
+        </w:numPr>
+        <w:spacing w:line="480" w:lineRule="auto"/>
+        <w:jc w:val="both"/>
+        <w:rPr>
+          <w:rFonts w:ascii="Times New Roman" w:hAnsi="Times New Roman" w:cs="Times New Roman"/>
+          <w:sz w:val="24"/>
+          <w:szCs w:val="24"/>
+        </w:rPr>
+      </w:pPr>
+      <w:r>
+        <w:rPr>
+          <w:rFonts w:ascii="Times New Roman" w:hAnsi="Times New Roman" w:cs="Times New Roman"/>
+          <w:sz w:val="24"/>
+          <w:szCs w:val="24"/>
+        </w:rPr>
+        <w:t xml:space="preserve">To develop an effective e-commerce website for Solar Industries. </w:t>
+      </w:r>
+    </w:p>
+    <w:p>
+      <w:pPr>
+        <w:pStyle w:val="ListParagraph"/>
+        <w:spacing w:line="480" w:lineRule="auto"/>
+        <w:ind w:left="2880"/>
+        <w:jc w:val="both"/>
+        <w:rPr>
+          <w:rFonts w:ascii="Times New Roman" w:hAnsi="Times New Roman" w:cs="Times New Roman"/>
+          <w:sz w:val="24"/>
+          <w:szCs w:val="24"/>
+        </w:rPr>
+      </w:pPr>
+    </w:p>
+    <w:p>
+      <w:pPr>
+        <w:pStyle w:val="ListParagraph"/>
+        <w:numPr>
+          <w:ilvl w:val="0"/>
+          <w:numId w:val="14"/>
+        </w:numPr>
+        <w:spacing w:line="480" w:lineRule="auto"/>
+        <w:jc w:val="both"/>
+        <w:rPr>
+          <w:rFonts w:ascii="Times New Roman" w:hAnsi="Times New Roman" w:cs="Times New Roman"/>
+          <w:sz w:val="24"/>
+          <w:szCs w:val="24"/>
+        </w:rPr>
+      </w:pPr>
+      <w:r>
+        <w:rPr>
+          <w:rFonts w:ascii="Times New Roman" w:hAnsi="Times New Roman" w:cs="Times New Roman"/>
+          <w:sz w:val="24"/>
+          <w:szCs w:val="24"/>
+        </w:rPr>
+        <w:t xml:space="preserve">As developers, the effectiveness of the website </w:t>
+      </w:r>
+      <w:r>
+        <w:rPr>
+          <w:rFonts w:ascii="Times New Roman" w:hAnsi="Times New Roman" w:cs="Times New Roman"/>
+          <w:sz w:val="24"/>
+          <w:szCs w:val="24"/>
+        </w:rPr>
+        <w:t xml:space="preserve">in every aspect and function is highly prioritized. </w:t>
+      </w:r>
+    </w:p>
+    <w:p>
+      <w:pPr>
+        <w:pStyle w:val="ListParagraph"/>
+        <w:spacing w:line="480" w:lineRule="auto"/>
+        <w:ind w:left="2880"/>
+        <w:jc w:val="both"/>
+        <w:rPr>
+          <w:rFonts w:ascii="Times New Roman" w:hAnsi="Times New Roman" w:cs="Times New Roman"/>
+          <w:sz w:val="24"/>
+          <w:szCs w:val="24"/>
+        </w:rPr>
+      </w:pPr>
+    </w:p>
+    <w:p>
+      <w:pPr>
+        <w:pStyle w:val="ListParagraph"/>
+        <w:numPr>
+          <w:ilvl w:val="0"/>
+          <w:numId w:val="11"/>
+        </w:numPr>
+        <w:spacing w:line="480" w:lineRule="auto"/>
+        <w:jc w:val="both"/>
+        <w:rPr>
+          <w:rFonts w:ascii="Times New Roman" w:hAnsi="Times New Roman" w:cs="Times New Roman"/>
+          <w:sz w:val="24"/>
+          <w:szCs w:val="24"/>
+        </w:rPr>
+      </w:pPr>
+      <w:r>
+        <w:rPr>
+          <w:rFonts w:ascii="Times New Roman" w:hAnsi="Times New Roman" w:cs="Times New Roman"/>
+          <w:sz w:val="24"/>
+          <w:szCs w:val="24"/>
+        </w:rPr>
+        <w:t>To</w:t>
+      </w:r>
+      <w:r>
+        <w:rPr>
+          <w:rFonts w:ascii="Times New Roman" w:hAnsi="Times New Roman" w:cs="Times New Roman"/>
+          <w:sz w:val="24"/>
+          <w:szCs w:val="24"/>
+        </w:rPr>
+        <w:t xml:space="preserve"> be able to develop a secure e-commerce website for Solar Industries.</w:t>
+      </w:r>
+    </w:p>
+    <w:p>
+      <w:pPr>
+        <w:pStyle w:val="ListParagraph"/>
+        <w:spacing w:line="480" w:lineRule="auto"/>
+        <w:ind w:left="2880"/>
+        <w:jc w:val="both"/>
+        <w:rPr>
+          <w:rFonts w:ascii="Times New Roman" w:hAnsi="Times New Roman" w:cs="Times New Roman"/>
+          <w:sz w:val="24"/>
+          <w:szCs w:val="24"/>
+        </w:rPr>
+      </w:pPr>
+    </w:p>
+    <w:p>
+      <w:pPr>
+        <w:pStyle w:val="ListParagraph"/>
+        <w:numPr>
+          <w:ilvl w:val="0"/>
+          <w:numId w:val="14"/>
+        </w:numPr>
+        <w:spacing w:line="480" w:lineRule="auto"/>
+        <w:jc w:val="both"/>
+        <w:rPr>
+          <w:rFonts w:ascii="Times New Roman" w:hAnsi="Times New Roman" w:cs="Times New Roman"/>
+          <w:sz w:val="24"/>
+          <w:szCs w:val="24"/>
+        </w:rPr>
+      </w:pPr>
+      <w:r>
+        <w:rPr>
+          <w:rFonts w:ascii="Times New Roman" w:hAnsi="Times New Roman" w:cs="Times New Roman"/>
+          <w:sz w:val="24"/>
+          <w:szCs w:val="24"/>
+        </w:rPr>
+        <w:t xml:space="preserve">Security is one </w:t>
+      </w:r>
+      <w:r>
+        <w:rPr>
+          <w:rFonts w:ascii="Times New Roman" w:hAnsi="Times New Roman" w:cs="Times New Roman"/>
+          <w:sz w:val="24"/>
+          <w:szCs w:val="24"/>
+        </w:rPr>
+        <w:t xml:space="preserve">of the top </w:t>
+      </w:r>
+      <w:r>
+        <w:rPr>
+          <w:rFonts w:ascii="Times New Roman" w:hAnsi="Times New Roman" w:cs="Times New Roman"/>
+          <w:sz w:val="24"/>
+          <w:szCs w:val="24"/>
+        </w:rPr>
+        <w:t>priorities of developers, a secure website mirrors the integrity</w:t>
+      </w:r>
+      <w:r>
+        <w:rPr>
+          <w:rFonts w:ascii="Times New Roman" w:hAnsi="Times New Roman" w:cs="Times New Roman"/>
+          <w:sz w:val="24"/>
+          <w:szCs w:val="24"/>
+        </w:rPr>
+        <w:t xml:space="preserve"> of the company, and it is also beneficial to buyers and crucial to the company. </w:t>
+      </w:r>
+    </w:p>
+    <w:p>
+      <w:pPr>
+        <w:spacing w:line="480" w:lineRule="auto"/>
+        <w:ind w:left="2880"/>
+        <w:jc w:val="both"/>
+        <w:rPr>
+          <w:rFonts w:ascii="Times New Roman" w:hAnsi="Times New Roman" w:cs="Times New Roman"/>
+          <w:sz w:val="24"/>
+          <w:szCs w:val="24"/>
+        </w:rPr>
+      </w:pPr>
+    </w:p>
+    <w:p>
+      <w:pPr>
+        <w:spacing w:line="480" w:lineRule="auto"/>
+        <w:ind w:left="2880"/>
+        <w:jc w:val="both"/>
+        <w:rPr>
+          <w:rFonts w:ascii="Times New Roman" w:hAnsi="Times New Roman" w:cs="Times New Roman"/>
+          <w:sz w:val="24"/>
+          <w:szCs w:val="24"/>
+        </w:rPr>
+      </w:pPr>
+    </w:p>
+    <w:p>
+      <w:pPr>
+        <w:pStyle w:val="ListParagraph"/>
+        <w:spacing w:line="480" w:lineRule="auto"/>
         <w:ind w:left="1080"/>
-      </w:pPr>
-    </w:p>
-    <w:p>
-      <w:pPr>
-        <w:pStyle w:val="ListParagraph"/>
+        <w:jc w:val="both"/>
+        <w:rPr>
+          <w:rFonts w:ascii="Times New Roman" w:hAnsi="Times New Roman" w:cs="Times New Roman"/>
+          <w:b/>
+          <w:sz w:val="24"/>
+          <w:szCs w:val="24"/>
+        </w:rPr>
+      </w:pPr>
+      <w:r>
+        <w:rPr>
+          <w:rFonts w:ascii="Times New Roman" w:hAnsi="Times New Roman" w:cs="Times New Roman"/>
+          <w:b/>
+          <w:sz w:val="24"/>
+          <w:szCs w:val="24"/>
+        </w:rPr>
+        <w:lastRenderedPageBreak/>
+        <w:t>2.2 Proposed Research Project</w:t>
+      </w:r>
+    </w:p>
+    <w:p>
+      <w:pPr>
+        <w:pStyle w:val="ListParagraph"/>
+        <w:spacing w:line="480" w:lineRule="auto"/>
         <w:ind w:left="1080"/>
-        <w:rPr>
-          <w:b/>
-        </w:rPr>
-      </w:pPr>
-      <w:r>
-        <w:rPr>
-          <w:b/>
-        </w:rPr>
-        <w:t>2.2 Proposed Research Project</w:t>
-      </w:r>
-    </w:p>
-    <w:p>
-      <w:pPr>
-        <w:pStyle w:val="ListParagraph"/>
+        <w:jc w:val="both"/>
+        <w:rPr>
+          <w:rFonts w:ascii="Times New Roman" w:hAnsi="Times New Roman" w:cs="Times New Roman"/>
+          <w:sz w:val="24"/>
+          <w:szCs w:val="24"/>
+        </w:rPr>
+      </w:pPr>
+      <w:r>
+        <w:rPr>
+          <w:rFonts w:ascii="Times New Roman" w:hAnsi="Times New Roman" w:cs="Times New Roman"/>
+          <w:sz w:val="24"/>
+          <w:szCs w:val="24"/>
+        </w:rPr>
+        <w:tab/>
+      </w:r>
+    </w:p>
+    <w:p>
+      <w:pPr>
+        <w:pStyle w:val="ListParagraph"/>
+        <w:spacing w:line="480" w:lineRule="auto"/>
+        <w:ind w:left="1080" w:firstLine="360"/>
+        <w:jc w:val="both"/>
+        <w:rPr>
+          <w:rFonts w:ascii="Times New Roman" w:hAnsi="Times New Roman" w:cs="Times New Roman"/>
+          <w:b/>
+          <w:sz w:val="24"/>
+          <w:szCs w:val="24"/>
+        </w:rPr>
+      </w:pPr>
+      <w:r>
+        <w:rPr>
+          <w:rFonts w:ascii="Times New Roman" w:hAnsi="Times New Roman" w:cs="Times New Roman"/>
+          <w:b/>
+          <w:sz w:val="24"/>
+          <w:szCs w:val="24"/>
+        </w:rPr>
+        <w:t>2.2.1 General Objectives</w:t>
+      </w:r>
+    </w:p>
+    <w:p>
+      <w:pPr>
+        <w:pStyle w:val="ListParagraph"/>
+        <w:spacing w:line="480" w:lineRule="auto"/>
+        <w:ind w:left="1080" w:firstLine="360"/>
+        <w:jc w:val="both"/>
+        <w:rPr>
+          <w:rFonts w:ascii="Times New Roman" w:hAnsi="Times New Roman" w:cs="Times New Roman"/>
+          <w:sz w:val="24"/>
+          <w:szCs w:val="24"/>
+        </w:rPr>
+      </w:pPr>
+    </w:p>
+    <w:p>
+      <w:pPr>
+        <w:pStyle w:val="ListParagraph"/>
+        <w:spacing w:line="480" w:lineRule="auto"/>
         <w:ind w:left="1080"/>
-      </w:pPr>
-      <w:r>
+        <w:jc w:val="both"/>
+        <w:rPr>
+          <w:rFonts w:ascii="Times New Roman" w:hAnsi="Times New Roman" w:cs="Times New Roman"/>
+          <w:sz w:val="24"/>
+          <w:szCs w:val="24"/>
+        </w:rPr>
+      </w:pPr>
+      <w:r>
+        <w:rPr>
+          <w:rFonts w:ascii="Times New Roman" w:hAnsi="Times New Roman" w:cs="Times New Roman"/>
+          <w:sz w:val="24"/>
+          <w:szCs w:val="24"/>
+        </w:rPr>
         <w:tab/>
       </w:r>
-    </w:p>
-    <w:p>
-      <w:pPr>
-        <w:pStyle w:val="ListParagraph"/>
-        <w:ind w:left="1080" w:firstLine="360"/>
-        <w:rPr>
-          <w:b/>
-        </w:rPr>
-      </w:pPr>
-      <w:r>
-        <w:rPr>
-          <w:b/>
-        </w:rPr>
-        <w:t>2.2.1 General Objectives</w:t>
-      </w:r>
-    </w:p>
-    <w:p>
-      <w:pPr>
-        <w:pStyle w:val="ListParagraph"/>
-        <w:ind w:left="1080" w:firstLine="360"/>
-      </w:pPr>
-    </w:p>
-    <w:p>
-      <w:pPr>
-        <w:pStyle w:val="ListParagraph"/>
-        <w:ind w:left="1080"/>
-      </w:pPr>
-      <w:r>
-        <w:tab/>
-      </w:r>
-      <w:r>
+      <w:r>
+        <w:rPr>
+          <w:rFonts w:ascii="Times New Roman" w:hAnsi="Times New Roman" w:cs="Times New Roman"/>
+          <w:sz w:val="24"/>
+          <w:szCs w:val="24"/>
+        </w:rPr>
         <w:tab/>
         <w:t xml:space="preserve">To be able to create an E-commerce website for Solar Industries. </w:t>
       </w:r>
@@ -490,20 +1348,35 @@
     <w:p>
       <w:pPr>
         <w:pStyle w:val="ListParagraph"/>
+        <w:spacing w:line="480" w:lineRule="auto"/>
         <w:ind w:left="1080"/>
-      </w:pPr>
-    </w:p>
-    <w:p>
-      <w:pPr>
-        <w:pStyle w:val="ListParagraph"/>
+        <w:jc w:val="both"/>
+        <w:rPr>
+          <w:rFonts w:ascii="Times New Roman" w:hAnsi="Times New Roman" w:cs="Times New Roman"/>
+          <w:sz w:val="24"/>
+          <w:szCs w:val="24"/>
+        </w:rPr>
+      </w:pPr>
+    </w:p>
+    <w:p>
+      <w:pPr>
+        <w:pStyle w:val="ListParagraph"/>
+        <w:spacing w:line="480" w:lineRule="auto"/>
         <w:ind w:left="1080" w:firstLine="360"/>
-        <w:rPr>
-          <w:b/>
-        </w:rPr>
-      </w:pPr>
-      <w:r>
-        <w:rPr>
-          <w:b/>
+        <w:jc w:val="both"/>
+        <w:rPr>
+          <w:rFonts w:ascii="Times New Roman" w:hAnsi="Times New Roman" w:cs="Times New Roman"/>
+          <w:b/>
+          <w:sz w:val="24"/>
+          <w:szCs w:val="24"/>
+        </w:rPr>
+      </w:pPr>
+      <w:r>
+        <w:rPr>
+          <w:rFonts w:ascii="Times New Roman" w:hAnsi="Times New Roman" w:cs="Times New Roman"/>
+          <w:b/>
+          <w:sz w:val="24"/>
+          <w:szCs w:val="24"/>
         </w:rPr>
         <w:t>2.2.2 Specific Objectives</w:t>
       </w:r>
@@ -511,7 +1384,14 @@
     <w:p>
       <w:pPr>
         <w:pStyle w:val="ListParagraph"/>
+        <w:spacing w:line="480" w:lineRule="auto"/>
         <w:ind w:left="1080" w:firstLine="360"/>
+        <w:jc w:val="both"/>
+        <w:rPr>
+          <w:rFonts w:ascii="Times New Roman" w:hAnsi="Times New Roman" w:cs="Times New Roman"/>
+          <w:sz w:val="24"/>
+          <w:szCs w:val="24"/>
+        </w:rPr>
       </w:pPr>
     </w:p>
     <w:p>
@@ -521,15 +1401,91 @@
           <w:ilvl w:val="0"/>
           <w:numId w:val="3"/>
         </w:numPr>
-      </w:pPr>
-      <w:r>
+        <w:spacing w:line="480" w:lineRule="auto"/>
+        <w:jc w:val="both"/>
+        <w:rPr>
+          <w:rFonts w:ascii="Times New Roman" w:hAnsi="Times New Roman" w:cs="Times New Roman"/>
+          <w:sz w:val="24"/>
+          <w:szCs w:val="24"/>
+        </w:rPr>
+      </w:pPr>
+      <w:r>
+        <w:rPr>
+          <w:rFonts w:ascii="Times New Roman" w:hAnsi="Times New Roman" w:cs="Times New Roman"/>
+          <w:sz w:val="24"/>
+          <w:szCs w:val="24"/>
+        </w:rPr>
         <w:t>Create a module for Ordering</w:t>
       </w:r>
     </w:p>
     <w:p>
       <w:pPr>
         <w:pStyle w:val="ListParagraph"/>
+        <w:numPr>
+          <w:ilvl w:val="0"/>
+          <w:numId w:val="12"/>
+        </w:numPr>
+        <w:spacing w:line="480" w:lineRule="auto"/>
+        <w:ind w:left="3150"/>
+        <w:jc w:val="both"/>
+        <w:rPr>
+          <w:rFonts w:ascii="Times New Roman" w:hAnsi="Times New Roman" w:cs="Times New Roman"/>
+          <w:sz w:val="24"/>
+          <w:szCs w:val="24"/>
+        </w:rPr>
+      </w:pPr>
+      <w:r>
+        <w:rPr>
+          <w:rFonts w:ascii="Times New Roman" w:hAnsi="Times New Roman" w:cs="Times New Roman"/>
+          <w:sz w:val="24"/>
+          <w:szCs w:val="24"/>
+        </w:rPr>
+        <w:t>This module allows the fetching of product number and contact details of the customer, this will be stored in a database</w:t>
+      </w:r>
+      <w:r>
+        <w:rPr>
+          <w:rFonts w:ascii="Times New Roman" w:hAnsi="Times New Roman" w:cs="Times New Roman"/>
+          <w:sz w:val="24"/>
+          <w:szCs w:val="24"/>
+        </w:rPr>
+        <w:t>.</w:t>
+      </w:r>
+      <w:r>
+        <w:rPr>
+          <w:rFonts w:ascii="Times New Roman" w:hAnsi="Times New Roman" w:cs="Times New Roman"/>
+          <w:sz w:val="24"/>
+          <w:szCs w:val="24"/>
+        </w:rPr>
+        <w:t xml:space="preserve"> The Order Processing Representative</w:t>
+      </w:r>
+      <w:r>
+        <w:rPr>
+          <w:rFonts w:ascii="Times New Roman" w:hAnsi="Times New Roman" w:cs="Times New Roman"/>
+          <w:sz w:val="24"/>
+          <w:szCs w:val="24"/>
+        </w:rPr>
+        <w:t>s</w:t>
+      </w:r>
+      <w:r>
+        <w:rPr>
+          <w:rFonts w:ascii="Times New Roman" w:hAnsi="Times New Roman" w:cs="Times New Roman"/>
+          <w:sz w:val="24"/>
+          <w:szCs w:val="24"/>
+        </w:rPr>
+        <w:t xml:space="preserve"> will in turn process the order, checks the status of the payment and keeps the order in check, ready to be sent to the a courier service company to be sent to the customer. </w:t>
+      </w:r>
+    </w:p>
+    <w:p>
+      <w:pPr>
+        <w:pStyle w:val="ListParagraph"/>
+        <w:spacing w:line="480" w:lineRule="auto"/>
         <w:ind w:left="2520"/>
+        <w:jc w:val="both"/>
+        <w:rPr>
+          <w:rFonts w:ascii="Times New Roman" w:hAnsi="Times New Roman" w:cs="Times New Roman"/>
+          <w:sz w:val="24"/>
+          <w:szCs w:val="24"/>
+        </w:rPr>
       </w:pPr>
     </w:p>
     <w:p>
@@ -539,14 +1495,88 @@
           <w:ilvl w:val="0"/>
           <w:numId w:val="3"/>
         </w:numPr>
-      </w:pPr>
-      <w:r>
+        <w:spacing w:line="480" w:lineRule="auto"/>
+        <w:jc w:val="both"/>
+        <w:rPr>
+          <w:rFonts w:ascii="Times New Roman" w:hAnsi="Times New Roman" w:cs="Times New Roman"/>
+          <w:sz w:val="24"/>
+          <w:szCs w:val="24"/>
+        </w:rPr>
+      </w:pPr>
+      <w:r>
+        <w:rPr>
+          <w:rFonts w:ascii="Times New Roman" w:hAnsi="Times New Roman" w:cs="Times New Roman"/>
+          <w:sz w:val="24"/>
+          <w:szCs w:val="24"/>
+        </w:rPr>
         <w:t>Create a module for Sales and Inventory</w:t>
       </w:r>
     </w:p>
     <w:p>
       <w:pPr>
         <w:pStyle w:val="ListParagraph"/>
+        <w:numPr>
+          <w:ilvl w:val="0"/>
+          <w:numId w:val="12"/>
+        </w:numPr>
+        <w:spacing w:line="480" w:lineRule="auto"/>
+        <w:ind w:left="3150"/>
+        <w:jc w:val="both"/>
+        <w:rPr>
+          <w:rFonts w:ascii="Times New Roman" w:hAnsi="Times New Roman" w:cs="Times New Roman"/>
+          <w:sz w:val="24"/>
+          <w:szCs w:val="24"/>
+        </w:rPr>
+      </w:pPr>
+      <w:r>
+        <w:rPr>
+          <w:rFonts w:ascii="Times New Roman" w:hAnsi="Times New Roman" w:cs="Times New Roman"/>
+          <w:sz w:val="24"/>
+          <w:szCs w:val="24"/>
+        </w:rPr>
+        <w:t>This module shows the Manger the online sales of the company and the inventory of the s</w:t>
+      </w:r>
+      <w:r>
+        <w:rPr>
+          <w:rFonts w:ascii="Times New Roman" w:hAnsi="Times New Roman" w:cs="Times New Roman"/>
+          <w:sz w:val="24"/>
+          <w:szCs w:val="24"/>
+        </w:rPr>
+        <w:t>tocks left in the warehou</w:t>
+      </w:r>
+      <w:r>
+        <w:rPr>
+          <w:rFonts w:ascii="Times New Roman" w:hAnsi="Times New Roman" w:cs="Times New Roman"/>
+          <w:sz w:val="24"/>
+          <w:szCs w:val="24"/>
+        </w:rPr>
+        <w:t>se reserved for online purchase.</w:t>
+      </w:r>
+    </w:p>
+    <w:p>
+      <w:pPr>
+        <w:pStyle w:val="ListParagraph"/>
+        <w:spacing w:line="480" w:lineRule="auto"/>
+        <w:ind w:left="3150"/>
+        <w:jc w:val="both"/>
+        <w:rPr>
+          <w:rFonts w:ascii="Times New Roman" w:hAnsi="Times New Roman" w:cs="Times New Roman"/>
+          <w:sz w:val="24"/>
+          <w:szCs w:val="24"/>
+        </w:rPr>
+      </w:pPr>
+    </w:p>
+    <w:p>
+      <w:pPr>
+        <w:pStyle w:val="ListParagraph"/>
+        <w:spacing w:line="480" w:lineRule="auto"/>
+        <w:ind w:left="3150"/>
+        <w:jc w:val="both"/>
+        <w:rPr>
+          <w:rFonts w:ascii="Times New Roman" w:hAnsi="Times New Roman" w:cs="Times New Roman"/>
+          <w:sz w:val="24"/>
+          <w:szCs w:val="24"/>
+        </w:rPr>
       </w:pPr>
     </w:p>
     <w:p>
@@ -556,23 +1586,100 @@
           <w:ilvl w:val="0"/>
           <w:numId w:val="3"/>
         </w:numPr>
-      </w:pPr>
-      <w:r>
+        <w:spacing w:line="480" w:lineRule="auto"/>
+        <w:jc w:val="both"/>
+        <w:rPr>
+          <w:rFonts w:ascii="Times New Roman" w:hAnsi="Times New Roman" w:cs="Times New Roman"/>
+          <w:sz w:val="24"/>
+          <w:szCs w:val="24"/>
+        </w:rPr>
+      </w:pPr>
+      <w:r>
+        <w:rPr>
+          <w:rFonts w:ascii="Times New Roman" w:hAnsi="Times New Roman" w:cs="Times New Roman"/>
+          <w:sz w:val="24"/>
+          <w:szCs w:val="24"/>
+        </w:rPr>
+        <w:lastRenderedPageBreak/>
         <w:t xml:space="preserve">Create </w:t>
       </w:r>
       <w:r>
+        <w:rPr>
+          <w:rFonts w:ascii="Times New Roman" w:hAnsi="Times New Roman" w:cs="Times New Roman"/>
+          <w:sz w:val="24"/>
+          <w:szCs w:val="24"/>
+        </w:rPr>
         <w:t xml:space="preserve">a Login module for </w:t>
       </w:r>
       <w:r>
+        <w:rPr>
+          <w:rFonts w:ascii="Times New Roman" w:hAnsi="Times New Roman" w:cs="Times New Roman"/>
+          <w:sz w:val="24"/>
+          <w:szCs w:val="24"/>
+        </w:rPr>
         <w:t xml:space="preserve">the Administrator, Manager, and </w:t>
       </w:r>
       <w:r>
-        <w:t xml:space="preserve">Order Processing Representative/s. </w:t>
-      </w:r>
-    </w:p>
-    <w:p>
-      <w:pPr>
-        <w:pStyle w:val="ListParagraph"/>
+        <w:rPr>
+          <w:rFonts w:ascii="Times New Roman" w:hAnsi="Times New Roman" w:cs="Times New Roman"/>
+          <w:sz w:val="24"/>
+          <w:szCs w:val="24"/>
+        </w:rPr>
+        <w:t>Order Processing Representative</w:t>
+      </w:r>
+      <w:r>
+        <w:rPr>
+          <w:rFonts w:ascii="Times New Roman" w:hAnsi="Times New Roman" w:cs="Times New Roman"/>
+          <w:sz w:val="24"/>
+          <w:szCs w:val="24"/>
+        </w:rPr>
+        <w:t xml:space="preserve">s. </w:t>
+      </w:r>
+    </w:p>
+    <w:p>
+      <w:pPr>
+        <w:pStyle w:val="ListParagraph"/>
+        <w:numPr>
+          <w:ilvl w:val="0"/>
+          <w:numId w:val="12"/>
+        </w:numPr>
+        <w:spacing w:line="480" w:lineRule="auto"/>
+        <w:ind w:left="3150"/>
+        <w:jc w:val="both"/>
+        <w:rPr>
+          <w:rFonts w:ascii="Times New Roman" w:hAnsi="Times New Roman" w:cs="Times New Roman"/>
+          <w:sz w:val="24"/>
+          <w:szCs w:val="24"/>
+        </w:rPr>
+      </w:pPr>
+      <w:r>
+        <w:rPr>
+          <w:rFonts w:ascii="Times New Roman" w:hAnsi="Times New Roman" w:cs="Times New Roman"/>
+          <w:sz w:val="24"/>
+          <w:szCs w:val="24"/>
+        </w:rPr>
+        <w:t>This module maintains the hierarchal level of security for the Administrator, Manager and Online Processing Representatives</w:t>
+      </w:r>
+      <w:r>
+        <w:rPr>
+          <w:rFonts w:ascii="Times New Roman" w:hAnsi="Times New Roman" w:cs="Times New Roman"/>
+          <w:sz w:val="24"/>
+          <w:szCs w:val="24"/>
+        </w:rPr>
+        <w:t xml:space="preserve">. </w:t>
+      </w:r>
+    </w:p>
+    <w:p>
+      <w:pPr>
+        <w:pStyle w:val="ListParagraph"/>
+        <w:spacing w:line="480" w:lineRule="auto"/>
+        <w:ind w:left="3150"/>
+        <w:jc w:val="both"/>
+        <w:rPr>
+          <w:rFonts w:ascii="Times New Roman" w:hAnsi="Times New Roman" w:cs="Times New Roman"/>
+          <w:sz w:val="24"/>
+          <w:szCs w:val="24"/>
+        </w:rPr>
       </w:pPr>
     </w:p>
     <w:p>
@@ -582,45 +1689,88 @@
           <w:ilvl w:val="0"/>
           <w:numId w:val="3"/>
         </w:numPr>
-      </w:pPr>
-      <w:r>
+        <w:spacing w:line="480" w:lineRule="auto"/>
+        <w:jc w:val="both"/>
+        <w:rPr>
+          <w:rFonts w:ascii="Times New Roman" w:hAnsi="Times New Roman" w:cs="Times New Roman"/>
+          <w:sz w:val="24"/>
+          <w:szCs w:val="24"/>
+        </w:rPr>
+      </w:pPr>
+      <w:r>
+        <w:rPr>
+          <w:rFonts w:ascii="Times New Roman" w:hAnsi="Times New Roman" w:cs="Times New Roman"/>
+          <w:sz w:val="24"/>
+          <w:szCs w:val="24"/>
+        </w:rPr>
         <w:t xml:space="preserve">Create a module for Payment methods. </w:t>
       </w:r>
     </w:p>
     <w:p>
       <w:pPr>
         <w:pStyle w:val="ListParagraph"/>
-      </w:pPr>
-    </w:p>
-    <w:p/>
-    <w:p/>
-    <w:p/>
-    <w:p/>
-    <w:p/>
-    <w:p/>
-    <w:p>
-      <w:pPr>
-        <w:pStyle w:val="ListParagraph"/>
+        <w:numPr>
+          <w:ilvl w:val="0"/>
+          <w:numId w:val="12"/>
+        </w:numPr>
+        <w:spacing w:line="480" w:lineRule="auto"/>
+        <w:ind w:left="3240"/>
+        <w:jc w:val="both"/>
+        <w:rPr>
+          <w:rFonts w:ascii="Times New Roman" w:hAnsi="Times New Roman" w:cs="Times New Roman"/>
+          <w:sz w:val="24"/>
+          <w:szCs w:val="24"/>
+        </w:rPr>
+      </w:pPr>
+      <w:r>
+        <w:rPr>
+          <w:rFonts w:ascii="Times New Roman" w:hAnsi="Times New Roman" w:cs="Times New Roman"/>
+          <w:sz w:val="24"/>
+          <w:szCs w:val="24"/>
+        </w:rPr>
+        <w:t>This module processes the payment methods of customers</w:t>
+      </w:r>
+      <w:r>
+        <w:rPr>
+          <w:rFonts w:ascii="Times New Roman" w:hAnsi="Times New Roman" w:cs="Times New Roman"/>
+          <w:sz w:val="24"/>
+          <w:szCs w:val="24"/>
+        </w:rPr>
+        <w:t xml:space="preserve">. </w:t>
+      </w:r>
+    </w:p>
+    <w:p>
+      <w:pPr>
+        <w:spacing w:line="480" w:lineRule="auto"/>
+        <w:jc w:val="both"/>
+        <w:rPr>
+          <w:rFonts w:ascii="Times New Roman" w:hAnsi="Times New Roman" w:cs="Times New Roman"/>
+          <w:sz w:val="24"/>
+          <w:szCs w:val="24"/>
+        </w:rPr>
+      </w:pPr>
+    </w:p>
+    <w:p>
+      <w:pPr>
+        <w:pStyle w:val="ListParagraph"/>
+        <w:spacing w:line="480" w:lineRule="auto"/>
         <w:ind w:left="1080" w:firstLine="360"/>
-        <w:rPr>
-          <w:b/>
-        </w:rPr>
-      </w:pPr>
-      <w:r>
-        <w:rPr>
-          <w:b/>
-        </w:rPr>
-        <w:lastRenderedPageBreak/>
+        <w:jc w:val="both"/>
+        <w:rPr>
+          <w:rFonts w:ascii="Times New Roman" w:hAnsi="Times New Roman" w:cs="Times New Roman"/>
+          <w:b/>
+          <w:sz w:val="24"/>
+          <w:szCs w:val="24"/>
+        </w:rPr>
+      </w:pPr>
+      <w:r>
+        <w:rPr>
+          <w:rFonts w:ascii="Times New Roman" w:hAnsi="Times New Roman" w:cs="Times New Roman"/>
+          <w:b/>
+          <w:sz w:val="24"/>
+          <w:szCs w:val="24"/>
+        </w:rPr>
         <w:t>2.2.3 Scope and Limitation</w:t>
-      </w:r>
-    </w:p>
-    <w:p>
-      <w:pPr>
-        <w:pStyle w:val="ListParagraph"/>
-        <w:ind w:left="1080" w:firstLine="360"/>
-      </w:pPr>
-      <w:r>
-        <w:tab/>
       </w:r>
     </w:p>
     <w:p>
@@ -630,31 +1780,443 @@
           <w:ilvl w:val="0"/>
           <w:numId w:val="4"/>
         </w:numPr>
-        <w:rPr>
-          <w:b/>
-        </w:rPr>
-      </w:pPr>
-      <w:r>
-        <w:rPr>
-          <w:b/>
+        <w:spacing w:line="480" w:lineRule="auto"/>
+        <w:jc w:val="both"/>
+        <w:rPr>
+          <w:rFonts w:ascii="Times New Roman" w:hAnsi="Times New Roman" w:cs="Times New Roman"/>
+          <w:b/>
+          <w:sz w:val="24"/>
+          <w:szCs w:val="24"/>
+        </w:rPr>
+      </w:pPr>
+      <w:r>
+        <w:rPr>
+          <w:rFonts w:ascii="Times New Roman" w:hAnsi="Times New Roman" w:cs="Times New Roman"/>
+          <w:b/>
+          <w:sz w:val="24"/>
+          <w:szCs w:val="24"/>
         </w:rPr>
         <w:t xml:space="preserve">Scope </w:t>
       </w:r>
     </w:p>
     <w:p>
       <w:pPr>
+        <w:pStyle w:val="ListParagraph"/>
+        <w:numPr>
+          <w:ilvl w:val="0"/>
+          <w:numId w:val="3"/>
+        </w:numPr>
+        <w:spacing w:line="480" w:lineRule="auto"/>
+        <w:ind w:firstLine="0"/>
+        <w:jc w:val="both"/>
+        <w:rPr>
+          <w:rFonts w:ascii="Times New Roman" w:hAnsi="Times New Roman" w:cs="Times New Roman"/>
+          <w:b/>
+          <w:sz w:val="24"/>
+          <w:szCs w:val="24"/>
+        </w:rPr>
+      </w:pPr>
+      <w:r>
+        <w:rPr>
+          <w:rFonts w:ascii="Times New Roman" w:hAnsi="Times New Roman" w:cs="Times New Roman"/>
+          <w:b/>
+          <w:sz w:val="24"/>
+          <w:szCs w:val="24"/>
+        </w:rPr>
+        <w:t>Sales Module</w:t>
+      </w:r>
+    </w:p>
+    <w:p>
+      <w:pPr>
+        <w:pStyle w:val="ListParagraph"/>
+        <w:numPr>
+          <w:ilvl w:val="0"/>
+          <w:numId w:val="12"/>
+        </w:numPr>
+        <w:tabs>
+          <w:tab w:val="left" w:pos="3060"/>
+        </w:tabs>
+        <w:spacing w:line="480" w:lineRule="auto"/>
+        <w:ind w:left="3060" w:hanging="270"/>
+        <w:jc w:val="both"/>
+        <w:rPr>
+          <w:rFonts w:ascii="Times New Roman" w:hAnsi="Times New Roman" w:cs="Times New Roman"/>
+          <w:b/>
+          <w:sz w:val="24"/>
+          <w:szCs w:val="24"/>
+        </w:rPr>
+      </w:pPr>
+      <w:r>
+        <w:rPr>
+          <w:rFonts w:ascii="Times New Roman" w:hAnsi="Times New Roman" w:cs="Times New Roman"/>
+          <w:sz w:val="24"/>
+          <w:szCs w:val="24"/>
+        </w:rPr>
+        <w:t xml:space="preserve">This module monitors online sales of the company. </w:t>
+      </w:r>
+    </w:p>
+    <w:p>
+      <w:pPr>
+        <w:pStyle w:val="ListParagraph"/>
+        <w:numPr>
+          <w:ilvl w:val="0"/>
+          <w:numId w:val="3"/>
+        </w:numPr>
+        <w:spacing w:line="480" w:lineRule="auto"/>
+        <w:ind w:firstLine="0"/>
+        <w:jc w:val="both"/>
+        <w:rPr>
+          <w:rFonts w:ascii="Times New Roman" w:hAnsi="Times New Roman" w:cs="Times New Roman"/>
+          <w:b/>
+          <w:sz w:val="24"/>
+          <w:szCs w:val="24"/>
+        </w:rPr>
+      </w:pPr>
+      <w:r>
+        <w:rPr>
+          <w:rFonts w:ascii="Times New Roman" w:hAnsi="Times New Roman" w:cs="Times New Roman"/>
+          <w:b/>
+          <w:sz w:val="24"/>
+          <w:szCs w:val="24"/>
+        </w:rPr>
+        <w:t>Inventory Module</w:t>
+      </w:r>
+    </w:p>
+    <w:p>
+      <w:pPr>
+        <w:pStyle w:val="ListParagraph"/>
+        <w:numPr>
+          <w:ilvl w:val="0"/>
+          <w:numId w:val="12"/>
+        </w:numPr>
+        <w:spacing w:line="480" w:lineRule="auto"/>
+        <w:ind w:left="3060" w:hanging="270"/>
+        <w:jc w:val="both"/>
+        <w:rPr>
+          <w:rFonts w:ascii="Times New Roman" w:hAnsi="Times New Roman" w:cs="Times New Roman"/>
+          <w:b/>
+          <w:sz w:val="24"/>
+          <w:szCs w:val="24"/>
+        </w:rPr>
+      </w:pPr>
+      <w:r>
+        <w:rPr>
+          <w:rFonts w:ascii="Times New Roman" w:hAnsi="Times New Roman" w:cs="Times New Roman"/>
+          <w:sz w:val="24"/>
+          <w:szCs w:val="24"/>
+        </w:rPr>
+        <w:t>This module monitors the inventory of the stocks in the warehouse to be sold online.</w:t>
+      </w:r>
+    </w:p>
+    <w:p>
+      <w:pPr>
+        <w:pStyle w:val="ListParagraph"/>
+        <w:numPr>
+          <w:ilvl w:val="0"/>
+          <w:numId w:val="3"/>
+        </w:numPr>
+        <w:spacing w:line="480" w:lineRule="auto"/>
+        <w:ind w:firstLine="0"/>
+        <w:jc w:val="both"/>
+        <w:rPr>
+          <w:rFonts w:ascii="Times New Roman" w:hAnsi="Times New Roman" w:cs="Times New Roman"/>
+          <w:b/>
+          <w:sz w:val="24"/>
+          <w:szCs w:val="24"/>
+        </w:rPr>
+      </w:pPr>
+      <w:r>
+        <w:rPr>
+          <w:rFonts w:ascii="Times New Roman" w:hAnsi="Times New Roman" w:cs="Times New Roman"/>
+          <w:b/>
+          <w:sz w:val="24"/>
+          <w:szCs w:val="24"/>
+        </w:rPr>
+        <w:t>Payment M</w:t>
+      </w:r>
+      <w:r>
+        <w:rPr>
+          <w:rFonts w:ascii="Times New Roman" w:hAnsi="Times New Roman" w:cs="Times New Roman"/>
+          <w:b/>
+          <w:sz w:val="24"/>
+          <w:szCs w:val="24"/>
+        </w:rPr>
+        <w:t>ethod Module</w:t>
+      </w:r>
+    </w:p>
+    <w:p>
+      <w:pPr>
+        <w:pStyle w:val="ListParagraph"/>
+        <w:numPr>
+          <w:ilvl w:val="0"/>
+          <w:numId w:val="12"/>
+        </w:numPr>
+        <w:spacing w:line="480" w:lineRule="auto"/>
+        <w:ind w:left="3060" w:hanging="270"/>
+        <w:jc w:val="both"/>
+        <w:rPr>
+          <w:rFonts w:ascii="Times New Roman" w:hAnsi="Times New Roman" w:cs="Times New Roman"/>
+          <w:b/>
+          <w:sz w:val="24"/>
+          <w:szCs w:val="24"/>
+        </w:rPr>
+      </w:pPr>
+      <w:r>
+        <w:rPr>
+          <w:rFonts w:ascii="Times New Roman" w:hAnsi="Times New Roman" w:cs="Times New Roman"/>
+          <w:sz w:val="24"/>
+          <w:szCs w:val="24"/>
+        </w:rPr>
+        <w:t xml:space="preserve">This module caters the payment methods for customer purchases. </w:t>
+      </w:r>
+    </w:p>
+    <w:p>
+      <w:pPr>
+        <w:pStyle w:val="ListParagraph"/>
+        <w:numPr>
+          <w:ilvl w:val="0"/>
+          <w:numId w:val="3"/>
+        </w:numPr>
+        <w:spacing w:line="480" w:lineRule="auto"/>
+        <w:ind w:firstLine="0"/>
+        <w:jc w:val="both"/>
+        <w:rPr>
+          <w:rFonts w:ascii="Times New Roman" w:hAnsi="Times New Roman" w:cs="Times New Roman"/>
+          <w:b/>
+          <w:sz w:val="24"/>
+          <w:szCs w:val="24"/>
+        </w:rPr>
+      </w:pPr>
+      <w:r>
+        <w:rPr>
+          <w:rFonts w:ascii="Times New Roman" w:hAnsi="Times New Roman" w:cs="Times New Roman"/>
+          <w:b/>
+          <w:sz w:val="24"/>
+          <w:szCs w:val="24"/>
+        </w:rPr>
+        <w:t>Ordering Module</w:t>
+      </w:r>
+    </w:p>
+    <w:p>
+      <w:pPr>
+        <w:pStyle w:val="ListParagraph"/>
+        <w:spacing w:line="480" w:lineRule="auto"/>
+        <w:ind w:left="3060" w:hanging="270"/>
+        <w:jc w:val="both"/>
+        <w:rPr>
+          <w:rFonts w:ascii="Times New Roman" w:hAnsi="Times New Roman" w:cs="Times New Roman"/>
+          <w:sz w:val="24"/>
+          <w:szCs w:val="24"/>
+        </w:rPr>
+      </w:pPr>
+      <w:r>
+        <w:rPr>
+          <w:rFonts w:ascii="Times New Roman" w:hAnsi="Times New Roman" w:cs="Times New Roman"/>
+          <w:b/>
+          <w:sz w:val="24"/>
+          <w:szCs w:val="24"/>
+        </w:rPr>
+        <w:t>-</w:t>
+      </w:r>
+      <w:r>
+        <w:rPr>
+          <w:rFonts w:ascii="Times New Roman" w:hAnsi="Times New Roman" w:cs="Times New Roman"/>
+          <w:b/>
+          <w:sz w:val="24"/>
+          <w:szCs w:val="24"/>
+        </w:rPr>
+        <w:tab/>
+      </w:r>
+      <w:r>
+        <w:rPr>
+          <w:rFonts w:ascii="Times New Roman" w:hAnsi="Times New Roman" w:cs="Times New Roman"/>
+          <w:sz w:val="24"/>
+          <w:szCs w:val="24"/>
+        </w:rPr>
+        <w:t xml:space="preserve">This module caters orders from customers. </w:t>
+      </w:r>
+    </w:p>
+    <w:p>
+      <w:pPr>
+        <w:pStyle w:val="ListParagraph"/>
+        <w:numPr>
+          <w:ilvl w:val="0"/>
+          <w:numId w:val="3"/>
+        </w:numPr>
+        <w:spacing w:line="480" w:lineRule="auto"/>
+        <w:ind w:firstLine="0"/>
+        <w:jc w:val="both"/>
+        <w:rPr>
+          <w:rFonts w:ascii="Times New Roman" w:hAnsi="Times New Roman" w:cs="Times New Roman"/>
+          <w:b/>
+          <w:sz w:val="24"/>
+          <w:szCs w:val="24"/>
+        </w:rPr>
+      </w:pPr>
+      <w:r>
+        <w:rPr>
+          <w:rFonts w:ascii="Times New Roman" w:hAnsi="Times New Roman" w:cs="Times New Roman"/>
+          <w:b/>
+          <w:sz w:val="24"/>
+          <w:szCs w:val="24"/>
+        </w:rPr>
+        <w:lastRenderedPageBreak/>
+        <w:t>Security</w:t>
+      </w:r>
+      <w:r>
+        <w:rPr>
+          <w:rFonts w:ascii="Times New Roman" w:hAnsi="Times New Roman" w:cs="Times New Roman"/>
+          <w:b/>
+          <w:sz w:val="24"/>
+          <w:szCs w:val="24"/>
+        </w:rPr>
+        <w:t xml:space="preserve"> Module</w:t>
+      </w:r>
+    </w:p>
+    <w:p>
+      <w:pPr>
+        <w:pStyle w:val="ListParagraph"/>
+        <w:numPr>
+          <w:ilvl w:val="0"/>
+          <w:numId w:val="12"/>
+        </w:numPr>
+        <w:tabs>
+          <w:tab w:val="left" w:pos="3060"/>
+          <w:tab w:val="left" w:pos="3330"/>
+        </w:tabs>
+        <w:spacing w:line="480" w:lineRule="auto"/>
+        <w:ind w:left="3330" w:hanging="540"/>
+        <w:jc w:val="both"/>
+        <w:rPr>
+          <w:rFonts w:ascii="Times New Roman" w:hAnsi="Times New Roman" w:cs="Times New Roman"/>
+          <w:b/>
+          <w:sz w:val="24"/>
+          <w:szCs w:val="24"/>
+        </w:rPr>
+      </w:pPr>
+      <w:r>
+        <w:rPr>
+          <w:rFonts w:ascii="Times New Roman" w:hAnsi="Times New Roman" w:cs="Times New Roman"/>
+          <w:sz w:val="24"/>
+          <w:szCs w:val="24"/>
+        </w:rPr>
+        <w:t xml:space="preserve">The website features security for online payment of customers. </w:t>
+      </w:r>
+    </w:p>
+    <w:p>
+      <w:pPr>
+        <w:pStyle w:val="ListParagraph"/>
+        <w:numPr>
+          <w:ilvl w:val="0"/>
+          <w:numId w:val="3"/>
+        </w:numPr>
+        <w:spacing w:line="480" w:lineRule="auto"/>
+        <w:ind w:firstLine="0"/>
+        <w:jc w:val="both"/>
+        <w:rPr>
+          <w:rFonts w:ascii="Times New Roman" w:hAnsi="Times New Roman" w:cs="Times New Roman"/>
+          <w:b/>
+          <w:sz w:val="24"/>
+          <w:szCs w:val="24"/>
+        </w:rPr>
+      </w:pPr>
+      <w:r>
+        <w:rPr>
+          <w:rFonts w:ascii="Times New Roman" w:hAnsi="Times New Roman" w:cs="Times New Roman"/>
+          <w:b/>
+          <w:sz w:val="24"/>
+          <w:szCs w:val="24"/>
+        </w:rPr>
+        <w:t xml:space="preserve">Login </w:t>
+      </w:r>
+      <w:r>
+        <w:rPr>
+          <w:rFonts w:ascii="Times New Roman" w:hAnsi="Times New Roman" w:cs="Times New Roman"/>
+          <w:b/>
+          <w:sz w:val="24"/>
+          <w:szCs w:val="24"/>
+        </w:rPr>
+        <w:t>&amp; Logout</w:t>
+      </w:r>
+      <w:r>
+        <w:rPr>
+          <w:rFonts w:ascii="Times New Roman" w:hAnsi="Times New Roman" w:cs="Times New Roman"/>
+          <w:b/>
+          <w:sz w:val="24"/>
+          <w:szCs w:val="24"/>
+        </w:rPr>
+        <w:t xml:space="preserve"> Module</w:t>
+      </w:r>
+    </w:p>
+    <w:p>
+      <w:pPr>
+        <w:pStyle w:val="ListParagraph"/>
+        <w:numPr>
+          <w:ilvl w:val="0"/>
+          <w:numId w:val="12"/>
+        </w:numPr>
+        <w:spacing w:line="480" w:lineRule="auto"/>
+        <w:ind w:left="3150"/>
+        <w:jc w:val="both"/>
+        <w:rPr>
+          <w:rFonts w:ascii="Times New Roman" w:hAnsi="Times New Roman" w:cs="Times New Roman"/>
+          <w:sz w:val="24"/>
+          <w:szCs w:val="24"/>
+        </w:rPr>
+      </w:pPr>
+      <w:r>
+        <w:rPr>
+          <w:rFonts w:ascii="Times New Roman" w:hAnsi="Times New Roman" w:cs="Times New Roman"/>
+          <w:sz w:val="24"/>
+          <w:szCs w:val="24"/>
+        </w:rPr>
+        <w:t>This the method where Administrator, Manager and Online Processing Representatives</w:t>
+      </w:r>
+      <w:r>
+        <w:rPr>
+          <w:rFonts w:ascii="Times New Roman" w:hAnsi="Times New Roman" w:cs="Times New Roman"/>
+          <w:sz w:val="24"/>
+          <w:szCs w:val="24"/>
+        </w:rPr>
+        <w:t xml:space="preserve"> can get different</w:t>
+      </w:r>
+      <w:r>
+        <w:rPr>
+          <w:rFonts w:ascii="Times New Roman" w:hAnsi="Times New Roman" w:cs="Times New Roman"/>
+          <w:sz w:val="24"/>
+          <w:szCs w:val="24"/>
+        </w:rPr>
+        <w:t xml:space="preserve"> access</w:t>
+      </w:r>
+      <w:r>
+        <w:rPr>
+          <w:rFonts w:ascii="Times New Roman" w:hAnsi="Times New Roman" w:cs="Times New Roman"/>
+          <w:sz w:val="24"/>
+          <w:szCs w:val="24"/>
+        </w:rPr>
+        <w:t xml:space="preserve"> levels</w:t>
+      </w:r>
+      <w:r>
+        <w:rPr>
+          <w:rFonts w:ascii="Times New Roman" w:hAnsi="Times New Roman" w:cs="Times New Roman"/>
+          <w:sz w:val="24"/>
+          <w:szCs w:val="24"/>
+        </w:rPr>
+        <w:t xml:space="preserve"> of the website</w:t>
+      </w:r>
+    </w:p>
+    <w:p>
+      <w:pPr>
+        <w:pStyle w:val="ListParagraph"/>
+        <w:spacing w:line="480" w:lineRule="auto"/>
         <w:ind w:left="2520"/>
-      </w:pPr>
-      <w:r>
-        <w:t>The system only covers the e-</w:t>
-      </w:r>
-      <w:r>
-        <w:t>commerce aspect of the company.</w:t>
-      </w:r>
-    </w:p>
-    <w:p>
-      <w:pPr>
-        <w:ind w:left="2520"/>
+        <w:jc w:val="both"/>
+        <w:rPr>
+          <w:rFonts w:ascii="Times New Roman" w:hAnsi="Times New Roman" w:cs="Times New Roman"/>
+          <w:b/>
+          <w:sz w:val="24"/>
+          <w:szCs w:val="24"/>
+        </w:rPr>
       </w:pPr>
     </w:p>
     <w:p>
@@ -664,15 +2226,57 @@
           <w:ilvl w:val="0"/>
           <w:numId w:val="4"/>
         </w:numPr>
-        <w:rPr>
-          <w:b/>
-        </w:rPr>
-      </w:pPr>
-      <w:r>
-        <w:rPr>
-          <w:b/>
+        <w:spacing w:line="480" w:lineRule="auto"/>
+        <w:jc w:val="both"/>
+        <w:rPr>
+          <w:rFonts w:ascii="Times New Roman" w:hAnsi="Times New Roman" w:cs="Times New Roman"/>
+          <w:b/>
+          <w:sz w:val="24"/>
+          <w:szCs w:val="24"/>
+        </w:rPr>
+      </w:pPr>
+      <w:r>
+        <w:rPr>
+          <w:rFonts w:ascii="Times New Roman" w:hAnsi="Times New Roman" w:cs="Times New Roman"/>
+          <w:b/>
+          <w:sz w:val="24"/>
+          <w:szCs w:val="24"/>
         </w:rPr>
         <w:t>Limitation</w:t>
+      </w:r>
+    </w:p>
+    <w:p>
+      <w:pPr>
+        <w:pStyle w:val="ListParagraph"/>
+        <w:numPr>
+          <w:ilvl w:val="0"/>
+          <w:numId w:val="12"/>
+        </w:numPr>
+        <w:spacing w:line="480" w:lineRule="auto"/>
+        <w:ind w:left="3240" w:hanging="450"/>
+        <w:jc w:val="both"/>
+        <w:rPr>
+          <w:rFonts w:ascii="Times New Roman" w:hAnsi="Times New Roman" w:cs="Times New Roman"/>
+          <w:b/>
+          <w:sz w:val="24"/>
+          <w:szCs w:val="24"/>
+        </w:rPr>
+      </w:pPr>
+      <w:r>
+        <w:rPr>
+          <w:rFonts w:ascii="Times New Roman" w:hAnsi="Times New Roman" w:cs="Times New Roman"/>
+          <w:sz w:val="24"/>
+          <w:szCs w:val="24"/>
+        </w:rPr>
+        <w:t>E-commerce invo</w:t>
+      </w:r>
+      <w:r>
+        <w:rPr>
+          <w:rFonts w:ascii="Times New Roman" w:hAnsi="Times New Roman" w:cs="Times New Roman"/>
+          <w:sz w:val="24"/>
+          <w:szCs w:val="24"/>
+        </w:rPr>
+        <w:t xml:space="preserve">lves a broad spectrum of topic, below are specific topics that are involved with e-commerce but are not included in the proposed e-commerce website of the team. </w:t>
       </w:r>
     </w:p>
     <w:p>
@@ -682,16 +2286,31 @@
           <w:ilvl w:val="0"/>
           <w:numId w:val="7"/>
         </w:numPr>
-      </w:pPr>
-      <w:r>
-        <w:t>The inability to access the system without the internet connection.</w:t>
-      </w:r>
-    </w:p>
-    <w:p>
-      <w:pPr>
-        <w:pStyle w:val="ListParagraph"/>
-        <w:ind w:left="2880"/>
-      </w:pPr>
+        <w:spacing w:line="480" w:lineRule="auto"/>
+        <w:jc w:val="both"/>
+        <w:rPr>
+          <w:rFonts w:ascii="Times New Roman" w:hAnsi="Times New Roman" w:cs="Times New Roman"/>
+          <w:sz w:val="24"/>
+          <w:szCs w:val="24"/>
+        </w:rPr>
+      </w:pPr>
+      <w:r>
+        <w:rPr>
+          <w:rFonts w:ascii="Times New Roman" w:hAnsi="Times New Roman" w:cs="Times New Roman"/>
+          <w:b/>
+          <w:sz w:val="24"/>
+          <w:szCs w:val="24"/>
+        </w:rPr>
+        <w:t>Online Auction</w:t>
+      </w:r>
+      <w:r>
+        <w:rPr>
+          <w:rFonts w:ascii="Times New Roman" w:hAnsi="Times New Roman" w:cs="Times New Roman"/>
+          <w:sz w:val="24"/>
+          <w:szCs w:val="24"/>
+        </w:rPr>
+        <w:t xml:space="preserve"> </w:t>
+      </w:r>
     </w:p>
     <w:p>
       <w:pPr>
@@ -700,83 +2319,244 @@
           <w:ilvl w:val="0"/>
           <w:numId w:val="7"/>
         </w:numPr>
-      </w:pPr>
-      <w:r>
-        <w:t xml:space="preserve">Server downtime is a threat to the e-commerce website as it cannot transact orders online in the whole duration of the downtime. </w:t>
-      </w:r>
-    </w:p>
-    <w:p>
-      <w:pPr>
-        <w:pStyle w:val="ListParagraph"/>
+        <w:spacing w:line="480" w:lineRule="auto"/>
+        <w:jc w:val="both"/>
+        <w:rPr>
+          <w:rFonts w:ascii="Times New Roman" w:hAnsi="Times New Roman" w:cs="Times New Roman"/>
+          <w:sz w:val="24"/>
+          <w:szCs w:val="24"/>
+        </w:rPr>
+      </w:pPr>
+      <w:r>
+        <w:rPr>
+          <w:rFonts w:ascii="Times New Roman" w:hAnsi="Times New Roman" w:cs="Times New Roman"/>
+          <w:b/>
+          <w:sz w:val="24"/>
+          <w:szCs w:val="24"/>
+        </w:rPr>
+        <w:t>Online Wallet</w:t>
+      </w:r>
+      <w:r>
+        <w:rPr>
+          <w:rFonts w:ascii="Times New Roman" w:hAnsi="Times New Roman" w:cs="Times New Roman"/>
+          <w:sz w:val="24"/>
+          <w:szCs w:val="24"/>
+        </w:rPr>
+        <w:t xml:space="preserve"> </w:t>
+      </w:r>
+    </w:p>
+    <w:p>
+      <w:pPr>
+        <w:pStyle w:val="ListParagraph"/>
+        <w:numPr>
+          <w:ilvl w:val="0"/>
+          <w:numId w:val="7"/>
+        </w:numPr>
+        <w:spacing w:line="480" w:lineRule="auto"/>
+        <w:jc w:val="both"/>
+        <w:rPr>
+          <w:rFonts w:ascii="Times New Roman" w:hAnsi="Times New Roman" w:cs="Times New Roman"/>
+          <w:sz w:val="24"/>
+          <w:szCs w:val="24"/>
+        </w:rPr>
+      </w:pPr>
+      <w:r>
+        <w:rPr>
+          <w:rFonts w:ascii="Times New Roman" w:hAnsi="Times New Roman" w:cs="Times New Roman"/>
+          <w:b/>
+          <w:sz w:val="24"/>
+          <w:szCs w:val="24"/>
+        </w:rPr>
+        <w:t>Comparison Shopping Website</w:t>
+      </w:r>
+    </w:p>
+    <w:p>
+      <w:pPr>
+        <w:pStyle w:val="ListParagraph"/>
+        <w:numPr>
+          <w:ilvl w:val="0"/>
+          <w:numId w:val="7"/>
+        </w:numPr>
+        <w:spacing w:line="480" w:lineRule="auto"/>
+        <w:jc w:val="both"/>
+        <w:rPr>
+          <w:rFonts w:ascii="Times New Roman" w:hAnsi="Times New Roman" w:cs="Times New Roman"/>
+          <w:sz w:val="24"/>
+          <w:szCs w:val="24"/>
+        </w:rPr>
+      </w:pPr>
+      <w:r>
+        <w:rPr>
+          <w:rFonts w:ascii="Times New Roman" w:hAnsi="Times New Roman" w:cs="Times New Roman"/>
+          <w:sz w:val="24"/>
+          <w:szCs w:val="24"/>
+        </w:rPr>
+        <w:t xml:space="preserve"> </w:t>
+      </w:r>
+      <w:r>
+        <w:rPr>
+          <w:rFonts w:ascii="Times New Roman" w:hAnsi="Times New Roman" w:cs="Times New Roman"/>
+          <w:b/>
+          <w:sz w:val="24"/>
+          <w:szCs w:val="24"/>
+        </w:rPr>
+        <w:t>Trading Communities</w:t>
+      </w:r>
+    </w:p>
+    <w:p>
+      <w:pPr>
+        <w:pStyle w:val="ListParagraph"/>
+        <w:numPr>
+          <w:ilvl w:val="0"/>
+          <w:numId w:val="7"/>
+        </w:numPr>
+        <w:spacing w:line="480" w:lineRule="auto"/>
+        <w:jc w:val="both"/>
+        <w:rPr>
+          <w:rFonts w:ascii="Times New Roman" w:hAnsi="Times New Roman" w:cs="Times New Roman"/>
+          <w:sz w:val="24"/>
+          <w:szCs w:val="24"/>
+        </w:rPr>
+      </w:pPr>
+      <w:r>
+        <w:rPr>
+          <w:rFonts w:ascii="Times New Roman" w:hAnsi="Times New Roman" w:cs="Times New Roman"/>
+          <w:sz w:val="24"/>
+          <w:szCs w:val="24"/>
+        </w:rPr>
+        <w:t>The inability to access the system without the internet connection.</w:t>
+      </w:r>
+    </w:p>
+    <w:p>
+      <w:pPr>
+        <w:pStyle w:val="ListParagraph"/>
+        <w:spacing w:line="480" w:lineRule="auto"/>
+        <w:ind w:left="1080"/>
+        <w:jc w:val="both"/>
+        <w:rPr>
+          <w:rFonts w:ascii="Times New Roman" w:hAnsi="Times New Roman" w:cs="Times New Roman"/>
+          <w:sz w:val="24"/>
+          <w:szCs w:val="24"/>
+        </w:rPr>
+      </w:pPr>
+      <w:r>
+        <w:rPr>
+          <w:rFonts w:ascii="Times New Roman" w:hAnsi="Times New Roman" w:cs="Times New Roman"/>
+          <w:sz w:val="24"/>
+          <w:szCs w:val="24"/>
+        </w:rPr>
+        <w:tab/>
+      </w:r>
+    </w:p>
+    <w:p>
+      <w:pPr>
+        <w:pStyle w:val="ListParagraph"/>
+        <w:spacing w:line="480" w:lineRule="auto"/>
+        <w:ind w:left="1080"/>
+        <w:jc w:val="both"/>
+        <w:rPr>
+          <w:rFonts w:ascii="Times New Roman" w:hAnsi="Times New Roman" w:cs="Times New Roman"/>
+          <w:sz w:val="24"/>
+          <w:szCs w:val="24"/>
+        </w:rPr>
+      </w:pPr>
+    </w:p>
+    <w:p>
+      <w:pPr>
+        <w:pStyle w:val="ListParagraph"/>
+        <w:spacing w:line="480" w:lineRule="auto"/>
+        <w:ind w:left="1080"/>
+        <w:jc w:val="both"/>
+        <w:rPr>
+          <w:rFonts w:ascii="Times New Roman" w:hAnsi="Times New Roman" w:cs="Times New Roman"/>
+          <w:sz w:val="24"/>
+          <w:szCs w:val="24"/>
+        </w:rPr>
+      </w:pPr>
+    </w:p>
+    <w:p>
+      <w:pPr>
+        <w:pStyle w:val="ListParagraph"/>
+        <w:spacing w:line="480" w:lineRule="auto"/>
+        <w:ind w:left="1080"/>
+        <w:jc w:val="both"/>
+        <w:rPr>
+          <w:rFonts w:ascii="Times New Roman" w:hAnsi="Times New Roman" w:cs="Times New Roman"/>
+          <w:sz w:val="24"/>
+          <w:szCs w:val="24"/>
+        </w:rPr>
+      </w:pPr>
+    </w:p>
+    <w:p>
+      <w:pPr>
+        <w:pStyle w:val="ListParagraph"/>
+        <w:spacing w:line="480" w:lineRule="auto"/>
         <w:ind w:left="1080" w:firstLine="360"/>
-      </w:pPr>
-      <w:r>
+        <w:jc w:val="both"/>
+        <w:rPr>
+          <w:rFonts w:ascii="Times New Roman" w:hAnsi="Times New Roman" w:cs="Times New Roman"/>
+          <w:b/>
+          <w:sz w:val="24"/>
+          <w:szCs w:val="24"/>
+        </w:rPr>
+      </w:pPr>
+      <w:r>
+        <w:rPr>
+          <w:rFonts w:ascii="Times New Roman" w:hAnsi="Times New Roman" w:cs="Times New Roman"/>
+          <w:b/>
+          <w:sz w:val="24"/>
+          <w:szCs w:val="24"/>
+        </w:rPr>
+        <w:lastRenderedPageBreak/>
+        <w:t xml:space="preserve">2.2.4 Methodology </w:t>
+      </w:r>
+    </w:p>
+    <w:p>
+      <w:pPr>
+        <w:pStyle w:val="ListParagraph"/>
+        <w:spacing w:line="480" w:lineRule="auto"/>
+        <w:ind w:left="1080" w:firstLine="360"/>
+        <w:jc w:val="both"/>
+        <w:rPr>
+          <w:rFonts w:ascii="Times New Roman" w:hAnsi="Times New Roman" w:cs="Times New Roman"/>
+          <w:b/>
+          <w:sz w:val="24"/>
+          <w:szCs w:val="24"/>
+        </w:rPr>
+      </w:pPr>
+    </w:p>
+    <w:p>
+      <w:pPr>
+        <w:pStyle w:val="ListParagraph"/>
+        <w:spacing w:line="480" w:lineRule="auto"/>
+        <w:ind w:left="1080"/>
+        <w:jc w:val="both"/>
+        <w:rPr>
+          <w:rFonts w:ascii="Times New Roman" w:hAnsi="Times New Roman" w:cs="Times New Roman"/>
+          <w:b/>
+          <w:sz w:val="24"/>
+          <w:szCs w:val="24"/>
+        </w:rPr>
+      </w:pPr>
+      <w:r>
+        <w:rPr>
+          <w:rFonts w:ascii="Times New Roman" w:hAnsi="Times New Roman" w:cs="Times New Roman"/>
+          <w:b/>
+          <w:sz w:val="24"/>
+          <w:szCs w:val="24"/>
+        </w:rPr>
         <w:tab/>
       </w:r>
-    </w:p>
-    <w:p>
-      <w:pPr>
-        <w:pStyle w:val="ListParagraph"/>
-        <w:ind w:left="1080"/>
-      </w:pPr>
-      <w:r>
-        <w:tab/>
-      </w:r>
-    </w:p>
-    <w:p>
-      <w:pPr>
-        <w:pStyle w:val="ListParagraph"/>
-        <w:ind w:left="1080" w:firstLine="360"/>
-        <w:rPr>
-          <w:b/>
-        </w:rPr>
-      </w:pPr>
-      <w:r>
-        <w:rPr>
-          <w:b/>
-        </w:rPr>
-        <w:t xml:space="preserve">2.2.4 Methodology </w:t>
-      </w:r>
-    </w:p>
-    <w:p>
-      <w:pPr>
-        <w:pStyle w:val="ListParagraph"/>
-        <w:ind w:left="1080"/>
-      </w:pPr>
-    </w:p>
-    <w:p>
-      <w:pPr>
-        <w:pStyle w:val="ListParagraph"/>
-        <w:ind w:left="1080"/>
-      </w:pPr>
-    </w:p>
-    <w:p>
-      <w:pPr>
-        <w:pStyle w:val="ListParagraph"/>
-        <w:ind w:left="1080"/>
-        <w:rPr>
-          <w:b/>
-        </w:rPr>
-      </w:pPr>
-      <w:r>
-        <w:rPr>
-          <w:b/>
-        </w:rPr>
-        <w:tab/>
-      </w:r>
-      <w:r>
-        <w:rPr>
-          <w:b/>
+      <w:r>
+        <w:rPr>
+          <w:rFonts w:ascii="Times New Roman" w:hAnsi="Times New Roman" w:cs="Times New Roman"/>
+          <w:b/>
+          <w:sz w:val="24"/>
+          <w:szCs w:val="24"/>
         </w:rPr>
         <w:tab/>
         <w:t>Inquiry Method</w:t>
       </w:r>
-    </w:p>
-    <w:p>
-      <w:pPr>
-        <w:pStyle w:val="ListParagraph"/>
-        <w:ind w:left="1080"/>
-      </w:pPr>
     </w:p>
     <w:p>
       <w:pPr>
@@ -785,26 +2565,39 @@
           <w:ilvl w:val="0"/>
           <w:numId w:val="8"/>
         </w:numPr>
-      </w:pPr>
-      <w:r>
+        <w:spacing w:line="480" w:lineRule="auto"/>
+        <w:jc w:val="both"/>
+        <w:rPr>
+          <w:rFonts w:ascii="Times New Roman" w:hAnsi="Times New Roman" w:cs="Times New Roman"/>
+          <w:sz w:val="24"/>
+          <w:szCs w:val="24"/>
+        </w:rPr>
+      </w:pPr>
+      <w:r>
+        <w:rPr>
+          <w:rFonts w:ascii="Times New Roman" w:hAnsi="Times New Roman" w:cs="Times New Roman"/>
+          <w:sz w:val="24"/>
+          <w:szCs w:val="24"/>
+        </w:rPr>
         <w:t>Preliminary interview with the Solar Industries owner,</w:t>
       </w:r>
       <w:r>
+        <w:rPr>
+          <w:rFonts w:ascii="Times New Roman" w:hAnsi="Times New Roman" w:cs="Times New Roman"/>
+          <w:sz w:val="24"/>
+          <w:szCs w:val="24"/>
+        </w:rPr>
         <w:tab/>
       </w:r>
       <w:r>
+        <w:rPr>
+          <w:rFonts w:ascii="Times New Roman" w:hAnsi="Times New Roman" w:cs="Times New Roman"/>
+          <w:sz w:val="24"/>
+          <w:szCs w:val="24"/>
+        </w:rPr>
         <w:tab/>
         <w:t xml:space="preserve"> Mr. Andrew D. Choi </w:t>
       </w:r>
-    </w:p>
-    <w:p>
-      <w:pPr>
-        <w:pStyle w:val="ListParagraph"/>
-        <w:ind w:left="3240"/>
-        <w:rPr>
-          <w:b/>
-        </w:rPr>
-      </w:pPr>
     </w:p>
     <w:p>
       <w:pPr>
@@ -813,36 +2606,81 @@
           <w:ilvl w:val="0"/>
           <w:numId w:val="9"/>
         </w:numPr>
-      </w:pPr>
-      <w:r>
-        <w:t xml:space="preserve">This is done to be able to first-handedly know the current problems of the company, and question inquire about data and information relevant to the construction of the system.     </w:t>
-      </w:r>
-      <w:r>
+        <w:spacing w:line="480" w:lineRule="auto"/>
+        <w:jc w:val="both"/>
+        <w:rPr>
+          <w:rFonts w:ascii="Times New Roman" w:hAnsi="Times New Roman" w:cs="Times New Roman"/>
+          <w:sz w:val="24"/>
+          <w:szCs w:val="24"/>
+        </w:rPr>
+      </w:pPr>
+      <w:r>
+        <w:rPr>
+          <w:rFonts w:ascii="Times New Roman" w:hAnsi="Times New Roman" w:cs="Times New Roman"/>
+          <w:sz w:val="24"/>
+          <w:szCs w:val="24"/>
+        </w:rPr>
+        <w:t xml:space="preserve">This is done to be able to </w:t>
+      </w:r>
+      <w:r>
+        <w:rPr>
+          <w:rFonts w:ascii="Times New Roman" w:hAnsi="Times New Roman" w:cs="Times New Roman"/>
+          <w:sz w:val="24"/>
+          <w:szCs w:val="24"/>
+        </w:rPr>
+        <w:t>directly</w:t>
+      </w:r>
+      <w:r>
+        <w:rPr>
+          <w:rFonts w:ascii="Times New Roman" w:hAnsi="Times New Roman" w:cs="Times New Roman"/>
+          <w:sz w:val="24"/>
+          <w:szCs w:val="24"/>
+        </w:rPr>
+        <w:t xml:space="preserve"> know the current problems of the company, and question inquire about data and information relevant to the con</w:t>
+      </w:r>
+      <w:r>
+        <w:rPr>
+          <w:rFonts w:ascii="Times New Roman" w:hAnsi="Times New Roman" w:cs="Times New Roman"/>
+          <w:sz w:val="24"/>
+          <w:szCs w:val="24"/>
+        </w:rPr>
+        <w:t xml:space="preserve">struction of the system. </w:t>
+      </w:r>
+      <w:r>
+        <w:rPr>
+          <w:rFonts w:ascii="Times New Roman" w:hAnsi="Times New Roman" w:cs="Times New Roman"/>
+          <w:sz w:val="24"/>
+          <w:szCs w:val="24"/>
+        </w:rPr>
         <w:tab/>
       </w:r>
       <w:r>
+        <w:rPr>
+          <w:rFonts w:ascii="Times New Roman" w:hAnsi="Times New Roman" w:cs="Times New Roman"/>
+          <w:sz w:val="24"/>
+          <w:szCs w:val="24"/>
+        </w:rPr>
         <w:tab/>
       </w:r>
-      <w:r>
-        <w:tab/>
-      </w:r>
-    </w:p>
-    <w:p>
-      <w:pPr>
-        <w:pStyle w:val="ListParagraph"/>
-        <w:ind w:left="3240"/>
-      </w:pPr>
-    </w:p>
-    <w:p>
-      <w:pPr>
+    </w:p>
+    <w:p>
+      <w:pPr>
+        <w:spacing w:after="320" w:line="480" w:lineRule="auto"/>
         <w:ind w:left="2160"/>
-        <w:rPr>
-          <w:b/>
-        </w:rPr>
-      </w:pPr>
-      <w:r>
-        <w:rPr>
-          <w:b/>
+        <w:jc w:val="both"/>
+        <w:rPr>
+          <w:rFonts w:ascii="Times New Roman" w:hAnsi="Times New Roman" w:cs="Times New Roman"/>
+          <w:b/>
+          <w:sz w:val="24"/>
+          <w:szCs w:val="24"/>
+        </w:rPr>
+      </w:pPr>
+      <w:r>
+        <w:rPr>
+          <w:rFonts w:ascii="Times New Roman" w:hAnsi="Times New Roman" w:cs="Times New Roman"/>
+          <w:b/>
+          <w:sz w:val="24"/>
+          <w:szCs w:val="24"/>
         </w:rPr>
         <w:t>Data Gathering Method</w:t>
       </w:r>
@@ -854,16 +2692,22 @@
           <w:ilvl w:val="0"/>
           <w:numId w:val="8"/>
         </w:numPr>
-      </w:pPr>
-      <w:r>
+        <w:spacing w:after="320" w:line="480" w:lineRule="auto"/>
+        <w:jc w:val="both"/>
+        <w:rPr>
+          <w:rFonts w:ascii="Times New Roman" w:hAnsi="Times New Roman" w:cs="Times New Roman"/>
+          <w:sz w:val="24"/>
+          <w:szCs w:val="24"/>
+        </w:rPr>
+      </w:pPr>
+      <w:r>
+        <w:rPr>
+          <w:rFonts w:ascii="Times New Roman" w:hAnsi="Times New Roman" w:cs="Times New Roman"/>
+          <w:sz w:val="24"/>
+          <w:szCs w:val="24"/>
+        </w:rPr>
         <w:t xml:space="preserve">Online Research Method </w:t>
       </w:r>
-    </w:p>
-    <w:p>
-      <w:pPr>
-        <w:pStyle w:val="ListParagraph"/>
-        <w:ind w:left="3240"/>
-      </w:pPr>
     </w:p>
     <w:p>
       <w:pPr>
@@ -872,39 +2716,102 @@
           <w:ilvl w:val="0"/>
           <w:numId w:val="9"/>
         </w:numPr>
-      </w:pPr>
-      <w:r>
-        <w:t xml:space="preserve">This is done to be able to study and </w:t>
-      </w:r>
-      <w:bookmarkStart w:id="0" w:name="_GoBack"/>
-      <w:bookmarkEnd w:id="0"/>
-      <w:r>
-        <w:t xml:space="preserve">know more about the modules contained in common e-commerce websites. </w:t>
-      </w:r>
-    </w:p>
-    <w:p>
-      <w:pPr>
-        <w:pStyle w:val="ListParagraph"/>
-        <w:ind w:left="1080"/>
-      </w:pPr>
-    </w:p>
-    <w:p>
-      <w:pPr>
-        <w:pStyle w:val="ListParagraph"/>
-        <w:ind w:left="1080"/>
-      </w:pPr>
-    </w:p>
-    <w:p/>
-    <w:p>
-      <w:pPr>
-        <w:pStyle w:val="ListParagraph"/>
-        <w:ind w:left="1080"/>
-      </w:pPr>
-    </w:p>
-    <w:p>
-      <w:pPr>
-        <w:pStyle w:val="ListParagraph"/>
-        <w:ind w:left="1080"/>
+        <w:spacing w:line="480" w:lineRule="auto"/>
+        <w:jc w:val="both"/>
+        <w:rPr>
+          <w:rFonts w:ascii="Times New Roman" w:hAnsi="Times New Roman" w:cs="Times New Roman"/>
+          <w:sz w:val="24"/>
+          <w:szCs w:val="24"/>
+        </w:rPr>
+      </w:pPr>
+      <w:r>
+        <w:rPr>
+          <w:rFonts w:ascii="Times New Roman" w:hAnsi="Times New Roman" w:cs="Times New Roman"/>
+          <w:sz w:val="24"/>
+          <w:szCs w:val="24"/>
+        </w:rPr>
+        <w:t xml:space="preserve">This is done to be able to study and know more about the modules contained in common e-commerce websites. </w:t>
+      </w:r>
+    </w:p>
+    <w:p>
+      <w:pPr>
+        <w:pStyle w:val="ListParagraph"/>
+        <w:spacing w:line="480" w:lineRule="auto"/>
+        <w:ind w:left="3960"/>
+        <w:jc w:val="both"/>
+        <w:rPr>
+          <w:rFonts w:ascii="Times New Roman" w:hAnsi="Times New Roman" w:cs="Times New Roman"/>
+          <w:sz w:val="24"/>
+          <w:szCs w:val="24"/>
+        </w:rPr>
+      </w:pPr>
+    </w:p>
+    <w:p>
+      <w:pPr>
+        <w:pStyle w:val="ListParagraph"/>
+        <w:numPr>
+          <w:ilvl w:val="0"/>
+          <w:numId w:val="9"/>
+        </w:numPr>
+        <w:spacing w:line="480" w:lineRule="auto"/>
+        <w:jc w:val="both"/>
+        <w:rPr>
+          <w:rFonts w:ascii="Times New Roman" w:hAnsi="Times New Roman" w:cs="Times New Roman"/>
+          <w:sz w:val="24"/>
+          <w:szCs w:val="24"/>
+        </w:rPr>
+      </w:pPr>
+      <w:r>
+        <w:rPr>
+          <w:rFonts w:ascii="Times New Roman" w:hAnsi="Times New Roman" w:cs="Times New Roman"/>
+          <w:sz w:val="24"/>
+          <w:szCs w:val="24"/>
+        </w:rPr>
+        <w:t xml:space="preserve">Determine the current technologies to be used in the construction of the e-commerce website. </w:t>
+      </w:r>
+    </w:p>
+    <w:p>
+      <w:pPr>
+        <w:spacing w:line="480" w:lineRule="auto"/>
+        <w:jc w:val="both"/>
+        <w:rPr>
+          <w:rFonts w:ascii="Times New Roman" w:hAnsi="Times New Roman" w:cs="Times New Roman"/>
+          <w:sz w:val="24"/>
+          <w:szCs w:val="24"/>
+        </w:rPr>
+      </w:pPr>
+    </w:p>
+    <w:p>
+      <w:pPr>
+        <w:spacing w:line="480" w:lineRule="auto"/>
+        <w:jc w:val="both"/>
+        <w:rPr>
+          <w:rFonts w:ascii="Times New Roman" w:hAnsi="Times New Roman" w:cs="Times New Roman"/>
+          <w:sz w:val="24"/>
+          <w:szCs w:val="24"/>
+        </w:rPr>
+      </w:pPr>
+    </w:p>
+    <w:p>
+      <w:pPr>
+        <w:spacing w:line="480" w:lineRule="auto"/>
+        <w:jc w:val="both"/>
+        <w:rPr>
+          <w:rFonts w:ascii="Times New Roman" w:hAnsi="Times New Roman" w:cs="Times New Roman"/>
+          <w:sz w:val="24"/>
+          <w:szCs w:val="24"/>
+        </w:rPr>
+      </w:pPr>
+    </w:p>
+    <w:p>
+      <w:pPr>
+        <w:spacing w:line="480" w:lineRule="auto"/>
+        <w:jc w:val="both"/>
+        <w:rPr>
+          <w:rFonts w:ascii="Times New Roman" w:hAnsi="Times New Roman" w:cs="Times New Roman"/>
+          <w:sz w:val="24"/>
+          <w:szCs w:val="24"/>
+        </w:rPr>
       </w:pPr>
     </w:p>
     <w:p>
@@ -914,51 +2821,593 @@
           <w:ilvl w:val="0"/>
           <w:numId w:val="1"/>
         </w:numPr>
-        <w:rPr>
-          <w:b/>
-        </w:rPr>
-      </w:pPr>
-      <w:r>
-        <w:rPr>
-          <w:b/>
-        </w:rPr>
+        <w:spacing w:line="480" w:lineRule="auto"/>
+        <w:jc w:val="both"/>
+        <w:rPr>
+          <w:rFonts w:ascii="Times New Roman" w:hAnsi="Times New Roman" w:cs="Times New Roman"/>
+          <w:b/>
+          <w:sz w:val="24"/>
+          <w:szCs w:val="24"/>
+        </w:rPr>
+      </w:pPr>
+      <w:r>
+        <w:rPr>
+          <w:rFonts w:ascii="Times New Roman" w:hAnsi="Times New Roman" w:cs="Times New Roman"/>
+          <w:b/>
+          <w:sz w:val="24"/>
+          <w:szCs w:val="24"/>
+        </w:rPr>
+        <w:lastRenderedPageBreak/>
         <w:t>Project Management</w:t>
       </w:r>
     </w:p>
     <w:p>
       <w:pPr>
+        <w:spacing w:line="480" w:lineRule="auto"/>
         <w:ind w:left="1080"/>
-      </w:pPr>
-      <w:r>
+        <w:jc w:val="both"/>
+        <w:rPr>
+          <w:rFonts w:ascii="Times New Roman" w:hAnsi="Times New Roman" w:cs="Times New Roman"/>
+          <w:sz w:val="24"/>
+          <w:szCs w:val="24"/>
+        </w:rPr>
+      </w:pPr>
+      <w:r>
+        <w:rPr>
+          <w:rFonts w:ascii="Times New Roman" w:hAnsi="Times New Roman" w:cs="Times New Roman"/>
+          <w:sz w:val="24"/>
+          <w:szCs w:val="24"/>
+        </w:rPr>
         <w:t>3.1 Calendar of Activities</w:t>
       </w:r>
     </w:p>
     <w:p>
       <w:pPr>
+        <w:spacing w:line="480" w:lineRule="auto"/>
         <w:ind w:left="1080"/>
-      </w:pPr>
-      <w:r>
+        <w:jc w:val="both"/>
+        <w:rPr>
+          <w:rFonts w:ascii="Times New Roman" w:hAnsi="Times New Roman" w:cs="Times New Roman"/>
+          <w:sz w:val="24"/>
+          <w:szCs w:val="24"/>
+        </w:rPr>
+      </w:pPr>
+      <w:r>
+        <w:rPr>
+          <w:rFonts w:ascii="Times New Roman" w:hAnsi="Times New Roman" w:cs="Times New Roman"/>
+          <w:sz w:val="24"/>
+          <w:szCs w:val="24"/>
+        </w:rPr>
         <w:tab/>
         <w:t>3.1.1 Description of Activities</w:t>
       </w:r>
     </w:p>
     <w:p>
       <w:pPr>
+        <w:spacing w:line="480" w:lineRule="auto"/>
+        <w:jc w:val="both"/>
+        <w:rPr>
+          <w:rFonts w:ascii="Times New Roman" w:hAnsi="Times New Roman" w:cs="Times New Roman"/>
+          <w:sz w:val="24"/>
+          <w:szCs w:val="24"/>
+        </w:rPr>
+      </w:pPr>
+      <w:r>
+        <w:rPr>
+          <w:rFonts w:ascii="Times New Roman" w:hAnsi="Times New Roman" w:cs="Times New Roman"/>
+          <w:sz w:val="24"/>
+          <w:szCs w:val="24"/>
+        </w:rPr>
+        <w:tab/>
+        <w:t xml:space="preserve">The </w:t>
+      </w:r>
+      <w:r>
+        <w:rPr>
+          <w:rFonts w:ascii="Times New Roman" w:hAnsi="Times New Roman" w:cs="Times New Roman"/>
+          <w:sz w:val="24"/>
+          <w:szCs w:val="24"/>
+        </w:rPr>
+        <w:t>f</w:t>
+      </w:r>
+      <w:r>
+        <w:rPr>
+          <w:rFonts w:ascii="Times New Roman" w:hAnsi="Times New Roman" w:cs="Times New Roman"/>
+          <w:sz w:val="24"/>
+          <w:szCs w:val="24"/>
+        </w:rPr>
+        <w:t>ollowing</w:t>
+      </w:r>
+      <w:r>
+        <w:rPr>
+          <w:rFonts w:ascii="Times New Roman" w:hAnsi="Times New Roman" w:cs="Times New Roman"/>
+          <w:sz w:val="24"/>
+          <w:szCs w:val="24"/>
+        </w:rPr>
+        <w:t xml:space="preserve"> are the tasks to be accomplished by the group to compete the project:</w:t>
+      </w:r>
+    </w:p>
+    <w:p>
+      <w:pPr>
+        <w:pStyle w:val="ListParagraph"/>
+        <w:numPr>
+          <w:ilvl w:val="0"/>
+          <w:numId w:val="16"/>
+        </w:numPr>
+        <w:spacing w:line="480" w:lineRule="auto"/>
+        <w:jc w:val="both"/>
+        <w:rPr>
+          <w:rFonts w:ascii="Times New Roman" w:hAnsi="Times New Roman" w:cs="Times New Roman"/>
+          <w:sz w:val="24"/>
+          <w:szCs w:val="24"/>
+        </w:rPr>
+      </w:pPr>
+      <w:r>
+        <w:rPr>
+          <w:rFonts w:ascii="Times New Roman" w:hAnsi="Times New Roman" w:cs="Times New Roman"/>
+          <w:sz w:val="24"/>
+          <w:szCs w:val="24"/>
+        </w:rPr>
+        <w:t>Requirements</w:t>
+      </w:r>
+    </w:p>
+    <w:p>
+      <w:pPr>
+        <w:pStyle w:val="ListParagraph"/>
+        <w:spacing w:line="480" w:lineRule="auto"/>
+        <w:ind w:left="1440"/>
+        <w:jc w:val="both"/>
+        <w:rPr>
+          <w:rFonts w:ascii="Times New Roman" w:hAnsi="Times New Roman" w:cs="Times New Roman"/>
+          <w:sz w:val="24"/>
+          <w:szCs w:val="24"/>
+        </w:rPr>
+      </w:pPr>
+      <w:r>
+        <w:rPr>
+          <w:rFonts w:ascii="Times New Roman" w:hAnsi="Times New Roman" w:cs="Times New Roman"/>
+          <w:sz w:val="24"/>
+          <w:szCs w:val="24"/>
+        </w:rPr>
+        <w:t xml:space="preserve">- </w:t>
+      </w:r>
+    </w:p>
+    <w:p>
+      <w:pPr>
+        <w:pStyle w:val="ListParagraph"/>
+        <w:spacing w:line="480" w:lineRule="auto"/>
+        <w:ind w:left="1440"/>
+        <w:jc w:val="both"/>
+        <w:rPr>
+          <w:rFonts w:ascii="Times New Roman" w:hAnsi="Times New Roman" w:cs="Times New Roman"/>
+          <w:sz w:val="24"/>
+          <w:szCs w:val="24"/>
+        </w:rPr>
+      </w:pPr>
+    </w:p>
+    <w:p>
+      <w:pPr>
+        <w:pStyle w:val="ListParagraph"/>
+        <w:numPr>
+          <w:ilvl w:val="0"/>
+          <w:numId w:val="16"/>
+        </w:numPr>
+        <w:spacing w:line="480" w:lineRule="auto"/>
+        <w:jc w:val="both"/>
+        <w:rPr>
+          <w:rFonts w:ascii="Times New Roman" w:hAnsi="Times New Roman" w:cs="Times New Roman"/>
+          <w:sz w:val="24"/>
+          <w:szCs w:val="24"/>
+        </w:rPr>
+      </w:pPr>
+      <w:r>
+        <w:rPr>
+          <w:rFonts w:ascii="Times New Roman" w:hAnsi="Times New Roman" w:cs="Times New Roman"/>
+          <w:sz w:val="24"/>
+          <w:szCs w:val="24"/>
+        </w:rPr>
+        <w:t>Design</w:t>
+      </w:r>
+    </w:p>
+    <w:p>
+      <w:pPr>
+        <w:pStyle w:val="ListParagraph"/>
+        <w:spacing w:line="480" w:lineRule="auto"/>
+        <w:ind w:left="1440"/>
+        <w:jc w:val="both"/>
+        <w:rPr>
+          <w:rFonts w:ascii="Times New Roman" w:hAnsi="Times New Roman" w:cs="Times New Roman"/>
+          <w:sz w:val="24"/>
+          <w:szCs w:val="24"/>
+        </w:rPr>
+      </w:pPr>
+      <w:r>
+        <w:rPr>
+          <w:rFonts w:ascii="Times New Roman" w:hAnsi="Times New Roman" w:cs="Times New Roman"/>
+          <w:sz w:val="24"/>
+          <w:szCs w:val="24"/>
+        </w:rPr>
+        <w:t>-</w:t>
+      </w:r>
+    </w:p>
+    <w:p>
+      <w:pPr>
+        <w:pStyle w:val="ListParagraph"/>
+        <w:spacing w:line="480" w:lineRule="auto"/>
+        <w:ind w:left="1440"/>
+        <w:jc w:val="both"/>
+        <w:rPr>
+          <w:rFonts w:ascii="Times New Roman" w:hAnsi="Times New Roman" w:cs="Times New Roman"/>
+          <w:sz w:val="24"/>
+          <w:szCs w:val="24"/>
+        </w:rPr>
+      </w:pPr>
+    </w:p>
+    <w:p>
+      <w:pPr>
+        <w:pStyle w:val="ListParagraph"/>
+        <w:numPr>
+          <w:ilvl w:val="0"/>
+          <w:numId w:val="16"/>
+        </w:numPr>
+        <w:spacing w:line="480" w:lineRule="auto"/>
+        <w:jc w:val="both"/>
+        <w:rPr>
+          <w:rFonts w:ascii="Times New Roman" w:hAnsi="Times New Roman" w:cs="Times New Roman"/>
+          <w:sz w:val="24"/>
+          <w:szCs w:val="24"/>
+        </w:rPr>
+      </w:pPr>
+      <w:r>
+        <w:rPr>
+          <w:rFonts w:ascii="Times New Roman" w:hAnsi="Times New Roman" w:cs="Times New Roman"/>
+          <w:sz w:val="24"/>
+          <w:szCs w:val="24"/>
+        </w:rPr>
+        <w:t>Implementation</w:t>
+      </w:r>
+    </w:p>
+    <w:p>
+      <w:pPr>
+        <w:pStyle w:val="ListParagraph"/>
+        <w:spacing w:line="480" w:lineRule="auto"/>
+        <w:ind w:left="1440"/>
+        <w:jc w:val="both"/>
+        <w:rPr>
+          <w:rFonts w:ascii="Times New Roman" w:hAnsi="Times New Roman" w:cs="Times New Roman"/>
+          <w:sz w:val="24"/>
+          <w:szCs w:val="24"/>
+        </w:rPr>
+      </w:pPr>
+      <w:r>
+        <w:rPr>
+          <w:rFonts w:ascii="Times New Roman" w:hAnsi="Times New Roman" w:cs="Times New Roman"/>
+          <w:sz w:val="24"/>
+          <w:szCs w:val="24"/>
+        </w:rPr>
+        <w:t>-</w:t>
+      </w:r>
+    </w:p>
+    <w:p>
+      <w:pPr>
+        <w:pStyle w:val="ListParagraph"/>
+        <w:spacing w:line="480" w:lineRule="auto"/>
+        <w:ind w:left="1440"/>
+        <w:jc w:val="both"/>
+        <w:rPr>
+          <w:rFonts w:ascii="Times New Roman" w:hAnsi="Times New Roman" w:cs="Times New Roman"/>
+          <w:sz w:val="24"/>
+          <w:szCs w:val="24"/>
+        </w:rPr>
+      </w:pPr>
+    </w:p>
+    <w:p>
+      <w:pPr>
+        <w:pStyle w:val="ListParagraph"/>
+        <w:numPr>
+          <w:ilvl w:val="0"/>
+          <w:numId w:val="16"/>
+        </w:numPr>
+        <w:spacing w:line="480" w:lineRule="auto"/>
+        <w:jc w:val="both"/>
+        <w:rPr>
+          <w:rFonts w:ascii="Times New Roman" w:hAnsi="Times New Roman" w:cs="Times New Roman"/>
+          <w:sz w:val="24"/>
+          <w:szCs w:val="24"/>
+        </w:rPr>
+      </w:pPr>
+      <w:r>
+        <w:rPr>
+          <w:rFonts w:ascii="Times New Roman" w:hAnsi="Times New Roman" w:cs="Times New Roman"/>
+          <w:sz w:val="24"/>
+          <w:szCs w:val="24"/>
+        </w:rPr>
+        <w:t>Verification</w:t>
+      </w:r>
+    </w:p>
+    <w:p>
+      <w:pPr>
+        <w:pStyle w:val="ListParagraph"/>
+        <w:spacing w:line="480" w:lineRule="auto"/>
+        <w:ind w:left="1440"/>
+        <w:jc w:val="both"/>
+        <w:rPr>
+          <w:rFonts w:ascii="Times New Roman" w:hAnsi="Times New Roman" w:cs="Times New Roman"/>
+          <w:sz w:val="24"/>
+          <w:szCs w:val="24"/>
+        </w:rPr>
+      </w:pPr>
+      <w:r>
+        <w:rPr>
+          <w:rFonts w:ascii="Times New Roman" w:hAnsi="Times New Roman" w:cs="Times New Roman"/>
+          <w:sz w:val="24"/>
+          <w:szCs w:val="24"/>
+        </w:rPr>
+        <w:t>-</w:t>
+      </w:r>
+    </w:p>
+    <w:p>
+      <w:pPr>
+        <w:pStyle w:val="ListParagraph"/>
+        <w:spacing w:line="480" w:lineRule="auto"/>
+        <w:ind w:left="1440"/>
+        <w:jc w:val="both"/>
+        <w:rPr>
+          <w:rFonts w:ascii="Times New Roman" w:hAnsi="Times New Roman" w:cs="Times New Roman"/>
+          <w:sz w:val="24"/>
+          <w:szCs w:val="24"/>
+        </w:rPr>
+      </w:pPr>
+    </w:p>
+    <w:p>
+      <w:pPr>
+        <w:pStyle w:val="ListParagraph"/>
+        <w:numPr>
+          <w:ilvl w:val="0"/>
+          <w:numId w:val="16"/>
+        </w:numPr>
+        <w:spacing w:line="480" w:lineRule="auto"/>
+        <w:jc w:val="both"/>
+        <w:rPr>
+          <w:rFonts w:ascii="Times New Roman" w:hAnsi="Times New Roman" w:cs="Times New Roman"/>
+          <w:sz w:val="24"/>
+          <w:szCs w:val="24"/>
+        </w:rPr>
+      </w:pPr>
+      <w:r>
+        <w:rPr>
+          <w:rFonts w:ascii="Times New Roman" w:hAnsi="Times New Roman" w:cs="Times New Roman"/>
+          <w:sz w:val="24"/>
+          <w:szCs w:val="24"/>
+        </w:rPr>
+        <w:t>Maintenance</w:t>
+      </w:r>
+    </w:p>
+    <w:p>
+      <w:pPr>
+        <w:pStyle w:val="ListParagraph"/>
+        <w:spacing w:line="480" w:lineRule="auto"/>
+        <w:ind w:left="1440"/>
+        <w:jc w:val="both"/>
+        <w:rPr>
+          <w:rFonts w:ascii="Times New Roman" w:hAnsi="Times New Roman" w:cs="Times New Roman"/>
+          <w:sz w:val="24"/>
+          <w:szCs w:val="24"/>
+        </w:rPr>
+      </w:pPr>
+      <w:r>
+        <w:rPr>
+          <w:rFonts w:ascii="Times New Roman" w:hAnsi="Times New Roman" w:cs="Times New Roman"/>
+          <w:sz w:val="24"/>
+          <w:szCs w:val="24"/>
+        </w:rPr>
+        <w:t>-</w:t>
+      </w:r>
+    </w:p>
+    <w:p>
+      <w:pPr>
+        <w:pStyle w:val="ListParagraph"/>
+        <w:spacing w:line="480" w:lineRule="auto"/>
+        <w:ind w:left="1440"/>
+        <w:jc w:val="both"/>
+        <w:rPr>
+          <w:rFonts w:ascii="Times New Roman" w:hAnsi="Times New Roman" w:cs="Times New Roman"/>
+          <w:sz w:val="24"/>
+          <w:szCs w:val="24"/>
+        </w:rPr>
+      </w:pPr>
+    </w:p>
+    <w:p>
+      <w:pPr>
+        <w:spacing w:line="480" w:lineRule="auto"/>
+        <w:jc w:val="both"/>
+        <w:rPr>
+          <w:rFonts w:ascii="Times New Roman" w:hAnsi="Times New Roman" w:cs="Times New Roman"/>
+          <w:sz w:val="24"/>
+          <w:szCs w:val="24"/>
+        </w:rPr>
+      </w:pPr>
+    </w:p>
+    <w:p>
+      <w:pPr>
+        <w:spacing w:line="480" w:lineRule="auto"/>
+        <w:jc w:val="both"/>
+        <w:rPr>
+          <w:rFonts w:ascii="Times New Roman" w:hAnsi="Times New Roman" w:cs="Times New Roman"/>
+          <w:sz w:val="24"/>
+          <w:szCs w:val="24"/>
+        </w:rPr>
+      </w:pPr>
+    </w:p>
+    <w:p>
+      <w:pPr>
+        <w:spacing w:line="480" w:lineRule="auto"/>
         <w:ind w:left="1080"/>
-      </w:pPr>
-      <w:r>
+        <w:jc w:val="both"/>
+        <w:rPr>
+          <w:rFonts w:ascii="Times New Roman" w:hAnsi="Times New Roman" w:cs="Times New Roman"/>
+          <w:sz w:val="24"/>
+          <w:szCs w:val="24"/>
+        </w:rPr>
+      </w:pPr>
+      <w:r>
+        <w:rPr>
+          <w:rFonts w:ascii="Times New Roman" w:hAnsi="Times New Roman" w:cs="Times New Roman"/>
+          <w:sz w:val="24"/>
+          <w:szCs w:val="24"/>
+        </w:rPr>
+        <w:lastRenderedPageBreak/>
         <w:tab/>
-        <w:t>3.1.2 GANTT Chart of Activities</w:t>
+        <w:t>3.1.2 GANTT</w:t>
+      </w:r>
+      <w:bookmarkStart w:id="0" w:name="_GoBack"/>
+      <w:bookmarkEnd w:id="0"/>
+      <w:r>
+        <w:rPr>
+          <w:rFonts w:ascii="Times New Roman" w:hAnsi="Times New Roman" w:cs="Times New Roman"/>
+          <w:sz w:val="24"/>
+          <w:szCs w:val="24"/>
+        </w:rPr>
+        <w:t xml:space="preserve"> Chart of Activities</w:t>
       </w:r>
     </w:p>
     <w:sectPr>
+      <w:footerReference w:type="default" r:id="rId7"/>
       <w:pgSz w:w="12240" w:h="15840"/>
-      <w:pgMar w:top="1440" w:right="1440" w:bottom="1440" w:left="1440" w:header="720" w:footer="720" w:gutter="0"/>
+      <w:pgMar w:top="1440" w:right="1440" w:bottom="1440" w:left="2160" w:header="720" w:footer="720" w:gutter="0"/>
       <w:cols w:space="720"/>
       <w:docGrid w:linePitch="360"/>
     </w:sectPr>
   </w:body>
 </w:document>
+</file>
+
+<file path=word/endnotes.xml><?xml version="1.0" encoding="utf-8"?>
+<w:endnotes xmlns:wpc="http://schemas.microsoft.com/office/word/2010/wordprocessingCanvas" xmlns:mc="http://schemas.openxmlformats.org/markup-compatibility/2006" xmlns:o="urn:schemas-microsoft-com:office:office" xmlns:r="http://schemas.openxmlformats.org/officeDocument/2006/relationships" xmlns:m="http://schemas.openxmlformats.org/officeDocument/2006/math" xmlns:v="urn:schemas-microsoft-com:vml" xmlns:wp14="http://schemas.microsoft.com/office/word/2010/wordprocessingDrawing" xmlns:wp="http://schemas.openxmlformats.org/drawingml/2006/wordprocessingDrawing" xmlns:w10="urn:schemas-microsoft-com:office:word" xmlns:w="http://schemas.openxmlformats.org/wordprocessingml/2006/main" xmlns:w14="http://schemas.microsoft.com/office/word/2010/wordml" xmlns:w15="http://schemas.microsoft.com/office/word/2012/wordml" xmlns:wpg="http://schemas.microsoft.com/office/word/2010/wordprocessingGroup" xmlns:wpi="http://schemas.microsoft.com/office/word/2010/wordprocessingInk" xmlns:wne="http://schemas.microsoft.com/office/word/2006/wordml" xmlns:wps="http://schemas.microsoft.com/office/word/2010/wordprocessingShape" mc:Ignorable="w14 w15 wp14">
+  <w:endnote w:type="separator" w:id="-1">
+    <w:p>
+      <w:pPr>
+        <w:spacing w:after="0" w:line="240" w:lineRule="auto"/>
+      </w:pPr>
+      <w:r>
+        <w:separator/>
+      </w:r>
+    </w:p>
+  </w:endnote>
+  <w:endnote w:type="continuationSeparator" w:id="0">
+    <w:p>
+      <w:pPr>
+        <w:spacing w:after="0" w:line="240" w:lineRule="auto"/>
+      </w:pPr>
+      <w:r>
+        <w:continuationSeparator/>
+      </w:r>
+    </w:p>
+  </w:endnote>
+</w:endnotes>
+</file>
+
+<file path=word/footer1.xml><?xml version="1.0" encoding="utf-8"?>
+<w:ftr xmlns:wpc="http://schemas.microsoft.com/office/word/2010/wordprocessingCanvas" xmlns:mc="http://schemas.openxmlformats.org/markup-compatibility/2006" xmlns:o="urn:schemas-microsoft-com:office:office" xmlns:r="http://schemas.openxmlformats.org/officeDocument/2006/relationships" xmlns:m="http://schemas.openxmlformats.org/officeDocument/2006/math" xmlns:v="urn:schemas-microsoft-com:vml" xmlns:wp14="http://schemas.microsoft.com/office/word/2010/wordprocessingDrawing" xmlns:wp="http://schemas.openxmlformats.org/drawingml/2006/wordprocessingDrawing" xmlns:w10="urn:schemas-microsoft-com:office:word" xmlns:w="http://schemas.openxmlformats.org/wordprocessingml/2006/main" xmlns:w14="http://schemas.microsoft.com/office/word/2010/wordml" xmlns:w15="http://schemas.microsoft.com/office/word/2012/wordml" xmlns:wpg="http://schemas.microsoft.com/office/word/2010/wordprocessingGroup" xmlns:wpi="http://schemas.microsoft.com/office/word/2010/wordprocessingInk" xmlns:wne="http://schemas.microsoft.com/office/word/2006/wordml" xmlns:wps="http://schemas.microsoft.com/office/word/2010/wordprocessingShape" mc:Ignorable="w14 w15 wp14">
+  <w:p>
+    <w:pPr>
+      <w:pStyle w:val="Footer"/>
+      <w:pBdr>
+        <w:top w:val="single" w:sz="4" w:space="8" w:color="5B9BD5" w:themeColor="accent1"/>
+      </w:pBdr>
+      <w:tabs>
+        <w:tab w:val="clear" w:pos="4680"/>
+        <w:tab w:val="clear" w:pos="9360"/>
+      </w:tabs>
+      <w:spacing w:before="360"/>
+      <w:contextualSpacing/>
+      <w:jc w:val="right"/>
+      <w:rPr>
+        <w:noProof/>
+        <w:color w:val="404040" w:themeColor="text1" w:themeTint="BF"/>
+      </w:rPr>
+    </w:pPr>
+    <w:r>
+      <w:rPr>
+        <w:noProof/>
+        <w:color w:val="404040" w:themeColor="text1" w:themeTint="BF"/>
+      </w:rPr>
+      <w:fldChar w:fldCharType="begin"/>
+    </w:r>
+    <w:r>
+      <w:rPr>
+        <w:noProof/>
+        <w:color w:val="404040" w:themeColor="text1" w:themeTint="BF"/>
+      </w:rPr>
+      <w:instrText xml:space="preserve"> PAGE   \* MERGEFORMAT </w:instrText>
+    </w:r>
+    <w:r>
+      <w:rPr>
+        <w:noProof/>
+        <w:color w:val="404040" w:themeColor="text1" w:themeTint="BF"/>
+      </w:rPr>
+      <w:fldChar w:fldCharType="separate"/>
+    </w:r>
+    <w:r>
+      <w:rPr>
+        <w:noProof/>
+        <w:color w:val="404040" w:themeColor="text1" w:themeTint="BF"/>
+      </w:rPr>
+      <w:t>1</w:t>
+    </w:r>
+    <w:r>
+      <w:rPr>
+        <w:noProof/>
+        <w:color w:val="404040" w:themeColor="text1" w:themeTint="BF"/>
+      </w:rPr>
+      <w:fldChar w:fldCharType="end"/>
+    </w:r>
+  </w:p>
+  <w:p>
+    <w:pPr>
+      <w:pStyle w:val="Footer"/>
+      <w:rPr>
+        <w:rFonts w:ascii="Times New Roman" w:hAnsi="Times New Roman" w:cs="Times New Roman"/>
+      </w:rPr>
+    </w:pPr>
+    <w:r>
+      <w:rPr>
+        <w:rFonts w:ascii="Times New Roman" w:hAnsi="Times New Roman" w:cs="Times New Roman"/>
+      </w:rPr>
+      <w:t xml:space="preserve">Solar Industries E-commerce </w:t>
+    </w:r>
+    <w:r>
+      <w:rPr>
+        <w:rFonts w:ascii="Times New Roman" w:hAnsi="Times New Roman" w:cs="Times New Roman"/>
+      </w:rPr>
+      <w:t>Website</w:t>
+    </w:r>
+  </w:p>
+</w:ftr>
+</file>
+
+<file path=word/footnotes.xml><?xml version="1.0" encoding="utf-8"?>
+<w:footnotes xmlns:wpc="http://schemas.microsoft.com/office/word/2010/wordprocessingCanvas" xmlns:mc="http://schemas.openxmlformats.org/markup-compatibility/2006" xmlns:o="urn:schemas-microsoft-com:office:office" xmlns:r="http://schemas.openxmlformats.org/officeDocument/2006/relationships" xmlns:m="http://schemas.openxmlformats.org/officeDocument/2006/math" xmlns:v="urn:schemas-microsoft-com:vml" xmlns:wp14="http://schemas.microsoft.com/office/word/2010/wordprocessingDrawing" xmlns:wp="http://schemas.openxmlformats.org/drawingml/2006/wordprocessingDrawing" xmlns:w10="urn:schemas-microsoft-com:office:word" xmlns:w="http://schemas.openxmlformats.org/wordprocessingml/2006/main" xmlns:w14="http://schemas.microsoft.com/office/word/2010/wordml" xmlns:w15="http://schemas.microsoft.com/office/word/2012/wordml" xmlns:wpg="http://schemas.microsoft.com/office/word/2010/wordprocessingGroup" xmlns:wpi="http://schemas.microsoft.com/office/word/2010/wordprocessingInk" xmlns:wne="http://schemas.microsoft.com/office/word/2006/wordml" xmlns:wps="http://schemas.microsoft.com/office/word/2010/wordprocessingShape" mc:Ignorable="w14 w15 wp14">
+  <w:footnote w:type="separator" w:id="-1">
+    <w:p>
+      <w:pPr>
+        <w:spacing w:after="0" w:line="240" w:lineRule="auto"/>
+      </w:pPr>
+      <w:r>
+        <w:separator/>
+      </w:r>
+    </w:p>
+  </w:footnote>
+  <w:footnote w:type="continuationSeparator" w:id="0">
+    <w:p>
+      <w:pPr>
+        <w:spacing w:after="0" w:line="240" w:lineRule="auto"/>
+      </w:pPr>
+      <w:r>
+        <w:continuationSeparator/>
+      </w:r>
+    </w:p>
+  </w:footnote>
+</w:footnotes>
 </file>
 
 <file path=word/numbering.xml><?xml version="1.0" encoding="utf-8"?>
@@ -1190,6 +3639,345 @@
     </w:lvl>
   </w:abstractNum>
   <w:abstractNum w:abstractNumId="2">
+    <w:nsid w:val="1455362D"/>
+    <w:multiLevelType w:val="hybridMultilevel"/>
+    <w:tmpl w:val="7870C0C4"/>
+    <w:lvl w:ilvl="0" w:tplc="370C2840">
+      <w:start w:val="5"/>
+      <w:numFmt w:val="bullet"/>
+      <w:lvlText w:val="-"/>
+      <w:lvlJc w:val="left"/>
+      <w:pPr>
+        <w:ind w:left="3240" w:hanging="360"/>
+      </w:pPr>
+      <w:rPr>
+        <w:rFonts w:ascii="Calibri" w:eastAsiaTheme="minorHAnsi" w:hAnsi="Calibri" w:cstheme="minorBidi" w:hint="default"/>
+      </w:rPr>
+    </w:lvl>
+    <w:lvl w:ilvl="1" w:tplc="04090003" w:tentative="1">
+      <w:start w:val="1"/>
+      <w:numFmt w:val="bullet"/>
+      <w:lvlText w:val="o"/>
+      <w:lvlJc w:val="left"/>
+      <w:pPr>
+        <w:ind w:left="3960" w:hanging="360"/>
+      </w:pPr>
+      <w:rPr>
+        <w:rFonts w:ascii="Courier New" w:hAnsi="Courier New" w:cs="Courier New" w:hint="default"/>
+      </w:rPr>
+    </w:lvl>
+    <w:lvl w:ilvl="2" w:tplc="04090005" w:tentative="1">
+      <w:start w:val="1"/>
+      <w:numFmt w:val="bullet"/>
+      <w:lvlText w:val=""/>
+      <w:lvlJc w:val="left"/>
+      <w:pPr>
+        <w:ind w:left="4680" w:hanging="360"/>
+      </w:pPr>
+      <w:rPr>
+        <w:rFonts w:ascii="Wingdings" w:hAnsi="Wingdings" w:hint="default"/>
+      </w:rPr>
+    </w:lvl>
+    <w:lvl w:ilvl="3" w:tplc="04090001" w:tentative="1">
+      <w:start w:val="1"/>
+      <w:numFmt w:val="bullet"/>
+      <w:lvlText w:val=""/>
+      <w:lvlJc w:val="left"/>
+      <w:pPr>
+        <w:ind w:left="5400" w:hanging="360"/>
+      </w:pPr>
+      <w:rPr>
+        <w:rFonts w:ascii="Symbol" w:hAnsi="Symbol" w:hint="default"/>
+      </w:rPr>
+    </w:lvl>
+    <w:lvl w:ilvl="4" w:tplc="04090003" w:tentative="1">
+      <w:start w:val="1"/>
+      <w:numFmt w:val="bullet"/>
+      <w:lvlText w:val="o"/>
+      <w:lvlJc w:val="left"/>
+      <w:pPr>
+        <w:ind w:left="6120" w:hanging="360"/>
+      </w:pPr>
+      <w:rPr>
+        <w:rFonts w:ascii="Courier New" w:hAnsi="Courier New" w:cs="Courier New" w:hint="default"/>
+      </w:rPr>
+    </w:lvl>
+    <w:lvl w:ilvl="5" w:tplc="04090005" w:tentative="1">
+      <w:start w:val="1"/>
+      <w:numFmt w:val="bullet"/>
+      <w:lvlText w:val=""/>
+      <w:lvlJc w:val="left"/>
+      <w:pPr>
+        <w:ind w:left="6840" w:hanging="360"/>
+      </w:pPr>
+      <w:rPr>
+        <w:rFonts w:ascii="Wingdings" w:hAnsi="Wingdings" w:hint="default"/>
+      </w:rPr>
+    </w:lvl>
+    <w:lvl w:ilvl="6" w:tplc="04090001" w:tentative="1">
+      <w:start w:val="1"/>
+      <w:numFmt w:val="bullet"/>
+      <w:lvlText w:val=""/>
+      <w:lvlJc w:val="left"/>
+      <w:pPr>
+        <w:ind w:left="7560" w:hanging="360"/>
+      </w:pPr>
+      <w:rPr>
+        <w:rFonts w:ascii="Symbol" w:hAnsi="Symbol" w:hint="default"/>
+      </w:rPr>
+    </w:lvl>
+    <w:lvl w:ilvl="7" w:tplc="04090003" w:tentative="1">
+      <w:start w:val="1"/>
+      <w:numFmt w:val="bullet"/>
+      <w:lvlText w:val="o"/>
+      <w:lvlJc w:val="left"/>
+      <w:pPr>
+        <w:ind w:left="8280" w:hanging="360"/>
+      </w:pPr>
+      <w:rPr>
+        <w:rFonts w:ascii="Courier New" w:hAnsi="Courier New" w:cs="Courier New" w:hint="default"/>
+      </w:rPr>
+    </w:lvl>
+    <w:lvl w:ilvl="8" w:tplc="04090005" w:tentative="1">
+      <w:start w:val="1"/>
+      <w:numFmt w:val="bullet"/>
+      <w:lvlText w:val=""/>
+      <w:lvlJc w:val="left"/>
+      <w:pPr>
+        <w:ind w:left="9000" w:hanging="360"/>
+      </w:pPr>
+      <w:rPr>
+        <w:rFonts w:ascii="Wingdings" w:hAnsi="Wingdings" w:hint="default"/>
+      </w:rPr>
+    </w:lvl>
+  </w:abstractNum>
+  <w:abstractNum w:abstractNumId="3">
+    <w:nsid w:val="169346A3"/>
+    <w:multiLevelType w:val="hybridMultilevel"/>
+    <w:tmpl w:val="34982EFE"/>
+    <w:lvl w:ilvl="0" w:tplc="04090005">
+      <w:start w:val="1"/>
+      <w:numFmt w:val="bullet"/>
+      <w:lvlText w:val=""/>
+      <w:lvlJc w:val="left"/>
+      <w:pPr>
+        <w:ind w:left="2520" w:hanging="360"/>
+      </w:pPr>
+      <w:rPr>
+        <w:rFonts w:ascii="Wingdings" w:hAnsi="Wingdings" w:hint="default"/>
+      </w:rPr>
+    </w:lvl>
+    <w:lvl w:ilvl="1" w:tplc="04090003" w:tentative="1">
+      <w:start w:val="1"/>
+      <w:numFmt w:val="bullet"/>
+      <w:lvlText w:val="o"/>
+      <w:lvlJc w:val="left"/>
+      <w:pPr>
+        <w:ind w:left="3240" w:hanging="360"/>
+      </w:pPr>
+      <w:rPr>
+        <w:rFonts w:ascii="Courier New" w:hAnsi="Courier New" w:cs="Courier New" w:hint="default"/>
+      </w:rPr>
+    </w:lvl>
+    <w:lvl w:ilvl="2" w:tplc="04090005" w:tentative="1">
+      <w:start w:val="1"/>
+      <w:numFmt w:val="bullet"/>
+      <w:lvlText w:val=""/>
+      <w:lvlJc w:val="left"/>
+      <w:pPr>
+        <w:ind w:left="3960" w:hanging="360"/>
+      </w:pPr>
+      <w:rPr>
+        <w:rFonts w:ascii="Wingdings" w:hAnsi="Wingdings" w:hint="default"/>
+      </w:rPr>
+    </w:lvl>
+    <w:lvl w:ilvl="3" w:tplc="04090001" w:tentative="1">
+      <w:start w:val="1"/>
+      <w:numFmt w:val="bullet"/>
+      <w:lvlText w:val=""/>
+      <w:lvlJc w:val="left"/>
+      <w:pPr>
+        <w:ind w:left="4680" w:hanging="360"/>
+      </w:pPr>
+      <w:rPr>
+        <w:rFonts w:ascii="Symbol" w:hAnsi="Symbol" w:hint="default"/>
+      </w:rPr>
+    </w:lvl>
+    <w:lvl w:ilvl="4" w:tplc="04090003" w:tentative="1">
+      <w:start w:val="1"/>
+      <w:numFmt w:val="bullet"/>
+      <w:lvlText w:val="o"/>
+      <w:lvlJc w:val="left"/>
+      <w:pPr>
+        <w:ind w:left="5400" w:hanging="360"/>
+      </w:pPr>
+      <w:rPr>
+        <w:rFonts w:ascii="Courier New" w:hAnsi="Courier New" w:cs="Courier New" w:hint="default"/>
+      </w:rPr>
+    </w:lvl>
+    <w:lvl w:ilvl="5" w:tplc="04090005" w:tentative="1">
+      <w:start w:val="1"/>
+      <w:numFmt w:val="bullet"/>
+      <w:lvlText w:val=""/>
+      <w:lvlJc w:val="left"/>
+      <w:pPr>
+        <w:ind w:left="6120" w:hanging="360"/>
+      </w:pPr>
+      <w:rPr>
+        <w:rFonts w:ascii="Wingdings" w:hAnsi="Wingdings" w:hint="default"/>
+      </w:rPr>
+    </w:lvl>
+    <w:lvl w:ilvl="6" w:tplc="04090001" w:tentative="1">
+      <w:start w:val="1"/>
+      <w:numFmt w:val="bullet"/>
+      <w:lvlText w:val=""/>
+      <w:lvlJc w:val="left"/>
+      <w:pPr>
+        <w:ind w:left="6840" w:hanging="360"/>
+      </w:pPr>
+      <w:rPr>
+        <w:rFonts w:ascii="Symbol" w:hAnsi="Symbol" w:hint="default"/>
+      </w:rPr>
+    </w:lvl>
+    <w:lvl w:ilvl="7" w:tplc="04090003" w:tentative="1">
+      <w:start w:val="1"/>
+      <w:numFmt w:val="bullet"/>
+      <w:lvlText w:val="o"/>
+      <w:lvlJc w:val="left"/>
+      <w:pPr>
+        <w:ind w:left="7560" w:hanging="360"/>
+      </w:pPr>
+      <w:rPr>
+        <w:rFonts w:ascii="Courier New" w:hAnsi="Courier New" w:cs="Courier New" w:hint="default"/>
+      </w:rPr>
+    </w:lvl>
+    <w:lvl w:ilvl="8" w:tplc="04090005" w:tentative="1">
+      <w:start w:val="1"/>
+      <w:numFmt w:val="bullet"/>
+      <w:lvlText w:val=""/>
+      <w:lvlJc w:val="left"/>
+      <w:pPr>
+        <w:ind w:left="8280" w:hanging="360"/>
+      </w:pPr>
+      <w:rPr>
+        <w:rFonts w:ascii="Wingdings" w:hAnsi="Wingdings" w:hint="default"/>
+      </w:rPr>
+    </w:lvl>
+  </w:abstractNum>
+  <w:abstractNum w:abstractNumId="4">
+    <w:nsid w:val="2600777C"/>
+    <w:multiLevelType w:val="hybridMultilevel"/>
+    <w:tmpl w:val="24147918"/>
+    <w:lvl w:ilvl="0" w:tplc="04090001">
+      <w:start w:val="1"/>
+      <w:numFmt w:val="bullet"/>
+      <w:lvlText w:val=""/>
+      <w:lvlJc w:val="left"/>
+      <w:pPr>
+        <w:ind w:left="2880" w:hanging="360"/>
+      </w:pPr>
+      <w:rPr>
+        <w:rFonts w:ascii="Symbol" w:hAnsi="Symbol" w:hint="default"/>
+      </w:rPr>
+    </w:lvl>
+    <w:lvl w:ilvl="1" w:tplc="04090003" w:tentative="1">
+      <w:start w:val="1"/>
+      <w:numFmt w:val="bullet"/>
+      <w:lvlText w:val="o"/>
+      <w:lvlJc w:val="left"/>
+      <w:pPr>
+        <w:ind w:left="3600" w:hanging="360"/>
+      </w:pPr>
+      <w:rPr>
+        <w:rFonts w:ascii="Courier New" w:hAnsi="Courier New" w:cs="Courier New" w:hint="default"/>
+      </w:rPr>
+    </w:lvl>
+    <w:lvl w:ilvl="2" w:tplc="04090005" w:tentative="1">
+      <w:start w:val="1"/>
+      <w:numFmt w:val="bullet"/>
+      <w:lvlText w:val=""/>
+      <w:lvlJc w:val="left"/>
+      <w:pPr>
+        <w:ind w:left="4320" w:hanging="360"/>
+      </w:pPr>
+      <w:rPr>
+        <w:rFonts w:ascii="Wingdings" w:hAnsi="Wingdings" w:hint="default"/>
+      </w:rPr>
+    </w:lvl>
+    <w:lvl w:ilvl="3" w:tplc="04090001" w:tentative="1">
+      <w:start w:val="1"/>
+      <w:numFmt w:val="bullet"/>
+      <w:lvlText w:val=""/>
+      <w:lvlJc w:val="left"/>
+      <w:pPr>
+        <w:ind w:left="5040" w:hanging="360"/>
+      </w:pPr>
+      <w:rPr>
+        <w:rFonts w:ascii="Symbol" w:hAnsi="Symbol" w:hint="default"/>
+      </w:rPr>
+    </w:lvl>
+    <w:lvl w:ilvl="4" w:tplc="04090003" w:tentative="1">
+      <w:start w:val="1"/>
+      <w:numFmt w:val="bullet"/>
+      <w:lvlText w:val="o"/>
+      <w:lvlJc w:val="left"/>
+      <w:pPr>
+        <w:ind w:left="5760" w:hanging="360"/>
+      </w:pPr>
+      <w:rPr>
+        <w:rFonts w:ascii="Courier New" w:hAnsi="Courier New" w:cs="Courier New" w:hint="default"/>
+      </w:rPr>
+    </w:lvl>
+    <w:lvl w:ilvl="5" w:tplc="04090005" w:tentative="1">
+      <w:start w:val="1"/>
+      <w:numFmt w:val="bullet"/>
+      <w:lvlText w:val=""/>
+      <w:lvlJc w:val="left"/>
+      <w:pPr>
+        <w:ind w:left="6480" w:hanging="360"/>
+      </w:pPr>
+      <w:rPr>
+        <w:rFonts w:ascii="Wingdings" w:hAnsi="Wingdings" w:hint="default"/>
+      </w:rPr>
+    </w:lvl>
+    <w:lvl w:ilvl="6" w:tplc="04090001" w:tentative="1">
+      <w:start w:val="1"/>
+      <w:numFmt w:val="bullet"/>
+      <w:lvlText w:val=""/>
+      <w:lvlJc w:val="left"/>
+      <w:pPr>
+        <w:ind w:left="7200" w:hanging="360"/>
+      </w:pPr>
+      <w:rPr>
+        <w:rFonts w:ascii="Symbol" w:hAnsi="Symbol" w:hint="default"/>
+      </w:rPr>
+    </w:lvl>
+    <w:lvl w:ilvl="7" w:tplc="04090003" w:tentative="1">
+      <w:start w:val="1"/>
+      <w:numFmt w:val="bullet"/>
+      <w:lvlText w:val="o"/>
+      <w:lvlJc w:val="left"/>
+      <w:pPr>
+        <w:ind w:left="7920" w:hanging="360"/>
+      </w:pPr>
+      <w:rPr>
+        <w:rFonts w:ascii="Courier New" w:hAnsi="Courier New" w:cs="Courier New" w:hint="default"/>
+      </w:rPr>
+    </w:lvl>
+    <w:lvl w:ilvl="8" w:tplc="04090005" w:tentative="1">
+      <w:start w:val="1"/>
+      <w:numFmt w:val="bullet"/>
+      <w:lvlText w:val=""/>
+      <w:lvlJc w:val="left"/>
+      <w:pPr>
+        <w:ind w:left="8640" w:hanging="360"/>
+      </w:pPr>
+      <w:rPr>
+        <w:rFonts w:ascii="Wingdings" w:hAnsi="Wingdings" w:hint="default"/>
+      </w:rPr>
+    </w:lvl>
+  </w:abstractNum>
+  <w:abstractNum w:abstractNumId="5">
     <w:nsid w:val="28993383"/>
     <w:multiLevelType w:val="hybridMultilevel"/>
     <w:tmpl w:val="B12EC852"/>
@@ -1302,7 +4090,233 @@
       </w:rPr>
     </w:lvl>
   </w:abstractNum>
-  <w:abstractNum w:abstractNumId="3">
+  <w:abstractNum w:abstractNumId="6">
+    <w:nsid w:val="2A1827F9"/>
+    <w:multiLevelType w:val="hybridMultilevel"/>
+    <w:tmpl w:val="D3FCFB38"/>
+    <w:lvl w:ilvl="0" w:tplc="E4B0DEDA">
+      <w:start w:val="2"/>
+      <w:numFmt w:val="bullet"/>
+      <w:lvlText w:val="-"/>
+      <w:lvlJc w:val="left"/>
+      <w:pPr>
+        <w:ind w:left="3240" w:hanging="360"/>
+      </w:pPr>
+      <w:rPr>
+        <w:rFonts w:ascii="Calibri" w:eastAsiaTheme="minorHAnsi" w:hAnsi="Calibri" w:cstheme="minorBidi" w:hint="default"/>
+      </w:rPr>
+    </w:lvl>
+    <w:lvl w:ilvl="1" w:tplc="04090003" w:tentative="1">
+      <w:start w:val="1"/>
+      <w:numFmt w:val="bullet"/>
+      <w:lvlText w:val="o"/>
+      <w:lvlJc w:val="left"/>
+      <w:pPr>
+        <w:ind w:left="3960" w:hanging="360"/>
+      </w:pPr>
+      <w:rPr>
+        <w:rFonts w:ascii="Courier New" w:hAnsi="Courier New" w:cs="Courier New" w:hint="default"/>
+      </w:rPr>
+    </w:lvl>
+    <w:lvl w:ilvl="2" w:tplc="04090005" w:tentative="1">
+      <w:start w:val="1"/>
+      <w:numFmt w:val="bullet"/>
+      <w:lvlText w:val=""/>
+      <w:lvlJc w:val="left"/>
+      <w:pPr>
+        <w:ind w:left="4680" w:hanging="360"/>
+      </w:pPr>
+      <w:rPr>
+        <w:rFonts w:ascii="Wingdings" w:hAnsi="Wingdings" w:hint="default"/>
+      </w:rPr>
+    </w:lvl>
+    <w:lvl w:ilvl="3" w:tplc="04090001" w:tentative="1">
+      <w:start w:val="1"/>
+      <w:numFmt w:val="bullet"/>
+      <w:lvlText w:val=""/>
+      <w:lvlJc w:val="left"/>
+      <w:pPr>
+        <w:ind w:left="5400" w:hanging="360"/>
+      </w:pPr>
+      <w:rPr>
+        <w:rFonts w:ascii="Symbol" w:hAnsi="Symbol" w:hint="default"/>
+      </w:rPr>
+    </w:lvl>
+    <w:lvl w:ilvl="4" w:tplc="04090003" w:tentative="1">
+      <w:start w:val="1"/>
+      <w:numFmt w:val="bullet"/>
+      <w:lvlText w:val="o"/>
+      <w:lvlJc w:val="left"/>
+      <w:pPr>
+        <w:ind w:left="6120" w:hanging="360"/>
+      </w:pPr>
+      <w:rPr>
+        <w:rFonts w:ascii="Courier New" w:hAnsi="Courier New" w:cs="Courier New" w:hint="default"/>
+      </w:rPr>
+    </w:lvl>
+    <w:lvl w:ilvl="5" w:tplc="04090005" w:tentative="1">
+      <w:start w:val="1"/>
+      <w:numFmt w:val="bullet"/>
+      <w:lvlText w:val=""/>
+      <w:lvlJc w:val="left"/>
+      <w:pPr>
+        <w:ind w:left="6840" w:hanging="360"/>
+      </w:pPr>
+      <w:rPr>
+        <w:rFonts w:ascii="Wingdings" w:hAnsi="Wingdings" w:hint="default"/>
+      </w:rPr>
+    </w:lvl>
+    <w:lvl w:ilvl="6" w:tplc="04090001" w:tentative="1">
+      <w:start w:val="1"/>
+      <w:numFmt w:val="bullet"/>
+      <w:lvlText w:val=""/>
+      <w:lvlJc w:val="left"/>
+      <w:pPr>
+        <w:ind w:left="7560" w:hanging="360"/>
+      </w:pPr>
+      <w:rPr>
+        <w:rFonts w:ascii="Symbol" w:hAnsi="Symbol" w:hint="default"/>
+      </w:rPr>
+    </w:lvl>
+    <w:lvl w:ilvl="7" w:tplc="04090003" w:tentative="1">
+      <w:start w:val="1"/>
+      <w:numFmt w:val="bullet"/>
+      <w:lvlText w:val="o"/>
+      <w:lvlJc w:val="left"/>
+      <w:pPr>
+        <w:ind w:left="8280" w:hanging="360"/>
+      </w:pPr>
+      <w:rPr>
+        <w:rFonts w:ascii="Courier New" w:hAnsi="Courier New" w:cs="Courier New" w:hint="default"/>
+      </w:rPr>
+    </w:lvl>
+    <w:lvl w:ilvl="8" w:tplc="04090005" w:tentative="1">
+      <w:start w:val="1"/>
+      <w:numFmt w:val="bullet"/>
+      <w:lvlText w:val=""/>
+      <w:lvlJc w:val="left"/>
+      <w:pPr>
+        <w:ind w:left="9000" w:hanging="360"/>
+      </w:pPr>
+      <w:rPr>
+        <w:rFonts w:ascii="Wingdings" w:hAnsi="Wingdings" w:hint="default"/>
+      </w:rPr>
+    </w:lvl>
+  </w:abstractNum>
+  <w:abstractNum w:abstractNumId="7">
+    <w:nsid w:val="2E0062C4"/>
+    <w:multiLevelType w:val="hybridMultilevel"/>
+    <w:tmpl w:val="80328AAE"/>
+    <w:lvl w:ilvl="0" w:tplc="5D1EB7DE">
+      <w:start w:val="2"/>
+      <w:numFmt w:val="bullet"/>
+      <w:lvlText w:val="-"/>
+      <w:lvlJc w:val="left"/>
+      <w:pPr>
+        <w:ind w:left="3960" w:hanging="360"/>
+      </w:pPr>
+      <w:rPr>
+        <w:rFonts w:ascii="Calibri" w:eastAsiaTheme="minorHAnsi" w:hAnsi="Calibri" w:cstheme="minorBidi" w:hint="default"/>
+      </w:rPr>
+    </w:lvl>
+    <w:lvl w:ilvl="1" w:tplc="04090003" w:tentative="1">
+      <w:start w:val="1"/>
+      <w:numFmt w:val="bullet"/>
+      <w:lvlText w:val="o"/>
+      <w:lvlJc w:val="left"/>
+      <w:pPr>
+        <w:ind w:left="4680" w:hanging="360"/>
+      </w:pPr>
+      <w:rPr>
+        <w:rFonts w:ascii="Courier New" w:hAnsi="Courier New" w:cs="Courier New" w:hint="default"/>
+      </w:rPr>
+    </w:lvl>
+    <w:lvl w:ilvl="2" w:tplc="04090005" w:tentative="1">
+      <w:start w:val="1"/>
+      <w:numFmt w:val="bullet"/>
+      <w:lvlText w:val=""/>
+      <w:lvlJc w:val="left"/>
+      <w:pPr>
+        <w:ind w:left="5400" w:hanging="360"/>
+      </w:pPr>
+      <w:rPr>
+        <w:rFonts w:ascii="Wingdings" w:hAnsi="Wingdings" w:hint="default"/>
+      </w:rPr>
+    </w:lvl>
+    <w:lvl w:ilvl="3" w:tplc="04090001" w:tentative="1">
+      <w:start w:val="1"/>
+      <w:numFmt w:val="bullet"/>
+      <w:lvlText w:val=""/>
+      <w:lvlJc w:val="left"/>
+      <w:pPr>
+        <w:ind w:left="6120" w:hanging="360"/>
+      </w:pPr>
+      <w:rPr>
+        <w:rFonts w:ascii="Symbol" w:hAnsi="Symbol" w:hint="default"/>
+      </w:rPr>
+    </w:lvl>
+    <w:lvl w:ilvl="4" w:tplc="04090003" w:tentative="1">
+      <w:start w:val="1"/>
+      <w:numFmt w:val="bullet"/>
+      <w:lvlText w:val="o"/>
+      <w:lvlJc w:val="left"/>
+      <w:pPr>
+        <w:ind w:left="6840" w:hanging="360"/>
+      </w:pPr>
+      <w:rPr>
+        <w:rFonts w:ascii="Courier New" w:hAnsi="Courier New" w:cs="Courier New" w:hint="default"/>
+      </w:rPr>
+    </w:lvl>
+    <w:lvl w:ilvl="5" w:tplc="04090005" w:tentative="1">
+      <w:start w:val="1"/>
+      <w:numFmt w:val="bullet"/>
+      <w:lvlText w:val=""/>
+      <w:lvlJc w:val="left"/>
+      <w:pPr>
+        <w:ind w:left="7560" w:hanging="360"/>
+      </w:pPr>
+      <w:rPr>
+        <w:rFonts w:ascii="Wingdings" w:hAnsi="Wingdings" w:hint="default"/>
+      </w:rPr>
+    </w:lvl>
+    <w:lvl w:ilvl="6" w:tplc="04090001" w:tentative="1">
+      <w:start w:val="1"/>
+      <w:numFmt w:val="bullet"/>
+      <w:lvlText w:val=""/>
+      <w:lvlJc w:val="left"/>
+      <w:pPr>
+        <w:ind w:left="8280" w:hanging="360"/>
+      </w:pPr>
+      <w:rPr>
+        <w:rFonts w:ascii="Symbol" w:hAnsi="Symbol" w:hint="default"/>
+      </w:rPr>
+    </w:lvl>
+    <w:lvl w:ilvl="7" w:tplc="04090003" w:tentative="1">
+      <w:start w:val="1"/>
+      <w:numFmt w:val="bullet"/>
+      <w:lvlText w:val="o"/>
+      <w:lvlJc w:val="left"/>
+      <w:pPr>
+        <w:ind w:left="9000" w:hanging="360"/>
+      </w:pPr>
+      <w:rPr>
+        <w:rFonts w:ascii="Courier New" w:hAnsi="Courier New" w:cs="Courier New" w:hint="default"/>
+      </w:rPr>
+    </w:lvl>
+    <w:lvl w:ilvl="8" w:tplc="04090005" w:tentative="1">
+      <w:start w:val="1"/>
+      <w:numFmt w:val="bullet"/>
+      <w:lvlText w:val=""/>
+      <w:lvlJc w:val="left"/>
+      <w:pPr>
+        <w:ind w:left="9720" w:hanging="360"/>
+      </w:pPr>
+      <w:rPr>
+        <w:rFonts w:ascii="Wingdings" w:hAnsi="Wingdings" w:hint="default"/>
+      </w:rPr>
+    </w:lvl>
+  </w:abstractNum>
+  <w:abstractNum w:abstractNumId="8">
     <w:nsid w:val="2EB35464"/>
     <w:multiLevelType w:val="hybridMultilevel"/>
     <w:tmpl w:val="9F1A17DA"/>
@@ -1391,7 +4405,7 @@
       </w:pPr>
     </w:lvl>
   </w:abstractNum>
-  <w:abstractNum w:abstractNumId="4">
+  <w:abstractNum w:abstractNumId="9">
     <w:nsid w:val="30642EAD"/>
     <w:multiLevelType w:val="hybridMultilevel"/>
     <w:tmpl w:val="3AD8E742"/>
@@ -1480,7 +4494,7 @@
       </w:pPr>
     </w:lvl>
   </w:abstractNum>
-  <w:abstractNum w:abstractNumId="5">
+  <w:abstractNum w:abstractNumId="10">
     <w:nsid w:val="3A65011B"/>
     <w:multiLevelType w:val="hybridMultilevel"/>
     <w:tmpl w:val="40AC5CA0"/>
@@ -1593,10 +4607,209 @@
       </w:rPr>
     </w:lvl>
   </w:abstractNum>
-  <w:abstractNum w:abstractNumId="6">
+  <w:abstractNum w:abstractNumId="11">
+    <w:nsid w:val="5B3C4DC9"/>
+    <w:multiLevelType w:val="hybridMultilevel"/>
+    <w:tmpl w:val="B2E46C56"/>
+    <w:lvl w:ilvl="0" w:tplc="04090001">
+      <w:start w:val="1"/>
+      <w:numFmt w:val="bullet"/>
+      <w:lvlText w:val=""/>
+      <w:lvlJc w:val="left"/>
+      <w:pPr>
+        <w:ind w:left="2880" w:hanging="360"/>
+      </w:pPr>
+      <w:rPr>
+        <w:rFonts w:ascii="Symbol" w:hAnsi="Symbol" w:hint="default"/>
+      </w:rPr>
+    </w:lvl>
+    <w:lvl w:ilvl="1" w:tplc="04090003" w:tentative="1">
+      <w:start w:val="1"/>
+      <w:numFmt w:val="bullet"/>
+      <w:lvlText w:val="o"/>
+      <w:lvlJc w:val="left"/>
+      <w:pPr>
+        <w:ind w:left="3600" w:hanging="360"/>
+      </w:pPr>
+      <w:rPr>
+        <w:rFonts w:ascii="Courier New" w:hAnsi="Courier New" w:cs="Courier New" w:hint="default"/>
+      </w:rPr>
+    </w:lvl>
+    <w:lvl w:ilvl="2" w:tplc="04090005" w:tentative="1">
+      <w:start w:val="1"/>
+      <w:numFmt w:val="bullet"/>
+      <w:lvlText w:val=""/>
+      <w:lvlJc w:val="left"/>
+      <w:pPr>
+        <w:ind w:left="4320" w:hanging="360"/>
+      </w:pPr>
+      <w:rPr>
+        <w:rFonts w:ascii="Wingdings" w:hAnsi="Wingdings" w:hint="default"/>
+      </w:rPr>
+    </w:lvl>
+    <w:lvl w:ilvl="3" w:tplc="04090001" w:tentative="1">
+      <w:start w:val="1"/>
+      <w:numFmt w:val="bullet"/>
+      <w:lvlText w:val=""/>
+      <w:lvlJc w:val="left"/>
+      <w:pPr>
+        <w:ind w:left="5040" w:hanging="360"/>
+      </w:pPr>
+      <w:rPr>
+        <w:rFonts w:ascii="Symbol" w:hAnsi="Symbol" w:hint="default"/>
+      </w:rPr>
+    </w:lvl>
+    <w:lvl w:ilvl="4" w:tplc="04090003" w:tentative="1">
+      <w:start w:val="1"/>
+      <w:numFmt w:val="bullet"/>
+      <w:lvlText w:val="o"/>
+      <w:lvlJc w:val="left"/>
+      <w:pPr>
+        <w:ind w:left="5760" w:hanging="360"/>
+      </w:pPr>
+      <w:rPr>
+        <w:rFonts w:ascii="Courier New" w:hAnsi="Courier New" w:cs="Courier New" w:hint="default"/>
+      </w:rPr>
+    </w:lvl>
+    <w:lvl w:ilvl="5" w:tplc="04090005" w:tentative="1">
+      <w:start w:val="1"/>
+      <w:numFmt w:val="bullet"/>
+      <w:lvlText w:val=""/>
+      <w:lvlJc w:val="left"/>
+      <w:pPr>
+        <w:ind w:left="6480" w:hanging="360"/>
+      </w:pPr>
+      <w:rPr>
+        <w:rFonts w:ascii="Wingdings" w:hAnsi="Wingdings" w:hint="default"/>
+      </w:rPr>
+    </w:lvl>
+    <w:lvl w:ilvl="6" w:tplc="04090001" w:tentative="1">
+      <w:start w:val="1"/>
+      <w:numFmt w:val="bullet"/>
+      <w:lvlText w:val=""/>
+      <w:lvlJc w:val="left"/>
+      <w:pPr>
+        <w:ind w:left="7200" w:hanging="360"/>
+      </w:pPr>
+      <w:rPr>
+        <w:rFonts w:ascii="Symbol" w:hAnsi="Symbol" w:hint="default"/>
+      </w:rPr>
+    </w:lvl>
+    <w:lvl w:ilvl="7" w:tplc="04090003" w:tentative="1">
+      <w:start w:val="1"/>
+      <w:numFmt w:val="bullet"/>
+      <w:lvlText w:val="o"/>
+      <w:lvlJc w:val="left"/>
+      <w:pPr>
+        <w:ind w:left="7920" w:hanging="360"/>
+      </w:pPr>
+      <w:rPr>
+        <w:rFonts w:ascii="Courier New" w:hAnsi="Courier New" w:cs="Courier New" w:hint="default"/>
+      </w:rPr>
+    </w:lvl>
+    <w:lvl w:ilvl="8" w:tplc="04090005" w:tentative="1">
+      <w:start w:val="1"/>
+      <w:numFmt w:val="bullet"/>
+      <w:lvlText w:val=""/>
+      <w:lvlJc w:val="left"/>
+      <w:pPr>
+        <w:ind w:left="8640" w:hanging="360"/>
+      </w:pPr>
+      <w:rPr>
+        <w:rFonts w:ascii="Wingdings" w:hAnsi="Wingdings" w:hint="default"/>
+      </w:rPr>
+    </w:lvl>
+  </w:abstractNum>
+  <w:abstractNum w:abstractNumId="12">
+    <w:nsid w:val="5CB84A81"/>
+    <w:multiLevelType w:val="hybridMultilevel"/>
+    <w:tmpl w:val="054A2852"/>
+    <w:lvl w:ilvl="0" w:tplc="0409000F">
+      <w:start w:val="1"/>
+      <w:numFmt w:val="decimal"/>
+      <w:lvlText w:val="%1."/>
+      <w:lvlJc w:val="left"/>
+      <w:pPr>
+        <w:ind w:left="1440" w:hanging="360"/>
+      </w:pPr>
+    </w:lvl>
+    <w:lvl w:ilvl="1" w:tplc="04090019" w:tentative="1">
+      <w:start w:val="1"/>
+      <w:numFmt w:val="lowerLetter"/>
+      <w:lvlText w:val="%2."/>
+      <w:lvlJc w:val="left"/>
+      <w:pPr>
+        <w:ind w:left="2160" w:hanging="360"/>
+      </w:pPr>
+    </w:lvl>
+    <w:lvl w:ilvl="2" w:tplc="0409001B" w:tentative="1">
+      <w:start w:val="1"/>
+      <w:numFmt w:val="lowerRoman"/>
+      <w:lvlText w:val="%3."/>
+      <w:lvlJc w:val="right"/>
+      <w:pPr>
+        <w:ind w:left="2880" w:hanging="180"/>
+      </w:pPr>
+    </w:lvl>
+    <w:lvl w:ilvl="3" w:tplc="0409000F" w:tentative="1">
+      <w:start w:val="1"/>
+      <w:numFmt w:val="decimal"/>
+      <w:lvlText w:val="%4."/>
+      <w:lvlJc w:val="left"/>
+      <w:pPr>
+        <w:ind w:left="3600" w:hanging="360"/>
+      </w:pPr>
+    </w:lvl>
+    <w:lvl w:ilvl="4" w:tplc="04090019" w:tentative="1">
+      <w:start w:val="1"/>
+      <w:numFmt w:val="lowerLetter"/>
+      <w:lvlText w:val="%5."/>
+      <w:lvlJc w:val="left"/>
+      <w:pPr>
+        <w:ind w:left="4320" w:hanging="360"/>
+      </w:pPr>
+    </w:lvl>
+    <w:lvl w:ilvl="5" w:tplc="0409001B" w:tentative="1">
+      <w:start w:val="1"/>
+      <w:numFmt w:val="lowerRoman"/>
+      <w:lvlText w:val="%6."/>
+      <w:lvlJc w:val="right"/>
+      <w:pPr>
+        <w:ind w:left="5040" w:hanging="180"/>
+      </w:pPr>
+    </w:lvl>
+    <w:lvl w:ilvl="6" w:tplc="0409000F" w:tentative="1">
+      <w:start w:val="1"/>
+      <w:numFmt w:val="decimal"/>
+      <w:lvlText w:val="%7."/>
+      <w:lvlJc w:val="left"/>
+      <w:pPr>
+        <w:ind w:left="5760" w:hanging="360"/>
+      </w:pPr>
+    </w:lvl>
+    <w:lvl w:ilvl="7" w:tplc="04090019" w:tentative="1">
+      <w:start w:val="1"/>
+      <w:numFmt w:val="lowerLetter"/>
+      <w:lvlText w:val="%8."/>
+      <w:lvlJc w:val="left"/>
+      <w:pPr>
+        <w:ind w:left="6480" w:hanging="360"/>
+      </w:pPr>
+    </w:lvl>
+    <w:lvl w:ilvl="8" w:tplc="0409001B" w:tentative="1">
+      <w:start w:val="1"/>
+      <w:numFmt w:val="lowerRoman"/>
+      <w:lvlText w:val="%9."/>
+      <w:lvlJc w:val="right"/>
+      <w:pPr>
+        <w:ind w:left="7200" w:hanging="180"/>
+      </w:pPr>
+    </w:lvl>
+  </w:abstractNum>
+  <w:abstractNum w:abstractNumId="13">
     <w:nsid w:val="71615710"/>
     <w:multiLevelType w:val="hybridMultilevel"/>
-    <w:tmpl w:val="7B9CB5E0"/>
+    <w:tmpl w:val="D450AF3E"/>
     <w:lvl w:ilvl="0" w:tplc="04090001">
       <w:start w:val="1"/>
       <w:numFmt w:val="bullet"/>
@@ -1609,7 +4822,7 @@
         <w:rFonts w:ascii="Symbol" w:hAnsi="Symbol" w:hint="default"/>
       </w:rPr>
     </w:lvl>
-    <w:lvl w:ilvl="1" w:tplc="04090003" w:tentative="1">
+    <w:lvl w:ilvl="1" w:tplc="04090003">
       <w:start w:val="1"/>
       <w:numFmt w:val="bullet"/>
       <w:lvlText w:val="o"/>
@@ -1706,7 +4919,7 @@
       </w:rPr>
     </w:lvl>
   </w:abstractNum>
-  <w:abstractNum w:abstractNumId="7">
+  <w:abstractNum w:abstractNumId="14">
     <w:nsid w:val="7A637A98"/>
     <w:multiLevelType w:val="hybridMultilevel"/>
     <w:tmpl w:val="E7B46A5C"/>
@@ -1819,7 +5032,7 @@
       </w:rPr>
     </w:lvl>
   </w:abstractNum>
-  <w:abstractNum w:abstractNumId="8">
+  <w:abstractNum w:abstractNumId="15">
     <w:nsid w:val="7E5551D3"/>
     <w:multiLevelType w:val="hybridMultilevel"/>
     <w:tmpl w:val="902ED4E4"/>
@@ -1933,31 +5146,52 @@
     </w:lvl>
   </w:abstractNum>
   <w:num w:numId="1">
-    <w:abstractNumId w:val="3"/>
+    <w:abstractNumId w:val="8"/>
   </w:num>
   <w:num w:numId="2">
     <w:abstractNumId w:val="1"/>
   </w:num>
   <w:num w:numId="3">
-    <w:abstractNumId w:val="6"/>
+    <w:abstractNumId w:val="13"/>
   </w:num>
   <w:num w:numId="4">
-    <w:abstractNumId w:val="4"/>
+    <w:abstractNumId w:val="9"/>
   </w:num>
   <w:num w:numId="5">
-    <w:abstractNumId w:val="2"/>
+    <w:abstractNumId w:val="5"/>
   </w:num>
   <w:num w:numId="6">
-    <w:abstractNumId w:val="7"/>
+    <w:abstractNumId w:val="14"/>
   </w:num>
   <w:num w:numId="7">
     <w:abstractNumId w:val="0"/>
   </w:num>
   <w:num w:numId="8">
-    <w:abstractNumId w:val="8"/>
+    <w:abstractNumId w:val="15"/>
   </w:num>
   <w:num w:numId="9">
-    <w:abstractNumId w:val="5"/>
+    <w:abstractNumId w:val="10"/>
+  </w:num>
+  <w:num w:numId="10">
+    <w:abstractNumId w:val="11"/>
+  </w:num>
+  <w:num w:numId="11">
+    <w:abstractNumId w:val="4"/>
+  </w:num>
+  <w:num w:numId="12">
+    <w:abstractNumId w:val="7"/>
+  </w:num>
+  <w:num w:numId="13">
+    <w:abstractNumId w:val="6"/>
+  </w:num>
+  <w:num w:numId="14">
+    <w:abstractNumId w:val="2"/>
+  </w:num>
+  <w:num w:numId="15">
+    <w:abstractNumId w:val="3"/>
+  </w:num>
+  <w:num w:numId="16">
+    <w:abstractNumId w:val="12"/>
   </w:num>
 </w:numbering>
 </file>
@@ -2012,7 +5246,7 @@
     <w:lsdException w:name="footnote text" w:semiHidden="1" w:unhideWhenUsed="1"/>
     <w:lsdException w:name="annotation text" w:semiHidden="1" w:unhideWhenUsed="1"/>
     <w:lsdException w:name="header" w:semiHidden="1" w:unhideWhenUsed="1"/>
-    <w:lsdException w:name="footer" w:semiHidden="1" w:unhideWhenUsed="1"/>
+    <w:lsdException w:name="footer" w:semiHidden="1" w:unhideWhenUsed="1" w:qFormat="1"/>
     <w:lsdException w:name="index heading" w:semiHidden="1" w:unhideWhenUsed="1"/>
     <w:lsdException w:name="caption" w:semiHidden="1" w:uiPriority="35" w:unhideWhenUsed="1" w:qFormat="1"/>
     <w:lsdException w:name="table of figures" w:semiHidden="1" w:unhideWhenUsed="1"/>
@@ -2394,6 +5628,59 @@
       <w:contextualSpacing/>
     </w:pPr>
   </w:style>
+  <w:style w:type="character" w:styleId="LineNumber">
+    <w:name w:val="line number"/>
+    <w:basedOn w:val="DefaultParagraphFont"/>
+    <w:uiPriority w:val="99"/>
+    <w:semiHidden/>
+    <w:unhideWhenUsed/>
+    <w:rsid w:val="007252B8"/>
+  </w:style>
+  <w:style w:type="paragraph" w:styleId="Header">
+    <w:name w:val="header"/>
+    <w:basedOn w:val="Normal"/>
+    <w:link w:val="HeaderChar"/>
+    <w:uiPriority w:val="99"/>
+    <w:unhideWhenUsed/>
+    <w:rsid w:val="007252B8"/>
+    <w:pPr>
+      <w:tabs>
+        <w:tab w:val="center" w:pos="4680"/>
+        <w:tab w:val="right" w:pos="9360"/>
+      </w:tabs>
+      <w:spacing w:after="0" w:line="240" w:lineRule="auto"/>
+    </w:pPr>
+  </w:style>
+  <w:style w:type="character" w:customStyle="1" w:styleId="HeaderChar">
+    <w:name w:val="Header Char"/>
+    <w:basedOn w:val="DefaultParagraphFont"/>
+    <w:link w:val="Header"/>
+    <w:uiPriority w:val="99"/>
+    <w:rsid w:val="007252B8"/>
+  </w:style>
+  <w:style w:type="paragraph" w:styleId="Footer">
+    <w:name w:val="footer"/>
+    <w:basedOn w:val="Normal"/>
+    <w:link w:val="FooterChar"/>
+    <w:uiPriority w:val="99"/>
+    <w:unhideWhenUsed/>
+    <w:qFormat/>
+    <w:rsid w:val="007252B8"/>
+    <w:pPr>
+      <w:tabs>
+        <w:tab w:val="center" w:pos="4680"/>
+        <w:tab w:val="right" w:pos="9360"/>
+      </w:tabs>
+      <w:spacing w:after="0" w:line="240" w:lineRule="auto"/>
+    </w:pPr>
+  </w:style>
+  <w:style w:type="character" w:customStyle="1" w:styleId="FooterChar">
+    <w:name w:val="Footer Char"/>
+    <w:basedOn w:val="DefaultParagraphFont"/>
+    <w:link w:val="Footer"/>
+    <w:uiPriority w:val="99"/>
+    <w:rsid w:val="007252B8"/>
+  </w:style>
 </w:styles>
 </file>
 

--- a/thesis proposal documentation.docx
+++ b/thesis proposal documentation.docx
@@ -89,44 +89,17 @@
         <w:jc w:val="both"/>
         <w:rPr>
           <w:rFonts w:ascii="Times New Roman" w:hAnsi="Times New Roman" w:cs="Times New Roman"/>
-          <w:color w:val="000000"/>
-          <w:sz w:val="24"/>
-          <w:szCs w:val="24"/>
-        </w:rPr>
-      </w:pPr>
-      <w:r>
-        <w:rPr>
-          <w:rFonts w:ascii="Times New Roman" w:hAnsi="Times New Roman" w:cs="Times New Roman"/>
-          <w:sz w:val="24"/>
-          <w:szCs w:val="24"/>
-        </w:rPr>
-        <w:t xml:space="preserve">Solar Industries is owned and operated by Mr. Andrew D. Choi, the current factory and headquarters are situated along the Capistrano road. The company mainly manufactures bags; sports bags, backpacks, laptop bags, luggage bags, except for ladies’ bags. They also sell </w:t>
-      </w:r>
-      <w:r>
-        <w:rPr>
-          <w:rFonts w:ascii="Times New Roman" w:hAnsi="Times New Roman" w:cs="Times New Roman"/>
-          <w:color w:val="000000"/>
-          <w:sz w:val="24"/>
-          <w:szCs w:val="24"/>
-        </w:rPr>
-        <w:t>belts and souvenir items,</w:t>
-      </w:r>
-      <w:r>
-        <w:rPr>
-          <w:rFonts w:ascii="Times New Roman" w:hAnsi="Times New Roman" w:cs="Times New Roman"/>
-          <w:sz w:val="24"/>
-          <w:szCs w:val="24"/>
-        </w:rPr>
-        <w:t xml:space="preserve"> do </w:t>
-      </w:r>
-      <w:r>
-        <w:rPr>
-          <w:rFonts w:ascii="Times New Roman" w:hAnsi="Times New Roman" w:cs="Times New Roman"/>
-          <w:color w:val="000000"/>
-          <w:sz w:val="24"/>
-          <w:szCs w:val="24"/>
-        </w:rPr>
-        <w:t xml:space="preserve">customized t-shirt printing for conventions and seminars. The brands which were manufactured by the company are Champ and Racini. </w:t>
+          <w:sz w:val="24"/>
+          <w:szCs w:val="24"/>
+        </w:rPr>
+      </w:pPr>
+      <w:r>
+        <w:rPr>
+          <w:rFonts w:ascii="Times New Roman" w:hAnsi="Times New Roman" w:cs="Times New Roman"/>
+          <w:sz w:val="24"/>
+          <w:szCs w:val="24"/>
+        </w:rPr>
+        <w:t xml:space="preserve">Solar Industries is owned and operated by Mr. Andrew D. Choi, the current factory and headquarters are situated along the Capistrano road. The company mainly manufactures bags; sports bags, backpacks, laptop bags, luggage bags, except for ladies’ bags. They also sell belts and souvenir items, do customized t-shirt printing for conventions and seminars. The brands which were manufactured by the company are Champ and Racini. </w:t>
       </w:r>
     </w:p>
     <w:p>
@@ -174,7 +147,6 @@
         <w:jc w:val="both"/>
         <w:rPr>
           <w:rFonts w:ascii="Times New Roman" w:hAnsi="Times New Roman" w:cs="Times New Roman"/>
-          <w:color w:val="000000"/>
           <w:sz w:val="24"/>
           <w:szCs w:val="24"/>
         </w:rPr>
@@ -2276,7 +2248,23 @@
           <w:sz w:val="24"/>
           <w:szCs w:val="24"/>
         </w:rPr>
-        <w:t xml:space="preserve">lves a broad spectrum of topic, below are specific topics that are involved with e-commerce but are not included in the proposed e-commerce website of the team. </w:t>
+        <w:t xml:space="preserve">lves a broad spectrum of topic, below are specific topics that are involved with e-commerce but are not included in the proposed e-commerce website of the </w:t>
+      </w:r>
+      <w:r>
+        <w:rPr>
+          <w:rFonts w:ascii="Times New Roman" w:hAnsi="Times New Roman" w:cs="Times New Roman"/>
+          <w:sz w:val="24"/>
+          <w:szCs w:val="24"/>
+        </w:rPr>
+        <w:t>proponents</w:t>
+      </w:r>
+      <w:r>
+        <w:rPr>
+          <w:rFonts w:ascii="Times New Roman" w:hAnsi="Times New Roman" w:cs="Times New Roman"/>
+          <w:sz w:val="24"/>
+          <w:szCs w:val="24"/>
+        </w:rPr>
+        <w:t xml:space="preserve">. </w:t>
       </w:r>
     </w:p>
     <w:p>
@@ -2885,20 +2873,20 @@
     <w:p>
       <w:pPr>
         <w:spacing w:line="480" w:lineRule="auto"/>
-        <w:jc w:val="both"/>
-        <w:rPr>
-          <w:rFonts w:ascii="Times New Roman" w:hAnsi="Times New Roman" w:cs="Times New Roman"/>
-          <w:sz w:val="24"/>
-          <w:szCs w:val="24"/>
-        </w:rPr>
-      </w:pPr>
-      <w:r>
-        <w:rPr>
-          <w:rFonts w:ascii="Times New Roman" w:hAnsi="Times New Roman" w:cs="Times New Roman"/>
-          <w:sz w:val="24"/>
-          <w:szCs w:val="24"/>
-        </w:rPr>
-        <w:tab/>
+        <w:ind w:left="720"/>
+        <w:jc w:val="both"/>
+        <w:rPr>
+          <w:rFonts w:ascii="Times New Roman" w:hAnsi="Times New Roman" w:cs="Times New Roman"/>
+          <w:sz w:val="24"/>
+          <w:szCs w:val="24"/>
+        </w:rPr>
+      </w:pPr>
+      <w:r>
+        <w:rPr>
+          <w:rFonts w:ascii="Times New Roman" w:hAnsi="Times New Roman" w:cs="Times New Roman"/>
+          <w:sz w:val="24"/>
+          <w:szCs w:val="24"/>
+        </w:rPr>
         <w:t xml:space="preserve">The </w:t>
       </w:r>
       <w:r>
@@ -2923,7 +2911,23 @@
           <w:sz w:val="24"/>
           <w:szCs w:val="24"/>
         </w:rPr>
-        <w:t xml:space="preserve"> are the tasks to be accomplished by the group to compete the project:</w:t>
+        <w:t xml:space="preserve"> are the tasks to be accomplished by the </w:t>
+      </w:r>
+      <w:r>
+        <w:rPr>
+          <w:rFonts w:ascii="Times New Roman" w:hAnsi="Times New Roman" w:cs="Times New Roman"/>
+          <w:sz w:val="24"/>
+          <w:szCs w:val="24"/>
+        </w:rPr>
+        <w:t>proponents</w:t>
+      </w:r>
+      <w:r>
+        <w:rPr>
+          <w:rFonts w:ascii="Times New Roman" w:hAnsi="Times New Roman" w:cs="Times New Roman"/>
+          <w:sz w:val="24"/>
+          <w:szCs w:val="24"/>
+        </w:rPr>
+        <w:t xml:space="preserve"> to compete the project:</w:t>
       </w:r>
     </w:p>
     <w:p>
@@ -2947,7 +2951,7 @@
           <w:sz w:val="24"/>
           <w:szCs w:val="24"/>
         </w:rPr>
-        <w:t>Requirements</w:t>
+        <w:t>Data Gathering</w:t>
       </w:r>
     </w:p>
     <w:p>
@@ -2968,7 +2972,15 @@
           <w:sz w:val="24"/>
           <w:szCs w:val="24"/>
         </w:rPr>
-        <w:t xml:space="preserve">- </w:t>
+        <w:t xml:space="preserve">- Data gathering is one of the most important factor in constructing the e-commerce website. The first week of July will be allotted for this phase of the study. </w:t>
+      </w:r>
+      <w:r>
+        <w:rPr>
+          <w:rFonts w:ascii="Times New Roman" w:hAnsi="Times New Roman" w:cs="Times New Roman"/>
+          <w:sz w:val="24"/>
+          <w:szCs w:val="24"/>
+        </w:rPr>
+        <w:t>The proponents will conduct an interview with the company owner, Mr. Andrew D. Choi. The proponents will ask sensible questions that could possibly answer the current inherent problems of the company.</w:t>
       </w:r>
     </w:p>
     <w:p>
@@ -3005,7 +3017,7 @@
           <w:sz w:val="24"/>
           <w:szCs w:val="24"/>
         </w:rPr>
-        <w:t>Design</w:t>
+        <w:t>Requirements</w:t>
       </w:r>
     </w:p>
     <w:p>
@@ -3026,7 +3038,96 @@
           <w:sz w:val="24"/>
           <w:szCs w:val="24"/>
         </w:rPr>
-        <w:t>-</w:t>
+        <w:t xml:space="preserve">- </w:t>
+      </w:r>
+      <w:r>
+        <w:rPr>
+          <w:rFonts w:ascii="Times New Roman" w:hAnsi="Times New Roman" w:cs="Times New Roman"/>
+          <w:sz w:val="24"/>
+          <w:szCs w:val="24"/>
+        </w:rPr>
+        <w:t>The gathering of requirements phase</w:t>
+      </w:r>
+      <w:r>
+        <w:rPr>
+          <w:rFonts w:ascii="Times New Roman" w:hAnsi="Times New Roman" w:cs="Times New Roman"/>
+          <w:sz w:val="24"/>
+          <w:szCs w:val="24"/>
+        </w:rPr>
+        <w:t xml:space="preserve"> is scheduled to occur in the 2</w:t>
+      </w:r>
+      <w:r>
+        <w:rPr>
+          <w:rFonts w:ascii="Times New Roman" w:hAnsi="Times New Roman" w:cs="Times New Roman"/>
+          <w:sz w:val="24"/>
+          <w:szCs w:val="24"/>
+          <w:vertAlign w:val="superscript"/>
+        </w:rPr>
+        <w:t>nd</w:t>
+      </w:r>
+      <w:r>
+        <w:rPr>
+          <w:rFonts w:ascii="Times New Roman" w:hAnsi="Times New Roman" w:cs="Times New Roman"/>
+          <w:sz w:val="24"/>
+          <w:szCs w:val="24"/>
+        </w:rPr>
+        <w:t xml:space="preserve"> week of July</w:t>
+      </w:r>
+      <w:r>
+        <w:rPr>
+          <w:rFonts w:ascii="Times New Roman" w:hAnsi="Times New Roman" w:cs="Times New Roman"/>
+          <w:sz w:val="24"/>
+          <w:szCs w:val="24"/>
+        </w:rPr>
+        <w:t xml:space="preserve">. This is the phase wherein the proponents would determine the resources needed by proponents and the company for the e-commerce website to be built. This is done through the research in the </w:t>
+      </w:r>
+      <w:r>
+        <w:rPr>
+          <w:rFonts w:ascii="Times New Roman" w:hAnsi="Times New Roman" w:cs="Times New Roman"/>
+          <w:sz w:val="24"/>
+          <w:szCs w:val="24"/>
+        </w:rPr>
+        <w:t>World Wide Web</w:t>
+      </w:r>
+      <w:r>
+        <w:rPr>
+          <w:rFonts w:ascii="Times New Roman" w:hAnsi="Times New Roman" w:cs="Times New Roman"/>
+          <w:sz w:val="24"/>
+          <w:szCs w:val="24"/>
+        </w:rPr>
+        <w:t xml:space="preserve"> </w:t>
+      </w:r>
+      <w:r>
+        <w:rPr>
+          <w:rFonts w:ascii="Times New Roman" w:hAnsi="Times New Roman" w:cs="Times New Roman"/>
+          <w:sz w:val="24"/>
+          <w:szCs w:val="24"/>
+        </w:rPr>
+        <w:t>for</w:t>
+      </w:r>
+      <w:r>
+        <w:rPr>
+          <w:rFonts w:ascii="Times New Roman" w:hAnsi="Times New Roman" w:cs="Times New Roman"/>
+          <w:sz w:val="24"/>
+          <w:szCs w:val="24"/>
+        </w:rPr>
+        <w:t xml:space="preserve"> the current technologies, frameworks and APIs used by commercially deployed e-commerce websites.</w:t>
+      </w:r>
+      <w:r>
+        <w:rPr>
+          <w:rFonts w:ascii="Times New Roman" w:hAnsi="Times New Roman" w:cs="Times New Roman"/>
+          <w:sz w:val="24"/>
+          <w:szCs w:val="24"/>
+        </w:rPr>
+        <w:t xml:space="preserve"> Online articles are also used as references to determine the current trends in the e-commerce industry. Open-sourced frameworks, APIs and Source codes will also be used and gathered in this phase.  </w:t>
+      </w:r>
+      <w:r>
+        <w:rPr>
+          <w:rFonts w:ascii="Times New Roman" w:hAnsi="Times New Roman" w:cs="Times New Roman"/>
+          <w:sz w:val="24"/>
+          <w:szCs w:val="24"/>
+        </w:rPr>
+        <w:t xml:space="preserve"> </w:t>
       </w:r>
     </w:p>
     <w:p>
@@ -3063,7 +3164,7 @@
           <w:sz w:val="24"/>
           <w:szCs w:val="24"/>
         </w:rPr>
-        <w:t>Implementation</w:t>
+        <w:t>Design</w:t>
       </w:r>
     </w:p>
     <w:p>
@@ -3085,6 +3186,47 @@
           <w:szCs w:val="24"/>
         </w:rPr>
         <w:t>-</w:t>
+      </w:r>
+      <w:r>
+        <w:rPr>
+          <w:rFonts w:ascii="Times New Roman" w:hAnsi="Times New Roman" w:cs="Times New Roman"/>
+          <w:sz w:val="24"/>
+          <w:szCs w:val="24"/>
+        </w:rPr>
+        <w:t xml:space="preserve"> The design phase is where all the system-related design will be implemented</w:t>
+      </w:r>
+      <w:r>
+        <w:rPr>
+          <w:rFonts w:ascii="Times New Roman" w:hAnsi="Times New Roman" w:cs="Times New Roman"/>
+          <w:sz w:val="24"/>
+          <w:szCs w:val="24"/>
+        </w:rPr>
+        <w:t xml:space="preserve"> this is scheduled in the 3</w:t>
+      </w:r>
+      <w:r>
+        <w:rPr>
+          <w:rFonts w:ascii="Times New Roman" w:hAnsi="Times New Roman" w:cs="Times New Roman"/>
+          <w:sz w:val="24"/>
+          <w:szCs w:val="24"/>
+          <w:vertAlign w:val="superscript"/>
+        </w:rPr>
+        <w:t>rd</w:t>
+      </w:r>
+      <w:r>
+        <w:rPr>
+          <w:rFonts w:ascii="Times New Roman" w:hAnsi="Times New Roman" w:cs="Times New Roman"/>
+          <w:sz w:val="24"/>
+          <w:szCs w:val="24"/>
+        </w:rPr>
+        <w:t xml:space="preserve"> week of July</w:t>
+      </w:r>
+      <w:r>
+        <w:rPr>
+          <w:rFonts w:ascii="Times New Roman" w:hAnsi="Times New Roman" w:cs="Times New Roman"/>
+          <w:sz w:val="24"/>
+          <w:szCs w:val="24"/>
+        </w:rPr>
+        <w:t xml:space="preserve">. The proponents will use an open-sourced Php framework, Codeigniter, to build the e-commerce website. All the modules will be designed in this phase.   </w:t>
       </w:r>
     </w:p>
     <w:p>
@@ -3121,7 +3263,7 @@
           <w:sz w:val="24"/>
           <w:szCs w:val="24"/>
         </w:rPr>
-        <w:t>Verification</w:t>
+        <w:t>Implementation</w:t>
       </w:r>
     </w:p>
     <w:p>
@@ -3142,7 +3284,49 @@
           <w:sz w:val="24"/>
           <w:szCs w:val="24"/>
         </w:rPr>
-        <w:t>-</w:t>
+        <w:t xml:space="preserve">- The implementation phase is where all the system construction is done, the modules are to be made using the Codeigniter Php framework, and so as other open-sourced third-party APIs for online payment. </w:t>
+      </w:r>
+      <w:r>
+        <w:rPr>
+          <w:rFonts w:ascii="Times New Roman" w:hAnsi="Times New Roman" w:cs="Times New Roman"/>
+          <w:sz w:val="24"/>
+          <w:szCs w:val="24"/>
+        </w:rPr>
+        <w:t>This phase is scheduled to occur in the 4</w:t>
+      </w:r>
+      <w:r>
+        <w:rPr>
+          <w:rFonts w:ascii="Times New Roman" w:hAnsi="Times New Roman" w:cs="Times New Roman"/>
+          <w:sz w:val="24"/>
+          <w:szCs w:val="24"/>
+          <w:vertAlign w:val="superscript"/>
+        </w:rPr>
+        <w:t>th</w:t>
+      </w:r>
+      <w:r>
+        <w:rPr>
+          <w:rFonts w:ascii="Times New Roman" w:hAnsi="Times New Roman" w:cs="Times New Roman"/>
+          <w:sz w:val="24"/>
+          <w:szCs w:val="24"/>
+        </w:rPr>
+        <w:t xml:space="preserve"> week of July until the 4</w:t>
+      </w:r>
+      <w:r>
+        <w:rPr>
+          <w:rFonts w:ascii="Times New Roman" w:hAnsi="Times New Roman" w:cs="Times New Roman"/>
+          <w:sz w:val="24"/>
+          <w:szCs w:val="24"/>
+          <w:vertAlign w:val="superscript"/>
+        </w:rPr>
+        <w:t>th</w:t>
+      </w:r>
+      <w:r>
+        <w:rPr>
+          <w:rFonts w:ascii="Times New Roman" w:hAnsi="Times New Roman" w:cs="Times New Roman"/>
+          <w:sz w:val="24"/>
+          <w:szCs w:val="24"/>
+        </w:rPr>
+        <w:t xml:space="preserve"> week of August. </w:t>
       </w:r>
     </w:p>
     <w:p>
@@ -3179,6 +3363,94 @@
           <w:sz w:val="24"/>
           <w:szCs w:val="24"/>
         </w:rPr>
+        <w:t>Verification</w:t>
+      </w:r>
+    </w:p>
+    <w:p>
+      <w:pPr>
+        <w:pStyle w:val="ListParagraph"/>
+        <w:spacing w:line="480" w:lineRule="auto"/>
+        <w:ind w:left="1440"/>
+        <w:jc w:val="both"/>
+        <w:rPr>
+          <w:rFonts w:ascii="Times New Roman" w:hAnsi="Times New Roman" w:cs="Times New Roman"/>
+          <w:sz w:val="24"/>
+          <w:szCs w:val="24"/>
+        </w:rPr>
+      </w:pPr>
+      <w:r>
+        <w:rPr>
+          <w:rFonts w:ascii="Times New Roman" w:hAnsi="Times New Roman" w:cs="Times New Roman"/>
+          <w:sz w:val="24"/>
+          <w:szCs w:val="24"/>
+        </w:rPr>
+        <w:t>- The verification phase is where the local testing of the completed e-commerce website will be conducted. The company owner will take part in the testing, this is done to make sure if the requirements are thoroughly complied, should problems arise, an allotted time for preliminary fixes will be allowed. After all the fixes has been made, the website will be deployed to the World Wide Web.</w:t>
+      </w:r>
+      <w:r>
+        <w:rPr>
+          <w:rFonts w:ascii="Times New Roman" w:hAnsi="Times New Roman" w:cs="Times New Roman"/>
+          <w:sz w:val="24"/>
+          <w:szCs w:val="24"/>
+        </w:rPr>
+        <w:t xml:space="preserve"> The schedule of testing and fixes are to occur in the last week of August. </w:t>
+      </w:r>
+      <w:r>
+        <w:rPr>
+          <w:rFonts w:ascii="Times New Roman" w:hAnsi="Times New Roman" w:cs="Times New Roman"/>
+          <w:sz w:val="24"/>
+          <w:szCs w:val="24"/>
+        </w:rPr>
+        <w:t xml:space="preserve"> </w:t>
+      </w:r>
+    </w:p>
+    <w:p>
+      <w:pPr>
+        <w:pStyle w:val="ListParagraph"/>
+        <w:spacing w:line="480" w:lineRule="auto"/>
+        <w:ind w:left="1440"/>
+        <w:jc w:val="both"/>
+        <w:rPr>
+          <w:rFonts w:ascii="Times New Roman" w:hAnsi="Times New Roman" w:cs="Times New Roman"/>
+          <w:sz w:val="24"/>
+          <w:szCs w:val="24"/>
+        </w:rPr>
+      </w:pPr>
+    </w:p>
+    <w:p>
+      <w:pPr>
+        <w:pStyle w:val="ListParagraph"/>
+        <w:spacing w:line="480" w:lineRule="auto"/>
+        <w:ind w:left="1440"/>
+        <w:jc w:val="both"/>
+        <w:rPr>
+          <w:rFonts w:ascii="Times New Roman" w:hAnsi="Times New Roman" w:cs="Times New Roman"/>
+          <w:sz w:val="24"/>
+          <w:szCs w:val="24"/>
+        </w:rPr>
+      </w:pPr>
+    </w:p>
+    <w:p>
+      <w:pPr>
+        <w:pStyle w:val="ListParagraph"/>
+        <w:numPr>
+          <w:ilvl w:val="0"/>
+          <w:numId w:val="16"/>
+        </w:numPr>
+        <w:spacing w:line="480" w:lineRule="auto"/>
+        <w:jc w:val="both"/>
+        <w:rPr>
+          <w:rFonts w:ascii="Times New Roman" w:hAnsi="Times New Roman" w:cs="Times New Roman"/>
+          <w:sz w:val="24"/>
+          <w:szCs w:val="24"/>
+        </w:rPr>
+      </w:pPr>
+      <w:r>
+        <w:rPr>
+          <w:rFonts w:ascii="Times New Roman" w:hAnsi="Times New Roman" w:cs="Times New Roman"/>
+          <w:sz w:val="24"/>
+          <w:szCs w:val="24"/>
+        </w:rPr>
+        <w:lastRenderedPageBreak/>
         <w:t>Maintenance</w:t>
       </w:r>
     </w:p>
@@ -3202,6 +3474,22 @@
         </w:rPr>
         <w:t>-</w:t>
       </w:r>
+      <w:r>
+        <w:rPr>
+          <w:rFonts w:ascii="Times New Roman" w:hAnsi="Times New Roman" w:cs="Times New Roman"/>
+          <w:sz w:val="24"/>
+          <w:szCs w:val="24"/>
+        </w:rPr>
+        <w:t xml:space="preserve"> </w:t>
+      </w:r>
+      <w:r>
+        <w:rPr>
+          <w:rFonts w:ascii="Times New Roman" w:hAnsi="Times New Roman" w:cs="Times New Roman"/>
+          <w:sz w:val="24"/>
+          <w:szCs w:val="24"/>
+        </w:rPr>
+        <w:t xml:space="preserve">Another testing will be done after the deployment of the website should bugs arise, secondary fixes are to be done. The proponents will then schedule the fixes on the first week of September. The dummy entries are to be removed and replaced by the correct product numbers, the database will be emptied from dummy entries for the company to replace the correct product numbers and details that are ready to be shipped for online buyers. </w:t>
+      </w:r>
     </w:p>
     <w:p>
       <w:pPr>
@@ -3241,6 +3529,117 @@
     <w:p>
       <w:pPr>
         <w:spacing w:line="480" w:lineRule="auto"/>
+        <w:jc w:val="both"/>
+        <w:rPr>
+          <w:rFonts w:ascii="Times New Roman" w:hAnsi="Times New Roman" w:cs="Times New Roman"/>
+          <w:sz w:val="24"/>
+          <w:szCs w:val="24"/>
+        </w:rPr>
+      </w:pPr>
+    </w:p>
+    <w:p>
+      <w:pPr>
+        <w:spacing w:line="480" w:lineRule="auto"/>
+        <w:jc w:val="both"/>
+        <w:rPr>
+          <w:rFonts w:ascii="Times New Roman" w:hAnsi="Times New Roman" w:cs="Times New Roman"/>
+          <w:sz w:val="24"/>
+          <w:szCs w:val="24"/>
+        </w:rPr>
+      </w:pPr>
+    </w:p>
+    <w:p>
+      <w:pPr>
+        <w:spacing w:line="480" w:lineRule="auto"/>
+        <w:jc w:val="both"/>
+        <w:rPr>
+          <w:rFonts w:ascii="Times New Roman" w:hAnsi="Times New Roman" w:cs="Times New Roman"/>
+          <w:sz w:val="24"/>
+          <w:szCs w:val="24"/>
+        </w:rPr>
+      </w:pPr>
+    </w:p>
+    <w:p>
+      <w:pPr>
+        <w:spacing w:line="480" w:lineRule="auto"/>
+        <w:jc w:val="both"/>
+        <w:rPr>
+          <w:rFonts w:ascii="Times New Roman" w:hAnsi="Times New Roman" w:cs="Times New Roman"/>
+          <w:sz w:val="24"/>
+          <w:szCs w:val="24"/>
+        </w:rPr>
+      </w:pPr>
+    </w:p>
+    <w:p>
+      <w:pPr>
+        <w:spacing w:line="480" w:lineRule="auto"/>
+        <w:jc w:val="both"/>
+        <w:rPr>
+          <w:rFonts w:ascii="Times New Roman" w:hAnsi="Times New Roman" w:cs="Times New Roman"/>
+          <w:sz w:val="24"/>
+          <w:szCs w:val="24"/>
+        </w:rPr>
+      </w:pPr>
+    </w:p>
+    <w:p>
+      <w:pPr>
+        <w:spacing w:line="480" w:lineRule="auto"/>
+        <w:jc w:val="both"/>
+        <w:rPr>
+          <w:rFonts w:ascii="Times New Roman" w:hAnsi="Times New Roman" w:cs="Times New Roman"/>
+          <w:sz w:val="24"/>
+          <w:szCs w:val="24"/>
+        </w:rPr>
+      </w:pPr>
+    </w:p>
+    <w:p>
+      <w:pPr>
+        <w:spacing w:line="480" w:lineRule="auto"/>
+        <w:jc w:val="both"/>
+        <w:rPr>
+          <w:rFonts w:ascii="Times New Roman" w:hAnsi="Times New Roman" w:cs="Times New Roman"/>
+          <w:sz w:val="24"/>
+          <w:szCs w:val="24"/>
+        </w:rPr>
+      </w:pPr>
+    </w:p>
+    <w:p>
+      <w:pPr>
+        <w:spacing w:line="480" w:lineRule="auto"/>
+        <w:jc w:val="both"/>
+        <w:rPr>
+          <w:rFonts w:ascii="Times New Roman" w:hAnsi="Times New Roman" w:cs="Times New Roman"/>
+          <w:sz w:val="24"/>
+          <w:szCs w:val="24"/>
+        </w:rPr>
+      </w:pPr>
+    </w:p>
+    <w:p>
+      <w:pPr>
+        <w:spacing w:line="480" w:lineRule="auto"/>
+        <w:jc w:val="both"/>
+        <w:rPr>
+          <w:rFonts w:ascii="Times New Roman" w:hAnsi="Times New Roman" w:cs="Times New Roman"/>
+          <w:sz w:val="24"/>
+          <w:szCs w:val="24"/>
+        </w:rPr>
+      </w:pPr>
+    </w:p>
+    <w:p>
+      <w:pPr>
+        <w:spacing w:line="480" w:lineRule="auto"/>
+        <w:ind w:left="720" w:firstLine="360"/>
+        <w:jc w:val="both"/>
+        <w:rPr>
+          <w:rFonts w:ascii="Times New Roman" w:hAnsi="Times New Roman" w:cs="Times New Roman"/>
+          <w:sz w:val="24"/>
+          <w:szCs w:val="24"/>
+        </w:rPr>
+      </w:pPr>
+    </w:p>
+    <w:p>
+      <w:pPr>
+        <w:spacing w:line="480" w:lineRule="auto"/>
         <w:ind w:left="1080"/>
         <w:jc w:val="both"/>
         <w:rPr>
@@ -3255,19 +3654,7584 @@
           <w:sz w:val="24"/>
           <w:szCs w:val="24"/>
         </w:rPr>
-        <w:lastRenderedPageBreak/>
         <w:tab/>
-        <w:t>3.1.2 GANTT</w:t>
-      </w:r>
+        <w:t>3.1.2 GANTT Chart of Activities</w:t>
+      </w:r>
+    </w:p>
+    <w:p/>
+    <w:tbl>
+      <w:tblPr>
+        <w:tblStyle w:val="TableGrid"/>
+        <w:tblW w:w="14037" w:type="dxa"/>
+        <w:tblInd w:w="-2165" w:type="dxa"/>
+        <w:tblLook w:val="04A0" w:firstRow="1" w:lastRow="0" w:firstColumn="1" w:lastColumn="0" w:noHBand="0" w:noVBand="1"/>
+      </w:tblPr>
+      <w:tblGrid>
+        <w:gridCol w:w="1483"/>
+        <w:gridCol w:w="280"/>
+        <w:gridCol w:w="278"/>
+        <w:gridCol w:w="279"/>
+        <w:gridCol w:w="280"/>
+        <w:gridCol w:w="279"/>
+        <w:gridCol w:w="280"/>
+        <w:gridCol w:w="280"/>
+        <w:gridCol w:w="278"/>
+        <w:gridCol w:w="279"/>
+        <w:gridCol w:w="279"/>
+        <w:gridCol w:w="278"/>
+        <w:gridCol w:w="279"/>
+        <w:gridCol w:w="279"/>
+        <w:gridCol w:w="278"/>
+        <w:gridCol w:w="279"/>
+        <w:gridCol w:w="278"/>
+        <w:gridCol w:w="279"/>
+        <w:gridCol w:w="279"/>
+        <w:gridCol w:w="278"/>
+        <w:gridCol w:w="279"/>
+        <w:gridCol w:w="279"/>
+        <w:gridCol w:w="278"/>
+        <w:gridCol w:w="279"/>
+        <w:gridCol w:w="279"/>
+        <w:gridCol w:w="278"/>
+        <w:gridCol w:w="279"/>
+        <w:gridCol w:w="279"/>
+        <w:gridCol w:w="278"/>
+        <w:gridCol w:w="279"/>
+        <w:gridCol w:w="283"/>
+        <w:gridCol w:w="278"/>
+        <w:gridCol w:w="279"/>
+        <w:gridCol w:w="279"/>
+        <w:gridCol w:w="837"/>
+        <w:gridCol w:w="837"/>
+        <w:gridCol w:w="837"/>
+        <w:gridCol w:w="838"/>
+      </w:tblGrid>
+      <w:tr>
+        <w:trPr>
+          <w:trHeight w:val="355"/>
+        </w:trPr>
+        <w:tc>
+          <w:tcPr>
+            <w:tcW w:w="1483" w:type="dxa"/>
+          </w:tcPr>
+          <w:p>
+            <w:pPr>
+              <w:jc w:val="center"/>
+              <w:rPr>
+                <w:rFonts w:ascii="Times New Roman" w:hAnsi="Times New Roman" w:cs="Times New Roman"/>
+                <w:sz w:val="20"/>
+              </w:rPr>
+            </w:pPr>
+          </w:p>
+        </w:tc>
+        <w:tc>
+          <w:tcPr>
+            <w:tcW w:w="4185" w:type="dxa"/>
+            <w:gridSpan w:val="15"/>
+          </w:tcPr>
+          <w:p>
+            <w:pPr>
+              <w:jc w:val="center"/>
+              <w:rPr>
+                <w:rFonts w:ascii="Times New Roman" w:hAnsi="Times New Roman" w:cs="Times New Roman"/>
+                <w:sz w:val="20"/>
+              </w:rPr>
+            </w:pPr>
+            <w:r>
+              <w:rPr>
+                <w:rFonts w:ascii="Times New Roman" w:hAnsi="Times New Roman" w:cs="Times New Roman"/>
+                <w:sz w:val="20"/>
+              </w:rPr>
+              <w:t>JULY</w:t>
+            </w:r>
+          </w:p>
+        </w:tc>
+        <w:tc>
+          <w:tcPr>
+            <w:tcW w:w="4184" w:type="dxa"/>
+            <w:gridSpan w:val="15"/>
+          </w:tcPr>
+          <w:p>
+            <w:pPr>
+              <w:jc w:val="center"/>
+              <w:rPr>
+                <w:rFonts w:ascii="Times New Roman" w:hAnsi="Times New Roman" w:cs="Times New Roman"/>
+                <w:sz w:val="20"/>
+              </w:rPr>
+            </w:pPr>
+            <w:r>
+              <w:rPr>
+                <w:rFonts w:ascii="Times New Roman" w:hAnsi="Times New Roman" w:cs="Times New Roman"/>
+                <w:sz w:val="20"/>
+              </w:rPr>
+              <w:t>August</w:t>
+            </w:r>
+          </w:p>
+        </w:tc>
+        <w:tc>
+          <w:tcPr>
+            <w:tcW w:w="4185" w:type="dxa"/>
+            <w:gridSpan w:val="7"/>
+          </w:tcPr>
+          <w:p>
+            <w:pPr>
+              <w:rPr>
+                <w:rFonts w:ascii="Times New Roman" w:hAnsi="Times New Roman" w:cs="Times New Roman"/>
+                <w:sz w:val="20"/>
+              </w:rPr>
+            </w:pPr>
+            <w:r>
+              <w:rPr>
+                <w:rFonts w:ascii="Times New Roman" w:hAnsi="Times New Roman" w:cs="Times New Roman"/>
+                <w:sz w:val="20"/>
+              </w:rPr>
+              <w:t>September</w:t>
+            </w:r>
+          </w:p>
+        </w:tc>
+      </w:tr>
+      <w:tr>
+        <w:trPr>
+          <w:trHeight w:val="341"/>
+        </w:trPr>
+        <w:tc>
+          <w:tcPr>
+            <w:tcW w:w="1483" w:type="dxa"/>
+          </w:tcPr>
+          <w:p>
+            <w:pPr>
+              <w:jc w:val="center"/>
+              <w:rPr>
+                <w:rFonts w:ascii="Times New Roman" w:hAnsi="Times New Roman" w:cs="Times New Roman"/>
+                <w:sz w:val="20"/>
+              </w:rPr>
+            </w:pPr>
+            <w:r>
+              <w:rPr>
+                <w:rFonts w:ascii="Times New Roman" w:hAnsi="Times New Roman" w:cs="Times New Roman"/>
+                <w:sz w:val="20"/>
+              </w:rPr>
+              <w:t>Activities</w:t>
+            </w:r>
+          </w:p>
+        </w:tc>
+        <w:tc>
+          <w:tcPr>
+            <w:tcW w:w="837" w:type="dxa"/>
+            <w:gridSpan w:val="3"/>
+          </w:tcPr>
+          <w:p>
+            <w:pPr>
+              <w:jc w:val="center"/>
+              <w:rPr>
+                <w:rFonts w:ascii="Times New Roman" w:hAnsi="Times New Roman" w:cs="Times New Roman"/>
+                <w:sz w:val="20"/>
+              </w:rPr>
+            </w:pPr>
+            <w:r>
+              <w:rPr>
+                <w:rFonts w:ascii="Times New Roman" w:hAnsi="Times New Roman" w:cs="Times New Roman"/>
+                <w:sz w:val="20"/>
+              </w:rPr>
+              <w:t>Week 1</w:t>
+            </w:r>
+          </w:p>
+        </w:tc>
+        <w:tc>
+          <w:tcPr>
+            <w:tcW w:w="839" w:type="dxa"/>
+            <w:gridSpan w:val="3"/>
+          </w:tcPr>
+          <w:p>
+            <w:pPr>
+              <w:jc w:val="center"/>
+              <w:rPr>
+                <w:rFonts w:ascii="Times New Roman" w:hAnsi="Times New Roman" w:cs="Times New Roman"/>
+                <w:sz w:val="20"/>
+              </w:rPr>
+            </w:pPr>
+            <w:r>
+              <w:rPr>
+                <w:rFonts w:ascii="Times New Roman" w:hAnsi="Times New Roman" w:cs="Times New Roman"/>
+                <w:sz w:val="20"/>
+              </w:rPr>
+              <w:t>Week 2</w:t>
+            </w:r>
+          </w:p>
+        </w:tc>
+        <w:tc>
+          <w:tcPr>
+            <w:tcW w:w="837" w:type="dxa"/>
+            <w:gridSpan w:val="3"/>
+          </w:tcPr>
+          <w:p>
+            <w:pPr>
+              <w:jc w:val="center"/>
+              <w:rPr>
+                <w:rFonts w:ascii="Times New Roman" w:hAnsi="Times New Roman" w:cs="Times New Roman"/>
+                <w:sz w:val="20"/>
+              </w:rPr>
+            </w:pPr>
+            <w:r>
+              <w:rPr>
+                <w:rFonts w:ascii="Times New Roman" w:hAnsi="Times New Roman" w:cs="Times New Roman"/>
+                <w:sz w:val="20"/>
+              </w:rPr>
+              <w:t>Week 3</w:t>
+            </w:r>
+          </w:p>
+        </w:tc>
+        <w:tc>
+          <w:tcPr>
+            <w:tcW w:w="836" w:type="dxa"/>
+            <w:gridSpan w:val="3"/>
+          </w:tcPr>
+          <w:p>
+            <w:pPr>
+              <w:jc w:val="center"/>
+              <w:rPr>
+                <w:rFonts w:ascii="Times New Roman" w:hAnsi="Times New Roman" w:cs="Times New Roman"/>
+                <w:sz w:val="20"/>
+              </w:rPr>
+            </w:pPr>
+            <w:r>
+              <w:rPr>
+                <w:rFonts w:ascii="Times New Roman" w:hAnsi="Times New Roman" w:cs="Times New Roman"/>
+                <w:sz w:val="20"/>
+              </w:rPr>
+              <w:t>Week 4</w:t>
+            </w:r>
+          </w:p>
+        </w:tc>
+        <w:tc>
+          <w:tcPr>
+            <w:tcW w:w="836" w:type="dxa"/>
+            <w:gridSpan w:val="3"/>
+          </w:tcPr>
+          <w:p>
+            <w:pPr>
+              <w:jc w:val="center"/>
+              <w:rPr>
+                <w:rFonts w:ascii="Times New Roman" w:hAnsi="Times New Roman" w:cs="Times New Roman"/>
+                <w:sz w:val="20"/>
+              </w:rPr>
+            </w:pPr>
+            <w:r>
+              <w:rPr>
+                <w:rFonts w:ascii="Times New Roman" w:hAnsi="Times New Roman" w:cs="Times New Roman"/>
+                <w:sz w:val="20"/>
+              </w:rPr>
+              <w:t>Week 5</w:t>
+            </w:r>
+          </w:p>
+        </w:tc>
+        <w:tc>
+          <w:tcPr>
+            <w:tcW w:w="836" w:type="dxa"/>
+            <w:gridSpan w:val="3"/>
+          </w:tcPr>
+          <w:p>
+            <w:pPr>
+              <w:jc w:val="center"/>
+              <w:rPr>
+                <w:rFonts w:ascii="Times New Roman" w:hAnsi="Times New Roman" w:cs="Times New Roman"/>
+                <w:sz w:val="20"/>
+              </w:rPr>
+            </w:pPr>
+            <w:r>
+              <w:rPr>
+                <w:rFonts w:ascii="Times New Roman" w:hAnsi="Times New Roman" w:cs="Times New Roman"/>
+                <w:sz w:val="20"/>
+              </w:rPr>
+              <w:t>Week 1</w:t>
+            </w:r>
+          </w:p>
+        </w:tc>
+        <w:tc>
+          <w:tcPr>
+            <w:tcW w:w="836" w:type="dxa"/>
+            <w:gridSpan w:val="3"/>
+          </w:tcPr>
+          <w:p>
+            <w:pPr>
+              <w:jc w:val="center"/>
+              <w:rPr>
+                <w:rFonts w:ascii="Times New Roman" w:hAnsi="Times New Roman" w:cs="Times New Roman"/>
+                <w:sz w:val="20"/>
+              </w:rPr>
+            </w:pPr>
+            <w:r>
+              <w:rPr>
+                <w:rFonts w:ascii="Times New Roman" w:hAnsi="Times New Roman" w:cs="Times New Roman"/>
+                <w:sz w:val="20"/>
+              </w:rPr>
+              <w:t>Week 2</w:t>
+            </w:r>
+          </w:p>
+        </w:tc>
+        <w:tc>
+          <w:tcPr>
+            <w:tcW w:w="836" w:type="dxa"/>
+            <w:gridSpan w:val="3"/>
+          </w:tcPr>
+          <w:p>
+            <w:pPr>
+              <w:jc w:val="center"/>
+              <w:rPr>
+                <w:rFonts w:ascii="Times New Roman" w:hAnsi="Times New Roman" w:cs="Times New Roman"/>
+                <w:sz w:val="20"/>
+              </w:rPr>
+            </w:pPr>
+            <w:r>
+              <w:rPr>
+                <w:rFonts w:ascii="Times New Roman" w:hAnsi="Times New Roman" w:cs="Times New Roman"/>
+                <w:sz w:val="20"/>
+              </w:rPr>
+              <w:t>Week 3</w:t>
+            </w:r>
+          </w:p>
+        </w:tc>
+        <w:tc>
+          <w:tcPr>
+            <w:tcW w:w="836" w:type="dxa"/>
+            <w:gridSpan w:val="3"/>
+          </w:tcPr>
+          <w:p>
+            <w:pPr>
+              <w:jc w:val="center"/>
+              <w:rPr>
+                <w:rFonts w:ascii="Times New Roman" w:hAnsi="Times New Roman" w:cs="Times New Roman"/>
+                <w:sz w:val="20"/>
+              </w:rPr>
+            </w:pPr>
+            <w:r>
+              <w:rPr>
+                <w:rFonts w:ascii="Times New Roman" w:hAnsi="Times New Roman" w:cs="Times New Roman"/>
+                <w:sz w:val="20"/>
+              </w:rPr>
+              <w:t>Week 4</w:t>
+            </w:r>
+          </w:p>
+        </w:tc>
+        <w:tc>
+          <w:tcPr>
+            <w:tcW w:w="840" w:type="dxa"/>
+            <w:gridSpan w:val="3"/>
+          </w:tcPr>
+          <w:p>
+            <w:pPr>
+              <w:jc w:val="center"/>
+              <w:rPr>
+                <w:rFonts w:ascii="Times New Roman" w:hAnsi="Times New Roman" w:cs="Times New Roman"/>
+                <w:sz w:val="20"/>
+              </w:rPr>
+            </w:pPr>
+            <w:r>
+              <w:rPr>
+                <w:rFonts w:ascii="Times New Roman" w:hAnsi="Times New Roman" w:cs="Times New Roman"/>
+                <w:sz w:val="20"/>
+              </w:rPr>
+              <w:t>Week 5</w:t>
+            </w:r>
+          </w:p>
+        </w:tc>
+        <w:tc>
+          <w:tcPr>
+            <w:tcW w:w="836" w:type="dxa"/>
+            <w:gridSpan w:val="3"/>
+          </w:tcPr>
+          <w:p>
+            <w:pPr>
+              <w:jc w:val="center"/>
+              <w:rPr>
+                <w:rFonts w:ascii="Times New Roman" w:hAnsi="Times New Roman" w:cs="Times New Roman"/>
+                <w:sz w:val="20"/>
+              </w:rPr>
+            </w:pPr>
+            <w:r>
+              <w:rPr>
+                <w:rFonts w:ascii="Times New Roman" w:hAnsi="Times New Roman" w:cs="Times New Roman"/>
+                <w:sz w:val="20"/>
+              </w:rPr>
+              <w:t>Week 1</w:t>
+            </w:r>
+          </w:p>
+        </w:tc>
+        <w:tc>
+          <w:tcPr>
+            <w:tcW w:w="837" w:type="dxa"/>
+          </w:tcPr>
+          <w:p>
+            <w:pPr>
+              <w:jc w:val="center"/>
+              <w:rPr>
+                <w:rFonts w:ascii="Times New Roman" w:hAnsi="Times New Roman" w:cs="Times New Roman"/>
+                <w:sz w:val="20"/>
+              </w:rPr>
+            </w:pPr>
+            <w:r>
+              <w:rPr>
+                <w:rFonts w:ascii="Times New Roman" w:hAnsi="Times New Roman" w:cs="Times New Roman"/>
+                <w:sz w:val="20"/>
+              </w:rPr>
+              <w:t>Week 2</w:t>
+            </w:r>
+          </w:p>
+        </w:tc>
+        <w:tc>
+          <w:tcPr>
+            <w:tcW w:w="837" w:type="dxa"/>
+          </w:tcPr>
+          <w:p>
+            <w:pPr>
+              <w:jc w:val="center"/>
+              <w:rPr>
+                <w:rFonts w:ascii="Times New Roman" w:hAnsi="Times New Roman" w:cs="Times New Roman"/>
+                <w:sz w:val="20"/>
+              </w:rPr>
+            </w:pPr>
+            <w:r>
+              <w:rPr>
+                <w:rFonts w:ascii="Times New Roman" w:hAnsi="Times New Roman" w:cs="Times New Roman"/>
+                <w:sz w:val="20"/>
+              </w:rPr>
+              <w:t>Week 3</w:t>
+            </w:r>
+          </w:p>
+        </w:tc>
+        <w:tc>
+          <w:tcPr>
+            <w:tcW w:w="837" w:type="dxa"/>
+          </w:tcPr>
+          <w:p>
+            <w:pPr>
+              <w:jc w:val="center"/>
+              <w:rPr>
+                <w:rFonts w:ascii="Times New Roman" w:hAnsi="Times New Roman" w:cs="Times New Roman"/>
+                <w:sz w:val="20"/>
+              </w:rPr>
+            </w:pPr>
+            <w:r>
+              <w:rPr>
+                <w:rFonts w:ascii="Times New Roman" w:hAnsi="Times New Roman" w:cs="Times New Roman"/>
+                <w:sz w:val="20"/>
+              </w:rPr>
+              <w:t>Week 4</w:t>
+            </w:r>
+          </w:p>
+        </w:tc>
+        <w:tc>
+          <w:tcPr>
+            <w:tcW w:w="838" w:type="dxa"/>
+          </w:tcPr>
+          <w:p>
+            <w:pPr>
+              <w:jc w:val="center"/>
+              <w:rPr>
+                <w:rFonts w:ascii="Times New Roman" w:hAnsi="Times New Roman" w:cs="Times New Roman"/>
+                <w:sz w:val="20"/>
+              </w:rPr>
+            </w:pPr>
+            <w:r>
+              <w:rPr>
+                <w:rFonts w:ascii="Times New Roman" w:hAnsi="Times New Roman" w:cs="Times New Roman"/>
+                <w:sz w:val="20"/>
+              </w:rPr>
+              <w:t>Week 5</w:t>
+            </w:r>
+          </w:p>
+        </w:tc>
+      </w:tr>
+      <w:tr>
+        <w:trPr>
+          <w:trHeight w:val="355"/>
+        </w:trPr>
+        <w:tc>
+          <w:tcPr>
+            <w:tcW w:w="1483" w:type="dxa"/>
+          </w:tcPr>
+          <w:p>
+            <w:pPr>
+              <w:jc w:val="center"/>
+              <w:rPr>
+                <w:rFonts w:ascii="Times New Roman" w:hAnsi="Times New Roman" w:cs="Times New Roman"/>
+                <w:sz w:val="20"/>
+              </w:rPr>
+            </w:pPr>
+            <w:r>
+              <w:rPr>
+                <w:rFonts w:ascii="Times New Roman" w:hAnsi="Times New Roman" w:cs="Times New Roman"/>
+                <w:sz w:val="20"/>
+              </w:rPr>
+              <w:t>Interview with Company</w:t>
+            </w:r>
+          </w:p>
+        </w:tc>
+        <w:tc>
+          <w:tcPr>
+            <w:tcW w:w="280" w:type="dxa"/>
+            <w:shd w:val="clear" w:color="auto" w:fill="404040" w:themeFill="text1" w:themeFillTint="BF"/>
+          </w:tcPr>
+          <w:p>
+            <w:pPr>
+              <w:jc w:val="center"/>
+              <w:rPr>
+                <w:rFonts w:ascii="Times New Roman" w:hAnsi="Times New Roman" w:cs="Times New Roman"/>
+                <w:sz w:val="20"/>
+              </w:rPr>
+            </w:pPr>
+          </w:p>
+        </w:tc>
+        <w:tc>
+          <w:tcPr>
+            <w:tcW w:w="278" w:type="dxa"/>
+            <w:shd w:val="clear" w:color="auto" w:fill="FFFFFF" w:themeFill="background1"/>
+          </w:tcPr>
+          <w:p>
+            <w:pPr>
+              <w:jc w:val="center"/>
+              <w:rPr>
+                <w:rFonts w:ascii="Times New Roman" w:hAnsi="Times New Roman" w:cs="Times New Roman"/>
+                <w:sz w:val="20"/>
+              </w:rPr>
+            </w:pPr>
+          </w:p>
+        </w:tc>
+        <w:tc>
+          <w:tcPr>
+            <w:tcW w:w="279" w:type="dxa"/>
+            <w:shd w:val="clear" w:color="auto" w:fill="FFFFFF" w:themeFill="background1"/>
+          </w:tcPr>
+          <w:p>
+            <w:pPr>
+              <w:jc w:val="center"/>
+              <w:rPr>
+                <w:rFonts w:ascii="Times New Roman" w:hAnsi="Times New Roman" w:cs="Times New Roman"/>
+                <w:sz w:val="20"/>
+              </w:rPr>
+            </w:pPr>
+          </w:p>
+        </w:tc>
+        <w:tc>
+          <w:tcPr>
+            <w:tcW w:w="280" w:type="dxa"/>
+          </w:tcPr>
+          <w:p>
+            <w:pPr>
+              <w:jc w:val="center"/>
+              <w:rPr>
+                <w:rFonts w:ascii="Times New Roman" w:hAnsi="Times New Roman" w:cs="Times New Roman"/>
+                <w:sz w:val="20"/>
+              </w:rPr>
+            </w:pPr>
+          </w:p>
+        </w:tc>
+        <w:tc>
+          <w:tcPr>
+            <w:tcW w:w="279" w:type="dxa"/>
+          </w:tcPr>
+          <w:p>
+            <w:pPr>
+              <w:jc w:val="center"/>
+              <w:rPr>
+                <w:rFonts w:ascii="Times New Roman" w:hAnsi="Times New Roman" w:cs="Times New Roman"/>
+                <w:sz w:val="20"/>
+              </w:rPr>
+            </w:pPr>
+          </w:p>
+        </w:tc>
+        <w:tc>
+          <w:tcPr>
+            <w:tcW w:w="280" w:type="dxa"/>
+          </w:tcPr>
+          <w:p>
+            <w:pPr>
+              <w:jc w:val="center"/>
+              <w:rPr>
+                <w:rFonts w:ascii="Times New Roman" w:hAnsi="Times New Roman" w:cs="Times New Roman"/>
+                <w:sz w:val="20"/>
+              </w:rPr>
+            </w:pPr>
+          </w:p>
+        </w:tc>
+        <w:tc>
+          <w:tcPr>
+            <w:tcW w:w="280" w:type="dxa"/>
+          </w:tcPr>
+          <w:p>
+            <w:pPr>
+              <w:jc w:val="center"/>
+              <w:rPr>
+                <w:rFonts w:ascii="Times New Roman" w:hAnsi="Times New Roman" w:cs="Times New Roman"/>
+                <w:sz w:val="20"/>
+              </w:rPr>
+            </w:pPr>
+          </w:p>
+        </w:tc>
+        <w:tc>
+          <w:tcPr>
+            <w:tcW w:w="278" w:type="dxa"/>
+          </w:tcPr>
+          <w:p>
+            <w:pPr>
+              <w:jc w:val="center"/>
+              <w:rPr>
+                <w:rFonts w:ascii="Times New Roman" w:hAnsi="Times New Roman" w:cs="Times New Roman"/>
+                <w:sz w:val="20"/>
+              </w:rPr>
+            </w:pPr>
+          </w:p>
+        </w:tc>
+        <w:tc>
+          <w:tcPr>
+            <w:tcW w:w="279" w:type="dxa"/>
+          </w:tcPr>
+          <w:p>
+            <w:pPr>
+              <w:jc w:val="center"/>
+              <w:rPr>
+                <w:rFonts w:ascii="Times New Roman" w:hAnsi="Times New Roman" w:cs="Times New Roman"/>
+                <w:sz w:val="20"/>
+              </w:rPr>
+            </w:pPr>
+          </w:p>
+        </w:tc>
+        <w:tc>
+          <w:tcPr>
+            <w:tcW w:w="279" w:type="dxa"/>
+          </w:tcPr>
+          <w:p>
+            <w:pPr>
+              <w:jc w:val="center"/>
+              <w:rPr>
+                <w:rFonts w:ascii="Times New Roman" w:hAnsi="Times New Roman" w:cs="Times New Roman"/>
+                <w:sz w:val="20"/>
+              </w:rPr>
+            </w:pPr>
+          </w:p>
+        </w:tc>
+        <w:tc>
+          <w:tcPr>
+            <w:tcW w:w="278" w:type="dxa"/>
+          </w:tcPr>
+          <w:p>
+            <w:pPr>
+              <w:jc w:val="center"/>
+              <w:rPr>
+                <w:rFonts w:ascii="Times New Roman" w:hAnsi="Times New Roman" w:cs="Times New Roman"/>
+                <w:sz w:val="20"/>
+              </w:rPr>
+            </w:pPr>
+          </w:p>
+        </w:tc>
+        <w:tc>
+          <w:tcPr>
+            <w:tcW w:w="279" w:type="dxa"/>
+          </w:tcPr>
+          <w:p>
+            <w:pPr>
+              <w:jc w:val="center"/>
+              <w:rPr>
+                <w:rFonts w:ascii="Times New Roman" w:hAnsi="Times New Roman" w:cs="Times New Roman"/>
+                <w:sz w:val="20"/>
+              </w:rPr>
+            </w:pPr>
+          </w:p>
+        </w:tc>
+        <w:tc>
+          <w:tcPr>
+            <w:tcW w:w="279" w:type="dxa"/>
+          </w:tcPr>
+          <w:p>
+            <w:pPr>
+              <w:jc w:val="center"/>
+              <w:rPr>
+                <w:rFonts w:ascii="Times New Roman" w:hAnsi="Times New Roman" w:cs="Times New Roman"/>
+                <w:sz w:val="20"/>
+              </w:rPr>
+            </w:pPr>
+          </w:p>
+        </w:tc>
+        <w:tc>
+          <w:tcPr>
+            <w:tcW w:w="278" w:type="dxa"/>
+          </w:tcPr>
+          <w:p>
+            <w:pPr>
+              <w:jc w:val="center"/>
+              <w:rPr>
+                <w:rFonts w:ascii="Times New Roman" w:hAnsi="Times New Roman" w:cs="Times New Roman"/>
+                <w:sz w:val="20"/>
+              </w:rPr>
+            </w:pPr>
+          </w:p>
+        </w:tc>
+        <w:tc>
+          <w:tcPr>
+            <w:tcW w:w="279" w:type="dxa"/>
+          </w:tcPr>
+          <w:p>
+            <w:pPr>
+              <w:jc w:val="center"/>
+              <w:rPr>
+                <w:rFonts w:ascii="Times New Roman" w:hAnsi="Times New Roman" w:cs="Times New Roman"/>
+                <w:sz w:val="20"/>
+              </w:rPr>
+            </w:pPr>
+          </w:p>
+        </w:tc>
+        <w:tc>
+          <w:tcPr>
+            <w:tcW w:w="278" w:type="dxa"/>
+          </w:tcPr>
+          <w:p>
+            <w:pPr>
+              <w:jc w:val="center"/>
+              <w:rPr>
+                <w:rFonts w:ascii="Times New Roman" w:hAnsi="Times New Roman" w:cs="Times New Roman"/>
+                <w:sz w:val="20"/>
+              </w:rPr>
+            </w:pPr>
+          </w:p>
+        </w:tc>
+        <w:tc>
+          <w:tcPr>
+            <w:tcW w:w="279" w:type="dxa"/>
+          </w:tcPr>
+          <w:p>
+            <w:pPr>
+              <w:jc w:val="center"/>
+              <w:rPr>
+                <w:rFonts w:ascii="Times New Roman" w:hAnsi="Times New Roman" w:cs="Times New Roman"/>
+                <w:sz w:val="20"/>
+              </w:rPr>
+            </w:pPr>
+          </w:p>
+        </w:tc>
+        <w:tc>
+          <w:tcPr>
+            <w:tcW w:w="279" w:type="dxa"/>
+          </w:tcPr>
+          <w:p>
+            <w:pPr>
+              <w:jc w:val="center"/>
+              <w:rPr>
+                <w:rFonts w:ascii="Times New Roman" w:hAnsi="Times New Roman" w:cs="Times New Roman"/>
+                <w:sz w:val="20"/>
+              </w:rPr>
+            </w:pPr>
+          </w:p>
+        </w:tc>
+        <w:tc>
+          <w:tcPr>
+            <w:tcW w:w="278" w:type="dxa"/>
+          </w:tcPr>
+          <w:p>
+            <w:pPr>
+              <w:jc w:val="center"/>
+              <w:rPr>
+                <w:rFonts w:ascii="Times New Roman" w:hAnsi="Times New Roman" w:cs="Times New Roman"/>
+                <w:sz w:val="20"/>
+              </w:rPr>
+            </w:pPr>
+          </w:p>
+        </w:tc>
+        <w:tc>
+          <w:tcPr>
+            <w:tcW w:w="279" w:type="dxa"/>
+          </w:tcPr>
+          <w:p>
+            <w:pPr>
+              <w:jc w:val="center"/>
+              <w:rPr>
+                <w:rFonts w:ascii="Times New Roman" w:hAnsi="Times New Roman" w:cs="Times New Roman"/>
+                <w:sz w:val="20"/>
+              </w:rPr>
+            </w:pPr>
+          </w:p>
+        </w:tc>
+        <w:tc>
+          <w:tcPr>
+            <w:tcW w:w="279" w:type="dxa"/>
+          </w:tcPr>
+          <w:p>
+            <w:pPr>
+              <w:jc w:val="center"/>
+              <w:rPr>
+                <w:rFonts w:ascii="Times New Roman" w:hAnsi="Times New Roman" w:cs="Times New Roman"/>
+                <w:sz w:val="20"/>
+              </w:rPr>
+            </w:pPr>
+          </w:p>
+        </w:tc>
+        <w:tc>
+          <w:tcPr>
+            <w:tcW w:w="278" w:type="dxa"/>
+          </w:tcPr>
+          <w:p>
+            <w:pPr>
+              <w:jc w:val="center"/>
+              <w:rPr>
+                <w:rFonts w:ascii="Times New Roman" w:hAnsi="Times New Roman" w:cs="Times New Roman"/>
+                <w:sz w:val="20"/>
+              </w:rPr>
+            </w:pPr>
+          </w:p>
+        </w:tc>
+        <w:tc>
+          <w:tcPr>
+            <w:tcW w:w="279" w:type="dxa"/>
+          </w:tcPr>
+          <w:p>
+            <w:pPr>
+              <w:jc w:val="center"/>
+              <w:rPr>
+                <w:rFonts w:ascii="Times New Roman" w:hAnsi="Times New Roman" w:cs="Times New Roman"/>
+                <w:sz w:val="20"/>
+              </w:rPr>
+            </w:pPr>
+          </w:p>
+        </w:tc>
+        <w:tc>
+          <w:tcPr>
+            <w:tcW w:w="279" w:type="dxa"/>
+          </w:tcPr>
+          <w:p>
+            <w:pPr>
+              <w:jc w:val="center"/>
+              <w:rPr>
+                <w:rFonts w:ascii="Times New Roman" w:hAnsi="Times New Roman" w:cs="Times New Roman"/>
+                <w:sz w:val="20"/>
+              </w:rPr>
+            </w:pPr>
+          </w:p>
+        </w:tc>
+        <w:tc>
+          <w:tcPr>
+            <w:tcW w:w="278" w:type="dxa"/>
+          </w:tcPr>
+          <w:p>
+            <w:pPr>
+              <w:jc w:val="center"/>
+              <w:rPr>
+                <w:rFonts w:ascii="Times New Roman" w:hAnsi="Times New Roman" w:cs="Times New Roman"/>
+                <w:sz w:val="20"/>
+              </w:rPr>
+            </w:pPr>
+          </w:p>
+        </w:tc>
+        <w:tc>
+          <w:tcPr>
+            <w:tcW w:w="279" w:type="dxa"/>
+          </w:tcPr>
+          <w:p>
+            <w:pPr>
+              <w:jc w:val="center"/>
+              <w:rPr>
+                <w:rFonts w:ascii="Times New Roman" w:hAnsi="Times New Roman" w:cs="Times New Roman"/>
+                <w:sz w:val="20"/>
+              </w:rPr>
+            </w:pPr>
+          </w:p>
+        </w:tc>
+        <w:tc>
+          <w:tcPr>
+            <w:tcW w:w="279" w:type="dxa"/>
+          </w:tcPr>
+          <w:p>
+            <w:pPr>
+              <w:jc w:val="center"/>
+              <w:rPr>
+                <w:rFonts w:ascii="Times New Roman" w:hAnsi="Times New Roman" w:cs="Times New Roman"/>
+                <w:sz w:val="20"/>
+              </w:rPr>
+            </w:pPr>
+          </w:p>
+        </w:tc>
+        <w:tc>
+          <w:tcPr>
+            <w:tcW w:w="278" w:type="dxa"/>
+          </w:tcPr>
+          <w:p>
+            <w:pPr>
+              <w:jc w:val="center"/>
+              <w:rPr>
+                <w:rFonts w:ascii="Times New Roman" w:hAnsi="Times New Roman" w:cs="Times New Roman"/>
+                <w:sz w:val="20"/>
+              </w:rPr>
+            </w:pPr>
+          </w:p>
+        </w:tc>
+        <w:tc>
+          <w:tcPr>
+            <w:tcW w:w="279" w:type="dxa"/>
+          </w:tcPr>
+          <w:p>
+            <w:pPr>
+              <w:jc w:val="center"/>
+              <w:rPr>
+                <w:rFonts w:ascii="Times New Roman" w:hAnsi="Times New Roman" w:cs="Times New Roman"/>
+                <w:sz w:val="20"/>
+              </w:rPr>
+            </w:pPr>
+          </w:p>
+        </w:tc>
+        <w:tc>
+          <w:tcPr>
+            <w:tcW w:w="283" w:type="dxa"/>
+          </w:tcPr>
+          <w:p>
+            <w:pPr>
+              <w:jc w:val="center"/>
+              <w:rPr>
+                <w:rFonts w:ascii="Times New Roman" w:hAnsi="Times New Roman" w:cs="Times New Roman"/>
+                <w:sz w:val="20"/>
+              </w:rPr>
+            </w:pPr>
+          </w:p>
+        </w:tc>
+        <w:tc>
+          <w:tcPr>
+            <w:tcW w:w="278" w:type="dxa"/>
+          </w:tcPr>
+          <w:p>
+            <w:pPr>
+              <w:jc w:val="center"/>
+              <w:rPr>
+                <w:rFonts w:ascii="Times New Roman" w:hAnsi="Times New Roman" w:cs="Times New Roman"/>
+                <w:sz w:val="20"/>
+              </w:rPr>
+            </w:pPr>
+          </w:p>
+        </w:tc>
+        <w:tc>
+          <w:tcPr>
+            <w:tcW w:w="279" w:type="dxa"/>
+          </w:tcPr>
+          <w:p>
+            <w:pPr>
+              <w:jc w:val="center"/>
+              <w:rPr>
+                <w:rFonts w:ascii="Times New Roman" w:hAnsi="Times New Roman" w:cs="Times New Roman"/>
+                <w:sz w:val="20"/>
+              </w:rPr>
+            </w:pPr>
+          </w:p>
+        </w:tc>
+        <w:tc>
+          <w:tcPr>
+            <w:tcW w:w="279" w:type="dxa"/>
+          </w:tcPr>
+          <w:p>
+            <w:pPr>
+              <w:jc w:val="center"/>
+              <w:rPr>
+                <w:rFonts w:ascii="Times New Roman" w:hAnsi="Times New Roman" w:cs="Times New Roman"/>
+                <w:sz w:val="20"/>
+              </w:rPr>
+            </w:pPr>
+          </w:p>
+        </w:tc>
+        <w:tc>
+          <w:tcPr>
+            <w:tcW w:w="837" w:type="dxa"/>
+          </w:tcPr>
+          <w:p>
+            <w:pPr>
+              <w:jc w:val="center"/>
+              <w:rPr>
+                <w:rFonts w:ascii="Times New Roman" w:hAnsi="Times New Roman" w:cs="Times New Roman"/>
+                <w:sz w:val="20"/>
+              </w:rPr>
+            </w:pPr>
+          </w:p>
+        </w:tc>
+        <w:tc>
+          <w:tcPr>
+            <w:tcW w:w="837" w:type="dxa"/>
+          </w:tcPr>
+          <w:p>
+            <w:pPr>
+              <w:jc w:val="center"/>
+              <w:rPr>
+                <w:rFonts w:ascii="Times New Roman" w:hAnsi="Times New Roman" w:cs="Times New Roman"/>
+                <w:sz w:val="20"/>
+              </w:rPr>
+            </w:pPr>
+          </w:p>
+        </w:tc>
+        <w:tc>
+          <w:tcPr>
+            <w:tcW w:w="837" w:type="dxa"/>
+          </w:tcPr>
+          <w:p>
+            <w:pPr>
+              <w:jc w:val="center"/>
+              <w:rPr>
+                <w:rFonts w:ascii="Times New Roman" w:hAnsi="Times New Roman" w:cs="Times New Roman"/>
+                <w:sz w:val="20"/>
+              </w:rPr>
+            </w:pPr>
+          </w:p>
+        </w:tc>
+        <w:tc>
+          <w:tcPr>
+            <w:tcW w:w="838" w:type="dxa"/>
+          </w:tcPr>
+          <w:p>
+            <w:pPr>
+              <w:jc w:val="center"/>
+              <w:rPr>
+                <w:rFonts w:ascii="Times New Roman" w:hAnsi="Times New Roman" w:cs="Times New Roman"/>
+                <w:sz w:val="20"/>
+              </w:rPr>
+            </w:pPr>
+          </w:p>
+        </w:tc>
+      </w:tr>
+      <w:tr>
+        <w:trPr>
+          <w:trHeight w:val="355"/>
+        </w:trPr>
+        <w:tc>
+          <w:tcPr>
+            <w:tcW w:w="14037" w:type="dxa"/>
+            <w:gridSpan w:val="38"/>
+          </w:tcPr>
+          <w:p>
+            <w:pPr>
+              <w:jc w:val="center"/>
+              <w:rPr>
+                <w:rFonts w:ascii="Times New Roman" w:hAnsi="Times New Roman" w:cs="Times New Roman"/>
+                <w:sz w:val="20"/>
+              </w:rPr>
+            </w:pPr>
+          </w:p>
+        </w:tc>
+      </w:tr>
+      <w:tr>
+        <w:trPr>
+          <w:trHeight w:val="355"/>
+        </w:trPr>
+        <w:tc>
+          <w:tcPr>
+            <w:tcW w:w="14037" w:type="dxa"/>
+            <w:gridSpan w:val="38"/>
+          </w:tcPr>
+          <w:p>
+            <w:pPr>
+              <w:rPr>
+                <w:rFonts w:ascii="Times New Roman" w:hAnsi="Times New Roman" w:cs="Times New Roman"/>
+                <w:b/>
+                <w:sz w:val="20"/>
+              </w:rPr>
+            </w:pPr>
+            <w:r>
+              <w:rPr>
+                <w:rFonts w:ascii="Times New Roman" w:hAnsi="Times New Roman" w:cs="Times New Roman"/>
+                <w:b/>
+                <w:sz w:val="20"/>
+              </w:rPr>
+              <w:t>Documentation</w:t>
+            </w:r>
+          </w:p>
+          <w:p>
+            <w:pPr>
+              <w:rPr>
+                <w:rFonts w:ascii="Times New Roman" w:hAnsi="Times New Roman" w:cs="Times New Roman"/>
+                <w:sz w:val="20"/>
+              </w:rPr>
+            </w:pPr>
+            <w:r>
+              <w:rPr>
+                <w:rFonts w:ascii="Times New Roman" w:hAnsi="Times New Roman" w:cs="Times New Roman"/>
+                <w:sz w:val="20"/>
+              </w:rPr>
+              <w:tab/>
+            </w:r>
+          </w:p>
+        </w:tc>
+      </w:tr>
+      <w:tr>
+        <w:trPr>
+          <w:trHeight w:val="355"/>
+        </w:trPr>
+        <w:tc>
+          <w:tcPr>
+            <w:tcW w:w="1483" w:type="dxa"/>
+          </w:tcPr>
+          <w:p>
+            <w:pPr>
+              <w:jc w:val="center"/>
+              <w:rPr>
+                <w:rFonts w:ascii="Times New Roman" w:hAnsi="Times New Roman" w:cs="Times New Roman"/>
+                <w:sz w:val="20"/>
+              </w:rPr>
+            </w:pPr>
+            <w:r>
+              <w:rPr>
+                <w:rFonts w:ascii="Times New Roman" w:hAnsi="Times New Roman" w:cs="Times New Roman"/>
+                <w:sz w:val="20"/>
+              </w:rPr>
+              <w:t>Chapter 1</w:t>
+            </w:r>
+          </w:p>
+        </w:tc>
+        <w:tc>
+          <w:tcPr>
+            <w:tcW w:w="280" w:type="dxa"/>
+          </w:tcPr>
+          <w:p>
+            <w:pPr>
+              <w:jc w:val="center"/>
+              <w:rPr>
+                <w:rFonts w:ascii="Times New Roman" w:hAnsi="Times New Roman" w:cs="Times New Roman"/>
+                <w:sz w:val="20"/>
+              </w:rPr>
+            </w:pPr>
+          </w:p>
+        </w:tc>
+        <w:tc>
+          <w:tcPr>
+            <w:tcW w:w="278" w:type="dxa"/>
+            <w:shd w:val="clear" w:color="auto" w:fill="404040" w:themeFill="text1" w:themeFillTint="BF"/>
+          </w:tcPr>
+          <w:p>
+            <w:pPr>
+              <w:jc w:val="center"/>
+              <w:rPr>
+                <w:rFonts w:ascii="Times New Roman" w:hAnsi="Times New Roman" w:cs="Times New Roman"/>
+                <w:sz w:val="20"/>
+              </w:rPr>
+            </w:pPr>
+          </w:p>
+        </w:tc>
+        <w:tc>
+          <w:tcPr>
+            <w:tcW w:w="279" w:type="dxa"/>
+          </w:tcPr>
+          <w:p>
+            <w:pPr>
+              <w:jc w:val="center"/>
+              <w:rPr>
+                <w:rFonts w:ascii="Times New Roman" w:hAnsi="Times New Roman" w:cs="Times New Roman"/>
+                <w:sz w:val="20"/>
+              </w:rPr>
+            </w:pPr>
+          </w:p>
+        </w:tc>
+        <w:tc>
+          <w:tcPr>
+            <w:tcW w:w="280" w:type="dxa"/>
+            <w:shd w:val="clear" w:color="auto" w:fill="FFFFFF" w:themeFill="background1"/>
+          </w:tcPr>
+          <w:p>
+            <w:pPr>
+              <w:jc w:val="center"/>
+              <w:rPr>
+                <w:rFonts w:ascii="Times New Roman" w:hAnsi="Times New Roman" w:cs="Times New Roman"/>
+                <w:sz w:val="20"/>
+              </w:rPr>
+            </w:pPr>
+          </w:p>
+        </w:tc>
+        <w:tc>
+          <w:tcPr>
+            <w:tcW w:w="279" w:type="dxa"/>
+            <w:shd w:val="clear" w:color="auto" w:fill="FFFFFF" w:themeFill="background1"/>
+          </w:tcPr>
+          <w:p>
+            <w:pPr>
+              <w:jc w:val="center"/>
+              <w:rPr>
+                <w:rFonts w:ascii="Times New Roman" w:hAnsi="Times New Roman" w:cs="Times New Roman"/>
+                <w:sz w:val="20"/>
+              </w:rPr>
+            </w:pPr>
+          </w:p>
+        </w:tc>
+        <w:tc>
+          <w:tcPr>
+            <w:tcW w:w="280" w:type="dxa"/>
+            <w:shd w:val="clear" w:color="auto" w:fill="FFFFFF" w:themeFill="background1"/>
+          </w:tcPr>
+          <w:p>
+            <w:pPr>
+              <w:jc w:val="center"/>
+              <w:rPr>
+                <w:rFonts w:ascii="Times New Roman" w:hAnsi="Times New Roman" w:cs="Times New Roman"/>
+                <w:sz w:val="20"/>
+              </w:rPr>
+            </w:pPr>
+          </w:p>
+        </w:tc>
+        <w:tc>
+          <w:tcPr>
+            <w:tcW w:w="280" w:type="dxa"/>
+          </w:tcPr>
+          <w:p>
+            <w:pPr>
+              <w:jc w:val="center"/>
+              <w:rPr>
+                <w:rFonts w:ascii="Times New Roman" w:hAnsi="Times New Roman" w:cs="Times New Roman"/>
+                <w:sz w:val="20"/>
+              </w:rPr>
+            </w:pPr>
+          </w:p>
+        </w:tc>
+        <w:tc>
+          <w:tcPr>
+            <w:tcW w:w="278" w:type="dxa"/>
+          </w:tcPr>
+          <w:p>
+            <w:pPr>
+              <w:jc w:val="center"/>
+              <w:rPr>
+                <w:rFonts w:ascii="Times New Roman" w:hAnsi="Times New Roman" w:cs="Times New Roman"/>
+                <w:sz w:val="20"/>
+              </w:rPr>
+            </w:pPr>
+          </w:p>
+        </w:tc>
+        <w:tc>
+          <w:tcPr>
+            <w:tcW w:w="279" w:type="dxa"/>
+          </w:tcPr>
+          <w:p>
+            <w:pPr>
+              <w:jc w:val="center"/>
+              <w:rPr>
+                <w:rFonts w:ascii="Times New Roman" w:hAnsi="Times New Roman" w:cs="Times New Roman"/>
+                <w:sz w:val="20"/>
+              </w:rPr>
+            </w:pPr>
+          </w:p>
+        </w:tc>
+        <w:tc>
+          <w:tcPr>
+            <w:tcW w:w="279" w:type="dxa"/>
+          </w:tcPr>
+          <w:p>
+            <w:pPr>
+              <w:jc w:val="center"/>
+              <w:rPr>
+                <w:rFonts w:ascii="Times New Roman" w:hAnsi="Times New Roman" w:cs="Times New Roman"/>
+                <w:sz w:val="20"/>
+              </w:rPr>
+            </w:pPr>
+          </w:p>
+        </w:tc>
+        <w:tc>
+          <w:tcPr>
+            <w:tcW w:w="278" w:type="dxa"/>
+          </w:tcPr>
+          <w:p>
+            <w:pPr>
+              <w:jc w:val="center"/>
+              <w:rPr>
+                <w:rFonts w:ascii="Times New Roman" w:hAnsi="Times New Roman" w:cs="Times New Roman"/>
+                <w:sz w:val="20"/>
+              </w:rPr>
+            </w:pPr>
+          </w:p>
+        </w:tc>
+        <w:tc>
+          <w:tcPr>
+            <w:tcW w:w="279" w:type="dxa"/>
+          </w:tcPr>
+          <w:p>
+            <w:pPr>
+              <w:jc w:val="center"/>
+              <w:rPr>
+                <w:rFonts w:ascii="Times New Roman" w:hAnsi="Times New Roman" w:cs="Times New Roman"/>
+                <w:sz w:val="20"/>
+              </w:rPr>
+            </w:pPr>
+          </w:p>
+        </w:tc>
+        <w:tc>
+          <w:tcPr>
+            <w:tcW w:w="279" w:type="dxa"/>
+          </w:tcPr>
+          <w:p>
+            <w:pPr>
+              <w:jc w:val="center"/>
+              <w:rPr>
+                <w:rFonts w:ascii="Times New Roman" w:hAnsi="Times New Roman" w:cs="Times New Roman"/>
+                <w:sz w:val="20"/>
+              </w:rPr>
+            </w:pPr>
+          </w:p>
+        </w:tc>
+        <w:tc>
+          <w:tcPr>
+            <w:tcW w:w="278" w:type="dxa"/>
+          </w:tcPr>
+          <w:p>
+            <w:pPr>
+              <w:jc w:val="center"/>
+              <w:rPr>
+                <w:rFonts w:ascii="Times New Roman" w:hAnsi="Times New Roman" w:cs="Times New Roman"/>
+                <w:sz w:val="20"/>
+              </w:rPr>
+            </w:pPr>
+          </w:p>
+        </w:tc>
+        <w:tc>
+          <w:tcPr>
+            <w:tcW w:w="279" w:type="dxa"/>
+          </w:tcPr>
+          <w:p>
+            <w:pPr>
+              <w:jc w:val="center"/>
+              <w:rPr>
+                <w:rFonts w:ascii="Times New Roman" w:hAnsi="Times New Roman" w:cs="Times New Roman"/>
+                <w:sz w:val="20"/>
+              </w:rPr>
+            </w:pPr>
+          </w:p>
+        </w:tc>
+        <w:tc>
+          <w:tcPr>
+            <w:tcW w:w="278" w:type="dxa"/>
+          </w:tcPr>
+          <w:p>
+            <w:pPr>
+              <w:jc w:val="center"/>
+              <w:rPr>
+                <w:rFonts w:ascii="Times New Roman" w:hAnsi="Times New Roman" w:cs="Times New Roman"/>
+                <w:sz w:val="20"/>
+              </w:rPr>
+            </w:pPr>
+          </w:p>
+        </w:tc>
+        <w:tc>
+          <w:tcPr>
+            <w:tcW w:w="279" w:type="dxa"/>
+          </w:tcPr>
+          <w:p>
+            <w:pPr>
+              <w:jc w:val="center"/>
+              <w:rPr>
+                <w:rFonts w:ascii="Times New Roman" w:hAnsi="Times New Roman" w:cs="Times New Roman"/>
+                <w:sz w:val="20"/>
+              </w:rPr>
+            </w:pPr>
+          </w:p>
+        </w:tc>
+        <w:tc>
+          <w:tcPr>
+            <w:tcW w:w="279" w:type="dxa"/>
+          </w:tcPr>
+          <w:p>
+            <w:pPr>
+              <w:jc w:val="center"/>
+              <w:rPr>
+                <w:rFonts w:ascii="Times New Roman" w:hAnsi="Times New Roman" w:cs="Times New Roman"/>
+                <w:sz w:val="20"/>
+              </w:rPr>
+            </w:pPr>
+          </w:p>
+        </w:tc>
+        <w:tc>
+          <w:tcPr>
+            <w:tcW w:w="278" w:type="dxa"/>
+          </w:tcPr>
+          <w:p>
+            <w:pPr>
+              <w:jc w:val="center"/>
+              <w:rPr>
+                <w:rFonts w:ascii="Times New Roman" w:hAnsi="Times New Roman" w:cs="Times New Roman"/>
+                <w:sz w:val="20"/>
+              </w:rPr>
+            </w:pPr>
+          </w:p>
+        </w:tc>
+        <w:tc>
+          <w:tcPr>
+            <w:tcW w:w="279" w:type="dxa"/>
+          </w:tcPr>
+          <w:p>
+            <w:pPr>
+              <w:jc w:val="center"/>
+              <w:rPr>
+                <w:rFonts w:ascii="Times New Roman" w:hAnsi="Times New Roman" w:cs="Times New Roman"/>
+                <w:sz w:val="20"/>
+              </w:rPr>
+            </w:pPr>
+          </w:p>
+        </w:tc>
+        <w:tc>
+          <w:tcPr>
+            <w:tcW w:w="279" w:type="dxa"/>
+          </w:tcPr>
+          <w:p>
+            <w:pPr>
+              <w:jc w:val="center"/>
+              <w:rPr>
+                <w:rFonts w:ascii="Times New Roman" w:hAnsi="Times New Roman" w:cs="Times New Roman"/>
+                <w:sz w:val="20"/>
+              </w:rPr>
+            </w:pPr>
+          </w:p>
+        </w:tc>
+        <w:tc>
+          <w:tcPr>
+            <w:tcW w:w="278" w:type="dxa"/>
+          </w:tcPr>
+          <w:p>
+            <w:pPr>
+              <w:jc w:val="center"/>
+              <w:rPr>
+                <w:rFonts w:ascii="Times New Roman" w:hAnsi="Times New Roman" w:cs="Times New Roman"/>
+                <w:sz w:val="20"/>
+              </w:rPr>
+            </w:pPr>
+          </w:p>
+        </w:tc>
+        <w:tc>
+          <w:tcPr>
+            <w:tcW w:w="279" w:type="dxa"/>
+          </w:tcPr>
+          <w:p>
+            <w:pPr>
+              <w:jc w:val="center"/>
+              <w:rPr>
+                <w:rFonts w:ascii="Times New Roman" w:hAnsi="Times New Roman" w:cs="Times New Roman"/>
+                <w:sz w:val="20"/>
+              </w:rPr>
+            </w:pPr>
+          </w:p>
+        </w:tc>
+        <w:tc>
+          <w:tcPr>
+            <w:tcW w:w="279" w:type="dxa"/>
+          </w:tcPr>
+          <w:p>
+            <w:pPr>
+              <w:jc w:val="center"/>
+              <w:rPr>
+                <w:rFonts w:ascii="Times New Roman" w:hAnsi="Times New Roman" w:cs="Times New Roman"/>
+                <w:sz w:val="20"/>
+              </w:rPr>
+            </w:pPr>
+          </w:p>
+        </w:tc>
+        <w:tc>
+          <w:tcPr>
+            <w:tcW w:w="278" w:type="dxa"/>
+          </w:tcPr>
+          <w:p>
+            <w:pPr>
+              <w:jc w:val="center"/>
+              <w:rPr>
+                <w:rFonts w:ascii="Times New Roman" w:hAnsi="Times New Roman" w:cs="Times New Roman"/>
+                <w:sz w:val="20"/>
+              </w:rPr>
+            </w:pPr>
+          </w:p>
+        </w:tc>
+        <w:tc>
+          <w:tcPr>
+            <w:tcW w:w="279" w:type="dxa"/>
+          </w:tcPr>
+          <w:p>
+            <w:pPr>
+              <w:jc w:val="center"/>
+              <w:rPr>
+                <w:rFonts w:ascii="Times New Roman" w:hAnsi="Times New Roman" w:cs="Times New Roman"/>
+                <w:sz w:val="20"/>
+              </w:rPr>
+            </w:pPr>
+          </w:p>
+        </w:tc>
+        <w:tc>
+          <w:tcPr>
+            <w:tcW w:w="279" w:type="dxa"/>
+          </w:tcPr>
+          <w:p>
+            <w:pPr>
+              <w:jc w:val="center"/>
+              <w:rPr>
+                <w:rFonts w:ascii="Times New Roman" w:hAnsi="Times New Roman" w:cs="Times New Roman"/>
+                <w:sz w:val="20"/>
+              </w:rPr>
+            </w:pPr>
+          </w:p>
+        </w:tc>
+        <w:tc>
+          <w:tcPr>
+            <w:tcW w:w="278" w:type="dxa"/>
+          </w:tcPr>
+          <w:p>
+            <w:pPr>
+              <w:jc w:val="center"/>
+              <w:rPr>
+                <w:rFonts w:ascii="Times New Roman" w:hAnsi="Times New Roman" w:cs="Times New Roman"/>
+                <w:sz w:val="20"/>
+              </w:rPr>
+            </w:pPr>
+          </w:p>
+        </w:tc>
+        <w:tc>
+          <w:tcPr>
+            <w:tcW w:w="279" w:type="dxa"/>
+          </w:tcPr>
+          <w:p>
+            <w:pPr>
+              <w:jc w:val="center"/>
+              <w:rPr>
+                <w:rFonts w:ascii="Times New Roman" w:hAnsi="Times New Roman" w:cs="Times New Roman"/>
+                <w:sz w:val="20"/>
+              </w:rPr>
+            </w:pPr>
+          </w:p>
+        </w:tc>
+        <w:tc>
+          <w:tcPr>
+            <w:tcW w:w="283" w:type="dxa"/>
+          </w:tcPr>
+          <w:p>
+            <w:pPr>
+              <w:jc w:val="center"/>
+              <w:rPr>
+                <w:rFonts w:ascii="Times New Roman" w:hAnsi="Times New Roman" w:cs="Times New Roman"/>
+                <w:sz w:val="20"/>
+              </w:rPr>
+            </w:pPr>
+          </w:p>
+        </w:tc>
+        <w:tc>
+          <w:tcPr>
+            <w:tcW w:w="278" w:type="dxa"/>
+          </w:tcPr>
+          <w:p>
+            <w:pPr>
+              <w:jc w:val="center"/>
+              <w:rPr>
+                <w:rFonts w:ascii="Times New Roman" w:hAnsi="Times New Roman" w:cs="Times New Roman"/>
+                <w:sz w:val="20"/>
+              </w:rPr>
+            </w:pPr>
+          </w:p>
+        </w:tc>
+        <w:tc>
+          <w:tcPr>
+            <w:tcW w:w="279" w:type="dxa"/>
+          </w:tcPr>
+          <w:p>
+            <w:pPr>
+              <w:jc w:val="center"/>
+              <w:rPr>
+                <w:rFonts w:ascii="Times New Roman" w:hAnsi="Times New Roman" w:cs="Times New Roman"/>
+                <w:sz w:val="20"/>
+              </w:rPr>
+            </w:pPr>
+          </w:p>
+        </w:tc>
+        <w:tc>
+          <w:tcPr>
+            <w:tcW w:w="279" w:type="dxa"/>
+          </w:tcPr>
+          <w:p>
+            <w:pPr>
+              <w:jc w:val="center"/>
+              <w:rPr>
+                <w:rFonts w:ascii="Times New Roman" w:hAnsi="Times New Roman" w:cs="Times New Roman"/>
+                <w:sz w:val="20"/>
+              </w:rPr>
+            </w:pPr>
+          </w:p>
+        </w:tc>
+        <w:tc>
+          <w:tcPr>
+            <w:tcW w:w="837" w:type="dxa"/>
+          </w:tcPr>
+          <w:p>
+            <w:pPr>
+              <w:jc w:val="center"/>
+              <w:rPr>
+                <w:rFonts w:ascii="Times New Roman" w:hAnsi="Times New Roman" w:cs="Times New Roman"/>
+                <w:sz w:val="20"/>
+              </w:rPr>
+            </w:pPr>
+          </w:p>
+        </w:tc>
+        <w:tc>
+          <w:tcPr>
+            <w:tcW w:w="837" w:type="dxa"/>
+          </w:tcPr>
+          <w:p>
+            <w:pPr>
+              <w:jc w:val="center"/>
+              <w:rPr>
+                <w:rFonts w:ascii="Times New Roman" w:hAnsi="Times New Roman" w:cs="Times New Roman"/>
+                <w:sz w:val="20"/>
+              </w:rPr>
+            </w:pPr>
+          </w:p>
+        </w:tc>
+        <w:tc>
+          <w:tcPr>
+            <w:tcW w:w="837" w:type="dxa"/>
+          </w:tcPr>
+          <w:p>
+            <w:pPr>
+              <w:jc w:val="center"/>
+              <w:rPr>
+                <w:rFonts w:ascii="Times New Roman" w:hAnsi="Times New Roman" w:cs="Times New Roman"/>
+                <w:sz w:val="20"/>
+              </w:rPr>
+            </w:pPr>
+          </w:p>
+        </w:tc>
+        <w:tc>
+          <w:tcPr>
+            <w:tcW w:w="838" w:type="dxa"/>
+          </w:tcPr>
+          <w:p>
+            <w:pPr>
+              <w:jc w:val="center"/>
+              <w:rPr>
+                <w:rFonts w:ascii="Times New Roman" w:hAnsi="Times New Roman" w:cs="Times New Roman"/>
+                <w:sz w:val="20"/>
+              </w:rPr>
+            </w:pPr>
+          </w:p>
+        </w:tc>
+      </w:tr>
+      <w:tr>
+        <w:trPr>
+          <w:trHeight w:val="355"/>
+        </w:trPr>
+        <w:tc>
+          <w:tcPr>
+            <w:tcW w:w="1483" w:type="dxa"/>
+            <w:shd w:val="clear" w:color="auto" w:fill="FFFFFF" w:themeFill="background1"/>
+          </w:tcPr>
+          <w:p>
+            <w:pPr>
+              <w:jc w:val="center"/>
+              <w:rPr>
+                <w:rFonts w:ascii="Times New Roman" w:hAnsi="Times New Roman" w:cs="Times New Roman"/>
+                <w:sz w:val="20"/>
+              </w:rPr>
+            </w:pPr>
+            <w:r>
+              <w:rPr>
+                <w:rFonts w:ascii="Times New Roman" w:hAnsi="Times New Roman" w:cs="Times New Roman"/>
+                <w:sz w:val="20"/>
+              </w:rPr>
+              <w:t>Chapter 2</w:t>
+            </w:r>
+          </w:p>
+        </w:tc>
+        <w:tc>
+          <w:tcPr>
+            <w:tcW w:w="280" w:type="dxa"/>
+            <w:shd w:val="clear" w:color="auto" w:fill="FFFFFF" w:themeFill="background1"/>
+          </w:tcPr>
+          <w:p>
+            <w:pPr>
+              <w:jc w:val="center"/>
+              <w:rPr>
+                <w:rFonts w:ascii="Times New Roman" w:hAnsi="Times New Roman" w:cs="Times New Roman"/>
+                <w:sz w:val="20"/>
+              </w:rPr>
+            </w:pPr>
+          </w:p>
+        </w:tc>
+        <w:tc>
+          <w:tcPr>
+            <w:tcW w:w="278" w:type="dxa"/>
+            <w:shd w:val="clear" w:color="auto" w:fill="404040" w:themeFill="text1" w:themeFillTint="BF"/>
+          </w:tcPr>
+          <w:p>
+            <w:pPr>
+              <w:jc w:val="center"/>
+              <w:rPr>
+                <w:rFonts w:ascii="Times New Roman" w:hAnsi="Times New Roman" w:cs="Times New Roman"/>
+                <w:sz w:val="20"/>
+              </w:rPr>
+            </w:pPr>
+          </w:p>
+        </w:tc>
+        <w:tc>
+          <w:tcPr>
+            <w:tcW w:w="279" w:type="dxa"/>
+            <w:shd w:val="clear" w:color="auto" w:fill="404040" w:themeFill="text1" w:themeFillTint="BF"/>
+          </w:tcPr>
+          <w:p>
+            <w:pPr>
+              <w:jc w:val="center"/>
+              <w:rPr>
+                <w:rFonts w:ascii="Times New Roman" w:hAnsi="Times New Roman" w:cs="Times New Roman"/>
+                <w:sz w:val="20"/>
+              </w:rPr>
+            </w:pPr>
+          </w:p>
+        </w:tc>
+        <w:tc>
+          <w:tcPr>
+            <w:tcW w:w="280" w:type="dxa"/>
+            <w:shd w:val="clear" w:color="auto" w:fill="404040" w:themeFill="text1" w:themeFillTint="BF"/>
+          </w:tcPr>
+          <w:p>
+            <w:pPr>
+              <w:jc w:val="center"/>
+              <w:rPr>
+                <w:rFonts w:ascii="Times New Roman" w:hAnsi="Times New Roman" w:cs="Times New Roman"/>
+                <w:sz w:val="20"/>
+              </w:rPr>
+            </w:pPr>
+          </w:p>
+        </w:tc>
+        <w:tc>
+          <w:tcPr>
+            <w:tcW w:w="279" w:type="dxa"/>
+            <w:shd w:val="clear" w:color="auto" w:fill="FFFFFF" w:themeFill="background1"/>
+          </w:tcPr>
+          <w:p>
+            <w:pPr>
+              <w:jc w:val="center"/>
+              <w:rPr>
+                <w:rFonts w:ascii="Times New Roman" w:hAnsi="Times New Roman" w:cs="Times New Roman"/>
+                <w:sz w:val="20"/>
+              </w:rPr>
+            </w:pPr>
+          </w:p>
+        </w:tc>
+        <w:tc>
+          <w:tcPr>
+            <w:tcW w:w="280" w:type="dxa"/>
+            <w:shd w:val="clear" w:color="auto" w:fill="FFFFFF" w:themeFill="background1"/>
+          </w:tcPr>
+          <w:p>
+            <w:pPr>
+              <w:jc w:val="center"/>
+              <w:rPr>
+                <w:rFonts w:ascii="Times New Roman" w:hAnsi="Times New Roman" w:cs="Times New Roman"/>
+                <w:sz w:val="20"/>
+              </w:rPr>
+            </w:pPr>
+          </w:p>
+        </w:tc>
+        <w:tc>
+          <w:tcPr>
+            <w:tcW w:w="280" w:type="dxa"/>
+            <w:shd w:val="clear" w:color="auto" w:fill="FFFFFF" w:themeFill="background1"/>
+          </w:tcPr>
+          <w:p>
+            <w:pPr>
+              <w:jc w:val="center"/>
+              <w:rPr>
+                <w:rFonts w:ascii="Times New Roman" w:hAnsi="Times New Roman" w:cs="Times New Roman"/>
+                <w:sz w:val="20"/>
+              </w:rPr>
+            </w:pPr>
+          </w:p>
+        </w:tc>
+        <w:tc>
+          <w:tcPr>
+            <w:tcW w:w="278" w:type="dxa"/>
+            <w:shd w:val="clear" w:color="auto" w:fill="FFFFFF" w:themeFill="background1"/>
+          </w:tcPr>
+          <w:p>
+            <w:pPr>
+              <w:jc w:val="center"/>
+              <w:rPr>
+                <w:rFonts w:ascii="Times New Roman" w:hAnsi="Times New Roman" w:cs="Times New Roman"/>
+                <w:sz w:val="20"/>
+              </w:rPr>
+            </w:pPr>
+          </w:p>
+        </w:tc>
+        <w:tc>
+          <w:tcPr>
+            <w:tcW w:w="279" w:type="dxa"/>
+            <w:shd w:val="clear" w:color="auto" w:fill="FFFFFF" w:themeFill="background1"/>
+          </w:tcPr>
+          <w:p>
+            <w:pPr>
+              <w:jc w:val="center"/>
+              <w:rPr>
+                <w:rFonts w:ascii="Times New Roman" w:hAnsi="Times New Roman" w:cs="Times New Roman"/>
+                <w:sz w:val="20"/>
+              </w:rPr>
+            </w:pPr>
+          </w:p>
+        </w:tc>
+        <w:tc>
+          <w:tcPr>
+            <w:tcW w:w="279" w:type="dxa"/>
+            <w:shd w:val="clear" w:color="auto" w:fill="FFFFFF" w:themeFill="background1"/>
+          </w:tcPr>
+          <w:p>
+            <w:pPr>
+              <w:jc w:val="center"/>
+              <w:rPr>
+                <w:rFonts w:ascii="Times New Roman" w:hAnsi="Times New Roman" w:cs="Times New Roman"/>
+                <w:sz w:val="20"/>
+              </w:rPr>
+            </w:pPr>
+          </w:p>
+        </w:tc>
+        <w:tc>
+          <w:tcPr>
+            <w:tcW w:w="278" w:type="dxa"/>
+            <w:shd w:val="clear" w:color="auto" w:fill="FFFFFF" w:themeFill="background1"/>
+          </w:tcPr>
+          <w:p>
+            <w:pPr>
+              <w:jc w:val="center"/>
+              <w:rPr>
+                <w:rFonts w:ascii="Times New Roman" w:hAnsi="Times New Roman" w:cs="Times New Roman"/>
+                <w:sz w:val="20"/>
+              </w:rPr>
+            </w:pPr>
+          </w:p>
+        </w:tc>
+        <w:tc>
+          <w:tcPr>
+            <w:tcW w:w="279" w:type="dxa"/>
+            <w:shd w:val="clear" w:color="auto" w:fill="FFFFFF" w:themeFill="background1"/>
+          </w:tcPr>
+          <w:p>
+            <w:pPr>
+              <w:jc w:val="center"/>
+              <w:rPr>
+                <w:rFonts w:ascii="Times New Roman" w:hAnsi="Times New Roman" w:cs="Times New Roman"/>
+                <w:sz w:val="20"/>
+              </w:rPr>
+            </w:pPr>
+          </w:p>
+        </w:tc>
+        <w:tc>
+          <w:tcPr>
+            <w:tcW w:w="279" w:type="dxa"/>
+            <w:shd w:val="clear" w:color="auto" w:fill="FFFFFF" w:themeFill="background1"/>
+          </w:tcPr>
+          <w:p>
+            <w:pPr>
+              <w:jc w:val="center"/>
+              <w:rPr>
+                <w:rFonts w:ascii="Times New Roman" w:hAnsi="Times New Roman" w:cs="Times New Roman"/>
+                <w:sz w:val="20"/>
+              </w:rPr>
+            </w:pPr>
+          </w:p>
+        </w:tc>
+        <w:tc>
+          <w:tcPr>
+            <w:tcW w:w="278" w:type="dxa"/>
+            <w:shd w:val="clear" w:color="auto" w:fill="FFFFFF" w:themeFill="background1"/>
+          </w:tcPr>
+          <w:p>
+            <w:pPr>
+              <w:jc w:val="center"/>
+              <w:rPr>
+                <w:rFonts w:ascii="Times New Roman" w:hAnsi="Times New Roman" w:cs="Times New Roman"/>
+                <w:sz w:val="20"/>
+              </w:rPr>
+            </w:pPr>
+          </w:p>
+        </w:tc>
+        <w:tc>
+          <w:tcPr>
+            <w:tcW w:w="279" w:type="dxa"/>
+            <w:shd w:val="clear" w:color="auto" w:fill="FFFFFF" w:themeFill="background1"/>
+          </w:tcPr>
+          <w:p>
+            <w:pPr>
+              <w:jc w:val="center"/>
+              <w:rPr>
+                <w:rFonts w:ascii="Times New Roman" w:hAnsi="Times New Roman" w:cs="Times New Roman"/>
+                <w:sz w:val="20"/>
+              </w:rPr>
+            </w:pPr>
+          </w:p>
+        </w:tc>
+        <w:tc>
+          <w:tcPr>
+            <w:tcW w:w="278" w:type="dxa"/>
+            <w:shd w:val="clear" w:color="auto" w:fill="FFFFFF" w:themeFill="background1"/>
+          </w:tcPr>
+          <w:p>
+            <w:pPr>
+              <w:jc w:val="center"/>
+              <w:rPr>
+                <w:rFonts w:ascii="Times New Roman" w:hAnsi="Times New Roman" w:cs="Times New Roman"/>
+                <w:sz w:val="20"/>
+              </w:rPr>
+            </w:pPr>
+          </w:p>
+        </w:tc>
+        <w:tc>
+          <w:tcPr>
+            <w:tcW w:w="279" w:type="dxa"/>
+            <w:shd w:val="clear" w:color="auto" w:fill="FFFFFF" w:themeFill="background1"/>
+          </w:tcPr>
+          <w:p>
+            <w:pPr>
+              <w:jc w:val="center"/>
+              <w:rPr>
+                <w:rFonts w:ascii="Times New Roman" w:hAnsi="Times New Roman" w:cs="Times New Roman"/>
+                <w:sz w:val="20"/>
+              </w:rPr>
+            </w:pPr>
+          </w:p>
+        </w:tc>
+        <w:tc>
+          <w:tcPr>
+            <w:tcW w:w="279" w:type="dxa"/>
+            <w:shd w:val="clear" w:color="auto" w:fill="FFFFFF" w:themeFill="background1"/>
+          </w:tcPr>
+          <w:p>
+            <w:pPr>
+              <w:jc w:val="center"/>
+              <w:rPr>
+                <w:rFonts w:ascii="Times New Roman" w:hAnsi="Times New Roman" w:cs="Times New Roman"/>
+                <w:sz w:val="20"/>
+              </w:rPr>
+            </w:pPr>
+          </w:p>
+        </w:tc>
+        <w:tc>
+          <w:tcPr>
+            <w:tcW w:w="278" w:type="dxa"/>
+            <w:shd w:val="clear" w:color="auto" w:fill="FFFFFF" w:themeFill="background1"/>
+          </w:tcPr>
+          <w:p>
+            <w:pPr>
+              <w:jc w:val="center"/>
+              <w:rPr>
+                <w:rFonts w:ascii="Times New Roman" w:hAnsi="Times New Roman" w:cs="Times New Roman"/>
+                <w:sz w:val="20"/>
+              </w:rPr>
+            </w:pPr>
+          </w:p>
+        </w:tc>
+        <w:tc>
+          <w:tcPr>
+            <w:tcW w:w="279" w:type="dxa"/>
+            <w:shd w:val="clear" w:color="auto" w:fill="FFFFFF" w:themeFill="background1"/>
+          </w:tcPr>
+          <w:p>
+            <w:pPr>
+              <w:jc w:val="center"/>
+              <w:rPr>
+                <w:rFonts w:ascii="Times New Roman" w:hAnsi="Times New Roman" w:cs="Times New Roman"/>
+                <w:sz w:val="20"/>
+              </w:rPr>
+            </w:pPr>
+          </w:p>
+        </w:tc>
+        <w:tc>
+          <w:tcPr>
+            <w:tcW w:w="279" w:type="dxa"/>
+            <w:shd w:val="clear" w:color="auto" w:fill="FFFFFF" w:themeFill="background1"/>
+          </w:tcPr>
+          <w:p>
+            <w:pPr>
+              <w:jc w:val="center"/>
+              <w:rPr>
+                <w:rFonts w:ascii="Times New Roman" w:hAnsi="Times New Roman" w:cs="Times New Roman"/>
+                <w:sz w:val="20"/>
+              </w:rPr>
+            </w:pPr>
+          </w:p>
+        </w:tc>
+        <w:tc>
+          <w:tcPr>
+            <w:tcW w:w="278" w:type="dxa"/>
+            <w:shd w:val="clear" w:color="auto" w:fill="FFFFFF" w:themeFill="background1"/>
+          </w:tcPr>
+          <w:p>
+            <w:pPr>
+              <w:jc w:val="center"/>
+              <w:rPr>
+                <w:rFonts w:ascii="Times New Roman" w:hAnsi="Times New Roman" w:cs="Times New Roman"/>
+                <w:sz w:val="20"/>
+              </w:rPr>
+            </w:pPr>
+          </w:p>
+        </w:tc>
+        <w:tc>
+          <w:tcPr>
+            <w:tcW w:w="279" w:type="dxa"/>
+            <w:shd w:val="clear" w:color="auto" w:fill="FFFFFF" w:themeFill="background1"/>
+          </w:tcPr>
+          <w:p>
+            <w:pPr>
+              <w:jc w:val="center"/>
+              <w:rPr>
+                <w:rFonts w:ascii="Times New Roman" w:hAnsi="Times New Roman" w:cs="Times New Roman"/>
+                <w:sz w:val="20"/>
+              </w:rPr>
+            </w:pPr>
+          </w:p>
+        </w:tc>
+        <w:tc>
+          <w:tcPr>
+            <w:tcW w:w="279" w:type="dxa"/>
+            <w:shd w:val="clear" w:color="auto" w:fill="FFFFFF" w:themeFill="background1"/>
+          </w:tcPr>
+          <w:p>
+            <w:pPr>
+              <w:jc w:val="center"/>
+              <w:rPr>
+                <w:rFonts w:ascii="Times New Roman" w:hAnsi="Times New Roman" w:cs="Times New Roman"/>
+                <w:sz w:val="20"/>
+              </w:rPr>
+            </w:pPr>
+          </w:p>
+        </w:tc>
+        <w:tc>
+          <w:tcPr>
+            <w:tcW w:w="278" w:type="dxa"/>
+            <w:shd w:val="clear" w:color="auto" w:fill="FFFFFF" w:themeFill="background1"/>
+          </w:tcPr>
+          <w:p>
+            <w:pPr>
+              <w:jc w:val="center"/>
+              <w:rPr>
+                <w:rFonts w:ascii="Times New Roman" w:hAnsi="Times New Roman" w:cs="Times New Roman"/>
+                <w:sz w:val="20"/>
+              </w:rPr>
+            </w:pPr>
+          </w:p>
+        </w:tc>
+        <w:tc>
+          <w:tcPr>
+            <w:tcW w:w="279" w:type="dxa"/>
+            <w:shd w:val="clear" w:color="auto" w:fill="FFFFFF" w:themeFill="background1"/>
+          </w:tcPr>
+          <w:p>
+            <w:pPr>
+              <w:jc w:val="center"/>
+              <w:rPr>
+                <w:rFonts w:ascii="Times New Roman" w:hAnsi="Times New Roman" w:cs="Times New Roman"/>
+                <w:sz w:val="20"/>
+              </w:rPr>
+            </w:pPr>
+          </w:p>
+        </w:tc>
+        <w:tc>
+          <w:tcPr>
+            <w:tcW w:w="279" w:type="dxa"/>
+            <w:shd w:val="clear" w:color="auto" w:fill="FFFFFF" w:themeFill="background1"/>
+          </w:tcPr>
+          <w:p>
+            <w:pPr>
+              <w:jc w:val="center"/>
+              <w:rPr>
+                <w:rFonts w:ascii="Times New Roman" w:hAnsi="Times New Roman" w:cs="Times New Roman"/>
+                <w:sz w:val="20"/>
+              </w:rPr>
+            </w:pPr>
+          </w:p>
+        </w:tc>
+        <w:tc>
+          <w:tcPr>
+            <w:tcW w:w="278" w:type="dxa"/>
+            <w:shd w:val="clear" w:color="auto" w:fill="FFFFFF" w:themeFill="background1"/>
+          </w:tcPr>
+          <w:p>
+            <w:pPr>
+              <w:jc w:val="center"/>
+              <w:rPr>
+                <w:rFonts w:ascii="Times New Roman" w:hAnsi="Times New Roman" w:cs="Times New Roman"/>
+                <w:sz w:val="20"/>
+              </w:rPr>
+            </w:pPr>
+          </w:p>
+        </w:tc>
+        <w:tc>
+          <w:tcPr>
+            <w:tcW w:w="279" w:type="dxa"/>
+            <w:shd w:val="clear" w:color="auto" w:fill="FFFFFF" w:themeFill="background1"/>
+          </w:tcPr>
+          <w:p>
+            <w:pPr>
+              <w:jc w:val="center"/>
+              <w:rPr>
+                <w:rFonts w:ascii="Times New Roman" w:hAnsi="Times New Roman" w:cs="Times New Roman"/>
+                <w:sz w:val="20"/>
+              </w:rPr>
+            </w:pPr>
+          </w:p>
+        </w:tc>
+        <w:tc>
+          <w:tcPr>
+            <w:tcW w:w="283" w:type="dxa"/>
+            <w:shd w:val="clear" w:color="auto" w:fill="FFFFFF" w:themeFill="background1"/>
+          </w:tcPr>
+          <w:p>
+            <w:pPr>
+              <w:jc w:val="center"/>
+              <w:rPr>
+                <w:rFonts w:ascii="Times New Roman" w:hAnsi="Times New Roman" w:cs="Times New Roman"/>
+                <w:sz w:val="20"/>
+              </w:rPr>
+            </w:pPr>
+          </w:p>
+        </w:tc>
+        <w:tc>
+          <w:tcPr>
+            <w:tcW w:w="278" w:type="dxa"/>
+            <w:shd w:val="clear" w:color="auto" w:fill="FFFFFF" w:themeFill="background1"/>
+          </w:tcPr>
+          <w:p>
+            <w:pPr>
+              <w:jc w:val="center"/>
+              <w:rPr>
+                <w:rFonts w:ascii="Times New Roman" w:hAnsi="Times New Roman" w:cs="Times New Roman"/>
+                <w:sz w:val="20"/>
+              </w:rPr>
+            </w:pPr>
+          </w:p>
+        </w:tc>
+        <w:tc>
+          <w:tcPr>
+            <w:tcW w:w="279" w:type="dxa"/>
+            <w:shd w:val="clear" w:color="auto" w:fill="FFFFFF" w:themeFill="background1"/>
+          </w:tcPr>
+          <w:p>
+            <w:pPr>
+              <w:jc w:val="center"/>
+              <w:rPr>
+                <w:rFonts w:ascii="Times New Roman" w:hAnsi="Times New Roman" w:cs="Times New Roman"/>
+                <w:sz w:val="20"/>
+              </w:rPr>
+            </w:pPr>
+          </w:p>
+        </w:tc>
+        <w:tc>
+          <w:tcPr>
+            <w:tcW w:w="279" w:type="dxa"/>
+            <w:shd w:val="clear" w:color="auto" w:fill="FFFFFF" w:themeFill="background1"/>
+          </w:tcPr>
+          <w:p>
+            <w:pPr>
+              <w:jc w:val="center"/>
+              <w:rPr>
+                <w:rFonts w:ascii="Times New Roman" w:hAnsi="Times New Roman" w:cs="Times New Roman"/>
+                <w:sz w:val="20"/>
+              </w:rPr>
+            </w:pPr>
+          </w:p>
+        </w:tc>
+        <w:tc>
+          <w:tcPr>
+            <w:tcW w:w="837" w:type="dxa"/>
+            <w:shd w:val="clear" w:color="auto" w:fill="FFFFFF" w:themeFill="background1"/>
+          </w:tcPr>
+          <w:p>
+            <w:pPr>
+              <w:jc w:val="center"/>
+              <w:rPr>
+                <w:rFonts w:ascii="Times New Roman" w:hAnsi="Times New Roman" w:cs="Times New Roman"/>
+                <w:sz w:val="20"/>
+              </w:rPr>
+            </w:pPr>
+          </w:p>
+        </w:tc>
+        <w:tc>
+          <w:tcPr>
+            <w:tcW w:w="837" w:type="dxa"/>
+            <w:shd w:val="clear" w:color="auto" w:fill="FFFFFF" w:themeFill="background1"/>
+          </w:tcPr>
+          <w:p>
+            <w:pPr>
+              <w:jc w:val="center"/>
+              <w:rPr>
+                <w:rFonts w:ascii="Times New Roman" w:hAnsi="Times New Roman" w:cs="Times New Roman"/>
+                <w:sz w:val="20"/>
+              </w:rPr>
+            </w:pPr>
+          </w:p>
+        </w:tc>
+        <w:tc>
+          <w:tcPr>
+            <w:tcW w:w="837" w:type="dxa"/>
+            <w:shd w:val="clear" w:color="auto" w:fill="FFFFFF" w:themeFill="background1"/>
+          </w:tcPr>
+          <w:p>
+            <w:pPr>
+              <w:jc w:val="center"/>
+              <w:rPr>
+                <w:rFonts w:ascii="Times New Roman" w:hAnsi="Times New Roman" w:cs="Times New Roman"/>
+                <w:sz w:val="20"/>
+              </w:rPr>
+            </w:pPr>
+          </w:p>
+        </w:tc>
+        <w:tc>
+          <w:tcPr>
+            <w:tcW w:w="838" w:type="dxa"/>
+            <w:shd w:val="clear" w:color="auto" w:fill="FFFFFF" w:themeFill="background1"/>
+          </w:tcPr>
+          <w:p>
+            <w:pPr>
+              <w:jc w:val="center"/>
+              <w:rPr>
+                <w:rFonts w:ascii="Times New Roman" w:hAnsi="Times New Roman" w:cs="Times New Roman"/>
+                <w:sz w:val="20"/>
+              </w:rPr>
+            </w:pPr>
+          </w:p>
+        </w:tc>
+      </w:tr>
+      <w:tr>
+        <w:trPr>
+          <w:trHeight w:val="335"/>
+        </w:trPr>
+        <w:tc>
+          <w:tcPr>
+            <w:tcW w:w="1483" w:type="dxa"/>
+            <w:shd w:val="clear" w:color="auto" w:fill="FFFFFF" w:themeFill="background1"/>
+          </w:tcPr>
+          <w:p>
+            <w:pPr>
+              <w:jc w:val="center"/>
+              <w:rPr>
+                <w:rFonts w:ascii="Times New Roman" w:hAnsi="Times New Roman" w:cs="Times New Roman"/>
+                <w:sz w:val="20"/>
+              </w:rPr>
+            </w:pPr>
+            <w:r>
+              <w:rPr>
+                <w:rFonts w:ascii="Times New Roman" w:hAnsi="Times New Roman" w:cs="Times New Roman"/>
+                <w:sz w:val="20"/>
+              </w:rPr>
+              <w:t>Chapter 3</w:t>
+            </w:r>
+          </w:p>
+        </w:tc>
+        <w:tc>
+          <w:tcPr>
+            <w:tcW w:w="280" w:type="dxa"/>
+            <w:shd w:val="clear" w:color="auto" w:fill="FFFFFF" w:themeFill="background1"/>
+          </w:tcPr>
+          <w:p>
+            <w:pPr>
+              <w:jc w:val="center"/>
+              <w:rPr>
+                <w:rFonts w:ascii="Times New Roman" w:hAnsi="Times New Roman" w:cs="Times New Roman"/>
+                <w:sz w:val="20"/>
+              </w:rPr>
+            </w:pPr>
+          </w:p>
+        </w:tc>
+        <w:tc>
+          <w:tcPr>
+            <w:tcW w:w="278" w:type="dxa"/>
+            <w:shd w:val="clear" w:color="auto" w:fill="404040" w:themeFill="text1" w:themeFillTint="BF"/>
+          </w:tcPr>
+          <w:p>
+            <w:pPr>
+              <w:jc w:val="center"/>
+              <w:rPr>
+                <w:rFonts w:ascii="Times New Roman" w:hAnsi="Times New Roman" w:cs="Times New Roman"/>
+                <w:sz w:val="20"/>
+              </w:rPr>
+            </w:pPr>
+          </w:p>
+        </w:tc>
+        <w:tc>
+          <w:tcPr>
+            <w:tcW w:w="279" w:type="dxa"/>
+            <w:shd w:val="clear" w:color="auto" w:fill="404040" w:themeFill="text1" w:themeFillTint="BF"/>
+          </w:tcPr>
+          <w:p>
+            <w:pPr>
+              <w:jc w:val="center"/>
+              <w:rPr>
+                <w:rFonts w:ascii="Times New Roman" w:hAnsi="Times New Roman" w:cs="Times New Roman"/>
+                <w:sz w:val="20"/>
+              </w:rPr>
+            </w:pPr>
+          </w:p>
+        </w:tc>
+        <w:tc>
+          <w:tcPr>
+            <w:tcW w:w="280" w:type="dxa"/>
+            <w:shd w:val="clear" w:color="auto" w:fill="404040" w:themeFill="text1" w:themeFillTint="BF"/>
+          </w:tcPr>
+          <w:p>
+            <w:pPr>
+              <w:jc w:val="center"/>
+              <w:rPr>
+                <w:rFonts w:ascii="Times New Roman" w:hAnsi="Times New Roman" w:cs="Times New Roman"/>
+                <w:sz w:val="20"/>
+              </w:rPr>
+            </w:pPr>
+          </w:p>
+        </w:tc>
+        <w:tc>
+          <w:tcPr>
+            <w:tcW w:w="279" w:type="dxa"/>
+            <w:shd w:val="clear" w:color="auto" w:fill="FFFFFF" w:themeFill="background1"/>
+          </w:tcPr>
+          <w:p>
+            <w:pPr>
+              <w:jc w:val="center"/>
+              <w:rPr>
+                <w:rFonts w:ascii="Times New Roman" w:hAnsi="Times New Roman" w:cs="Times New Roman"/>
+                <w:sz w:val="20"/>
+              </w:rPr>
+            </w:pPr>
+          </w:p>
+        </w:tc>
+        <w:tc>
+          <w:tcPr>
+            <w:tcW w:w="280" w:type="dxa"/>
+            <w:shd w:val="clear" w:color="auto" w:fill="FFFFFF" w:themeFill="background1"/>
+          </w:tcPr>
+          <w:p>
+            <w:pPr>
+              <w:jc w:val="center"/>
+              <w:rPr>
+                <w:rFonts w:ascii="Times New Roman" w:hAnsi="Times New Roman" w:cs="Times New Roman"/>
+                <w:sz w:val="20"/>
+              </w:rPr>
+            </w:pPr>
+          </w:p>
+        </w:tc>
+        <w:tc>
+          <w:tcPr>
+            <w:tcW w:w="280" w:type="dxa"/>
+            <w:shd w:val="clear" w:color="auto" w:fill="FFFFFF" w:themeFill="background1"/>
+          </w:tcPr>
+          <w:p>
+            <w:pPr>
+              <w:jc w:val="center"/>
+              <w:rPr>
+                <w:rFonts w:ascii="Times New Roman" w:hAnsi="Times New Roman" w:cs="Times New Roman"/>
+                <w:sz w:val="20"/>
+              </w:rPr>
+            </w:pPr>
+          </w:p>
+        </w:tc>
+        <w:tc>
+          <w:tcPr>
+            <w:tcW w:w="278" w:type="dxa"/>
+            <w:shd w:val="clear" w:color="auto" w:fill="FFFFFF" w:themeFill="background1"/>
+          </w:tcPr>
+          <w:p>
+            <w:pPr>
+              <w:jc w:val="center"/>
+              <w:rPr>
+                <w:rFonts w:ascii="Times New Roman" w:hAnsi="Times New Roman" w:cs="Times New Roman"/>
+                <w:sz w:val="20"/>
+              </w:rPr>
+            </w:pPr>
+          </w:p>
+        </w:tc>
+        <w:tc>
+          <w:tcPr>
+            <w:tcW w:w="279" w:type="dxa"/>
+            <w:shd w:val="clear" w:color="auto" w:fill="FFFFFF" w:themeFill="background1"/>
+          </w:tcPr>
+          <w:p>
+            <w:pPr>
+              <w:jc w:val="center"/>
+              <w:rPr>
+                <w:rFonts w:ascii="Times New Roman" w:hAnsi="Times New Roman" w:cs="Times New Roman"/>
+                <w:sz w:val="20"/>
+              </w:rPr>
+            </w:pPr>
+          </w:p>
+        </w:tc>
+        <w:tc>
+          <w:tcPr>
+            <w:tcW w:w="279" w:type="dxa"/>
+            <w:shd w:val="clear" w:color="auto" w:fill="FFFFFF" w:themeFill="background1"/>
+          </w:tcPr>
+          <w:p>
+            <w:pPr>
+              <w:jc w:val="center"/>
+              <w:rPr>
+                <w:rFonts w:ascii="Times New Roman" w:hAnsi="Times New Roman" w:cs="Times New Roman"/>
+                <w:sz w:val="20"/>
+              </w:rPr>
+            </w:pPr>
+          </w:p>
+        </w:tc>
+        <w:tc>
+          <w:tcPr>
+            <w:tcW w:w="278" w:type="dxa"/>
+            <w:shd w:val="clear" w:color="auto" w:fill="FFFFFF" w:themeFill="background1"/>
+          </w:tcPr>
+          <w:p>
+            <w:pPr>
+              <w:jc w:val="center"/>
+              <w:rPr>
+                <w:rFonts w:ascii="Times New Roman" w:hAnsi="Times New Roman" w:cs="Times New Roman"/>
+                <w:sz w:val="20"/>
+              </w:rPr>
+            </w:pPr>
+          </w:p>
+        </w:tc>
+        <w:tc>
+          <w:tcPr>
+            <w:tcW w:w="279" w:type="dxa"/>
+            <w:shd w:val="clear" w:color="auto" w:fill="FFFFFF" w:themeFill="background1"/>
+          </w:tcPr>
+          <w:p>
+            <w:pPr>
+              <w:jc w:val="center"/>
+              <w:rPr>
+                <w:rFonts w:ascii="Times New Roman" w:hAnsi="Times New Roman" w:cs="Times New Roman"/>
+                <w:sz w:val="20"/>
+              </w:rPr>
+            </w:pPr>
+          </w:p>
+        </w:tc>
+        <w:tc>
+          <w:tcPr>
+            <w:tcW w:w="279" w:type="dxa"/>
+            <w:shd w:val="clear" w:color="auto" w:fill="FFFFFF" w:themeFill="background1"/>
+          </w:tcPr>
+          <w:p>
+            <w:pPr>
+              <w:jc w:val="center"/>
+              <w:rPr>
+                <w:rFonts w:ascii="Times New Roman" w:hAnsi="Times New Roman" w:cs="Times New Roman"/>
+                <w:sz w:val="20"/>
+              </w:rPr>
+            </w:pPr>
+          </w:p>
+        </w:tc>
+        <w:tc>
+          <w:tcPr>
+            <w:tcW w:w="278" w:type="dxa"/>
+            <w:shd w:val="clear" w:color="auto" w:fill="FFFFFF" w:themeFill="background1"/>
+          </w:tcPr>
+          <w:p>
+            <w:pPr>
+              <w:jc w:val="center"/>
+              <w:rPr>
+                <w:rFonts w:ascii="Times New Roman" w:hAnsi="Times New Roman" w:cs="Times New Roman"/>
+                <w:sz w:val="20"/>
+              </w:rPr>
+            </w:pPr>
+          </w:p>
+        </w:tc>
+        <w:tc>
+          <w:tcPr>
+            <w:tcW w:w="279" w:type="dxa"/>
+            <w:shd w:val="clear" w:color="auto" w:fill="FFFFFF" w:themeFill="background1"/>
+          </w:tcPr>
+          <w:p>
+            <w:pPr>
+              <w:jc w:val="center"/>
+              <w:rPr>
+                <w:rFonts w:ascii="Times New Roman" w:hAnsi="Times New Roman" w:cs="Times New Roman"/>
+                <w:sz w:val="20"/>
+              </w:rPr>
+            </w:pPr>
+          </w:p>
+        </w:tc>
+        <w:tc>
+          <w:tcPr>
+            <w:tcW w:w="278" w:type="dxa"/>
+            <w:shd w:val="clear" w:color="auto" w:fill="FFFFFF" w:themeFill="background1"/>
+          </w:tcPr>
+          <w:p>
+            <w:pPr>
+              <w:jc w:val="center"/>
+              <w:rPr>
+                <w:rFonts w:ascii="Times New Roman" w:hAnsi="Times New Roman" w:cs="Times New Roman"/>
+                <w:sz w:val="20"/>
+              </w:rPr>
+            </w:pPr>
+          </w:p>
+        </w:tc>
+        <w:tc>
+          <w:tcPr>
+            <w:tcW w:w="279" w:type="dxa"/>
+            <w:shd w:val="clear" w:color="auto" w:fill="FFFFFF" w:themeFill="background1"/>
+          </w:tcPr>
+          <w:p>
+            <w:pPr>
+              <w:jc w:val="center"/>
+              <w:rPr>
+                <w:rFonts w:ascii="Times New Roman" w:hAnsi="Times New Roman" w:cs="Times New Roman"/>
+                <w:sz w:val="20"/>
+              </w:rPr>
+            </w:pPr>
+          </w:p>
+        </w:tc>
+        <w:tc>
+          <w:tcPr>
+            <w:tcW w:w="279" w:type="dxa"/>
+            <w:shd w:val="clear" w:color="auto" w:fill="FFFFFF" w:themeFill="background1"/>
+          </w:tcPr>
+          <w:p>
+            <w:pPr>
+              <w:jc w:val="center"/>
+              <w:rPr>
+                <w:rFonts w:ascii="Times New Roman" w:hAnsi="Times New Roman" w:cs="Times New Roman"/>
+                <w:sz w:val="20"/>
+              </w:rPr>
+            </w:pPr>
+          </w:p>
+        </w:tc>
+        <w:tc>
+          <w:tcPr>
+            <w:tcW w:w="278" w:type="dxa"/>
+            <w:shd w:val="clear" w:color="auto" w:fill="FFFFFF" w:themeFill="background1"/>
+          </w:tcPr>
+          <w:p>
+            <w:pPr>
+              <w:jc w:val="center"/>
+              <w:rPr>
+                <w:rFonts w:ascii="Times New Roman" w:hAnsi="Times New Roman" w:cs="Times New Roman"/>
+                <w:sz w:val="20"/>
+              </w:rPr>
+            </w:pPr>
+          </w:p>
+        </w:tc>
+        <w:tc>
+          <w:tcPr>
+            <w:tcW w:w="279" w:type="dxa"/>
+            <w:shd w:val="clear" w:color="auto" w:fill="FFFFFF" w:themeFill="background1"/>
+          </w:tcPr>
+          <w:p>
+            <w:pPr>
+              <w:jc w:val="center"/>
+              <w:rPr>
+                <w:rFonts w:ascii="Times New Roman" w:hAnsi="Times New Roman" w:cs="Times New Roman"/>
+                <w:sz w:val="20"/>
+              </w:rPr>
+            </w:pPr>
+          </w:p>
+        </w:tc>
+        <w:tc>
+          <w:tcPr>
+            <w:tcW w:w="279" w:type="dxa"/>
+            <w:shd w:val="clear" w:color="auto" w:fill="FFFFFF" w:themeFill="background1"/>
+          </w:tcPr>
+          <w:p>
+            <w:pPr>
+              <w:jc w:val="center"/>
+              <w:rPr>
+                <w:rFonts w:ascii="Times New Roman" w:hAnsi="Times New Roman" w:cs="Times New Roman"/>
+                <w:sz w:val="20"/>
+              </w:rPr>
+            </w:pPr>
+          </w:p>
+        </w:tc>
+        <w:tc>
+          <w:tcPr>
+            <w:tcW w:w="278" w:type="dxa"/>
+            <w:shd w:val="clear" w:color="auto" w:fill="FFFFFF" w:themeFill="background1"/>
+          </w:tcPr>
+          <w:p>
+            <w:pPr>
+              <w:jc w:val="center"/>
+              <w:rPr>
+                <w:rFonts w:ascii="Times New Roman" w:hAnsi="Times New Roman" w:cs="Times New Roman"/>
+                <w:sz w:val="20"/>
+              </w:rPr>
+            </w:pPr>
+          </w:p>
+        </w:tc>
+        <w:tc>
+          <w:tcPr>
+            <w:tcW w:w="279" w:type="dxa"/>
+            <w:shd w:val="clear" w:color="auto" w:fill="FFFFFF" w:themeFill="background1"/>
+          </w:tcPr>
+          <w:p>
+            <w:pPr>
+              <w:jc w:val="center"/>
+              <w:rPr>
+                <w:rFonts w:ascii="Times New Roman" w:hAnsi="Times New Roman" w:cs="Times New Roman"/>
+                <w:sz w:val="20"/>
+              </w:rPr>
+            </w:pPr>
+          </w:p>
+        </w:tc>
+        <w:tc>
+          <w:tcPr>
+            <w:tcW w:w="279" w:type="dxa"/>
+            <w:shd w:val="clear" w:color="auto" w:fill="FFFFFF" w:themeFill="background1"/>
+          </w:tcPr>
+          <w:p>
+            <w:pPr>
+              <w:jc w:val="center"/>
+              <w:rPr>
+                <w:rFonts w:ascii="Times New Roman" w:hAnsi="Times New Roman" w:cs="Times New Roman"/>
+                <w:sz w:val="20"/>
+              </w:rPr>
+            </w:pPr>
+          </w:p>
+        </w:tc>
+        <w:tc>
+          <w:tcPr>
+            <w:tcW w:w="278" w:type="dxa"/>
+            <w:shd w:val="clear" w:color="auto" w:fill="FFFFFF" w:themeFill="background1"/>
+          </w:tcPr>
+          <w:p>
+            <w:pPr>
+              <w:jc w:val="center"/>
+              <w:rPr>
+                <w:rFonts w:ascii="Times New Roman" w:hAnsi="Times New Roman" w:cs="Times New Roman"/>
+                <w:sz w:val="20"/>
+              </w:rPr>
+            </w:pPr>
+          </w:p>
+        </w:tc>
+        <w:tc>
+          <w:tcPr>
+            <w:tcW w:w="279" w:type="dxa"/>
+            <w:shd w:val="clear" w:color="auto" w:fill="FFFFFF" w:themeFill="background1"/>
+          </w:tcPr>
+          <w:p>
+            <w:pPr>
+              <w:jc w:val="center"/>
+              <w:rPr>
+                <w:rFonts w:ascii="Times New Roman" w:hAnsi="Times New Roman" w:cs="Times New Roman"/>
+                <w:sz w:val="20"/>
+              </w:rPr>
+            </w:pPr>
+          </w:p>
+        </w:tc>
+        <w:tc>
+          <w:tcPr>
+            <w:tcW w:w="279" w:type="dxa"/>
+            <w:shd w:val="clear" w:color="auto" w:fill="FFFFFF" w:themeFill="background1"/>
+          </w:tcPr>
+          <w:p>
+            <w:pPr>
+              <w:jc w:val="center"/>
+              <w:rPr>
+                <w:rFonts w:ascii="Times New Roman" w:hAnsi="Times New Roman" w:cs="Times New Roman"/>
+                <w:sz w:val="20"/>
+              </w:rPr>
+            </w:pPr>
+          </w:p>
+        </w:tc>
+        <w:tc>
+          <w:tcPr>
+            <w:tcW w:w="278" w:type="dxa"/>
+            <w:shd w:val="clear" w:color="auto" w:fill="FFFFFF" w:themeFill="background1"/>
+          </w:tcPr>
+          <w:p>
+            <w:pPr>
+              <w:jc w:val="center"/>
+              <w:rPr>
+                <w:rFonts w:ascii="Times New Roman" w:hAnsi="Times New Roman" w:cs="Times New Roman"/>
+                <w:sz w:val="20"/>
+              </w:rPr>
+            </w:pPr>
+          </w:p>
+        </w:tc>
+        <w:tc>
+          <w:tcPr>
+            <w:tcW w:w="279" w:type="dxa"/>
+            <w:shd w:val="clear" w:color="auto" w:fill="FFFFFF" w:themeFill="background1"/>
+          </w:tcPr>
+          <w:p>
+            <w:pPr>
+              <w:jc w:val="center"/>
+              <w:rPr>
+                <w:rFonts w:ascii="Times New Roman" w:hAnsi="Times New Roman" w:cs="Times New Roman"/>
+                <w:sz w:val="20"/>
+              </w:rPr>
+            </w:pPr>
+          </w:p>
+        </w:tc>
+        <w:tc>
+          <w:tcPr>
+            <w:tcW w:w="283" w:type="dxa"/>
+            <w:shd w:val="clear" w:color="auto" w:fill="FFFFFF" w:themeFill="background1"/>
+          </w:tcPr>
+          <w:p>
+            <w:pPr>
+              <w:jc w:val="center"/>
+              <w:rPr>
+                <w:rFonts w:ascii="Times New Roman" w:hAnsi="Times New Roman" w:cs="Times New Roman"/>
+                <w:sz w:val="20"/>
+              </w:rPr>
+            </w:pPr>
+          </w:p>
+        </w:tc>
+        <w:tc>
+          <w:tcPr>
+            <w:tcW w:w="278" w:type="dxa"/>
+            <w:shd w:val="clear" w:color="auto" w:fill="FFFFFF" w:themeFill="background1"/>
+          </w:tcPr>
+          <w:p>
+            <w:pPr>
+              <w:jc w:val="center"/>
+              <w:rPr>
+                <w:rFonts w:ascii="Times New Roman" w:hAnsi="Times New Roman" w:cs="Times New Roman"/>
+                <w:sz w:val="20"/>
+              </w:rPr>
+            </w:pPr>
+          </w:p>
+        </w:tc>
+        <w:tc>
+          <w:tcPr>
+            <w:tcW w:w="279" w:type="dxa"/>
+            <w:shd w:val="clear" w:color="auto" w:fill="FFFFFF" w:themeFill="background1"/>
+          </w:tcPr>
+          <w:p>
+            <w:pPr>
+              <w:jc w:val="center"/>
+              <w:rPr>
+                <w:rFonts w:ascii="Times New Roman" w:hAnsi="Times New Roman" w:cs="Times New Roman"/>
+                <w:sz w:val="20"/>
+              </w:rPr>
+            </w:pPr>
+          </w:p>
+        </w:tc>
+        <w:tc>
+          <w:tcPr>
+            <w:tcW w:w="279" w:type="dxa"/>
+            <w:shd w:val="clear" w:color="auto" w:fill="FFFFFF" w:themeFill="background1"/>
+          </w:tcPr>
+          <w:p>
+            <w:pPr>
+              <w:jc w:val="center"/>
+              <w:rPr>
+                <w:rFonts w:ascii="Times New Roman" w:hAnsi="Times New Roman" w:cs="Times New Roman"/>
+                <w:sz w:val="20"/>
+              </w:rPr>
+            </w:pPr>
+          </w:p>
+        </w:tc>
+        <w:tc>
+          <w:tcPr>
+            <w:tcW w:w="837" w:type="dxa"/>
+            <w:shd w:val="clear" w:color="auto" w:fill="FFFFFF" w:themeFill="background1"/>
+          </w:tcPr>
+          <w:p>
+            <w:pPr>
+              <w:jc w:val="center"/>
+              <w:rPr>
+                <w:rFonts w:ascii="Times New Roman" w:hAnsi="Times New Roman" w:cs="Times New Roman"/>
+                <w:sz w:val="20"/>
+              </w:rPr>
+            </w:pPr>
+          </w:p>
+        </w:tc>
+        <w:tc>
+          <w:tcPr>
+            <w:tcW w:w="837" w:type="dxa"/>
+            <w:shd w:val="clear" w:color="auto" w:fill="FFFFFF" w:themeFill="background1"/>
+          </w:tcPr>
+          <w:p>
+            <w:pPr>
+              <w:jc w:val="center"/>
+              <w:rPr>
+                <w:rFonts w:ascii="Times New Roman" w:hAnsi="Times New Roman" w:cs="Times New Roman"/>
+                <w:sz w:val="20"/>
+              </w:rPr>
+            </w:pPr>
+          </w:p>
+        </w:tc>
+        <w:tc>
+          <w:tcPr>
+            <w:tcW w:w="837" w:type="dxa"/>
+            <w:shd w:val="clear" w:color="auto" w:fill="FFFFFF" w:themeFill="background1"/>
+          </w:tcPr>
+          <w:p>
+            <w:pPr>
+              <w:jc w:val="center"/>
+              <w:rPr>
+                <w:rFonts w:ascii="Times New Roman" w:hAnsi="Times New Roman" w:cs="Times New Roman"/>
+                <w:sz w:val="20"/>
+              </w:rPr>
+            </w:pPr>
+          </w:p>
+        </w:tc>
+        <w:tc>
+          <w:tcPr>
+            <w:tcW w:w="838" w:type="dxa"/>
+            <w:shd w:val="clear" w:color="auto" w:fill="FFFFFF" w:themeFill="background1"/>
+          </w:tcPr>
+          <w:p>
+            <w:pPr>
+              <w:jc w:val="center"/>
+              <w:rPr>
+                <w:rFonts w:ascii="Times New Roman" w:hAnsi="Times New Roman" w:cs="Times New Roman"/>
+                <w:sz w:val="20"/>
+              </w:rPr>
+            </w:pPr>
+          </w:p>
+        </w:tc>
+      </w:tr>
+      <w:tr>
+        <w:trPr>
+          <w:trHeight w:val="355"/>
+        </w:trPr>
+        <w:tc>
+          <w:tcPr>
+            <w:tcW w:w="1483" w:type="dxa"/>
+          </w:tcPr>
+          <w:p>
+            <w:pPr>
+              <w:jc w:val="center"/>
+              <w:rPr>
+                <w:rFonts w:ascii="Times New Roman" w:hAnsi="Times New Roman" w:cs="Times New Roman"/>
+                <w:sz w:val="20"/>
+              </w:rPr>
+            </w:pPr>
+          </w:p>
+        </w:tc>
+        <w:tc>
+          <w:tcPr>
+            <w:tcW w:w="280" w:type="dxa"/>
+          </w:tcPr>
+          <w:p>
+            <w:pPr>
+              <w:jc w:val="center"/>
+              <w:rPr>
+                <w:rFonts w:ascii="Times New Roman" w:hAnsi="Times New Roman" w:cs="Times New Roman"/>
+                <w:sz w:val="20"/>
+              </w:rPr>
+            </w:pPr>
+          </w:p>
+        </w:tc>
+        <w:tc>
+          <w:tcPr>
+            <w:tcW w:w="278" w:type="dxa"/>
+          </w:tcPr>
+          <w:p>
+            <w:pPr>
+              <w:jc w:val="center"/>
+              <w:rPr>
+                <w:rFonts w:ascii="Times New Roman" w:hAnsi="Times New Roman" w:cs="Times New Roman"/>
+                <w:sz w:val="20"/>
+              </w:rPr>
+            </w:pPr>
+          </w:p>
+        </w:tc>
+        <w:tc>
+          <w:tcPr>
+            <w:tcW w:w="279" w:type="dxa"/>
+          </w:tcPr>
+          <w:p>
+            <w:pPr>
+              <w:jc w:val="center"/>
+              <w:rPr>
+                <w:rFonts w:ascii="Times New Roman" w:hAnsi="Times New Roman" w:cs="Times New Roman"/>
+                <w:sz w:val="20"/>
+              </w:rPr>
+            </w:pPr>
+          </w:p>
+        </w:tc>
+        <w:tc>
+          <w:tcPr>
+            <w:tcW w:w="280" w:type="dxa"/>
+          </w:tcPr>
+          <w:p>
+            <w:pPr>
+              <w:jc w:val="center"/>
+              <w:rPr>
+                <w:rFonts w:ascii="Times New Roman" w:hAnsi="Times New Roman" w:cs="Times New Roman"/>
+                <w:sz w:val="20"/>
+              </w:rPr>
+            </w:pPr>
+          </w:p>
+        </w:tc>
+        <w:tc>
+          <w:tcPr>
+            <w:tcW w:w="279" w:type="dxa"/>
+          </w:tcPr>
+          <w:p>
+            <w:pPr>
+              <w:jc w:val="center"/>
+              <w:rPr>
+                <w:rFonts w:ascii="Times New Roman" w:hAnsi="Times New Roman" w:cs="Times New Roman"/>
+                <w:sz w:val="20"/>
+              </w:rPr>
+            </w:pPr>
+          </w:p>
+        </w:tc>
+        <w:tc>
+          <w:tcPr>
+            <w:tcW w:w="280" w:type="dxa"/>
+          </w:tcPr>
+          <w:p>
+            <w:pPr>
+              <w:jc w:val="center"/>
+              <w:rPr>
+                <w:rFonts w:ascii="Times New Roman" w:hAnsi="Times New Roman" w:cs="Times New Roman"/>
+                <w:sz w:val="20"/>
+              </w:rPr>
+            </w:pPr>
+          </w:p>
+        </w:tc>
+        <w:tc>
+          <w:tcPr>
+            <w:tcW w:w="280" w:type="dxa"/>
+          </w:tcPr>
+          <w:p>
+            <w:pPr>
+              <w:jc w:val="center"/>
+              <w:rPr>
+                <w:rFonts w:ascii="Times New Roman" w:hAnsi="Times New Roman" w:cs="Times New Roman"/>
+                <w:sz w:val="20"/>
+              </w:rPr>
+            </w:pPr>
+          </w:p>
+        </w:tc>
+        <w:tc>
+          <w:tcPr>
+            <w:tcW w:w="278" w:type="dxa"/>
+          </w:tcPr>
+          <w:p>
+            <w:pPr>
+              <w:jc w:val="center"/>
+              <w:rPr>
+                <w:rFonts w:ascii="Times New Roman" w:hAnsi="Times New Roman" w:cs="Times New Roman"/>
+                <w:sz w:val="20"/>
+              </w:rPr>
+            </w:pPr>
+          </w:p>
+        </w:tc>
+        <w:tc>
+          <w:tcPr>
+            <w:tcW w:w="279" w:type="dxa"/>
+          </w:tcPr>
+          <w:p>
+            <w:pPr>
+              <w:jc w:val="center"/>
+              <w:rPr>
+                <w:rFonts w:ascii="Times New Roman" w:hAnsi="Times New Roman" w:cs="Times New Roman"/>
+                <w:sz w:val="20"/>
+              </w:rPr>
+            </w:pPr>
+          </w:p>
+        </w:tc>
+        <w:tc>
+          <w:tcPr>
+            <w:tcW w:w="279" w:type="dxa"/>
+          </w:tcPr>
+          <w:p>
+            <w:pPr>
+              <w:jc w:val="center"/>
+              <w:rPr>
+                <w:rFonts w:ascii="Times New Roman" w:hAnsi="Times New Roman" w:cs="Times New Roman"/>
+                <w:sz w:val="20"/>
+              </w:rPr>
+            </w:pPr>
+          </w:p>
+        </w:tc>
+        <w:tc>
+          <w:tcPr>
+            <w:tcW w:w="278" w:type="dxa"/>
+          </w:tcPr>
+          <w:p>
+            <w:pPr>
+              <w:jc w:val="center"/>
+              <w:rPr>
+                <w:rFonts w:ascii="Times New Roman" w:hAnsi="Times New Roman" w:cs="Times New Roman"/>
+                <w:sz w:val="20"/>
+              </w:rPr>
+            </w:pPr>
+          </w:p>
+        </w:tc>
+        <w:tc>
+          <w:tcPr>
+            <w:tcW w:w="279" w:type="dxa"/>
+          </w:tcPr>
+          <w:p>
+            <w:pPr>
+              <w:jc w:val="center"/>
+              <w:rPr>
+                <w:rFonts w:ascii="Times New Roman" w:hAnsi="Times New Roman" w:cs="Times New Roman"/>
+                <w:sz w:val="20"/>
+              </w:rPr>
+            </w:pPr>
+          </w:p>
+        </w:tc>
+        <w:tc>
+          <w:tcPr>
+            <w:tcW w:w="279" w:type="dxa"/>
+          </w:tcPr>
+          <w:p>
+            <w:pPr>
+              <w:jc w:val="center"/>
+              <w:rPr>
+                <w:rFonts w:ascii="Times New Roman" w:hAnsi="Times New Roman" w:cs="Times New Roman"/>
+                <w:sz w:val="20"/>
+              </w:rPr>
+            </w:pPr>
+          </w:p>
+        </w:tc>
+        <w:tc>
+          <w:tcPr>
+            <w:tcW w:w="278" w:type="dxa"/>
+          </w:tcPr>
+          <w:p>
+            <w:pPr>
+              <w:jc w:val="center"/>
+              <w:rPr>
+                <w:rFonts w:ascii="Times New Roman" w:hAnsi="Times New Roman" w:cs="Times New Roman"/>
+                <w:sz w:val="20"/>
+              </w:rPr>
+            </w:pPr>
+          </w:p>
+        </w:tc>
+        <w:tc>
+          <w:tcPr>
+            <w:tcW w:w="279" w:type="dxa"/>
+          </w:tcPr>
+          <w:p>
+            <w:pPr>
+              <w:jc w:val="center"/>
+              <w:rPr>
+                <w:rFonts w:ascii="Times New Roman" w:hAnsi="Times New Roman" w:cs="Times New Roman"/>
+                <w:sz w:val="20"/>
+              </w:rPr>
+            </w:pPr>
+          </w:p>
+        </w:tc>
+        <w:tc>
+          <w:tcPr>
+            <w:tcW w:w="278" w:type="dxa"/>
+          </w:tcPr>
+          <w:p>
+            <w:pPr>
+              <w:jc w:val="center"/>
+              <w:rPr>
+                <w:rFonts w:ascii="Times New Roman" w:hAnsi="Times New Roman" w:cs="Times New Roman"/>
+                <w:sz w:val="20"/>
+              </w:rPr>
+            </w:pPr>
+          </w:p>
+        </w:tc>
+        <w:tc>
+          <w:tcPr>
+            <w:tcW w:w="279" w:type="dxa"/>
+          </w:tcPr>
+          <w:p>
+            <w:pPr>
+              <w:jc w:val="center"/>
+              <w:rPr>
+                <w:rFonts w:ascii="Times New Roman" w:hAnsi="Times New Roman" w:cs="Times New Roman"/>
+                <w:sz w:val="20"/>
+              </w:rPr>
+            </w:pPr>
+          </w:p>
+        </w:tc>
+        <w:tc>
+          <w:tcPr>
+            <w:tcW w:w="279" w:type="dxa"/>
+          </w:tcPr>
+          <w:p>
+            <w:pPr>
+              <w:jc w:val="center"/>
+              <w:rPr>
+                <w:rFonts w:ascii="Times New Roman" w:hAnsi="Times New Roman" w:cs="Times New Roman"/>
+                <w:sz w:val="20"/>
+              </w:rPr>
+            </w:pPr>
+          </w:p>
+        </w:tc>
+        <w:tc>
+          <w:tcPr>
+            <w:tcW w:w="278" w:type="dxa"/>
+          </w:tcPr>
+          <w:p>
+            <w:pPr>
+              <w:jc w:val="center"/>
+              <w:rPr>
+                <w:rFonts w:ascii="Times New Roman" w:hAnsi="Times New Roman" w:cs="Times New Roman"/>
+                <w:sz w:val="20"/>
+              </w:rPr>
+            </w:pPr>
+          </w:p>
+        </w:tc>
+        <w:tc>
+          <w:tcPr>
+            <w:tcW w:w="279" w:type="dxa"/>
+          </w:tcPr>
+          <w:p>
+            <w:pPr>
+              <w:jc w:val="center"/>
+              <w:rPr>
+                <w:rFonts w:ascii="Times New Roman" w:hAnsi="Times New Roman" w:cs="Times New Roman"/>
+                <w:sz w:val="20"/>
+              </w:rPr>
+            </w:pPr>
+          </w:p>
+        </w:tc>
+        <w:tc>
+          <w:tcPr>
+            <w:tcW w:w="279" w:type="dxa"/>
+          </w:tcPr>
+          <w:p>
+            <w:pPr>
+              <w:jc w:val="center"/>
+              <w:rPr>
+                <w:rFonts w:ascii="Times New Roman" w:hAnsi="Times New Roman" w:cs="Times New Roman"/>
+                <w:sz w:val="20"/>
+              </w:rPr>
+            </w:pPr>
+          </w:p>
+        </w:tc>
+        <w:tc>
+          <w:tcPr>
+            <w:tcW w:w="278" w:type="dxa"/>
+          </w:tcPr>
+          <w:p>
+            <w:pPr>
+              <w:jc w:val="center"/>
+              <w:rPr>
+                <w:rFonts w:ascii="Times New Roman" w:hAnsi="Times New Roman" w:cs="Times New Roman"/>
+                <w:sz w:val="20"/>
+              </w:rPr>
+            </w:pPr>
+          </w:p>
+        </w:tc>
+        <w:tc>
+          <w:tcPr>
+            <w:tcW w:w="279" w:type="dxa"/>
+          </w:tcPr>
+          <w:p>
+            <w:pPr>
+              <w:jc w:val="center"/>
+              <w:rPr>
+                <w:rFonts w:ascii="Times New Roman" w:hAnsi="Times New Roman" w:cs="Times New Roman"/>
+                <w:sz w:val="20"/>
+              </w:rPr>
+            </w:pPr>
+          </w:p>
+        </w:tc>
+        <w:tc>
+          <w:tcPr>
+            <w:tcW w:w="279" w:type="dxa"/>
+          </w:tcPr>
+          <w:p>
+            <w:pPr>
+              <w:jc w:val="center"/>
+              <w:rPr>
+                <w:rFonts w:ascii="Times New Roman" w:hAnsi="Times New Roman" w:cs="Times New Roman"/>
+                <w:sz w:val="20"/>
+              </w:rPr>
+            </w:pPr>
+          </w:p>
+        </w:tc>
+        <w:tc>
+          <w:tcPr>
+            <w:tcW w:w="278" w:type="dxa"/>
+          </w:tcPr>
+          <w:p>
+            <w:pPr>
+              <w:jc w:val="center"/>
+              <w:rPr>
+                <w:rFonts w:ascii="Times New Roman" w:hAnsi="Times New Roman" w:cs="Times New Roman"/>
+                <w:sz w:val="20"/>
+              </w:rPr>
+            </w:pPr>
+          </w:p>
+        </w:tc>
+        <w:tc>
+          <w:tcPr>
+            <w:tcW w:w="279" w:type="dxa"/>
+          </w:tcPr>
+          <w:p>
+            <w:pPr>
+              <w:jc w:val="center"/>
+              <w:rPr>
+                <w:rFonts w:ascii="Times New Roman" w:hAnsi="Times New Roman" w:cs="Times New Roman"/>
+                <w:sz w:val="20"/>
+              </w:rPr>
+            </w:pPr>
+          </w:p>
+        </w:tc>
+        <w:tc>
+          <w:tcPr>
+            <w:tcW w:w="279" w:type="dxa"/>
+          </w:tcPr>
+          <w:p>
+            <w:pPr>
+              <w:jc w:val="center"/>
+              <w:rPr>
+                <w:rFonts w:ascii="Times New Roman" w:hAnsi="Times New Roman" w:cs="Times New Roman"/>
+                <w:sz w:val="20"/>
+              </w:rPr>
+            </w:pPr>
+          </w:p>
+        </w:tc>
+        <w:tc>
+          <w:tcPr>
+            <w:tcW w:w="278" w:type="dxa"/>
+          </w:tcPr>
+          <w:p>
+            <w:pPr>
+              <w:jc w:val="center"/>
+              <w:rPr>
+                <w:rFonts w:ascii="Times New Roman" w:hAnsi="Times New Roman" w:cs="Times New Roman"/>
+                <w:sz w:val="20"/>
+              </w:rPr>
+            </w:pPr>
+          </w:p>
+        </w:tc>
+        <w:tc>
+          <w:tcPr>
+            <w:tcW w:w="279" w:type="dxa"/>
+          </w:tcPr>
+          <w:p>
+            <w:pPr>
+              <w:jc w:val="center"/>
+              <w:rPr>
+                <w:rFonts w:ascii="Times New Roman" w:hAnsi="Times New Roman" w:cs="Times New Roman"/>
+                <w:sz w:val="20"/>
+              </w:rPr>
+            </w:pPr>
+          </w:p>
+        </w:tc>
+        <w:tc>
+          <w:tcPr>
+            <w:tcW w:w="283" w:type="dxa"/>
+          </w:tcPr>
+          <w:p>
+            <w:pPr>
+              <w:jc w:val="center"/>
+              <w:rPr>
+                <w:rFonts w:ascii="Times New Roman" w:hAnsi="Times New Roman" w:cs="Times New Roman"/>
+                <w:sz w:val="20"/>
+              </w:rPr>
+            </w:pPr>
+          </w:p>
+        </w:tc>
+        <w:tc>
+          <w:tcPr>
+            <w:tcW w:w="278" w:type="dxa"/>
+          </w:tcPr>
+          <w:p>
+            <w:pPr>
+              <w:jc w:val="center"/>
+              <w:rPr>
+                <w:rFonts w:ascii="Times New Roman" w:hAnsi="Times New Roman" w:cs="Times New Roman"/>
+                <w:sz w:val="20"/>
+              </w:rPr>
+            </w:pPr>
+          </w:p>
+        </w:tc>
+        <w:tc>
+          <w:tcPr>
+            <w:tcW w:w="279" w:type="dxa"/>
+          </w:tcPr>
+          <w:p>
+            <w:pPr>
+              <w:jc w:val="center"/>
+              <w:rPr>
+                <w:rFonts w:ascii="Times New Roman" w:hAnsi="Times New Roman" w:cs="Times New Roman"/>
+                <w:sz w:val="20"/>
+              </w:rPr>
+            </w:pPr>
+          </w:p>
+        </w:tc>
+        <w:tc>
+          <w:tcPr>
+            <w:tcW w:w="279" w:type="dxa"/>
+          </w:tcPr>
+          <w:p>
+            <w:pPr>
+              <w:jc w:val="center"/>
+              <w:rPr>
+                <w:rFonts w:ascii="Times New Roman" w:hAnsi="Times New Roman" w:cs="Times New Roman"/>
+                <w:sz w:val="20"/>
+              </w:rPr>
+            </w:pPr>
+          </w:p>
+        </w:tc>
+        <w:tc>
+          <w:tcPr>
+            <w:tcW w:w="837" w:type="dxa"/>
+          </w:tcPr>
+          <w:p>
+            <w:pPr>
+              <w:jc w:val="center"/>
+              <w:rPr>
+                <w:rFonts w:ascii="Times New Roman" w:hAnsi="Times New Roman" w:cs="Times New Roman"/>
+                <w:sz w:val="20"/>
+              </w:rPr>
+            </w:pPr>
+          </w:p>
+        </w:tc>
+        <w:tc>
+          <w:tcPr>
+            <w:tcW w:w="837" w:type="dxa"/>
+          </w:tcPr>
+          <w:p>
+            <w:pPr>
+              <w:jc w:val="center"/>
+              <w:rPr>
+                <w:rFonts w:ascii="Times New Roman" w:hAnsi="Times New Roman" w:cs="Times New Roman"/>
+                <w:sz w:val="20"/>
+              </w:rPr>
+            </w:pPr>
+          </w:p>
+        </w:tc>
+        <w:tc>
+          <w:tcPr>
+            <w:tcW w:w="837" w:type="dxa"/>
+          </w:tcPr>
+          <w:p>
+            <w:pPr>
+              <w:jc w:val="center"/>
+              <w:rPr>
+                <w:rFonts w:ascii="Times New Roman" w:hAnsi="Times New Roman" w:cs="Times New Roman"/>
+                <w:sz w:val="20"/>
+              </w:rPr>
+            </w:pPr>
+          </w:p>
+        </w:tc>
+        <w:tc>
+          <w:tcPr>
+            <w:tcW w:w="838" w:type="dxa"/>
+          </w:tcPr>
+          <w:p>
+            <w:pPr>
+              <w:jc w:val="center"/>
+              <w:rPr>
+                <w:rFonts w:ascii="Times New Roman" w:hAnsi="Times New Roman" w:cs="Times New Roman"/>
+                <w:sz w:val="20"/>
+              </w:rPr>
+            </w:pPr>
+          </w:p>
+        </w:tc>
+      </w:tr>
+      <w:tr>
+        <w:trPr>
+          <w:trHeight w:val="355"/>
+        </w:trPr>
+        <w:tc>
+          <w:tcPr>
+            <w:tcW w:w="1483" w:type="dxa"/>
+          </w:tcPr>
+          <w:p>
+            <w:pPr>
+              <w:jc w:val="center"/>
+              <w:rPr>
+                <w:rFonts w:ascii="Times New Roman" w:hAnsi="Times New Roman" w:cs="Times New Roman"/>
+                <w:sz w:val="20"/>
+              </w:rPr>
+            </w:pPr>
+          </w:p>
+        </w:tc>
+        <w:tc>
+          <w:tcPr>
+            <w:tcW w:w="280" w:type="dxa"/>
+          </w:tcPr>
+          <w:p>
+            <w:pPr>
+              <w:jc w:val="center"/>
+              <w:rPr>
+                <w:rFonts w:ascii="Times New Roman" w:hAnsi="Times New Roman" w:cs="Times New Roman"/>
+                <w:sz w:val="20"/>
+              </w:rPr>
+            </w:pPr>
+          </w:p>
+        </w:tc>
+        <w:tc>
+          <w:tcPr>
+            <w:tcW w:w="278" w:type="dxa"/>
+          </w:tcPr>
+          <w:p>
+            <w:pPr>
+              <w:jc w:val="center"/>
+              <w:rPr>
+                <w:rFonts w:ascii="Times New Roman" w:hAnsi="Times New Roman" w:cs="Times New Roman"/>
+                <w:sz w:val="20"/>
+              </w:rPr>
+            </w:pPr>
+          </w:p>
+        </w:tc>
+        <w:tc>
+          <w:tcPr>
+            <w:tcW w:w="279" w:type="dxa"/>
+          </w:tcPr>
+          <w:p>
+            <w:pPr>
+              <w:jc w:val="center"/>
+              <w:rPr>
+                <w:rFonts w:ascii="Times New Roman" w:hAnsi="Times New Roman" w:cs="Times New Roman"/>
+                <w:sz w:val="20"/>
+              </w:rPr>
+            </w:pPr>
+          </w:p>
+        </w:tc>
+        <w:tc>
+          <w:tcPr>
+            <w:tcW w:w="280" w:type="dxa"/>
+          </w:tcPr>
+          <w:p>
+            <w:pPr>
+              <w:jc w:val="center"/>
+              <w:rPr>
+                <w:rFonts w:ascii="Times New Roman" w:hAnsi="Times New Roman" w:cs="Times New Roman"/>
+                <w:sz w:val="20"/>
+              </w:rPr>
+            </w:pPr>
+          </w:p>
+        </w:tc>
+        <w:tc>
+          <w:tcPr>
+            <w:tcW w:w="279" w:type="dxa"/>
+          </w:tcPr>
+          <w:p>
+            <w:pPr>
+              <w:jc w:val="center"/>
+              <w:rPr>
+                <w:rFonts w:ascii="Times New Roman" w:hAnsi="Times New Roman" w:cs="Times New Roman"/>
+                <w:sz w:val="20"/>
+              </w:rPr>
+            </w:pPr>
+          </w:p>
+        </w:tc>
+        <w:tc>
+          <w:tcPr>
+            <w:tcW w:w="280" w:type="dxa"/>
+          </w:tcPr>
+          <w:p>
+            <w:pPr>
+              <w:jc w:val="center"/>
+              <w:rPr>
+                <w:rFonts w:ascii="Times New Roman" w:hAnsi="Times New Roman" w:cs="Times New Roman"/>
+                <w:sz w:val="20"/>
+              </w:rPr>
+            </w:pPr>
+          </w:p>
+        </w:tc>
+        <w:tc>
+          <w:tcPr>
+            <w:tcW w:w="280" w:type="dxa"/>
+          </w:tcPr>
+          <w:p>
+            <w:pPr>
+              <w:jc w:val="center"/>
+              <w:rPr>
+                <w:rFonts w:ascii="Times New Roman" w:hAnsi="Times New Roman" w:cs="Times New Roman"/>
+                <w:sz w:val="20"/>
+              </w:rPr>
+            </w:pPr>
+          </w:p>
+        </w:tc>
+        <w:tc>
+          <w:tcPr>
+            <w:tcW w:w="278" w:type="dxa"/>
+          </w:tcPr>
+          <w:p>
+            <w:pPr>
+              <w:jc w:val="center"/>
+              <w:rPr>
+                <w:rFonts w:ascii="Times New Roman" w:hAnsi="Times New Roman" w:cs="Times New Roman"/>
+                <w:sz w:val="20"/>
+              </w:rPr>
+            </w:pPr>
+          </w:p>
+        </w:tc>
+        <w:tc>
+          <w:tcPr>
+            <w:tcW w:w="279" w:type="dxa"/>
+          </w:tcPr>
+          <w:p>
+            <w:pPr>
+              <w:jc w:val="center"/>
+              <w:rPr>
+                <w:rFonts w:ascii="Times New Roman" w:hAnsi="Times New Roman" w:cs="Times New Roman"/>
+                <w:sz w:val="20"/>
+              </w:rPr>
+            </w:pPr>
+          </w:p>
+        </w:tc>
+        <w:tc>
+          <w:tcPr>
+            <w:tcW w:w="279" w:type="dxa"/>
+          </w:tcPr>
+          <w:p>
+            <w:pPr>
+              <w:jc w:val="center"/>
+              <w:rPr>
+                <w:rFonts w:ascii="Times New Roman" w:hAnsi="Times New Roman" w:cs="Times New Roman"/>
+                <w:sz w:val="20"/>
+              </w:rPr>
+            </w:pPr>
+          </w:p>
+        </w:tc>
+        <w:tc>
+          <w:tcPr>
+            <w:tcW w:w="278" w:type="dxa"/>
+          </w:tcPr>
+          <w:p>
+            <w:pPr>
+              <w:jc w:val="center"/>
+              <w:rPr>
+                <w:rFonts w:ascii="Times New Roman" w:hAnsi="Times New Roman" w:cs="Times New Roman"/>
+                <w:sz w:val="20"/>
+              </w:rPr>
+            </w:pPr>
+          </w:p>
+        </w:tc>
+        <w:tc>
+          <w:tcPr>
+            <w:tcW w:w="279" w:type="dxa"/>
+          </w:tcPr>
+          <w:p>
+            <w:pPr>
+              <w:jc w:val="center"/>
+              <w:rPr>
+                <w:rFonts w:ascii="Times New Roman" w:hAnsi="Times New Roman" w:cs="Times New Roman"/>
+                <w:sz w:val="20"/>
+              </w:rPr>
+            </w:pPr>
+          </w:p>
+        </w:tc>
+        <w:tc>
+          <w:tcPr>
+            <w:tcW w:w="279" w:type="dxa"/>
+          </w:tcPr>
+          <w:p>
+            <w:pPr>
+              <w:jc w:val="center"/>
+              <w:rPr>
+                <w:rFonts w:ascii="Times New Roman" w:hAnsi="Times New Roman" w:cs="Times New Roman"/>
+                <w:sz w:val="20"/>
+              </w:rPr>
+            </w:pPr>
+          </w:p>
+        </w:tc>
+        <w:tc>
+          <w:tcPr>
+            <w:tcW w:w="278" w:type="dxa"/>
+          </w:tcPr>
+          <w:p>
+            <w:pPr>
+              <w:jc w:val="center"/>
+              <w:rPr>
+                <w:rFonts w:ascii="Times New Roman" w:hAnsi="Times New Roman" w:cs="Times New Roman"/>
+                <w:sz w:val="20"/>
+              </w:rPr>
+            </w:pPr>
+          </w:p>
+        </w:tc>
+        <w:tc>
+          <w:tcPr>
+            <w:tcW w:w="279" w:type="dxa"/>
+          </w:tcPr>
+          <w:p>
+            <w:pPr>
+              <w:jc w:val="center"/>
+              <w:rPr>
+                <w:rFonts w:ascii="Times New Roman" w:hAnsi="Times New Roman" w:cs="Times New Roman"/>
+                <w:sz w:val="20"/>
+              </w:rPr>
+            </w:pPr>
+          </w:p>
+        </w:tc>
+        <w:tc>
+          <w:tcPr>
+            <w:tcW w:w="278" w:type="dxa"/>
+          </w:tcPr>
+          <w:p>
+            <w:pPr>
+              <w:jc w:val="center"/>
+              <w:rPr>
+                <w:rFonts w:ascii="Times New Roman" w:hAnsi="Times New Roman" w:cs="Times New Roman"/>
+                <w:sz w:val="20"/>
+              </w:rPr>
+            </w:pPr>
+          </w:p>
+        </w:tc>
+        <w:tc>
+          <w:tcPr>
+            <w:tcW w:w="279" w:type="dxa"/>
+          </w:tcPr>
+          <w:p>
+            <w:pPr>
+              <w:jc w:val="center"/>
+              <w:rPr>
+                <w:rFonts w:ascii="Times New Roman" w:hAnsi="Times New Roman" w:cs="Times New Roman"/>
+                <w:sz w:val="20"/>
+              </w:rPr>
+            </w:pPr>
+          </w:p>
+        </w:tc>
+        <w:tc>
+          <w:tcPr>
+            <w:tcW w:w="279" w:type="dxa"/>
+          </w:tcPr>
+          <w:p>
+            <w:pPr>
+              <w:jc w:val="center"/>
+              <w:rPr>
+                <w:rFonts w:ascii="Times New Roman" w:hAnsi="Times New Roman" w:cs="Times New Roman"/>
+                <w:sz w:val="20"/>
+              </w:rPr>
+            </w:pPr>
+          </w:p>
+        </w:tc>
+        <w:tc>
+          <w:tcPr>
+            <w:tcW w:w="278" w:type="dxa"/>
+          </w:tcPr>
+          <w:p>
+            <w:pPr>
+              <w:jc w:val="center"/>
+              <w:rPr>
+                <w:rFonts w:ascii="Times New Roman" w:hAnsi="Times New Roman" w:cs="Times New Roman"/>
+                <w:sz w:val="20"/>
+              </w:rPr>
+            </w:pPr>
+          </w:p>
+        </w:tc>
+        <w:tc>
+          <w:tcPr>
+            <w:tcW w:w="279" w:type="dxa"/>
+          </w:tcPr>
+          <w:p>
+            <w:pPr>
+              <w:jc w:val="center"/>
+              <w:rPr>
+                <w:rFonts w:ascii="Times New Roman" w:hAnsi="Times New Roman" w:cs="Times New Roman"/>
+                <w:sz w:val="20"/>
+              </w:rPr>
+            </w:pPr>
+          </w:p>
+        </w:tc>
+        <w:tc>
+          <w:tcPr>
+            <w:tcW w:w="279" w:type="dxa"/>
+          </w:tcPr>
+          <w:p>
+            <w:pPr>
+              <w:jc w:val="center"/>
+              <w:rPr>
+                <w:rFonts w:ascii="Times New Roman" w:hAnsi="Times New Roman" w:cs="Times New Roman"/>
+                <w:sz w:val="20"/>
+              </w:rPr>
+            </w:pPr>
+          </w:p>
+        </w:tc>
+        <w:tc>
+          <w:tcPr>
+            <w:tcW w:w="278" w:type="dxa"/>
+          </w:tcPr>
+          <w:p>
+            <w:pPr>
+              <w:jc w:val="center"/>
+              <w:rPr>
+                <w:rFonts w:ascii="Times New Roman" w:hAnsi="Times New Roman" w:cs="Times New Roman"/>
+                <w:sz w:val="20"/>
+              </w:rPr>
+            </w:pPr>
+          </w:p>
+        </w:tc>
+        <w:tc>
+          <w:tcPr>
+            <w:tcW w:w="279" w:type="dxa"/>
+          </w:tcPr>
+          <w:p>
+            <w:pPr>
+              <w:jc w:val="center"/>
+              <w:rPr>
+                <w:rFonts w:ascii="Times New Roman" w:hAnsi="Times New Roman" w:cs="Times New Roman"/>
+                <w:sz w:val="20"/>
+              </w:rPr>
+            </w:pPr>
+          </w:p>
+        </w:tc>
+        <w:tc>
+          <w:tcPr>
+            <w:tcW w:w="279" w:type="dxa"/>
+          </w:tcPr>
+          <w:p>
+            <w:pPr>
+              <w:jc w:val="center"/>
+              <w:rPr>
+                <w:rFonts w:ascii="Times New Roman" w:hAnsi="Times New Roman" w:cs="Times New Roman"/>
+                <w:sz w:val="20"/>
+              </w:rPr>
+            </w:pPr>
+          </w:p>
+        </w:tc>
+        <w:tc>
+          <w:tcPr>
+            <w:tcW w:w="278" w:type="dxa"/>
+          </w:tcPr>
+          <w:p>
+            <w:pPr>
+              <w:jc w:val="center"/>
+              <w:rPr>
+                <w:rFonts w:ascii="Times New Roman" w:hAnsi="Times New Roman" w:cs="Times New Roman"/>
+                <w:sz w:val="20"/>
+              </w:rPr>
+            </w:pPr>
+          </w:p>
+        </w:tc>
+        <w:tc>
+          <w:tcPr>
+            <w:tcW w:w="279" w:type="dxa"/>
+          </w:tcPr>
+          <w:p>
+            <w:pPr>
+              <w:jc w:val="center"/>
+              <w:rPr>
+                <w:rFonts w:ascii="Times New Roman" w:hAnsi="Times New Roman" w:cs="Times New Roman"/>
+                <w:sz w:val="20"/>
+              </w:rPr>
+            </w:pPr>
+          </w:p>
+        </w:tc>
+        <w:tc>
+          <w:tcPr>
+            <w:tcW w:w="279" w:type="dxa"/>
+          </w:tcPr>
+          <w:p>
+            <w:pPr>
+              <w:jc w:val="center"/>
+              <w:rPr>
+                <w:rFonts w:ascii="Times New Roman" w:hAnsi="Times New Roman" w:cs="Times New Roman"/>
+                <w:sz w:val="20"/>
+              </w:rPr>
+            </w:pPr>
+          </w:p>
+        </w:tc>
+        <w:tc>
+          <w:tcPr>
+            <w:tcW w:w="278" w:type="dxa"/>
+          </w:tcPr>
+          <w:p>
+            <w:pPr>
+              <w:jc w:val="center"/>
+              <w:rPr>
+                <w:rFonts w:ascii="Times New Roman" w:hAnsi="Times New Roman" w:cs="Times New Roman"/>
+                <w:sz w:val="20"/>
+              </w:rPr>
+            </w:pPr>
+          </w:p>
+        </w:tc>
+        <w:tc>
+          <w:tcPr>
+            <w:tcW w:w="279" w:type="dxa"/>
+          </w:tcPr>
+          <w:p>
+            <w:pPr>
+              <w:jc w:val="center"/>
+              <w:rPr>
+                <w:rFonts w:ascii="Times New Roman" w:hAnsi="Times New Roman" w:cs="Times New Roman"/>
+                <w:sz w:val="20"/>
+              </w:rPr>
+            </w:pPr>
+          </w:p>
+        </w:tc>
+        <w:tc>
+          <w:tcPr>
+            <w:tcW w:w="283" w:type="dxa"/>
+          </w:tcPr>
+          <w:p>
+            <w:pPr>
+              <w:jc w:val="center"/>
+              <w:rPr>
+                <w:rFonts w:ascii="Times New Roman" w:hAnsi="Times New Roman" w:cs="Times New Roman"/>
+                <w:sz w:val="20"/>
+              </w:rPr>
+            </w:pPr>
+          </w:p>
+        </w:tc>
+        <w:tc>
+          <w:tcPr>
+            <w:tcW w:w="278" w:type="dxa"/>
+          </w:tcPr>
+          <w:p>
+            <w:pPr>
+              <w:jc w:val="center"/>
+              <w:rPr>
+                <w:rFonts w:ascii="Times New Roman" w:hAnsi="Times New Roman" w:cs="Times New Roman"/>
+                <w:sz w:val="20"/>
+              </w:rPr>
+            </w:pPr>
+          </w:p>
+        </w:tc>
+        <w:tc>
+          <w:tcPr>
+            <w:tcW w:w="279" w:type="dxa"/>
+          </w:tcPr>
+          <w:p>
+            <w:pPr>
+              <w:jc w:val="center"/>
+              <w:rPr>
+                <w:rFonts w:ascii="Times New Roman" w:hAnsi="Times New Roman" w:cs="Times New Roman"/>
+                <w:sz w:val="20"/>
+              </w:rPr>
+            </w:pPr>
+          </w:p>
+        </w:tc>
+        <w:tc>
+          <w:tcPr>
+            <w:tcW w:w="279" w:type="dxa"/>
+          </w:tcPr>
+          <w:p>
+            <w:pPr>
+              <w:jc w:val="center"/>
+              <w:rPr>
+                <w:rFonts w:ascii="Times New Roman" w:hAnsi="Times New Roman" w:cs="Times New Roman"/>
+                <w:sz w:val="20"/>
+              </w:rPr>
+            </w:pPr>
+          </w:p>
+        </w:tc>
+        <w:tc>
+          <w:tcPr>
+            <w:tcW w:w="837" w:type="dxa"/>
+          </w:tcPr>
+          <w:p>
+            <w:pPr>
+              <w:jc w:val="center"/>
+              <w:rPr>
+                <w:rFonts w:ascii="Times New Roman" w:hAnsi="Times New Roman" w:cs="Times New Roman"/>
+                <w:sz w:val="20"/>
+              </w:rPr>
+            </w:pPr>
+          </w:p>
+        </w:tc>
+        <w:tc>
+          <w:tcPr>
+            <w:tcW w:w="837" w:type="dxa"/>
+          </w:tcPr>
+          <w:p>
+            <w:pPr>
+              <w:jc w:val="center"/>
+              <w:rPr>
+                <w:rFonts w:ascii="Times New Roman" w:hAnsi="Times New Roman" w:cs="Times New Roman"/>
+                <w:sz w:val="20"/>
+              </w:rPr>
+            </w:pPr>
+          </w:p>
+        </w:tc>
+        <w:tc>
+          <w:tcPr>
+            <w:tcW w:w="837" w:type="dxa"/>
+          </w:tcPr>
+          <w:p>
+            <w:pPr>
+              <w:jc w:val="center"/>
+              <w:rPr>
+                <w:rFonts w:ascii="Times New Roman" w:hAnsi="Times New Roman" w:cs="Times New Roman"/>
+                <w:sz w:val="20"/>
+              </w:rPr>
+            </w:pPr>
+          </w:p>
+        </w:tc>
+        <w:tc>
+          <w:tcPr>
+            <w:tcW w:w="838" w:type="dxa"/>
+          </w:tcPr>
+          <w:p>
+            <w:pPr>
+              <w:jc w:val="center"/>
+              <w:rPr>
+                <w:rFonts w:ascii="Times New Roman" w:hAnsi="Times New Roman" w:cs="Times New Roman"/>
+                <w:sz w:val="20"/>
+              </w:rPr>
+            </w:pPr>
+          </w:p>
+        </w:tc>
+      </w:tr>
+      <w:tr>
+        <w:trPr>
+          <w:trHeight w:val="355"/>
+        </w:trPr>
+        <w:tc>
+          <w:tcPr>
+            <w:tcW w:w="1483" w:type="dxa"/>
+          </w:tcPr>
+          <w:p>
+            <w:pPr>
+              <w:jc w:val="center"/>
+              <w:rPr>
+                <w:rFonts w:ascii="Times New Roman" w:hAnsi="Times New Roman" w:cs="Times New Roman"/>
+                <w:sz w:val="20"/>
+              </w:rPr>
+            </w:pPr>
+          </w:p>
+        </w:tc>
+        <w:tc>
+          <w:tcPr>
+            <w:tcW w:w="280" w:type="dxa"/>
+          </w:tcPr>
+          <w:p>
+            <w:pPr>
+              <w:jc w:val="center"/>
+              <w:rPr>
+                <w:rFonts w:ascii="Times New Roman" w:hAnsi="Times New Roman" w:cs="Times New Roman"/>
+                <w:sz w:val="20"/>
+              </w:rPr>
+            </w:pPr>
+          </w:p>
+        </w:tc>
+        <w:tc>
+          <w:tcPr>
+            <w:tcW w:w="278" w:type="dxa"/>
+          </w:tcPr>
+          <w:p>
+            <w:pPr>
+              <w:jc w:val="center"/>
+              <w:rPr>
+                <w:rFonts w:ascii="Times New Roman" w:hAnsi="Times New Roman" w:cs="Times New Roman"/>
+                <w:sz w:val="20"/>
+              </w:rPr>
+            </w:pPr>
+          </w:p>
+        </w:tc>
+        <w:tc>
+          <w:tcPr>
+            <w:tcW w:w="279" w:type="dxa"/>
+          </w:tcPr>
+          <w:p>
+            <w:pPr>
+              <w:jc w:val="center"/>
+              <w:rPr>
+                <w:rFonts w:ascii="Times New Roman" w:hAnsi="Times New Roman" w:cs="Times New Roman"/>
+                <w:sz w:val="20"/>
+              </w:rPr>
+            </w:pPr>
+          </w:p>
+        </w:tc>
+        <w:tc>
+          <w:tcPr>
+            <w:tcW w:w="280" w:type="dxa"/>
+          </w:tcPr>
+          <w:p>
+            <w:pPr>
+              <w:jc w:val="center"/>
+              <w:rPr>
+                <w:rFonts w:ascii="Times New Roman" w:hAnsi="Times New Roman" w:cs="Times New Roman"/>
+                <w:sz w:val="20"/>
+              </w:rPr>
+            </w:pPr>
+          </w:p>
+        </w:tc>
+        <w:tc>
+          <w:tcPr>
+            <w:tcW w:w="279" w:type="dxa"/>
+          </w:tcPr>
+          <w:p>
+            <w:pPr>
+              <w:jc w:val="center"/>
+              <w:rPr>
+                <w:rFonts w:ascii="Times New Roman" w:hAnsi="Times New Roman" w:cs="Times New Roman"/>
+                <w:sz w:val="20"/>
+              </w:rPr>
+            </w:pPr>
+          </w:p>
+        </w:tc>
+        <w:tc>
+          <w:tcPr>
+            <w:tcW w:w="280" w:type="dxa"/>
+          </w:tcPr>
+          <w:p>
+            <w:pPr>
+              <w:jc w:val="center"/>
+              <w:rPr>
+                <w:rFonts w:ascii="Times New Roman" w:hAnsi="Times New Roman" w:cs="Times New Roman"/>
+                <w:sz w:val="20"/>
+              </w:rPr>
+            </w:pPr>
+          </w:p>
+        </w:tc>
+        <w:tc>
+          <w:tcPr>
+            <w:tcW w:w="280" w:type="dxa"/>
+          </w:tcPr>
+          <w:p>
+            <w:pPr>
+              <w:jc w:val="center"/>
+              <w:rPr>
+                <w:rFonts w:ascii="Times New Roman" w:hAnsi="Times New Roman" w:cs="Times New Roman"/>
+                <w:sz w:val="20"/>
+              </w:rPr>
+            </w:pPr>
+          </w:p>
+        </w:tc>
+        <w:tc>
+          <w:tcPr>
+            <w:tcW w:w="278" w:type="dxa"/>
+          </w:tcPr>
+          <w:p>
+            <w:pPr>
+              <w:jc w:val="center"/>
+              <w:rPr>
+                <w:rFonts w:ascii="Times New Roman" w:hAnsi="Times New Roman" w:cs="Times New Roman"/>
+                <w:sz w:val="20"/>
+              </w:rPr>
+            </w:pPr>
+          </w:p>
+        </w:tc>
+        <w:tc>
+          <w:tcPr>
+            <w:tcW w:w="279" w:type="dxa"/>
+          </w:tcPr>
+          <w:p>
+            <w:pPr>
+              <w:jc w:val="center"/>
+              <w:rPr>
+                <w:rFonts w:ascii="Times New Roman" w:hAnsi="Times New Roman" w:cs="Times New Roman"/>
+                <w:sz w:val="20"/>
+              </w:rPr>
+            </w:pPr>
+          </w:p>
+        </w:tc>
+        <w:tc>
+          <w:tcPr>
+            <w:tcW w:w="279" w:type="dxa"/>
+          </w:tcPr>
+          <w:p>
+            <w:pPr>
+              <w:jc w:val="center"/>
+              <w:rPr>
+                <w:rFonts w:ascii="Times New Roman" w:hAnsi="Times New Roman" w:cs="Times New Roman"/>
+                <w:sz w:val="20"/>
+              </w:rPr>
+            </w:pPr>
+          </w:p>
+        </w:tc>
+        <w:tc>
+          <w:tcPr>
+            <w:tcW w:w="278" w:type="dxa"/>
+          </w:tcPr>
+          <w:p>
+            <w:pPr>
+              <w:jc w:val="center"/>
+              <w:rPr>
+                <w:rFonts w:ascii="Times New Roman" w:hAnsi="Times New Roman" w:cs="Times New Roman"/>
+                <w:sz w:val="20"/>
+              </w:rPr>
+            </w:pPr>
+          </w:p>
+        </w:tc>
+        <w:tc>
+          <w:tcPr>
+            <w:tcW w:w="279" w:type="dxa"/>
+          </w:tcPr>
+          <w:p>
+            <w:pPr>
+              <w:jc w:val="center"/>
+              <w:rPr>
+                <w:rFonts w:ascii="Times New Roman" w:hAnsi="Times New Roman" w:cs="Times New Roman"/>
+                <w:sz w:val="20"/>
+              </w:rPr>
+            </w:pPr>
+          </w:p>
+        </w:tc>
+        <w:tc>
+          <w:tcPr>
+            <w:tcW w:w="279" w:type="dxa"/>
+          </w:tcPr>
+          <w:p>
+            <w:pPr>
+              <w:jc w:val="center"/>
+              <w:rPr>
+                <w:rFonts w:ascii="Times New Roman" w:hAnsi="Times New Roman" w:cs="Times New Roman"/>
+                <w:sz w:val="20"/>
+              </w:rPr>
+            </w:pPr>
+          </w:p>
+        </w:tc>
+        <w:tc>
+          <w:tcPr>
+            <w:tcW w:w="278" w:type="dxa"/>
+          </w:tcPr>
+          <w:p>
+            <w:pPr>
+              <w:jc w:val="center"/>
+              <w:rPr>
+                <w:rFonts w:ascii="Times New Roman" w:hAnsi="Times New Roman" w:cs="Times New Roman"/>
+                <w:sz w:val="20"/>
+              </w:rPr>
+            </w:pPr>
+          </w:p>
+        </w:tc>
+        <w:tc>
+          <w:tcPr>
+            <w:tcW w:w="279" w:type="dxa"/>
+          </w:tcPr>
+          <w:p>
+            <w:pPr>
+              <w:jc w:val="center"/>
+              <w:rPr>
+                <w:rFonts w:ascii="Times New Roman" w:hAnsi="Times New Roman" w:cs="Times New Roman"/>
+                <w:sz w:val="20"/>
+              </w:rPr>
+            </w:pPr>
+          </w:p>
+        </w:tc>
+        <w:tc>
+          <w:tcPr>
+            <w:tcW w:w="278" w:type="dxa"/>
+          </w:tcPr>
+          <w:p>
+            <w:pPr>
+              <w:jc w:val="center"/>
+              <w:rPr>
+                <w:rFonts w:ascii="Times New Roman" w:hAnsi="Times New Roman" w:cs="Times New Roman"/>
+                <w:sz w:val="20"/>
+              </w:rPr>
+            </w:pPr>
+          </w:p>
+        </w:tc>
+        <w:tc>
+          <w:tcPr>
+            <w:tcW w:w="279" w:type="dxa"/>
+          </w:tcPr>
+          <w:p>
+            <w:pPr>
+              <w:jc w:val="center"/>
+              <w:rPr>
+                <w:rFonts w:ascii="Times New Roman" w:hAnsi="Times New Roman" w:cs="Times New Roman"/>
+                <w:sz w:val="20"/>
+              </w:rPr>
+            </w:pPr>
+          </w:p>
+        </w:tc>
+        <w:tc>
+          <w:tcPr>
+            <w:tcW w:w="279" w:type="dxa"/>
+          </w:tcPr>
+          <w:p>
+            <w:pPr>
+              <w:jc w:val="center"/>
+              <w:rPr>
+                <w:rFonts w:ascii="Times New Roman" w:hAnsi="Times New Roman" w:cs="Times New Roman"/>
+                <w:sz w:val="20"/>
+              </w:rPr>
+            </w:pPr>
+          </w:p>
+        </w:tc>
+        <w:tc>
+          <w:tcPr>
+            <w:tcW w:w="278" w:type="dxa"/>
+          </w:tcPr>
+          <w:p>
+            <w:pPr>
+              <w:jc w:val="center"/>
+              <w:rPr>
+                <w:rFonts w:ascii="Times New Roman" w:hAnsi="Times New Roman" w:cs="Times New Roman"/>
+                <w:sz w:val="20"/>
+              </w:rPr>
+            </w:pPr>
+          </w:p>
+        </w:tc>
+        <w:tc>
+          <w:tcPr>
+            <w:tcW w:w="279" w:type="dxa"/>
+          </w:tcPr>
+          <w:p>
+            <w:pPr>
+              <w:jc w:val="center"/>
+              <w:rPr>
+                <w:rFonts w:ascii="Times New Roman" w:hAnsi="Times New Roman" w:cs="Times New Roman"/>
+                <w:sz w:val="20"/>
+              </w:rPr>
+            </w:pPr>
+          </w:p>
+        </w:tc>
+        <w:tc>
+          <w:tcPr>
+            <w:tcW w:w="279" w:type="dxa"/>
+          </w:tcPr>
+          <w:p>
+            <w:pPr>
+              <w:jc w:val="center"/>
+              <w:rPr>
+                <w:rFonts w:ascii="Times New Roman" w:hAnsi="Times New Roman" w:cs="Times New Roman"/>
+                <w:sz w:val="20"/>
+              </w:rPr>
+            </w:pPr>
+          </w:p>
+        </w:tc>
+        <w:tc>
+          <w:tcPr>
+            <w:tcW w:w="278" w:type="dxa"/>
+          </w:tcPr>
+          <w:p>
+            <w:pPr>
+              <w:jc w:val="center"/>
+              <w:rPr>
+                <w:rFonts w:ascii="Times New Roman" w:hAnsi="Times New Roman" w:cs="Times New Roman"/>
+                <w:sz w:val="20"/>
+              </w:rPr>
+            </w:pPr>
+          </w:p>
+        </w:tc>
+        <w:tc>
+          <w:tcPr>
+            <w:tcW w:w="279" w:type="dxa"/>
+          </w:tcPr>
+          <w:p>
+            <w:pPr>
+              <w:jc w:val="center"/>
+              <w:rPr>
+                <w:rFonts w:ascii="Times New Roman" w:hAnsi="Times New Roman" w:cs="Times New Roman"/>
+                <w:sz w:val="20"/>
+              </w:rPr>
+            </w:pPr>
+          </w:p>
+        </w:tc>
+        <w:tc>
+          <w:tcPr>
+            <w:tcW w:w="279" w:type="dxa"/>
+          </w:tcPr>
+          <w:p>
+            <w:pPr>
+              <w:jc w:val="center"/>
+              <w:rPr>
+                <w:rFonts w:ascii="Times New Roman" w:hAnsi="Times New Roman" w:cs="Times New Roman"/>
+                <w:sz w:val="20"/>
+              </w:rPr>
+            </w:pPr>
+          </w:p>
+        </w:tc>
+        <w:tc>
+          <w:tcPr>
+            <w:tcW w:w="278" w:type="dxa"/>
+          </w:tcPr>
+          <w:p>
+            <w:pPr>
+              <w:jc w:val="center"/>
+              <w:rPr>
+                <w:rFonts w:ascii="Times New Roman" w:hAnsi="Times New Roman" w:cs="Times New Roman"/>
+                <w:sz w:val="20"/>
+              </w:rPr>
+            </w:pPr>
+          </w:p>
+        </w:tc>
+        <w:tc>
+          <w:tcPr>
+            <w:tcW w:w="279" w:type="dxa"/>
+          </w:tcPr>
+          <w:p>
+            <w:pPr>
+              <w:jc w:val="center"/>
+              <w:rPr>
+                <w:rFonts w:ascii="Times New Roman" w:hAnsi="Times New Roman" w:cs="Times New Roman"/>
+                <w:sz w:val="20"/>
+              </w:rPr>
+            </w:pPr>
+          </w:p>
+        </w:tc>
+        <w:tc>
+          <w:tcPr>
+            <w:tcW w:w="279" w:type="dxa"/>
+          </w:tcPr>
+          <w:p>
+            <w:pPr>
+              <w:jc w:val="center"/>
+              <w:rPr>
+                <w:rFonts w:ascii="Times New Roman" w:hAnsi="Times New Roman" w:cs="Times New Roman"/>
+                <w:sz w:val="20"/>
+              </w:rPr>
+            </w:pPr>
+          </w:p>
+        </w:tc>
+        <w:tc>
+          <w:tcPr>
+            <w:tcW w:w="278" w:type="dxa"/>
+          </w:tcPr>
+          <w:p>
+            <w:pPr>
+              <w:jc w:val="center"/>
+              <w:rPr>
+                <w:rFonts w:ascii="Times New Roman" w:hAnsi="Times New Roman" w:cs="Times New Roman"/>
+                <w:sz w:val="20"/>
+              </w:rPr>
+            </w:pPr>
+          </w:p>
+        </w:tc>
+        <w:tc>
+          <w:tcPr>
+            <w:tcW w:w="279" w:type="dxa"/>
+          </w:tcPr>
+          <w:p>
+            <w:pPr>
+              <w:jc w:val="center"/>
+              <w:rPr>
+                <w:rFonts w:ascii="Times New Roman" w:hAnsi="Times New Roman" w:cs="Times New Roman"/>
+                <w:sz w:val="20"/>
+              </w:rPr>
+            </w:pPr>
+          </w:p>
+        </w:tc>
+        <w:tc>
+          <w:tcPr>
+            <w:tcW w:w="283" w:type="dxa"/>
+          </w:tcPr>
+          <w:p>
+            <w:pPr>
+              <w:jc w:val="center"/>
+              <w:rPr>
+                <w:rFonts w:ascii="Times New Roman" w:hAnsi="Times New Roman" w:cs="Times New Roman"/>
+                <w:sz w:val="20"/>
+              </w:rPr>
+            </w:pPr>
+          </w:p>
+        </w:tc>
+        <w:tc>
+          <w:tcPr>
+            <w:tcW w:w="278" w:type="dxa"/>
+          </w:tcPr>
+          <w:p>
+            <w:pPr>
+              <w:jc w:val="center"/>
+              <w:rPr>
+                <w:rFonts w:ascii="Times New Roman" w:hAnsi="Times New Roman" w:cs="Times New Roman"/>
+                <w:sz w:val="20"/>
+              </w:rPr>
+            </w:pPr>
+          </w:p>
+        </w:tc>
+        <w:tc>
+          <w:tcPr>
+            <w:tcW w:w="279" w:type="dxa"/>
+          </w:tcPr>
+          <w:p>
+            <w:pPr>
+              <w:jc w:val="center"/>
+              <w:rPr>
+                <w:rFonts w:ascii="Times New Roman" w:hAnsi="Times New Roman" w:cs="Times New Roman"/>
+                <w:sz w:val="20"/>
+              </w:rPr>
+            </w:pPr>
+          </w:p>
+        </w:tc>
+        <w:tc>
+          <w:tcPr>
+            <w:tcW w:w="279" w:type="dxa"/>
+          </w:tcPr>
+          <w:p>
+            <w:pPr>
+              <w:jc w:val="center"/>
+              <w:rPr>
+                <w:rFonts w:ascii="Times New Roman" w:hAnsi="Times New Roman" w:cs="Times New Roman"/>
+                <w:sz w:val="20"/>
+              </w:rPr>
+            </w:pPr>
+          </w:p>
+        </w:tc>
+        <w:tc>
+          <w:tcPr>
+            <w:tcW w:w="837" w:type="dxa"/>
+          </w:tcPr>
+          <w:p>
+            <w:pPr>
+              <w:jc w:val="center"/>
+              <w:rPr>
+                <w:rFonts w:ascii="Times New Roman" w:hAnsi="Times New Roman" w:cs="Times New Roman"/>
+                <w:sz w:val="20"/>
+              </w:rPr>
+            </w:pPr>
+          </w:p>
+        </w:tc>
+        <w:tc>
+          <w:tcPr>
+            <w:tcW w:w="837" w:type="dxa"/>
+          </w:tcPr>
+          <w:p>
+            <w:pPr>
+              <w:jc w:val="center"/>
+              <w:rPr>
+                <w:rFonts w:ascii="Times New Roman" w:hAnsi="Times New Roman" w:cs="Times New Roman"/>
+                <w:sz w:val="20"/>
+              </w:rPr>
+            </w:pPr>
+          </w:p>
+        </w:tc>
+        <w:tc>
+          <w:tcPr>
+            <w:tcW w:w="837" w:type="dxa"/>
+          </w:tcPr>
+          <w:p>
+            <w:pPr>
+              <w:jc w:val="center"/>
+              <w:rPr>
+                <w:rFonts w:ascii="Times New Roman" w:hAnsi="Times New Roman" w:cs="Times New Roman"/>
+                <w:sz w:val="20"/>
+              </w:rPr>
+            </w:pPr>
+          </w:p>
+        </w:tc>
+        <w:tc>
+          <w:tcPr>
+            <w:tcW w:w="838" w:type="dxa"/>
+          </w:tcPr>
+          <w:p>
+            <w:pPr>
+              <w:jc w:val="center"/>
+              <w:rPr>
+                <w:rFonts w:ascii="Times New Roman" w:hAnsi="Times New Roman" w:cs="Times New Roman"/>
+                <w:sz w:val="20"/>
+              </w:rPr>
+            </w:pPr>
+          </w:p>
+        </w:tc>
+      </w:tr>
+      <w:tr>
+        <w:trPr>
+          <w:trHeight w:val="335"/>
+        </w:trPr>
+        <w:tc>
+          <w:tcPr>
+            <w:tcW w:w="14037" w:type="dxa"/>
+            <w:gridSpan w:val="38"/>
+            <w:shd w:val="clear" w:color="auto" w:fill="FFFFFF" w:themeFill="background1"/>
+          </w:tcPr>
+          <w:p>
+            <w:pPr>
+              <w:rPr>
+                <w:rFonts w:ascii="Times New Roman" w:hAnsi="Times New Roman" w:cs="Times New Roman"/>
+                <w:b/>
+                <w:sz w:val="20"/>
+              </w:rPr>
+            </w:pPr>
+            <w:r>
+              <w:rPr>
+                <w:rFonts w:ascii="Times New Roman" w:hAnsi="Times New Roman" w:cs="Times New Roman"/>
+                <w:b/>
+                <w:sz w:val="20"/>
+              </w:rPr>
+              <w:t>System</w:t>
+            </w:r>
+          </w:p>
+        </w:tc>
+      </w:tr>
+      <w:tr>
+        <w:trPr>
+          <w:trHeight w:val="335"/>
+        </w:trPr>
+        <w:tc>
+          <w:tcPr>
+            <w:tcW w:w="1483" w:type="dxa"/>
+          </w:tcPr>
+          <w:p>
+            <w:pPr>
+              <w:jc w:val="center"/>
+              <w:rPr>
+                <w:rFonts w:ascii="Times New Roman" w:hAnsi="Times New Roman" w:cs="Times New Roman"/>
+                <w:sz w:val="20"/>
+              </w:rPr>
+            </w:pPr>
+            <w:r>
+              <w:rPr>
+                <w:rFonts w:ascii="Times New Roman" w:hAnsi="Times New Roman" w:cs="Times New Roman"/>
+                <w:sz w:val="20"/>
+              </w:rPr>
+              <w:t>Requirements Gathering</w:t>
+            </w:r>
+          </w:p>
+        </w:tc>
+        <w:tc>
+          <w:tcPr>
+            <w:tcW w:w="280" w:type="dxa"/>
+          </w:tcPr>
+          <w:p>
+            <w:pPr>
+              <w:jc w:val="center"/>
+              <w:rPr>
+                <w:rFonts w:ascii="Times New Roman" w:hAnsi="Times New Roman" w:cs="Times New Roman"/>
+                <w:sz w:val="20"/>
+              </w:rPr>
+            </w:pPr>
+          </w:p>
+        </w:tc>
+        <w:tc>
+          <w:tcPr>
+            <w:tcW w:w="278" w:type="dxa"/>
+          </w:tcPr>
+          <w:p>
+            <w:pPr>
+              <w:jc w:val="center"/>
+              <w:rPr>
+                <w:rFonts w:ascii="Times New Roman" w:hAnsi="Times New Roman" w:cs="Times New Roman"/>
+                <w:sz w:val="20"/>
+              </w:rPr>
+            </w:pPr>
+          </w:p>
+        </w:tc>
+        <w:tc>
+          <w:tcPr>
+            <w:tcW w:w="279" w:type="dxa"/>
+          </w:tcPr>
+          <w:p>
+            <w:pPr>
+              <w:jc w:val="center"/>
+              <w:rPr>
+                <w:rFonts w:ascii="Times New Roman" w:hAnsi="Times New Roman" w:cs="Times New Roman"/>
+                <w:sz w:val="20"/>
+              </w:rPr>
+            </w:pPr>
+          </w:p>
+        </w:tc>
+        <w:tc>
+          <w:tcPr>
+            <w:tcW w:w="280" w:type="dxa"/>
+            <w:shd w:val="clear" w:color="auto" w:fill="FFFFFF" w:themeFill="background1"/>
+          </w:tcPr>
+          <w:p>
+            <w:pPr>
+              <w:jc w:val="center"/>
+              <w:rPr>
+                <w:rFonts w:ascii="Times New Roman" w:hAnsi="Times New Roman" w:cs="Times New Roman"/>
+                <w:sz w:val="20"/>
+              </w:rPr>
+            </w:pPr>
+          </w:p>
+        </w:tc>
+        <w:tc>
+          <w:tcPr>
+            <w:tcW w:w="279" w:type="dxa"/>
+            <w:shd w:val="clear" w:color="auto" w:fill="7F7F7F" w:themeFill="text1" w:themeFillTint="80"/>
+          </w:tcPr>
+          <w:p>
+            <w:pPr>
+              <w:jc w:val="center"/>
+              <w:rPr>
+                <w:rFonts w:ascii="Times New Roman" w:hAnsi="Times New Roman" w:cs="Times New Roman"/>
+                <w:sz w:val="20"/>
+              </w:rPr>
+            </w:pPr>
+          </w:p>
+        </w:tc>
+        <w:tc>
+          <w:tcPr>
+            <w:tcW w:w="280" w:type="dxa"/>
+            <w:shd w:val="clear" w:color="auto" w:fill="7F7F7F" w:themeFill="text1" w:themeFillTint="80"/>
+          </w:tcPr>
+          <w:p>
+            <w:pPr>
+              <w:jc w:val="center"/>
+              <w:rPr>
+                <w:rFonts w:ascii="Times New Roman" w:hAnsi="Times New Roman" w:cs="Times New Roman"/>
+                <w:sz w:val="20"/>
+              </w:rPr>
+            </w:pPr>
+          </w:p>
+        </w:tc>
+        <w:tc>
+          <w:tcPr>
+            <w:tcW w:w="280" w:type="dxa"/>
+          </w:tcPr>
+          <w:p>
+            <w:pPr>
+              <w:jc w:val="center"/>
+              <w:rPr>
+                <w:rFonts w:ascii="Times New Roman" w:hAnsi="Times New Roman" w:cs="Times New Roman"/>
+                <w:sz w:val="20"/>
+              </w:rPr>
+            </w:pPr>
+          </w:p>
+        </w:tc>
+        <w:tc>
+          <w:tcPr>
+            <w:tcW w:w="278" w:type="dxa"/>
+          </w:tcPr>
+          <w:p>
+            <w:pPr>
+              <w:jc w:val="center"/>
+              <w:rPr>
+                <w:rFonts w:ascii="Times New Roman" w:hAnsi="Times New Roman" w:cs="Times New Roman"/>
+                <w:sz w:val="20"/>
+              </w:rPr>
+            </w:pPr>
+          </w:p>
+        </w:tc>
+        <w:tc>
+          <w:tcPr>
+            <w:tcW w:w="279" w:type="dxa"/>
+          </w:tcPr>
+          <w:p>
+            <w:pPr>
+              <w:jc w:val="center"/>
+              <w:rPr>
+                <w:rFonts w:ascii="Times New Roman" w:hAnsi="Times New Roman" w:cs="Times New Roman"/>
+                <w:sz w:val="20"/>
+              </w:rPr>
+            </w:pPr>
+          </w:p>
+        </w:tc>
+        <w:tc>
+          <w:tcPr>
+            <w:tcW w:w="279" w:type="dxa"/>
+          </w:tcPr>
+          <w:p>
+            <w:pPr>
+              <w:jc w:val="center"/>
+              <w:rPr>
+                <w:rFonts w:ascii="Times New Roman" w:hAnsi="Times New Roman" w:cs="Times New Roman"/>
+                <w:sz w:val="20"/>
+              </w:rPr>
+            </w:pPr>
+          </w:p>
+        </w:tc>
+        <w:tc>
+          <w:tcPr>
+            <w:tcW w:w="278" w:type="dxa"/>
+          </w:tcPr>
+          <w:p>
+            <w:pPr>
+              <w:jc w:val="center"/>
+              <w:rPr>
+                <w:rFonts w:ascii="Times New Roman" w:hAnsi="Times New Roman" w:cs="Times New Roman"/>
+                <w:sz w:val="20"/>
+              </w:rPr>
+            </w:pPr>
+          </w:p>
+        </w:tc>
+        <w:tc>
+          <w:tcPr>
+            <w:tcW w:w="279" w:type="dxa"/>
+          </w:tcPr>
+          <w:p>
+            <w:pPr>
+              <w:jc w:val="center"/>
+              <w:rPr>
+                <w:rFonts w:ascii="Times New Roman" w:hAnsi="Times New Roman" w:cs="Times New Roman"/>
+                <w:sz w:val="20"/>
+              </w:rPr>
+            </w:pPr>
+          </w:p>
+        </w:tc>
+        <w:tc>
+          <w:tcPr>
+            <w:tcW w:w="279" w:type="dxa"/>
+          </w:tcPr>
+          <w:p>
+            <w:pPr>
+              <w:jc w:val="center"/>
+              <w:rPr>
+                <w:rFonts w:ascii="Times New Roman" w:hAnsi="Times New Roman" w:cs="Times New Roman"/>
+                <w:sz w:val="20"/>
+              </w:rPr>
+            </w:pPr>
+          </w:p>
+        </w:tc>
+        <w:tc>
+          <w:tcPr>
+            <w:tcW w:w="278" w:type="dxa"/>
+          </w:tcPr>
+          <w:p>
+            <w:pPr>
+              <w:jc w:val="center"/>
+              <w:rPr>
+                <w:rFonts w:ascii="Times New Roman" w:hAnsi="Times New Roman" w:cs="Times New Roman"/>
+                <w:sz w:val="20"/>
+              </w:rPr>
+            </w:pPr>
+          </w:p>
+        </w:tc>
+        <w:tc>
+          <w:tcPr>
+            <w:tcW w:w="279" w:type="dxa"/>
+          </w:tcPr>
+          <w:p>
+            <w:pPr>
+              <w:jc w:val="center"/>
+              <w:rPr>
+                <w:rFonts w:ascii="Times New Roman" w:hAnsi="Times New Roman" w:cs="Times New Roman"/>
+                <w:sz w:val="20"/>
+              </w:rPr>
+            </w:pPr>
+          </w:p>
+        </w:tc>
+        <w:tc>
+          <w:tcPr>
+            <w:tcW w:w="278" w:type="dxa"/>
+          </w:tcPr>
+          <w:p>
+            <w:pPr>
+              <w:jc w:val="center"/>
+              <w:rPr>
+                <w:rFonts w:ascii="Times New Roman" w:hAnsi="Times New Roman" w:cs="Times New Roman"/>
+                <w:sz w:val="20"/>
+              </w:rPr>
+            </w:pPr>
+          </w:p>
+        </w:tc>
+        <w:tc>
+          <w:tcPr>
+            <w:tcW w:w="279" w:type="dxa"/>
+          </w:tcPr>
+          <w:p>
+            <w:pPr>
+              <w:jc w:val="center"/>
+              <w:rPr>
+                <w:rFonts w:ascii="Times New Roman" w:hAnsi="Times New Roman" w:cs="Times New Roman"/>
+                <w:sz w:val="20"/>
+              </w:rPr>
+            </w:pPr>
+          </w:p>
+        </w:tc>
+        <w:tc>
+          <w:tcPr>
+            <w:tcW w:w="279" w:type="dxa"/>
+          </w:tcPr>
+          <w:p>
+            <w:pPr>
+              <w:jc w:val="center"/>
+              <w:rPr>
+                <w:rFonts w:ascii="Times New Roman" w:hAnsi="Times New Roman" w:cs="Times New Roman"/>
+                <w:sz w:val="20"/>
+              </w:rPr>
+            </w:pPr>
+          </w:p>
+        </w:tc>
+        <w:tc>
+          <w:tcPr>
+            <w:tcW w:w="278" w:type="dxa"/>
+          </w:tcPr>
+          <w:p>
+            <w:pPr>
+              <w:jc w:val="center"/>
+              <w:rPr>
+                <w:rFonts w:ascii="Times New Roman" w:hAnsi="Times New Roman" w:cs="Times New Roman"/>
+                <w:sz w:val="20"/>
+              </w:rPr>
+            </w:pPr>
+          </w:p>
+        </w:tc>
+        <w:tc>
+          <w:tcPr>
+            <w:tcW w:w="279" w:type="dxa"/>
+          </w:tcPr>
+          <w:p>
+            <w:pPr>
+              <w:jc w:val="center"/>
+              <w:rPr>
+                <w:rFonts w:ascii="Times New Roman" w:hAnsi="Times New Roman" w:cs="Times New Roman"/>
+                <w:sz w:val="20"/>
+              </w:rPr>
+            </w:pPr>
+          </w:p>
+        </w:tc>
+        <w:tc>
+          <w:tcPr>
+            <w:tcW w:w="279" w:type="dxa"/>
+          </w:tcPr>
+          <w:p>
+            <w:pPr>
+              <w:jc w:val="center"/>
+              <w:rPr>
+                <w:rFonts w:ascii="Times New Roman" w:hAnsi="Times New Roman" w:cs="Times New Roman"/>
+                <w:sz w:val="20"/>
+              </w:rPr>
+            </w:pPr>
+          </w:p>
+        </w:tc>
+        <w:tc>
+          <w:tcPr>
+            <w:tcW w:w="278" w:type="dxa"/>
+          </w:tcPr>
+          <w:p>
+            <w:pPr>
+              <w:jc w:val="center"/>
+              <w:rPr>
+                <w:rFonts w:ascii="Times New Roman" w:hAnsi="Times New Roman" w:cs="Times New Roman"/>
+                <w:sz w:val="20"/>
+              </w:rPr>
+            </w:pPr>
+          </w:p>
+        </w:tc>
+        <w:tc>
+          <w:tcPr>
+            <w:tcW w:w="279" w:type="dxa"/>
+          </w:tcPr>
+          <w:p>
+            <w:pPr>
+              <w:jc w:val="center"/>
+              <w:rPr>
+                <w:rFonts w:ascii="Times New Roman" w:hAnsi="Times New Roman" w:cs="Times New Roman"/>
+                <w:sz w:val="20"/>
+              </w:rPr>
+            </w:pPr>
+          </w:p>
+        </w:tc>
+        <w:tc>
+          <w:tcPr>
+            <w:tcW w:w="279" w:type="dxa"/>
+          </w:tcPr>
+          <w:p>
+            <w:pPr>
+              <w:jc w:val="center"/>
+              <w:rPr>
+                <w:rFonts w:ascii="Times New Roman" w:hAnsi="Times New Roman" w:cs="Times New Roman"/>
+                <w:sz w:val="20"/>
+              </w:rPr>
+            </w:pPr>
+          </w:p>
+        </w:tc>
+        <w:tc>
+          <w:tcPr>
+            <w:tcW w:w="278" w:type="dxa"/>
+          </w:tcPr>
+          <w:p>
+            <w:pPr>
+              <w:jc w:val="center"/>
+              <w:rPr>
+                <w:rFonts w:ascii="Times New Roman" w:hAnsi="Times New Roman" w:cs="Times New Roman"/>
+                <w:sz w:val="20"/>
+              </w:rPr>
+            </w:pPr>
+          </w:p>
+        </w:tc>
+        <w:tc>
+          <w:tcPr>
+            <w:tcW w:w="279" w:type="dxa"/>
+          </w:tcPr>
+          <w:p>
+            <w:pPr>
+              <w:jc w:val="center"/>
+              <w:rPr>
+                <w:rFonts w:ascii="Times New Roman" w:hAnsi="Times New Roman" w:cs="Times New Roman"/>
+                <w:sz w:val="20"/>
+              </w:rPr>
+            </w:pPr>
+          </w:p>
+        </w:tc>
+        <w:tc>
+          <w:tcPr>
+            <w:tcW w:w="279" w:type="dxa"/>
+          </w:tcPr>
+          <w:p>
+            <w:pPr>
+              <w:jc w:val="center"/>
+              <w:rPr>
+                <w:rFonts w:ascii="Times New Roman" w:hAnsi="Times New Roman" w:cs="Times New Roman"/>
+                <w:sz w:val="20"/>
+              </w:rPr>
+            </w:pPr>
+          </w:p>
+        </w:tc>
+        <w:tc>
+          <w:tcPr>
+            <w:tcW w:w="278" w:type="dxa"/>
+          </w:tcPr>
+          <w:p>
+            <w:pPr>
+              <w:jc w:val="center"/>
+              <w:rPr>
+                <w:rFonts w:ascii="Times New Roman" w:hAnsi="Times New Roman" w:cs="Times New Roman"/>
+                <w:sz w:val="20"/>
+              </w:rPr>
+            </w:pPr>
+          </w:p>
+        </w:tc>
+        <w:tc>
+          <w:tcPr>
+            <w:tcW w:w="279" w:type="dxa"/>
+          </w:tcPr>
+          <w:p>
+            <w:pPr>
+              <w:jc w:val="center"/>
+              <w:rPr>
+                <w:rFonts w:ascii="Times New Roman" w:hAnsi="Times New Roman" w:cs="Times New Roman"/>
+                <w:sz w:val="20"/>
+              </w:rPr>
+            </w:pPr>
+          </w:p>
+        </w:tc>
+        <w:tc>
+          <w:tcPr>
+            <w:tcW w:w="283" w:type="dxa"/>
+          </w:tcPr>
+          <w:p>
+            <w:pPr>
+              <w:jc w:val="center"/>
+              <w:rPr>
+                <w:rFonts w:ascii="Times New Roman" w:hAnsi="Times New Roman" w:cs="Times New Roman"/>
+                <w:sz w:val="20"/>
+              </w:rPr>
+            </w:pPr>
+          </w:p>
+        </w:tc>
+        <w:tc>
+          <w:tcPr>
+            <w:tcW w:w="278" w:type="dxa"/>
+          </w:tcPr>
+          <w:p>
+            <w:pPr>
+              <w:jc w:val="center"/>
+              <w:rPr>
+                <w:rFonts w:ascii="Times New Roman" w:hAnsi="Times New Roman" w:cs="Times New Roman"/>
+                <w:sz w:val="20"/>
+              </w:rPr>
+            </w:pPr>
+          </w:p>
+        </w:tc>
+        <w:tc>
+          <w:tcPr>
+            <w:tcW w:w="279" w:type="dxa"/>
+          </w:tcPr>
+          <w:p>
+            <w:pPr>
+              <w:jc w:val="center"/>
+              <w:rPr>
+                <w:rFonts w:ascii="Times New Roman" w:hAnsi="Times New Roman" w:cs="Times New Roman"/>
+                <w:sz w:val="20"/>
+              </w:rPr>
+            </w:pPr>
+          </w:p>
+        </w:tc>
+        <w:tc>
+          <w:tcPr>
+            <w:tcW w:w="279" w:type="dxa"/>
+          </w:tcPr>
+          <w:p>
+            <w:pPr>
+              <w:jc w:val="center"/>
+              <w:rPr>
+                <w:rFonts w:ascii="Times New Roman" w:hAnsi="Times New Roman" w:cs="Times New Roman"/>
+                <w:sz w:val="20"/>
+              </w:rPr>
+            </w:pPr>
+          </w:p>
+        </w:tc>
+        <w:tc>
+          <w:tcPr>
+            <w:tcW w:w="837" w:type="dxa"/>
+          </w:tcPr>
+          <w:p>
+            <w:pPr>
+              <w:jc w:val="center"/>
+              <w:rPr>
+                <w:rFonts w:ascii="Times New Roman" w:hAnsi="Times New Roman" w:cs="Times New Roman"/>
+                <w:sz w:val="20"/>
+              </w:rPr>
+            </w:pPr>
+          </w:p>
+        </w:tc>
+        <w:tc>
+          <w:tcPr>
+            <w:tcW w:w="837" w:type="dxa"/>
+          </w:tcPr>
+          <w:p>
+            <w:pPr>
+              <w:jc w:val="center"/>
+              <w:rPr>
+                <w:rFonts w:ascii="Times New Roman" w:hAnsi="Times New Roman" w:cs="Times New Roman"/>
+                <w:sz w:val="20"/>
+              </w:rPr>
+            </w:pPr>
+          </w:p>
+        </w:tc>
+        <w:tc>
+          <w:tcPr>
+            <w:tcW w:w="837" w:type="dxa"/>
+          </w:tcPr>
+          <w:p>
+            <w:pPr>
+              <w:jc w:val="center"/>
+              <w:rPr>
+                <w:rFonts w:ascii="Times New Roman" w:hAnsi="Times New Roman" w:cs="Times New Roman"/>
+                <w:sz w:val="20"/>
+              </w:rPr>
+            </w:pPr>
+          </w:p>
+        </w:tc>
+        <w:tc>
+          <w:tcPr>
+            <w:tcW w:w="838" w:type="dxa"/>
+          </w:tcPr>
+          <w:p>
+            <w:pPr>
+              <w:jc w:val="center"/>
+              <w:rPr>
+                <w:rFonts w:ascii="Times New Roman" w:hAnsi="Times New Roman" w:cs="Times New Roman"/>
+                <w:sz w:val="20"/>
+              </w:rPr>
+            </w:pPr>
+          </w:p>
+        </w:tc>
+      </w:tr>
+      <w:tr>
+        <w:trPr>
+          <w:trHeight w:val="335"/>
+        </w:trPr>
+        <w:tc>
+          <w:tcPr>
+            <w:tcW w:w="1483" w:type="dxa"/>
+          </w:tcPr>
+          <w:p>
+            <w:pPr>
+              <w:jc w:val="center"/>
+              <w:rPr>
+                <w:rFonts w:ascii="Times New Roman" w:hAnsi="Times New Roman" w:cs="Times New Roman"/>
+                <w:sz w:val="20"/>
+              </w:rPr>
+            </w:pPr>
+            <w:r>
+              <w:rPr>
+                <w:rFonts w:ascii="Times New Roman" w:hAnsi="Times New Roman" w:cs="Times New Roman"/>
+                <w:sz w:val="20"/>
+              </w:rPr>
+              <w:t>Design</w:t>
+            </w:r>
+          </w:p>
+        </w:tc>
+        <w:tc>
+          <w:tcPr>
+            <w:tcW w:w="280" w:type="dxa"/>
+          </w:tcPr>
+          <w:p>
+            <w:pPr>
+              <w:jc w:val="center"/>
+              <w:rPr>
+                <w:rFonts w:ascii="Times New Roman" w:hAnsi="Times New Roman" w:cs="Times New Roman"/>
+                <w:sz w:val="20"/>
+              </w:rPr>
+            </w:pPr>
+          </w:p>
+        </w:tc>
+        <w:tc>
+          <w:tcPr>
+            <w:tcW w:w="278" w:type="dxa"/>
+          </w:tcPr>
+          <w:p>
+            <w:pPr>
+              <w:jc w:val="center"/>
+              <w:rPr>
+                <w:rFonts w:ascii="Times New Roman" w:hAnsi="Times New Roman" w:cs="Times New Roman"/>
+                <w:sz w:val="20"/>
+              </w:rPr>
+            </w:pPr>
+          </w:p>
+        </w:tc>
+        <w:tc>
+          <w:tcPr>
+            <w:tcW w:w="279" w:type="dxa"/>
+          </w:tcPr>
+          <w:p>
+            <w:pPr>
+              <w:jc w:val="center"/>
+              <w:rPr>
+                <w:rFonts w:ascii="Times New Roman" w:hAnsi="Times New Roman" w:cs="Times New Roman"/>
+                <w:sz w:val="20"/>
+              </w:rPr>
+            </w:pPr>
+          </w:p>
+        </w:tc>
+        <w:tc>
+          <w:tcPr>
+            <w:tcW w:w="280" w:type="dxa"/>
+          </w:tcPr>
+          <w:p>
+            <w:pPr>
+              <w:jc w:val="center"/>
+              <w:rPr>
+                <w:rFonts w:ascii="Times New Roman" w:hAnsi="Times New Roman" w:cs="Times New Roman"/>
+                <w:sz w:val="20"/>
+              </w:rPr>
+            </w:pPr>
+          </w:p>
+        </w:tc>
+        <w:tc>
+          <w:tcPr>
+            <w:tcW w:w="279" w:type="dxa"/>
+          </w:tcPr>
+          <w:p>
+            <w:pPr>
+              <w:jc w:val="center"/>
+              <w:rPr>
+                <w:rFonts w:ascii="Times New Roman" w:hAnsi="Times New Roman" w:cs="Times New Roman"/>
+                <w:sz w:val="20"/>
+              </w:rPr>
+            </w:pPr>
+          </w:p>
+        </w:tc>
+        <w:tc>
+          <w:tcPr>
+            <w:tcW w:w="280" w:type="dxa"/>
+          </w:tcPr>
+          <w:p>
+            <w:pPr>
+              <w:jc w:val="center"/>
+              <w:rPr>
+                <w:rFonts w:ascii="Times New Roman" w:hAnsi="Times New Roman" w:cs="Times New Roman"/>
+                <w:sz w:val="20"/>
+              </w:rPr>
+            </w:pPr>
+          </w:p>
+        </w:tc>
+        <w:tc>
+          <w:tcPr>
+            <w:tcW w:w="280" w:type="dxa"/>
+            <w:shd w:val="clear" w:color="auto" w:fill="7F7F7F" w:themeFill="text1" w:themeFillTint="80"/>
+          </w:tcPr>
+          <w:p>
+            <w:pPr>
+              <w:jc w:val="center"/>
+              <w:rPr>
+                <w:rFonts w:ascii="Times New Roman" w:hAnsi="Times New Roman" w:cs="Times New Roman"/>
+                <w:sz w:val="20"/>
+              </w:rPr>
+            </w:pPr>
+          </w:p>
+        </w:tc>
+        <w:tc>
+          <w:tcPr>
+            <w:tcW w:w="278" w:type="dxa"/>
+            <w:shd w:val="clear" w:color="auto" w:fill="7F7F7F" w:themeFill="text1" w:themeFillTint="80"/>
+          </w:tcPr>
+          <w:p>
+            <w:pPr>
+              <w:jc w:val="center"/>
+              <w:rPr>
+                <w:rFonts w:ascii="Times New Roman" w:hAnsi="Times New Roman" w:cs="Times New Roman"/>
+                <w:sz w:val="20"/>
+              </w:rPr>
+            </w:pPr>
+          </w:p>
+        </w:tc>
+        <w:tc>
+          <w:tcPr>
+            <w:tcW w:w="279" w:type="dxa"/>
+            <w:shd w:val="clear" w:color="auto" w:fill="7F7F7F" w:themeFill="text1" w:themeFillTint="80"/>
+          </w:tcPr>
+          <w:p>
+            <w:pPr>
+              <w:jc w:val="center"/>
+              <w:rPr>
+                <w:rFonts w:ascii="Times New Roman" w:hAnsi="Times New Roman" w:cs="Times New Roman"/>
+                <w:sz w:val="20"/>
+              </w:rPr>
+            </w:pPr>
+          </w:p>
+        </w:tc>
+        <w:tc>
+          <w:tcPr>
+            <w:tcW w:w="279" w:type="dxa"/>
+          </w:tcPr>
+          <w:p>
+            <w:pPr>
+              <w:jc w:val="center"/>
+              <w:rPr>
+                <w:rFonts w:ascii="Times New Roman" w:hAnsi="Times New Roman" w:cs="Times New Roman"/>
+                <w:sz w:val="20"/>
+              </w:rPr>
+            </w:pPr>
+          </w:p>
+        </w:tc>
+        <w:tc>
+          <w:tcPr>
+            <w:tcW w:w="278" w:type="dxa"/>
+          </w:tcPr>
+          <w:p>
+            <w:pPr>
+              <w:jc w:val="center"/>
+              <w:rPr>
+                <w:rFonts w:ascii="Times New Roman" w:hAnsi="Times New Roman" w:cs="Times New Roman"/>
+                <w:sz w:val="20"/>
+              </w:rPr>
+            </w:pPr>
+          </w:p>
+        </w:tc>
+        <w:tc>
+          <w:tcPr>
+            <w:tcW w:w="279" w:type="dxa"/>
+          </w:tcPr>
+          <w:p>
+            <w:pPr>
+              <w:jc w:val="center"/>
+              <w:rPr>
+                <w:rFonts w:ascii="Times New Roman" w:hAnsi="Times New Roman" w:cs="Times New Roman"/>
+                <w:sz w:val="20"/>
+              </w:rPr>
+            </w:pPr>
+          </w:p>
+        </w:tc>
+        <w:tc>
+          <w:tcPr>
+            <w:tcW w:w="279" w:type="dxa"/>
+          </w:tcPr>
+          <w:p>
+            <w:pPr>
+              <w:jc w:val="center"/>
+              <w:rPr>
+                <w:rFonts w:ascii="Times New Roman" w:hAnsi="Times New Roman" w:cs="Times New Roman"/>
+                <w:sz w:val="20"/>
+              </w:rPr>
+            </w:pPr>
+          </w:p>
+        </w:tc>
+        <w:tc>
+          <w:tcPr>
+            <w:tcW w:w="278" w:type="dxa"/>
+          </w:tcPr>
+          <w:p>
+            <w:pPr>
+              <w:jc w:val="center"/>
+              <w:rPr>
+                <w:rFonts w:ascii="Times New Roman" w:hAnsi="Times New Roman" w:cs="Times New Roman"/>
+                <w:sz w:val="20"/>
+              </w:rPr>
+            </w:pPr>
+          </w:p>
+        </w:tc>
+        <w:tc>
+          <w:tcPr>
+            <w:tcW w:w="279" w:type="dxa"/>
+          </w:tcPr>
+          <w:p>
+            <w:pPr>
+              <w:jc w:val="center"/>
+              <w:rPr>
+                <w:rFonts w:ascii="Times New Roman" w:hAnsi="Times New Roman" w:cs="Times New Roman"/>
+                <w:sz w:val="20"/>
+              </w:rPr>
+            </w:pPr>
+          </w:p>
+        </w:tc>
+        <w:tc>
+          <w:tcPr>
+            <w:tcW w:w="278" w:type="dxa"/>
+          </w:tcPr>
+          <w:p>
+            <w:pPr>
+              <w:jc w:val="center"/>
+              <w:rPr>
+                <w:rFonts w:ascii="Times New Roman" w:hAnsi="Times New Roman" w:cs="Times New Roman"/>
+                <w:sz w:val="20"/>
+              </w:rPr>
+            </w:pPr>
+          </w:p>
+        </w:tc>
+        <w:tc>
+          <w:tcPr>
+            <w:tcW w:w="279" w:type="dxa"/>
+          </w:tcPr>
+          <w:p>
+            <w:pPr>
+              <w:jc w:val="center"/>
+              <w:rPr>
+                <w:rFonts w:ascii="Times New Roman" w:hAnsi="Times New Roman" w:cs="Times New Roman"/>
+                <w:sz w:val="20"/>
+              </w:rPr>
+            </w:pPr>
+          </w:p>
+        </w:tc>
+        <w:tc>
+          <w:tcPr>
+            <w:tcW w:w="279" w:type="dxa"/>
+          </w:tcPr>
+          <w:p>
+            <w:pPr>
+              <w:jc w:val="center"/>
+              <w:rPr>
+                <w:rFonts w:ascii="Times New Roman" w:hAnsi="Times New Roman" w:cs="Times New Roman"/>
+                <w:sz w:val="20"/>
+              </w:rPr>
+            </w:pPr>
+          </w:p>
+        </w:tc>
+        <w:tc>
+          <w:tcPr>
+            <w:tcW w:w="278" w:type="dxa"/>
+          </w:tcPr>
+          <w:p>
+            <w:pPr>
+              <w:jc w:val="center"/>
+              <w:rPr>
+                <w:rFonts w:ascii="Times New Roman" w:hAnsi="Times New Roman" w:cs="Times New Roman"/>
+                <w:sz w:val="20"/>
+              </w:rPr>
+            </w:pPr>
+          </w:p>
+        </w:tc>
+        <w:tc>
+          <w:tcPr>
+            <w:tcW w:w="279" w:type="dxa"/>
+          </w:tcPr>
+          <w:p>
+            <w:pPr>
+              <w:jc w:val="center"/>
+              <w:rPr>
+                <w:rFonts w:ascii="Times New Roman" w:hAnsi="Times New Roman" w:cs="Times New Roman"/>
+                <w:sz w:val="20"/>
+              </w:rPr>
+            </w:pPr>
+          </w:p>
+        </w:tc>
+        <w:tc>
+          <w:tcPr>
+            <w:tcW w:w="279" w:type="dxa"/>
+          </w:tcPr>
+          <w:p>
+            <w:pPr>
+              <w:jc w:val="center"/>
+              <w:rPr>
+                <w:rFonts w:ascii="Times New Roman" w:hAnsi="Times New Roman" w:cs="Times New Roman"/>
+                <w:sz w:val="20"/>
+              </w:rPr>
+            </w:pPr>
+          </w:p>
+        </w:tc>
+        <w:tc>
+          <w:tcPr>
+            <w:tcW w:w="278" w:type="dxa"/>
+          </w:tcPr>
+          <w:p>
+            <w:pPr>
+              <w:jc w:val="center"/>
+              <w:rPr>
+                <w:rFonts w:ascii="Times New Roman" w:hAnsi="Times New Roman" w:cs="Times New Roman"/>
+                <w:sz w:val="20"/>
+              </w:rPr>
+            </w:pPr>
+          </w:p>
+        </w:tc>
+        <w:tc>
+          <w:tcPr>
+            <w:tcW w:w="279" w:type="dxa"/>
+          </w:tcPr>
+          <w:p>
+            <w:pPr>
+              <w:jc w:val="center"/>
+              <w:rPr>
+                <w:rFonts w:ascii="Times New Roman" w:hAnsi="Times New Roman" w:cs="Times New Roman"/>
+                <w:sz w:val="20"/>
+              </w:rPr>
+            </w:pPr>
+          </w:p>
+        </w:tc>
+        <w:tc>
+          <w:tcPr>
+            <w:tcW w:w="279" w:type="dxa"/>
+          </w:tcPr>
+          <w:p>
+            <w:pPr>
+              <w:jc w:val="center"/>
+              <w:rPr>
+                <w:rFonts w:ascii="Times New Roman" w:hAnsi="Times New Roman" w:cs="Times New Roman"/>
+                <w:sz w:val="20"/>
+              </w:rPr>
+            </w:pPr>
+          </w:p>
+        </w:tc>
+        <w:tc>
+          <w:tcPr>
+            <w:tcW w:w="278" w:type="dxa"/>
+          </w:tcPr>
+          <w:p>
+            <w:pPr>
+              <w:jc w:val="center"/>
+              <w:rPr>
+                <w:rFonts w:ascii="Times New Roman" w:hAnsi="Times New Roman" w:cs="Times New Roman"/>
+                <w:sz w:val="20"/>
+              </w:rPr>
+            </w:pPr>
+          </w:p>
+        </w:tc>
+        <w:tc>
+          <w:tcPr>
+            <w:tcW w:w="279" w:type="dxa"/>
+          </w:tcPr>
+          <w:p>
+            <w:pPr>
+              <w:jc w:val="center"/>
+              <w:rPr>
+                <w:rFonts w:ascii="Times New Roman" w:hAnsi="Times New Roman" w:cs="Times New Roman"/>
+                <w:sz w:val="20"/>
+              </w:rPr>
+            </w:pPr>
+          </w:p>
+        </w:tc>
+        <w:tc>
+          <w:tcPr>
+            <w:tcW w:w="279" w:type="dxa"/>
+          </w:tcPr>
+          <w:p>
+            <w:pPr>
+              <w:jc w:val="center"/>
+              <w:rPr>
+                <w:rFonts w:ascii="Times New Roman" w:hAnsi="Times New Roman" w:cs="Times New Roman"/>
+                <w:sz w:val="20"/>
+              </w:rPr>
+            </w:pPr>
+          </w:p>
+        </w:tc>
+        <w:tc>
+          <w:tcPr>
+            <w:tcW w:w="278" w:type="dxa"/>
+          </w:tcPr>
+          <w:p>
+            <w:pPr>
+              <w:jc w:val="center"/>
+              <w:rPr>
+                <w:rFonts w:ascii="Times New Roman" w:hAnsi="Times New Roman" w:cs="Times New Roman"/>
+                <w:sz w:val="20"/>
+              </w:rPr>
+            </w:pPr>
+          </w:p>
+        </w:tc>
+        <w:tc>
+          <w:tcPr>
+            <w:tcW w:w="279" w:type="dxa"/>
+          </w:tcPr>
+          <w:p>
+            <w:pPr>
+              <w:jc w:val="center"/>
+              <w:rPr>
+                <w:rFonts w:ascii="Times New Roman" w:hAnsi="Times New Roman" w:cs="Times New Roman"/>
+                <w:sz w:val="20"/>
+              </w:rPr>
+            </w:pPr>
+          </w:p>
+        </w:tc>
+        <w:tc>
+          <w:tcPr>
+            <w:tcW w:w="283" w:type="dxa"/>
+          </w:tcPr>
+          <w:p>
+            <w:pPr>
+              <w:jc w:val="center"/>
+              <w:rPr>
+                <w:rFonts w:ascii="Times New Roman" w:hAnsi="Times New Roman" w:cs="Times New Roman"/>
+                <w:sz w:val="20"/>
+              </w:rPr>
+            </w:pPr>
+          </w:p>
+        </w:tc>
+        <w:tc>
+          <w:tcPr>
+            <w:tcW w:w="278" w:type="dxa"/>
+          </w:tcPr>
+          <w:p>
+            <w:pPr>
+              <w:jc w:val="center"/>
+              <w:rPr>
+                <w:rFonts w:ascii="Times New Roman" w:hAnsi="Times New Roman" w:cs="Times New Roman"/>
+                <w:sz w:val="20"/>
+              </w:rPr>
+            </w:pPr>
+          </w:p>
+        </w:tc>
+        <w:tc>
+          <w:tcPr>
+            <w:tcW w:w="279" w:type="dxa"/>
+          </w:tcPr>
+          <w:p>
+            <w:pPr>
+              <w:jc w:val="center"/>
+              <w:rPr>
+                <w:rFonts w:ascii="Times New Roman" w:hAnsi="Times New Roman" w:cs="Times New Roman"/>
+                <w:sz w:val="20"/>
+              </w:rPr>
+            </w:pPr>
+          </w:p>
+        </w:tc>
+        <w:tc>
+          <w:tcPr>
+            <w:tcW w:w="279" w:type="dxa"/>
+          </w:tcPr>
+          <w:p>
+            <w:pPr>
+              <w:jc w:val="center"/>
+              <w:rPr>
+                <w:rFonts w:ascii="Times New Roman" w:hAnsi="Times New Roman" w:cs="Times New Roman"/>
+                <w:sz w:val="20"/>
+              </w:rPr>
+            </w:pPr>
+          </w:p>
+        </w:tc>
+        <w:tc>
+          <w:tcPr>
+            <w:tcW w:w="837" w:type="dxa"/>
+          </w:tcPr>
+          <w:p>
+            <w:pPr>
+              <w:jc w:val="center"/>
+              <w:rPr>
+                <w:rFonts w:ascii="Times New Roman" w:hAnsi="Times New Roman" w:cs="Times New Roman"/>
+                <w:sz w:val="20"/>
+              </w:rPr>
+            </w:pPr>
+          </w:p>
+        </w:tc>
+        <w:tc>
+          <w:tcPr>
+            <w:tcW w:w="837" w:type="dxa"/>
+          </w:tcPr>
+          <w:p>
+            <w:pPr>
+              <w:jc w:val="center"/>
+              <w:rPr>
+                <w:rFonts w:ascii="Times New Roman" w:hAnsi="Times New Roman" w:cs="Times New Roman"/>
+                <w:sz w:val="20"/>
+              </w:rPr>
+            </w:pPr>
+          </w:p>
+        </w:tc>
+        <w:tc>
+          <w:tcPr>
+            <w:tcW w:w="837" w:type="dxa"/>
+          </w:tcPr>
+          <w:p>
+            <w:pPr>
+              <w:jc w:val="center"/>
+              <w:rPr>
+                <w:rFonts w:ascii="Times New Roman" w:hAnsi="Times New Roman" w:cs="Times New Roman"/>
+                <w:sz w:val="20"/>
+              </w:rPr>
+            </w:pPr>
+          </w:p>
+        </w:tc>
+        <w:tc>
+          <w:tcPr>
+            <w:tcW w:w="838" w:type="dxa"/>
+          </w:tcPr>
+          <w:p>
+            <w:pPr>
+              <w:jc w:val="center"/>
+              <w:rPr>
+                <w:rFonts w:ascii="Times New Roman" w:hAnsi="Times New Roman" w:cs="Times New Roman"/>
+                <w:sz w:val="20"/>
+              </w:rPr>
+            </w:pPr>
+          </w:p>
+        </w:tc>
+      </w:tr>
+      <w:tr>
+        <w:trPr>
+          <w:trHeight w:val="335"/>
+        </w:trPr>
+        <w:tc>
+          <w:tcPr>
+            <w:tcW w:w="1483" w:type="dxa"/>
+          </w:tcPr>
+          <w:p>
+            <w:pPr>
+              <w:jc w:val="center"/>
+              <w:rPr>
+                <w:rFonts w:ascii="Times New Roman" w:hAnsi="Times New Roman" w:cs="Times New Roman"/>
+                <w:sz w:val="20"/>
+              </w:rPr>
+            </w:pPr>
+            <w:r>
+              <w:rPr>
+                <w:rFonts w:ascii="Times New Roman" w:hAnsi="Times New Roman" w:cs="Times New Roman"/>
+                <w:sz w:val="20"/>
+              </w:rPr>
+              <w:t>Implementation</w:t>
+            </w:r>
+          </w:p>
+        </w:tc>
+        <w:tc>
+          <w:tcPr>
+            <w:tcW w:w="280" w:type="dxa"/>
+          </w:tcPr>
+          <w:p>
+            <w:pPr>
+              <w:jc w:val="center"/>
+              <w:rPr>
+                <w:rFonts w:ascii="Times New Roman" w:hAnsi="Times New Roman" w:cs="Times New Roman"/>
+                <w:sz w:val="20"/>
+              </w:rPr>
+            </w:pPr>
+          </w:p>
+        </w:tc>
+        <w:tc>
+          <w:tcPr>
+            <w:tcW w:w="278" w:type="dxa"/>
+          </w:tcPr>
+          <w:p>
+            <w:pPr>
+              <w:jc w:val="center"/>
+              <w:rPr>
+                <w:rFonts w:ascii="Times New Roman" w:hAnsi="Times New Roman" w:cs="Times New Roman"/>
+                <w:sz w:val="20"/>
+              </w:rPr>
+            </w:pPr>
+          </w:p>
+        </w:tc>
+        <w:tc>
+          <w:tcPr>
+            <w:tcW w:w="279" w:type="dxa"/>
+          </w:tcPr>
+          <w:p>
+            <w:pPr>
+              <w:jc w:val="center"/>
+              <w:rPr>
+                <w:rFonts w:ascii="Times New Roman" w:hAnsi="Times New Roman" w:cs="Times New Roman"/>
+                <w:sz w:val="20"/>
+              </w:rPr>
+            </w:pPr>
+          </w:p>
+        </w:tc>
+        <w:tc>
+          <w:tcPr>
+            <w:tcW w:w="280" w:type="dxa"/>
+          </w:tcPr>
+          <w:p>
+            <w:pPr>
+              <w:jc w:val="center"/>
+              <w:rPr>
+                <w:rFonts w:ascii="Times New Roman" w:hAnsi="Times New Roman" w:cs="Times New Roman"/>
+                <w:sz w:val="20"/>
+              </w:rPr>
+            </w:pPr>
+          </w:p>
+        </w:tc>
+        <w:tc>
+          <w:tcPr>
+            <w:tcW w:w="279" w:type="dxa"/>
+          </w:tcPr>
+          <w:p>
+            <w:pPr>
+              <w:jc w:val="center"/>
+              <w:rPr>
+                <w:rFonts w:ascii="Times New Roman" w:hAnsi="Times New Roman" w:cs="Times New Roman"/>
+                <w:sz w:val="20"/>
+              </w:rPr>
+            </w:pPr>
+          </w:p>
+        </w:tc>
+        <w:tc>
+          <w:tcPr>
+            <w:tcW w:w="280" w:type="dxa"/>
+          </w:tcPr>
+          <w:p>
+            <w:pPr>
+              <w:jc w:val="center"/>
+              <w:rPr>
+                <w:rFonts w:ascii="Times New Roman" w:hAnsi="Times New Roman" w:cs="Times New Roman"/>
+                <w:sz w:val="20"/>
+              </w:rPr>
+            </w:pPr>
+          </w:p>
+        </w:tc>
+        <w:tc>
+          <w:tcPr>
+            <w:tcW w:w="280" w:type="dxa"/>
+          </w:tcPr>
+          <w:p>
+            <w:pPr>
+              <w:jc w:val="center"/>
+              <w:rPr>
+                <w:rFonts w:ascii="Times New Roman" w:hAnsi="Times New Roman" w:cs="Times New Roman"/>
+                <w:sz w:val="20"/>
+              </w:rPr>
+            </w:pPr>
+          </w:p>
+        </w:tc>
+        <w:tc>
+          <w:tcPr>
+            <w:tcW w:w="278" w:type="dxa"/>
+          </w:tcPr>
+          <w:p>
+            <w:pPr>
+              <w:jc w:val="center"/>
+              <w:rPr>
+                <w:rFonts w:ascii="Times New Roman" w:hAnsi="Times New Roman" w:cs="Times New Roman"/>
+                <w:sz w:val="20"/>
+              </w:rPr>
+            </w:pPr>
+          </w:p>
+        </w:tc>
+        <w:tc>
+          <w:tcPr>
+            <w:tcW w:w="279" w:type="dxa"/>
+          </w:tcPr>
+          <w:p>
+            <w:pPr>
+              <w:jc w:val="center"/>
+              <w:rPr>
+                <w:rFonts w:ascii="Times New Roman" w:hAnsi="Times New Roman" w:cs="Times New Roman"/>
+                <w:sz w:val="20"/>
+              </w:rPr>
+            </w:pPr>
+          </w:p>
+        </w:tc>
+        <w:tc>
+          <w:tcPr>
+            <w:tcW w:w="279" w:type="dxa"/>
+            <w:shd w:val="clear" w:color="auto" w:fill="7F7F7F" w:themeFill="text1" w:themeFillTint="80"/>
+          </w:tcPr>
+          <w:p>
+            <w:pPr>
+              <w:jc w:val="center"/>
+              <w:rPr>
+                <w:rFonts w:ascii="Times New Roman" w:hAnsi="Times New Roman" w:cs="Times New Roman"/>
+                <w:sz w:val="20"/>
+              </w:rPr>
+            </w:pPr>
+          </w:p>
+        </w:tc>
+        <w:tc>
+          <w:tcPr>
+            <w:tcW w:w="278" w:type="dxa"/>
+            <w:shd w:val="clear" w:color="auto" w:fill="7F7F7F" w:themeFill="text1" w:themeFillTint="80"/>
+          </w:tcPr>
+          <w:p>
+            <w:pPr>
+              <w:jc w:val="center"/>
+              <w:rPr>
+                <w:rFonts w:ascii="Times New Roman" w:hAnsi="Times New Roman" w:cs="Times New Roman"/>
+                <w:sz w:val="20"/>
+              </w:rPr>
+            </w:pPr>
+          </w:p>
+        </w:tc>
+        <w:tc>
+          <w:tcPr>
+            <w:tcW w:w="279" w:type="dxa"/>
+            <w:shd w:val="clear" w:color="auto" w:fill="7F7F7F" w:themeFill="text1" w:themeFillTint="80"/>
+          </w:tcPr>
+          <w:p>
+            <w:pPr>
+              <w:jc w:val="center"/>
+              <w:rPr>
+                <w:rFonts w:ascii="Times New Roman" w:hAnsi="Times New Roman" w:cs="Times New Roman"/>
+                <w:sz w:val="20"/>
+              </w:rPr>
+            </w:pPr>
+          </w:p>
+        </w:tc>
+        <w:tc>
+          <w:tcPr>
+            <w:tcW w:w="279" w:type="dxa"/>
+            <w:shd w:val="clear" w:color="auto" w:fill="7F7F7F" w:themeFill="text1" w:themeFillTint="80"/>
+          </w:tcPr>
+          <w:p>
+            <w:pPr>
+              <w:jc w:val="center"/>
+              <w:rPr>
+                <w:rFonts w:ascii="Times New Roman" w:hAnsi="Times New Roman" w:cs="Times New Roman"/>
+                <w:sz w:val="20"/>
+              </w:rPr>
+            </w:pPr>
+          </w:p>
+        </w:tc>
+        <w:tc>
+          <w:tcPr>
+            <w:tcW w:w="278" w:type="dxa"/>
+            <w:shd w:val="clear" w:color="auto" w:fill="7F7F7F" w:themeFill="text1" w:themeFillTint="80"/>
+          </w:tcPr>
+          <w:p>
+            <w:pPr>
+              <w:jc w:val="center"/>
+              <w:rPr>
+                <w:rFonts w:ascii="Times New Roman" w:hAnsi="Times New Roman" w:cs="Times New Roman"/>
+                <w:sz w:val="20"/>
+              </w:rPr>
+            </w:pPr>
+          </w:p>
+        </w:tc>
+        <w:tc>
+          <w:tcPr>
+            <w:tcW w:w="279" w:type="dxa"/>
+            <w:shd w:val="clear" w:color="auto" w:fill="7F7F7F" w:themeFill="text1" w:themeFillTint="80"/>
+          </w:tcPr>
+          <w:p>
+            <w:pPr>
+              <w:jc w:val="center"/>
+              <w:rPr>
+                <w:rFonts w:ascii="Times New Roman" w:hAnsi="Times New Roman" w:cs="Times New Roman"/>
+                <w:sz w:val="20"/>
+              </w:rPr>
+            </w:pPr>
+          </w:p>
+        </w:tc>
+        <w:tc>
+          <w:tcPr>
+            <w:tcW w:w="278" w:type="dxa"/>
+            <w:shd w:val="clear" w:color="auto" w:fill="7F7F7F" w:themeFill="text1" w:themeFillTint="80"/>
+          </w:tcPr>
+          <w:p>
+            <w:pPr>
+              <w:jc w:val="center"/>
+              <w:rPr>
+                <w:rFonts w:ascii="Times New Roman" w:hAnsi="Times New Roman" w:cs="Times New Roman"/>
+                <w:sz w:val="20"/>
+              </w:rPr>
+            </w:pPr>
+          </w:p>
+        </w:tc>
+        <w:tc>
+          <w:tcPr>
+            <w:tcW w:w="279" w:type="dxa"/>
+            <w:shd w:val="clear" w:color="auto" w:fill="7F7F7F" w:themeFill="text1" w:themeFillTint="80"/>
+          </w:tcPr>
+          <w:p>
+            <w:pPr>
+              <w:jc w:val="center"/>
+              <w:rPr>
+                <w:rFonts w:ascii="Times New Roman" w:hAnsi="Times New Roman" w:cs="Times New Roman"/>
+                <w:sz w:val="20"/>
+              </w:rPr>
+            </w:pPr>
+          </w:p>
+        </w:tc>
+        <w:tc>
+          <w:tcPr>
+            <w:tcW w:w="279" w:type="dxa"/>
+            <w:shd w:val="clear" w:color="auto" w:fill="7F7F7F" w:themeFill="text1" w:themeFillTint="80"/>
+          </w:tcPr>
+          <w:p>
+            <w:pPr>
+              <w:jc w:val="center"/>
+              <w:rPr>
+                <w:rFonts w:ascii="Times New Roman" w:hAnsi="Times New Roman" w:cs="Times New Roman"/>
+                <w:sz w:val="20"/>
+              </w:rPr>
+            </w:pPr>
+          </w:p>
+        </w:tc>
+        <w:tc>
+          <w:tcPr>
+            <w:tcW w:w="278" w:type="dxa"/>
+            <w:shd w:val="clear" w:color="auto" w:fill="7F7F7F" w:themeFill="text1" w:themeFillTint="80"/>
+          </w:tcPr>
+          <w:p>
+            <w:pPr>
+              <w:jc w:val="center"/>
+              <w:rPr>
+                <w:rFonts w:ascii="Times New Roman" w:hAnsi="Times New Roman" w:cs="Times New Roman"/>
+                <w:sz w:val="20"/>
+              </w:rPr>
+            </w:pPr>
+          </w:p>
+        </w:tc>
+        <w:tc>
+          <w:tcPr>
+            <w:tcW w:w="279" w:type="dxa"/>
+            <w:shd w:val="clear" w:color="auto" w:fill="7F7F7F" w:themeFill="text1" w:themeFillTint="80"/>
+          </w:tcPr>
+          <w:p>
+            <w:pPr>
+              <w:jc w:val="center"/>
+              <w:rPr>
+                <w:rFonts w:ascii="Times New Roman" w:hAnsi="Times New Roman" w:cs="Times New Roman"/>
+                <w:sz w:val="20"/>
+              </w:rPr>
+            </w:pPr>
+          </w:p>
+        </w:tc>
+        <w:tc>
+          <w:tcPr>
+            <w:tcW w:w="279" w:type="dxa"/>
+            <w:shd w:val="clear" w:color="auto" w:fill="7F7F7F" w:themeFill="text1" w:themeFillTint="80"/>
+          </w:tcPr>
+          <w:p>
+            <w:pPr>
+              <w:jc w:val="center"/>
+              <w:rPr>
+                <w:rFonts w:ascii="Times New Roman" w:hAnsi="Times New Roman" w:cs="Times New Roman"/>
+                <w:sz w:val="20"/>
+              </w:rPr>
+            </w:pPr>
+          </w:p>
+        </w:tc>
+        <w:tc>
+          <w:tcPr>
+            <w:tcW w:w="278" w:type="dxa"/>
+            <w:shd w:val="clear" w:color="auto" w:fill="7F7F7F" w:themeFill="text1" w:themeFillTint="80"/>
+          </w:tcPr>
+          <w:p>
+            <w:pPr>
+              <w:jc w:val="center"/>
+              <w:rPr>
+                <w:rFonts w:ascii="Times New Roman" w:hAnsi="Times New Roman" w:cs="Times New Roman"/>
+                <w:sz w:val="20"/>
+              </w:rPr>
+            </w:pPr>
+          </w:p>
+        </w:tc>
+        <w:tc>
+          <w:tcPr>
+            <w:tcW w:w="279" w:type="dxa"/>
+            <w:shd w:val="clear" w:color="auto" w:fill="7F7F7F" w:themeFill="text1" w:themeFillTint="80"/>
+          </w:tcPr>
+          <w:p>
+            <w:pPr>
+              <w:jc w:val="center"/>
+              <w:rPr>
+                <w:rFonts w:ascii="Times New Roman" w:hAnsi="Times New Roman" w:cs="Times New Roman"/>
+                <w:sz w:val="20"/>
+              </w:rPr>
+            </w:pPr>
+          </w:p>
+        </w:tc>
+        <w:tc>
+          <w:tcPr>
+            <w:tcW w:w="279" w:type="dxa"/>
+            <w:shd w:val="clear" w:color="auto" w:fill="7F7F7F" w:themeFill="text1" w:themeFillTint="80"/>
+          </w:tcPr>
+          <w:p>
+            <w:pPr>
+              <w:jc w:val="center"/>
+              <w:rPr>
+                <w:rFonts w:ascii="Times New Roman" w:hAnsi="Times New Roman" w:cs="Times New Roman"/>
+                <w:sz w:val="20"/>
+              </w:rPr>
+            </w:pPr>
+          </w:p>
+        </w:tc>
+        <w:tc>
+          <w:tcPr>
+            <w:tcW w:w="278" w:type="dxa"/>
+            <w:shd w:val="clear" w:color="auto" w:fill="7F7F7F" w:themeFill="text1" w:themeFillTint="80"/>
+          </w:tcPr>
+          <w:p>
+            <w:pPr>
+              <w:jc w:val="center"/>
+              <w:rPr>
+                <w:rFonts w:ascii="Times New Roman" w:hAnsi="Times New Roman" w:cs="Times New Roman"/>
+                <w:sz w:val="20"/>
+              </w:rPr>
+            </w:pPr>
+          </w:p>
+        </w:tc>
+        <w:tc>
+          <w:tcPr>
+            <w:tcW w:w="279" w:type="dxa"/>
+            <w:shd w:val="clear" w:color="auto" w:fill="7F7F7F" w:themeFill="text1" w:themeFillTint="80"/>
+          </w:tcPr>
+          <w:p>
+            <w:pPr>
+              <w:jc w:val="center"/>
+              <w:rPr>
+                <w:rFonts w:ascii="Times New Roman" w:hAnsi="Times New Roman" w:cs="Times New Roman"/>
+                <w:sz w:val="20"/>
+              </w:rPr>
+            </w:pPr>
+          </w:p>
+        </w:tc>
+        <w:tc>
+          <w:tcPr>
+            <w:tcW w:w="279" w:type="dxa"/>
+            <w:shd w:val="clear" w:color="auto" w:fill="7F7F7F" w:themeFill="text1" w:themeFillTint="80"/>
+          </w:tcPr>
+          <w:p>
+            <w:pPr>
+              <w:jc w:val="center"/>
+              <w:rPr>
+                <w:rFonts w:ascii="Times New Roman" w:hAnsi="Times New Roman" w:cs="Times New Roman"/>
+                <w:sz w:val="20"/>
+              </w:rPr>
+            </w:pPr>
+          </w:p>
+        </w:tc>
+        <w:tc>
+          <w:tcPr>
+            <w:tcW w:w="278" w:type="dxa"/>
+          </w:tcPr>
+          <w:p>
+            <w:pPr>
+              <w:jc w:val="center"/>
+              <w:rPr>
+                <w:rFonts w:ascii="Times New Roman" w:hAnsi="Times New Roman" w:cs="Times New Roman"/>
+                <w:sz w:val="20"/>
+              </w:rPr>
+            </w:pPr>
+          </w:p>
+        </w:tc>
+        <w:tc>
+          <w:tcPr>
+            <w:tcW w:w="279" w:type="dxa"/>
+          </w:tcPr>
+          <w:p>
+            <w:pPr>
+              <w:jc w:val="center"/>
+              <w:rPr>
+                <w:rFonts w:ascii="Times New Roman" w:hAnsi="Times New Roman" w:cs="Times New Roman"/>
+                <w:sz w:val="20"/>
+              </w:rPr>
+            </w:pPr>
+          </w:p>
+        </w:tc>
+        <w:tc>
+          <w:tcPr>
+            <w:tcW w:w="283" w:type="dxa"/>
+          </w:tcPr>
+          <w:p>
+            <w:pPr>
+              <w:jc w:val="center"/>
+              <w:rPr>
+                <w:rFonts w:ascii="Times New Roman" w:hAnsi="Times New Roman" w:cs="Times New Roman"/>
+                <w:sz w:val="20"/>
+              </w:rPr>
+            </w:pPr>
+          </w:p>
+        </w:tc>
+        <w:tc>
+          <w:tcPr>
+            <w:tcW w:w="278" w:type="dxa"/>
+          </w:tcPr>
+          <w:p>
+            <w:pPr>
+              <w:jc w:val="center"/>
+              <w:rPr>
+                <w:rFonts w:ascii="Times New Roman" w:hAnsi="Times New Roman" w:cs="Times New Roman"/>
+                <w:sz w:val="20"/>
+              </w:rPr>
+            </w:pPr>
+          </w:p>
+        </w:tc>
+        <w:tc>
+          <w:tcPr>
+            <w:tcW w:w="279" w:type="dxa"/>
+          </w:tcPr>
+          <w:p>
+            <w:pPr>
+              <w:jc w:val="center"/>
+              <w:rPr>
+                <w:rFonts w:ascii="Times New Roman" w:hAnsi="Times New Roman" w:cs="Times New Roman"/>
+                <w:sz w:val="20"/>
+              </w:rPr>
+            </w:pPr>
+          </w:p>
+        </w:tc>
+        <w:tc>
+          <w:tcPr>
+            <w:tcW w:w="279" w:type="dxa"/>
+          </w:tcPr>
+          <w:p>
+            <w:pPr>
+              <w:jc w:val="center"/>
+              <w:rPr>
+                <w:rFonts w:ascii="Times New Roman" w:hAnsi="Times New Roman" w:cs="Times New Roman"/>
+                <w:sz w:val="20"/>
+              </w:rPr>
+            </w:pPr>
+          </w:p>
+        </w:tc>
+        <w:tc>
+          <w:tcPr>
+            <w:tcW w:w="837" w:type="dxa"/>
+          </w:tcPr>
+          <w:p>
+            <w:pPr>
+              <w:jc w:val="center"/>
+              <w:rPr>
+                <w:rFonts w:ascii="Times New Roman" w:hAnsi="Times New Roman" w:cs="Times New Roman"/>
+                <w:sz w:val="20"/>
+              </w:rPr>
+            </w:pPr>
+          </w:p>
+        </w:tc>
+        <w:tc>
+          <w:tcPr>
+            <w:tcW w:w="837" w:type="dxa"/>
+          </w:tcPr>
+          <w:p>
+            <w:pPr>
+              <w:jc w:val="center"/>
+              <w:rPr>
+                <w:rFonts w:ascii="Times New Roman" w:hAnsi="Times New Roman" w:cs="Times New Roman"/>
+                <w:sz w:val="20"/>
+              </w:rPr>
+            </w:pPr>
+          </w:p>
+        </w:tc>
+        <w:tc>
+          <w:tcPr>
+            <w:tcW w:w="837" w:type="dxa"/>
+          </w:tcPr>
+          <w:p>
+            <w:pPr>
+              <w:jc w:val="center"/>
+              <w:rPr>
+                <w:rFonts w:ascii="Times New Roman" w:hAnsi="Times New Roman" w:cs="Times New Roman"/>
+                <w:sz w:val="20"/>
+              </w:rPr>
+            </w:pPr>
+          </w:p>
+        </w:tc>
+        <w:tc>
+          <w:tcPr>
+            <w:tcW w:w="838" w:type="dxa"/>
+          </w:tcPr>
+          <w:p>
+            <w:pPr>
+              <w:jc w:val="center"/>
+              <w:rPr>
+                <w:rFonts w:ascii="Times New Roman" w:hAnsi="Times New Roman" w:cs="Times New Roman"/>
+                <w:sz w:val="20"/>
+              </w:rPr>
+            </w:pPr>
+          </w:p>
+        </w:tc>
+      </w:tr>
+      <w:tr>
+        <w:trPr>
+          <w:trHeight w:val="335"/>
+        </w:trPr>
+        <w:tc>
+          <w:tcPr>
+            <w:tcW w:w="1483" w:type="dxa"/>
+          </w:tcPr>
+          <w:p>
+            <w:pPr>
+              <w:jc w:val="center"/>
+              <w:rPr>
+                <w:rFonts w:ascii="Times New Roman" w:hAnsi="Times New Roman" w:cs="Times New Roman"/>
+                <w:sz w:val="20"/>
+              </w:rPr>
+            </w:pPr>
+            <w:r>
+              <w:rPr>
+                <w:rFonts w:ascii="Times New Roman" w:hAnsi="Times New Roman" w:cs="Times New Roman"/>
+                <w:sz w:val="20"/>
+              </w:rPr>
+              <w:t>Verification</w:t>
+            </w:r>
+          </w:p>
+        </w:tc>
+        <w:tc>
+          <w:tcPr>
+            <w:tcW w:w="280" w:type="dxa"/>
+          </w:tcPr>
+          <w:p>
+            <w:pPr>
+              <w:jc w:val="center"/>
+              <w:rPr>
+                <w:rFonts w:ascii="Times New Roman" w:hAnsi="Times New Roman" w:cs="Times New Roman"/>
+                <w:sz w:val="20"/>
+              </w:rPr>
+            </w:pPr>
+          </w:p>
+        </w:tc>
+        <w:tc>
+          <w:tcPr>
+            <w:tcW w:w="278" w:type="dxa"/>
+          </w:tcPr>
+          <w:p>
+            <w:pPr>
+              <w:jc w:val="center"/>
+              <w:rPr>
+                <w:rFonts w:ascii="Times New Roman" w:hAnsi="Times New Roman" w:cs="Times New Roman"/>
+                <w:sz w:val="20"/>
+              </w:rPr>
+            </w:pPr>
+          </w:p>
+        </w:tc>
+        <w:tc>
+          <w:tcPr>
+            <w:tcW w:w="279" w:type="dxa"/>
+          </w:tcPr>
+          <w:p>
+            <w:pPr>
+              <w:jc w:val="center"/>
+              <w:rPr>
+                <w:rFonts w:ascii="Times New Roman" w:hAnsi="Times New Roman" w:cs="Times New Roman"/>
+                <w:sz w:val="20"/>
+              </w:rPr>
+            </w:pPr>
+          </w:p>
+        </w:tc>
+        <w:tc>
+          <w:tcPr>
+            <w:tcW w:w="280" w:type="dxa"/>
+          </w:tcPr>
+          <w:p>
+            <w:pPr>
+              <w:jc w:val="center"/>
+              <w:rPr>
+                <w:rFonts w:ascii="Times New Roman" w:hAnsi="Times New Roman" w:cs="Times New Roman"/>
+                <w:sz w:val="20"/>
+              </w:rPr>
+            </w:pPr>
+          </w:p>
+        </w:tc>
+        <w:tc>
+          <w:tcPr>
+            <w:tcW w:w="279" w:type="dxa"/>
+          </w:tcPr>
+          <w:p>
+            <w:pPr>
+              <w:jc w:val="center"/>
+              <w:rPr>
+                <w:rFonts w:ascii="Times New Roman" w:hAnsi="Times New Roman" w:cs="Times New Roman"/>
+                <w:sz w:val="20"/>
+              </w:rPr>
+            </w:pPr>
+          </w:p>
+        </w:tc>
+        <w:tc>
+          <w:tcPr>
+            <w:tcW w:w="280" w:type="dxa"/>
+          </w:tcPr>
+          <w:p>
+            <w:pPr>
+              <w:jc w:val="center"/>
+              <w:rPr>
+                <w:rFonts w:ascii="Times New Roman" w:hAnsi="Times New Roman" w:cs="Times New Roman"/>
+                <w:sz w:val="20"/>
+              </w:rPr>
+            </w:pPr>
+          </w:p>
+        </w:tc>
+        <w:tc>
+          <w:tcPr>
+            <w:tcW w:w="280" w:type="dxa"/>
+          </w:tcPr>
+          <w:p>
+            <w:pPr>
+              <w:jc w:val="center"/>
+              <w:rPr>
+                <w:rFonts w:ascii="Times New Roman" w:hAnsi="Times New Roman" w:cs="Times New Roman"/>
+                <w:sz w:val="20"/>
+              </w:rPr>
+            </w:pPr>
+          </w:p>
+        </w:tc>
+        <w:tc>
+          <w:tcPr>
+            <w:tcW w:w="278" w:type="dxa"/>
+          </w:tcPr>
+          <w:p>
+            <w:pPr>
+              <w:jc w:val="center"/>
+              <w:rPr>
+                <w:rFonts w:ascii="Times New Roman" w:hAnsi="Times New Roman" w:cs="Times New Roman"/>
+                <w:sz w:val="20"/>
+              </w:rPr>
+            </w:pPr>
+          </w:p>
+        </w:tc>
+        <w:tc>
+          <w:tcPr>
+            <w:tcW w:w="279" w:type="dxa"/>
+          </w:tcPr>
+          <w:p>
+            <w:pPr>
+              <w:jc w:val="center"/>
+              <w:rPr>
+                <w:rFonts w:ascii="Times New Roman" w:hAnsi="Times New Roman" w:cs="Times New Roman"/>
+                <w:sz w:val="20"/>
+              </w:rPr>
+            </w:pPr>
+          </w:p>
+        </w:tc>
+        <w:tc>
+          <w:tcPr>
+            <w:tcW w:w="279" w:type="dxa"/>
+          </w:tcPr>
+          <w:p>
+            <w:pPr>
+              <w:jc w:val="center"/>
+              <w:rPr>
+                <w:rFonts w:ascii="Times New Roman" w:hAnsi="Times New Roman" w:cs="Times New Roman"/>
+                <w:sz w:val="20"/>
+              </w:rPr>
+            </w:pPr>
+          </w:p>
+        </w:tc>
+        <w:tc>
+          <w:tcPr>
+            <w:tcW w:w="278" w:type="dxa"/>
+          </w:tcPr>
+          <w:p>
+            <w:pPr>
+              <w:jc w:val="center"/>
+              <w:rPr>
+                <w:rFonts w:ascii="Times New Roman" w:hAnsi="Times New Roman" w:cs="Times New Roman"/>
+                <w:sz w:val="20"/>
+              </w:rPr>
+            </w:pPr>
+          </w:p>
+        </w:tc>
+        <w:tc>
+          <w:tcPr>
+            <w:tcW w:w="279" w:type="dxa"/>
+          </w:tcPr>
+          <w:p>
+            <w:pPr>
+              <w:jc w:val="center"/>
+              <w:rPr>
+                <w:rFonts w:ascii="Times New Roman" w:hAnsi="Times New Roman" w:cs="Times New Roman"/>
+                <w:sz w:val="20"/>
+              </w:rPr>
+            </w:pPr>
+          </w:p>
+        </w:tc>
+        <w:tc>
+          <w:tcPr>
+            <w:tcW w:w="279" w:type="dxa"/>
+          </w:tcPr>
+          <w:p>
+            <w:pPr>
+              <w:jc w:val="center"/>
+              <w:rPr>
+                <w:rFonts w:ascii="Times New Roman" w:hAnsi="Times New Roman" w:cs="Times New Roman"/>
+                <w:sz w:val="20"/>
+              </w:rPr>
+            </w:pPr>
+          </w:p>
+        </w:tc>
+        <w:tc>
+          <w:tcPr>
+            <w:tcW w:w="278" w:type="dxa"/>
+          </w:tcPr>
+          <w:p>
+            <w:pPr>
+              <w:jc w:val="center"/>
+              <w:rPr>
+                <w:rFonts w:ascii="Times New Roman" w:hAnsi="Times New Roman" w:cs="Times New Roman"/>
+                <w:sz w:val="20"/>
+              </w:rPr>
+            </w:pPr>
+          </w:p>
+        </w:tc>
+        <w:tc>
+          <w:tcPr>
+            <w:tcW w:w="279" w:type="dxa"/>
+          </w:tcPr>
+          <w:p>
+            <w:pPr>
+              <w:jc w:val="center"/>
+              <w:rPr>
+                <w:rFonts w:ascii="Times New Roman" w:hAnsi="Times New Roman" w:cs="Times New Roman"/>
+                <w:sz w:val="20"/>
+              </w:rPr>
+            </w:pPr>
+          </w:p>
+        </w:tc>
+        <w:tc>
+          <w:tcPr>
+            <w:tcW w:w="278" w:type="dxa"/>
+          </w:tcPr>
+          <w:p>
+            <w:pPr>
+              <w:jc w:val="center"/>
+              <w:rPr>
+                <w:rFonts w:ascii="Times New Roman" w:hAnsi="Times New Roman" w:cs="Times New Roman"/>
+                <w:sz w:val="20"/>
+              </w:rPr>
+            </w:pPr>
+          </w:p>
+        </w:tc>
+        <w:tc>
+          <w:tcPr>
+            <w:tcW w:w="279" w:type="dxa"/>
+          </w:tcPr>
+          <w:p>
+            <w:pPr>
+              <w:jc w:val="center"/>
+              <w:rPr>
+                <w:rFonts w:ascii="Times New Roman" w:hAnsi="Times New Roman" w:cs="Times New Roman"/>
+                <w:sz w:val="20"/>
+              </w:rPr>
+            </w:pPr>
+          </w:p>
+        </w:tc>
+        <w:tc>
+          <w:tcPr>
+            <w:tcW w:w="279" w:type="dxa"/>
+          </w:tcPr>
+          <w:p>
+            <w:pPr>
+              <w:jc w:val="center"/>
+              <w:rPr>
+                <w:rFonts w:ascii="Times New Roman" w:hAnsi="Times New Roman" w:cs="Times New Roman"/>
+                <w:sz w:val="20"/>
+              </w:rPr>
+            </w:pPr>
+          </w:p>
+        </w:tc>
+        <w:tc>
+          <w:tcPr>
+            <w:tcW w:w="278" w:type="dxa"/>
+          </w:tcPr>
+          <w:p>
+            <w:pPr>
+              <w:jc w:val="center"/>
+              <w:rPr>
+                <w:rFonts w:ascii="Times New Roman" w:hAnsi="Times New Roman" w:cs="Times New Roman"/>
+                <w:sz w:val="20"/>
+              </w:rPr>
+            </w:pPr>
+          </w:p>
+        </w:tc>
+        <w:tc>
+          <w:tcPr>
+            <w:tcW w:w="279" w:type="dxa"/>
+          </w:tcPr>
+          <w:p>
+            <w:pPr>
+              <w:jc w:val="center"/>
+              <w:rPr>
+                <w:rFonts w:ascii="Times New Roman" w:hAnsi="Times New Roman" w:cs="Times New Roman"/>
+                <w:sz w:val="20"/>
+              </w:rPr>
+            </w:pPr>
+          </w:p>
+        </w:tc>
+        <w:tc>
+          <w:tcPr>
+            <w:tcW w:w="279" w:type="dxa"/>
+          </w:tcPr>
+          <w:p>
+            <w:pPr>
+              <w:jc w:val="center"/>
+              <w:rPr>
+                <w:rFonts w:ascii="Times New Roman" w:hAnsi="Times New Roman" w:cs="Times New Roman"/>
+                <w:sz w:val="20"/>
+              </w:rPr>
+            </w:pPr>
+          </w:p>
+        </w:tc>
+        <w:tc>
+          <w:tcPr>
+            <w:tcW w:w="278" w:type="dxa"/>
+          </w:tcPr>
+          <w:p>
+            <w:pPr>
+              <w:jc w:val="center"/>
+              <w:rPr>
+                <w:rFonts w:ascii="Times New Roman" w:hAnsi="Times New Roman" w:cs="Times New Roman"/>
+                <w:sz w:val="20"/>
+              </w:rPr>
+            </w:pPr>
+          </w:p>
+        </w:tc>
+        <w:tc>
+          <w:tcPr>
+            <w:tcW w:w="279" w:type="dxa"/>
+          </w:tcPr>
+          <w:p>
+            <w:pPr>
+              <w:jc w:val="center"/>
+              <w:rPr>
+                <w:rFonts w:ascii="Times New Roman" w:hAnsi="Times New Roman" w:cs="Times New Roman"/>
+                <w:sz w:val="20"/>
+              </w:rPr>
+            </w:pPr>
+          </w:p>
+        </w:tc>
+        <w:tc>
+          <w:tcPr>
+            <w:tcW w:w="279" w:type="dxa"/>
+          </w:tcPr>
+          <w:p>
+            <w:pPr>
+              <w:jc w:val="center"/>
+              <w:rPr>
+                <w:rFonts w:ascii="Times New Roman" w:hAnsi="Times New Roman" w:cs="Times New Roman"/>
+                <w:sz w:val="20"/>
+              </w:rPr>
+            </w:pPr>
+          </w:p>
+        </w:tc>
+        <w:tc>
+          <w:tcPr>
+            <w:tcW w:w="278" w:type="dxa"/>
+          </w:tcPr>
+          <w:p>
+            <w:pPr>
+              <w:jc w:val="center"/>
+              <w:rPr>
+                <w:rFonts w:ascii="Times New Roman" w:hAnsi="Times New Roman" w:cs="Times New Roman"/>
+                <w:sz w:val="20"/>
+              </w:rPr>
+            </w:pPr>
+          </w:p>
+        </w:tc>
+        <w:tc>
+          <w:tcPr>
+            <w:tcW w:w="279" w:type="dxa"/>
+          </w:tcPr>
+          <w:p>
+            <w:pPr>
+              <w:jc w:val="center"/>
+              <w:rPr>
+                <w:rFonts w:ascii="Times New Roman" w:hAnsi="Times New Roman" w:cs="Times New Roman"/>
+                <w:sz w:val="20"/>
+              </w:rPr>
+            </w:pPr>
+          </w:p>
+        </w:tc>
+        <w:tc>
+          <w:tcPr>
+            <w:tcW w:w="279" w:type="dxa"/>
+          </w:tcPr>
+          <w:p>
+            <w:pPr>
+              <w:jc w:val="center"/>
+              <w:rPr>
+                <w:rFonts w:ascii="Times New Roman" w:hAnsi="Times New Roman" w:cs="Times New Roman"/>
+                <w:sz w:val="20"/>
+              </w:rPr>
+            </w:pPr>
+          </w:p>
+        </w:tc>
+        <w:tc>
+          <w:tcPr>
+            <w:tcW w:w="278" w:type="dxa"/>
+            <w:shd w:val="clear" w:color="auto" w:fill="7F7F7F" w:themeFill="text1" w:themeFillTint="80"/>
+          </w:tcPr>
+          <w:p>
+            <w:pPr>
+              <w:jc w:val="center"/>
+              <w:rPr>
+                <w:rFonts w:ascii="Times New Roman" w:hAnsi="Times New Roman" w:cs="Times New Roman"/>
+                <w:sz w:val="20"/>
+              </w:rPr>
+            </w:pPr>
+          </w:p>
+        </w:tc>
+        <w:tc>
+          <w:tcPr>
+            <w:tcW w:w="279" w:type="dxa"/>
+            <w:shd w:val="clear" w:color="auto" w:fill="7F7F7F" w:themeFill="text1" w:themeFillTint="80"/>
+          </w:tcPr>
+          <w:p>
+            <w:pPr>
+              <w:jc w:val="center"/>
+              <w:rPr>
+                <w:rFonts w:ascii="Times New Roman" w:hAnsi="Times New Roman" w:cs="Times New Roman"/>
+                <w:sz w:val="20"/>
+              </w:rPr>
+            </w:pPr>
+          </w:p>
+        </w:tc>
+        <w:tc>
+          <w:tcPr>
+            <w:tcW w:w="283" w:type="dxa"/>
+            <w:shd w:val="clear" w:color="auto" w:fill="7F7F7F" w:themeFill="text1" w:themeFillTint="80"/>
+          </w:tcPr>
+          <w:p>
+            <w:pPr>
+              <w:jc w:val="center"/>
+              <w:rPr>
+                <w:rFonts w:ascii="Times New Roman" w:hAnsi="Times New Roman" w:cs="Times New Roman"/>
+                <w:sz w:val="20"/>
+              </w:rPr>
+            </w:pPr>
+          </w:p>
+        </w:tc>
+        <w:tc>
+          <w:tcPr>
+            <w:tcW w:w="278" w:type="dxa"/>
+          </w:tcPr>
+          <w:p>
+            <w:pPr>
+              <w:jc w:val="center"/>
+              <w:rPr>
+                <w:rFonts w:ascii="Times New Roman" w:hAnsi="Times New Roman" w:cs="Times New Roman"/>
+                <w:sz w:val="20"/>
+              </w:rPr>
+            </w:pPr>
+          </w:p>
+        </w:tc>
+        <w:tc>
+          <w:tcPr>
+            <w:tcW w:w="279" w:type="dxa"/>
+          </w:tcPr>
+          <w:p>
+            <w:pPr>
+              <w:jc w:val="center"/>
+              <w:rPr>
+                <w:rFonts w:ascii="Times New Roman" w:hAnsi="Times New Roman" w:cs="Times New Roman"/>
+                <w:sz w:val="20"/>
+              </w:rPr>
+            </w:pPr>
+          </w:p>
+        </w:tc>
+        <w:tc>
+          <w:tcPr>
+            <w:tcW w:w="279" w:type="dxa"/>
+          </w:tcPr>
+          <w:p>
+            <w:pPr>
+              <w:jc w:val="center"/>
+              <w:rPr>
+                <w:rFonts w:ascii="Times New Roman" w:hAnsi="Times New Roman" w:cs="Times New Roman"/>
+                <w:sz w:val="20"/>
+              </w:rPr>
+            </w:pPr>
+          </w:p>
+        </w:tc>
+        <w:tc>
+          <w:tcPr>
+            <w:tcW w:w="837" w:type="dxa"/>
+          </w:tcPr>
+          <w:p>
+            <w:pPr>
+              <w:jc w:val="center"/>
+              <w:rPr>
+                <w:rFonts w:ascii="Times New Roman" w:hAnsi="Times New Roman" w:cs="Times New Roman"/>
+                <w:sz w:val="20"/>
+              </w:rPr>
+            </w:pPr>
+          </w:p>
+        </w:tc>
+        <w:tc>
+          <w:tcPr>
+            <w:tcW w:w="837" w:type="dxa"/>
+          </w:tcPr>
+          <w:p>
+            <w:pPr>
+              <w:jc w:val="center"/>
+              <w:rPr>
+                <w:rFonts w:ascii="Times New Roman" w:hAnsi="Times New Roman" w:cs="Times New Roman"/>
+                <w:sz w:val="20"/>
+              </w:rPr>
+            </w:pPr>
+          </w:p>
+        </w:tc>
+        <w:tc>
+          <w:tcPr>
+            <w:tcW w:w="837" w:type="dxa"/>
+          </w:tcPr>
+          <w:p>
+            <w:pPr>
+              <w:jc w:val="center"/>
+              <w:rPr>
+                <w:rFonts w:ascii="Times New Roman" w:hAnsi="Times New Roman" w:cs="Times New Roman"/>
+                <w:sz w:val="20"/>
+              </w:rPr>
+            </w:pPr>
+          </w:p>
+        </w:tc>
+        <w:tc>
+          <w:tcPr>
+            <w:tcW w:w="838" w:type="dxa"/>
+          </w:tcPr>
+          <w:p>
+            <w:pPr>
+              <w:jc w:val="center"/>
+              <w:rPr>
+                <w:rFonts w:ascii="Times New Roman" w:hAnsi="Times New Roman" w:cs="Times New Roman"/>
+                <w:sz w:val="20"/>
+              </w:rPr>
+            </w:pPr>
+          </w:p>
+        </w:tc>
+      </w:tr>
+      <w:tr>
+        <w:trPr>
+          <w:trHeight w:val="335"/>
+        </w:trPr>
+        <w:tc>
+          <w:tcPr>
+            <w:tcW w:w="1483" w:type="dxa"/>
+          </w:tcPr>
+          <w:p>
+            <w:pPr>
+              <w:jc w:val="center"/>
+              <w:rPr>
+                <w:rFonts w:ascii="Times New Roman" w:hAnsi="Times New Roman" w:cs="Times New Roman"/>
+                <w:sz w:val="20"/>
+              </w:rPr>
+            </w:pPr>
+            <w:r>
+              <w:rPr>
+                <w:rFonts w:ascii="Times New Roman" w:hAnsi="Times New Roman" w:cs="Times New Roman"/>
+                <w:sz w:val="20"/>
+              </w:rPr>
+              <w:t>Maintenance</w:t>
+            </w:r>
+          </w:p>
+        </w:tc>
+        <w:tc>
+          <w:tcPr>
+            <w:tcW w:w="280" w:type="dxa"/>
+          </w:tcPr>
+          <w:p>
+            <w:pPr>
+              <w:jc w:val="center"/>
+              <w:rPr>
+                <w:rFonts w:ascii="Times New Roman" w:hAnsi="Times New Roman" w:cs="Times New Roman"/>
+                <w:sz w:val="20"/>
+              </w:rPr>
+            </w:pPr>
+          </w:p>
+        </w:tc>
+        <w:tc>
+          <w:tcPr>
+            <w:tcW w:w="278" w:type="dxa"/>
+          </w:tcPr>
+          <w:p>
+            <w:pPr>
+              <w:jc w:val="center"/>
+              <w:rPr>
+                <w:rFonts w:ascii="Times New Roman" w:hAnsi="Times New Roman" w:cs="Times New Roman"/>
+                <w:sz w:val="20"/>
+              </w:rPr>
+            </w:pPr>
+          </w:p>
+        </w:tc>
+        <w:tc>
+          <w:tcPr>
+            <w:tcW w:w="279" w:type="dxa"/>
+          </w:tcPr>
+          <w:p>
+            <w:pPr>
+              <w:jc w:val="center"/>
+              <w:rPr>
+                <w:rFonts w:ascii="Times New Roman" w:hAnsi="Times New Roman" w:cs="Times New Roman"/>
+                <w:sz w:val="20"/>
+              </w:rPr>
+            </w:pPr>
+          </w:p>
+        </w:tc>
+        <w:tc>
+          <w:tcPr>
+            <w:tcW w:w="280" w:type="dxa"/>
+          </w:tcPr>
+          <w:p>
+            <w:pPr>
+              <w:jc w:val="center"/>
+              <w:rPr>
+                <w:rFonts w:ascii="Times New Roman" w:hAnsi="Times New Roman" w:cs="Times New Roman"/>
+                <w:sz w:val="20"/>
+              </w:rPr>
+            </w:pPr>
+          </w:p>
+        </w:tc>
+        <w:tc>
+          <w:tcPr>
+            <w:tcW w:w="279" w:type="dxa"/>
+          </w:tcPr>
+          <w:p>
+            <w:pPr>
+              <w:jc w:val="center"/>
+              <w:rPr>
+                <w:rFonts w:ascii="Times New Roman" w:hAnsi="Times New Roman" w:cs="Times New Roman"/>
+                <w:sz w:val="20"/>
+              </w:rPr>
+            </w:pPr>
+          </w:p>
+        </w:tc>
+        <w:tc>
+          <w:tcPr>
+            <w:tcW w:w="280" w:type="dxa"/>
+          </w:tcPr>
+          <w:p>
+            <w:pPr>
+              <w:jc w:val="center"/>
+              <w:rPr>
+                <w:rFonts w:ascii="Times New Roman" w:hAnsi="Times New Roman" w:cs="Times New Roman"/>
+                <w:sz w:val="20"/>
+              </w:rPr>
+            </w:pPr>
+          </w:p>
+        </w:tc>
+        <w:tc>
+          <w:tcPr>
+            <w:tcW w:w="280" w:type="dxa"/>
+          </w:tcPr>
+          <w:p>
+            <w:pPr>
+              <w:jc w:val="center"/>
+              <w:rPr>
+                <w:rFonts w:ascii="Times New Roman" w:hAnsi="Times New Roman" w:cs="Times New Roman"/>
+                <w:sz w:val="20"/>
+              </w:rPr>
+            </w:pPr>
+          </w:p>
+        </w:tc>
+        <w:tc>
+          <w:tcPr>
+            <w:tcW w:w="278" w:type="dxa"/>
+          </w:tcPr>
+          <w:p>
+            <w:pPr>
+              <w:jc w:val="center"/>
+              <w:rPr>
+                <w:rFonts w:ascii="Times New Roman" w:hAnsi="Times New Roman" w:cs="Times New Roman"/>
+                <w:sz w:val="20"/>
+              </w:rPr>
+            </w:pPr>
+          </w:p>
+        </w:tc>
+        <w:tc>
+          <w:tcPr>
+            <w:tcW w:w="279" w:type="dxa"/>
+          </w:tcPr>
+          <w:p>
+            <w:pPr>
+              <w:jc w:val="center"/>
+              <w:rPr>
+                <w:rFonts w:ascii="Times New Roman" w:hAnsi="Times New Roman" w:cs="Times New Roman"/>
+                <w:sz w:val="20"/>
+              </w:rPr>
+            </w:pPr>
+          </w:p>
+        </w:tc>
+        <w:tc>
+          <w:tcPr>
+            <w:tcW w:w="279" w:type="dxa"/>
+          </w:tcPr>
+          <w:p>
+            <w:pPr>
+              <w:jc w:val="center"/>
+              <w:rPr>
+                <w:rFonts w:ascii="Times New Roman" w:hAnsi="Times New Roman" w:cs="Times New Roman"/>
+                <w:sz w:val="20"/>
+              </w:rPr>
+            </w:pPr>
+          </w:p>
+        </w:tc>
+        <w:tc>
+          <w:tcPr>
+            <w:tcW w:w="278" w:type="dxa"/>
+          </w:tcPr>
+          <w:p>
+            <w:pPr>
+              <w:jc w:val="center"/>
+              <w:rPr>
+                <w:rFonts w:ascii="Times New Roman" w:hAnsi="Times New Roman" w:cs="Times New Roman"/>
+                <w:sz w:val="20"/>
+              </w:rPr>
+            </w:pPr>
+          </w:p>
+        </w:tc>
+        <w:tc>
+          <w:tcPr>
+            <w:tcW w:w="279" w:type="dxa"/>
+          </w:tcPr>
+          <w:p>
+            <w:pPr>
+              <w:jc w:val="center"/>
+              <w:rPr>
+                <w:rFonts w:ascii="Times New Roman" w:hAnsi="Times New Roman" w:cs="Times New Roman"/>
+                <w:sz w:val="20"/>
+              </w:rPr>
+            </w:pPr>
+          </w:p>
+        </w:tc>
+        <w:tc>
+          <w:tcPr>
+            <w:tcW w:w="279" w:type="dxa"/>
+          </w:tcPr>
+          <w:p>
+            <w:pPr>
+              <w:jc w:val="center"/>
+              <w:rPr>
+                <w:rFonts w:ascii="Times New Roman" w:hAnsi="Times New Roman" w:cs="Times New Roman"/>
+                <w:sz w:val="20"/>
+              </w:rPr>
+            </w:pPr>
+          </w:p>
+        </w:tc>
+        <w:tc>
+          <w:tcPr>
+            <w:tcW w:w="278" w:type="dxa"/>
+          </w:tcPr>
+          <w:p>
+            <w:pPr>
+              <w:jc w:val="center"/>
+              <w:rPr>
+                <w:rFonts w:ascii="Times New Roman" w:hAnsi="Times New Roman" w:cs="Times New Roman"/>
+                <w:sz w:val="20"/>
+              </w:rPr>
+            </w:pPr>
+          </w:p>
+        </w:tc>
+        <w:tc>
+          <w:tcPr>
+            <w:tcW w:w="279" w:type="dxa"/>
+          </w:tcPr>
+          <w:p>
+            <w:pPr>
+              <w:jc w:val="center"/>
+              <w:rPr>
+                <w:rFonts w:ascii="Times New Roman" w:hAnsi="Times New Roman" w:cs="Times New Roman"/>
+                <w:sz w:val="20"/>
+              </w:rPr>
+            </w:pPr>
+          </w:p>
+        </w:tc>
+        <w:tc>
+          <w:tcPr>
+            <w:tcW w:w="278" w:type="dxa"/>
+          </w:tcPr>
+          <w:p>
+            <w:pPr>
+              <w:jc w:val="center"/>
+              <w:rPr>
+                <w:rFonts w:ascii="Times New Roman" w:hAnsi="Times New Roman" w:cs="Times New Roman"/>
+                <w:sz w:val="20"/>
+              </w:rPr>
+            </w:pPr>
+          </w:p>
+        </w:tc>
+        <w:tc>
+          <w:tcPr>
+            <w:tcW w:w="279" w:type="dxa"/>
+          </w:tcPr>
+          <w:p>
+            <w:pPr>
+              <w:jc w:val="center"/>
+              <w:rPr>
+                <w:rFonts w:ascii="Times New Roman" w:hAnsi="Times New Roman" w:cs="Times New Roman"/>
+                <w:sz w:val="20"/>
+              </w:rPr>
+            </w:pPr>
+          </w:p>
+        </w:tc>
+        <w:tc>
+          <w:tcPr>
+            <w:tcW w:w="279" w:type="dxa"/>
+          </w:tcPr>
+          <w:p>
+            <w:pPr>
+              <w:jc w:val="center"/>
+              <w:rPr>
+                <w:rFonts w:ascii="Times New Roman" w:hAnsi="Times New Roman" w:cs="Times New Roman"/>
+                <w:sz w:val="20"/>
+              </w:rPr>
+            </w:pPr>
+          </w:p>
+        </w:tc>
+        <w:tc>
+          <w:tcPr>
+            <w:tcW w:w="278" w:type="dxa"/>
+          </w:tcPr>
+          <w:p>
+            <w:pPr>
+              <w:jc w:val="center"/>
+              <w:rPr>
+                <w:rFonts w:ascii="Times New Roman" w:hAnsi="Times New Roman" w:cs="Times New Roman"/>
+                <w:sz w:val="20"/>
+              </w:rPr>
+            </w:pPr>
+          </w:p>
+        </w:tc>
+        <w:tc>
+          <w:tcPr>
+            <w:tcW w:w="279" w:type="dxa"/>
+          </w:tcPr>
+          <w:p>
+            <w:pPr>
+              <w:jc w:val="center"/>
+              <w:rPr>
+                <w:rFonts w:ascii="Times New Roman" w:hAnsi="Times New Roman" w:cs="Times New Roman"/>
+                <w:sz w:val="20"/>
+              </w:rPr>
+            </w:pPr>
+          </w:p>
+        </w:tc>
+        <w:tc>
+          <w:tcPr>
+            <w:tcW w:w="279" w:type="dxa"/>
+          </w:tcPr>
+          <w:p>
+            <w:pPr>
+              <w:jc w:val="center"/>
+              <w:rPr>
+                <w:rFonts w:ascii="Times New Roman" w:hAnsi="Times New Roman" w:cs="Times New Roman"/>
+                <w:sz w:val="20"/>
+              </w:rPr>
+            </w:pPr>
+          </w:p>
+        </w:tc>
+        <w:tc>
+          <w:tcPr>
+            <w:tcW w:w="278" w:type="dxa"/>
+          </w:tcPr>
+          <w:p>
+            <w:pPr>
+              <w:jc w:val="center"/>
+              <w:rPr>
+                <w:rFonts w:ascii="Times New Roman" w:hAnsi="Times New Roman" w:cs="Times New Roman"/>
+                <w:sz w:val="20"/>
+              </w:rPr>
+            </w:pPr>
+          </w:p>
+        </w:tc>
+        <w:tc>
+          <w:tcPr>
+            <w:tcW w:w="279" w:type="dxa"/>
+          </w:tcPr>
+          <w:p>
+            <w:pPr>
+              <w:jc w:val="center"/>
+              <w:rPr>
+                <w:rFonts w:ascii="Times New Roman" w:hAnsi="Times New Roman" w:cs="Times New Roman"/>
+                <w:sz w:val="20"/>
+              </w:rPr>
+            </w:pPr>
+          </w:p>
+        </w:tc>
+        <w:tc>
+          <w:tcPr>
+            <w:tcW w:w="279" w:type="dxa"/>
+          </w:tcPr>
+          <w:p>
+            <w:pPr>
+              <w:jc w:val="center"/>
+              <w:rPr>
+                <w:rFonts w:ascii="Times New Roman" w:hAnsi="Times New Roman" w:cs="Times New Roman"/>
+                <w:sz w:val="20"/>
+              </w:rPr>
+            </w:pPr>
+          </w:p>
+        </w:tc>
+        <w:tc>
+          <w:tcPr>
+            <w:tcW w:w="278" w:type="dxa"/>
+          </w:tcPr>
+          <w:p>
+            <w:pPr>
+              <w:jc w:val="center"/>
+              <w:rPr>
+                <w:rFonts w:ascii="Times New Roman" w:hAnsi="Times New Roman" w:cs="Times New Roman"/>
+                <w:sz w:val="20"/>
+              </w:rPr>
+            </w:pPr>
+          </w:p>
+        </w:tc>
+        <w:tc>
+          <w:tcPr>
+            <w:tcW w:w="279" w:type="dxa"/>
+          </w:tcPr>
+          <w:p>
+            <w:pPr>
+              <w:jc w:val="center"/>
+              <w:rPr>
+                <w:rFonts w:ascii="Times New Roman" w:hAnsi="Times New Roman" w:cs="Times New Roman"/>
+                <w:sz w:val="20"/>
+              </w:rPr>
+            </w:pPr>
+          </w:p>
+        </w:tc>
+        <w:tc>
+          <w:tcPr>
+            <w:tcW w:w="279" w:type="dxa"/>
+          </w:tcPr>
+          <w:p>
+            <w:pPr>
+              <w:jc w:val="center"/>
+              <w:rPr>
+                <w:rFonts w:ascii="Times New Roman" w:hAnsi="Times New Roman" w:cs="Times New Roman"/>
+                <w:sz w:val="20"/>
+              </w:rPr>
+            </w:pPr>
+          </w:p>
+        </w:tc>
+        <w:tc>
+          <w:tcPr>
+            <w:tcW w:w="278" w:type="dxa"/>
+          </w:tcPr>
+          <w:p>
+            <w:pPr>
+              <w:jc w:val="center"/>
+              <w:rPr>
+                <w:rFonts w:ascii="Times New Roman" w:hAnsi="Times New Roman" w:cs="Times New Roman"/>
+                <w:sz w:val="20"/>
+              </w:rPr>
+            </w:pPr>
+          </w:p>
+        </w:tc>
+        <w:tc>
+          <w:tcPr>
+            <w:tcW w:w="279" w:type="dxa"/>
+          </w:tcPr>
+          <w:p>
+            <w:pPr>
+              <w:jc w:val="center"/>
+              <w:rPr>
+                <w:rFonts w:ascii="Times New Roman" w:hAnsi="Times New Roman" w:cs="Times New Roman"/>
+                <w:sz w:val="20"/>
+              </w:rPr>
+            </w:pPr>
+          </w:p>
+        </w:tc>
+        <w:tc>
+          <w:tcPr>
+            <w:tcW w:w="283" w:type="dxa"/>
+          </w:tcPr>
+          <w:p>
+            <w:pPr>
+              <w:jc w:val="center"/>
+              <w:rPr>
+                <w:rFonts w:ascii="Times New Roman" w:hAnsi="Times New Roman" w:cs="Times New Roman"/>
+                <w:sz w:val="20"/>
+              </w:rPr>
+            </w:pPr>
+          </w:p>
+        </w:tc>
+        <w:tc>
+          <w:tcPr>
+            <w:tcW w:w="278" w:type="dxa"/>
+            <w:shd w:val="clear" w:color="auto" w:fill="7F7F7F" w:themeFill="text1" w:themeFillTint="80"/>
+          </w:tcPr>
+          <w:p>
+            <w:pPr>
+              <w:jc w:val="center"/>
+              <w:rPr>
+                <w:rFonts w:ascii="Times New Roman" w:hAnsi="Times New Roman" w:cs="Times New Roman"/>
+                <w:sz w:val="20"/>
+              </w:rPr>
+            </w:pPr>
+          </w:p>
+        </w:tc>
+        <w:tc>
+          <w:tcPr>
+            <w:tcW w:w="279" w:type="dxa"/>
+          </w:tcPr>
+          <w:p>
+            <w:pPr>
+              <w:jc w:val="center"/>
+              <w:rPr>
+                <w:rFonts w:ascii="Times New Roman" w:hAnsi="Times New Roman" w:cs="Times New Roman"/>
+                <w:sz w:val="20"/>
+              </w:rPr>
+            </w:pPr>
+          </w:p>
+        </w:tc>
+        <w:tc>
+          <w:tcPr>
+            <w:tcW w:w="279" w:type="dxa"/>
+          </w:tcPr>
+          <w:p>
+            <w:pPr>
+              <w:jc w:val="center"/>
+              <w:rPr>
+                <w:rFonts w:ascii="Times New Roman" w:hAnsi="Times New Roman" w:cs="Times New Roman"/>
+                <w:sz w:val="20"/>
+              </w:rPr>
+            </w:pPr>
+          </w:p>
+        </w:tc>
+        <w:tc>
+          <w:tcPr>
+            <w:tcW w:w="837" w:type="dxa"/>
+          </w:tcPr>
+          <w:p>
+            <w:pPr>
+              <w:jc w:val="center"/>
+              <w:rPr>
+                <w:rFonts w:ascii="Times New Roman" w:hAnsi="Times New Roman" w:cs="Times New Roman"/>
+                <w:sz w:val="20"/>
+              </w:rPr>
+            </w:pPr>
+          </w:p>
+        </w:tc>
+        <w:tc>
+          <w:tcPr>
+            <w:tcW w:w="837" w:type="dxa"/>
+          </w:tcPr>
+          <w:p>
+            <w:pPr>
+              <w:jc w:val="center"/>
+              <w:rPr>
+                <w:rFonts w:ascii="Times New Roman" w:hAnsi="Times New Roman" w:cs="Times New Roman"/>
+                <w:sz w:val="20"/>
+              </w:rPr>
+            </w:pPr>
+          </w:p>
+        </w:tc>
+        <w:tc>
+          <w:tcPr>
+            <w:tcW w:w="837" w:type="dxa"/>
+          </w:tcPr>
+          <w:p>
+            <w:pPr>
+              <w:jc w:val="center"/>
+              <w:rPr>
+                <w:rFonts w:ascii="Times New Roman" w:hAnsi="Times New Roman" w:cs="Times New Roman"/>
+                <w:sz w:val="20"/>
+              </w:rPr>
+            </w:pPr>
+          </w:p>
+        </w:tc>
+        <w:tc>
+          <w:tcPr>
+            <w:tcW w:w="838" w:type="dxa"/>
+          </w:tcPr>
+          <w:p>
+            <w:pPr>
+              <w:jc w:val="center"/>
+              <w:rPr>
+                <w:rFonts w:ascii="Times New Roman" w:hAnsi="Times New Roman" w:cs="Times New Roman"/>
+                <w:sz w:val="20"/>
+              </w:rPr>
+            </w:pPr>
+          </w:p>
+        </w:tc>
+      </w:tr>
+    </w:tbl>
+    <w:p>
+      <w:pPr>
+        <w:jc w:val="center"/>
+        <w:rPr>
+          <w:rFonts w:ascii="Times New Roman" w:hAnsi="Times New Roman" w:cs="Times New Roman"/>
+          <w:sz w:val="20"/>
+        </w:rPr>
+      </w:pPr>
+    </w:p>
+    <w:p>
+      <w:pPr>
+        <w:spacing w:line="480" w:lineRule="auto"/>
+        <w:ind w:left="720" w:firstLine="360"/>
+        <w:jc w:val="both"/>
+        <w:rPr>
+          <w:rFonts w:ascii="Times New Roman" w:hAnsi="Times New Roman" w:cs="Times New Roman"/>
+          <w:sz w:val="24"/>
+          <w:szCs w:val="24"/>
+        </w:rPr>
+      </w:pPr>
+    </w:p>
+    <w:p>
+      <w:pPr>
+        <w:spacing w:line="480" w:lineRule="auto"/>
+        <w:ind w:left="720" w:firstLine="360"/>
+        <w:jc w:val="both"/>
+        <w:rPr>
+          <w:rFonts w:ascii="Times New Roman" w:hAnsi="Times New Roman" w:cs="Times New Roman"/>
+          <w:sz w:val="24"/>
+          <w:szCs w:val="24"/>
+        </w:rPr>
+      </w:pPr>
+    </w:p>
+    <w:p>
+      <w:pPr>
+        <w:spacing w:line="480" w:lineRule="auto"/>
+        <w:ind w:left="720" w:firstLine="360"/>
+        <w:jc w:val="both"/>
+        <w:rPr>
+          <w:rFonts w:ascii="Times New Roman" w:hAnsi="Times New Roman" w:cs="Times New Roman"/>
+          <w:sz w:val="24"/>
+          <w:szCs w:val="24"/>
+        </w:rPr>
+      </w:pPr>
+    </w:p>
+    <w:p>
+      <w:pPr>
+        <w:spacing w:line="480" w:lineRule="auto"/>
+        <w:jc w:val="both"/>
+        <w:rPr>
+          <w:rFonts w:ascii="Times New Roman" w:hAnsi="Times New Roman" w:cs="Times New Roman"/>
+          <w:sz w:val="24"/>
+          <w:szCs w:val="24"/>
+        </w:rPr>
+      </w:pPr>
+    </w:p>
+    <w:p>
+      <w:pPr>
+        <w:spacing w:line="480" w:lineRule="auto"/>
+        <w:jc w:val="both"/>
+        <w:rPr>
+          <w:rFonts w:ascii="Times New Roman" w:hAnsi="Times New Roman" w:cs="Times New Roman"/>
+          <w:sz w:val="24"/>
+          <w:szCs w:val="24"/>
+        </w:rPr>
+      </w:pPr>
       <w:bookmarkStart w:id="0" w:name="_GoBack"/>
       <w:bookmarkEnd w:id="0"/>
-      <w:r>
-        <w:rPr>
-          <w:rFonts w:ascii="Times New Roman" w:hAnsi="Times New Roman" w:cs="Times New Roman"/>
-          <w:sz w:val="24"/>
-          <w:szCs w:val="24"/>
-        </w:rPr>
-        <w:t xml:space="preserve"> Chart of Activities</w:t>
+    </w:p>
+    <w:p>
+      <w:pPr>
+        <w:spacing w:line="480" w:lineRule="auto"/>
+        <w:ind w:left="720" w:firstLine="360"/>
+        <w:jc w:val="both"/>
+        <w:rPr>
+          <w:rFonts w:ascii="Times New Roman" w:hAnsi="Times New Roman" w:cs="Times New Roman"/>
+          <w:sz w:val="24"/>
+          <w:szCs w:val="24"/>
+        </w:rPr>
+      </w:pPr>
+    </w:p>
+    <w:p>
+      <w:pPr>
+        <w:spacing w:line="480" w:lineRule="auto"/>
+        <w:ind w:left="720" w:firstLine="360"/>
+        <w:jc w:val="both"/>
+        <w:rPr>
+          <w:rFonts w:ascii="Times New Roman" w:hAnsi="Times New Roman" w:cs="Times New Roman"/>
+          <w:sz w:val="24"/>
+          <w:szCs w:val="24"/>
+        </w:rPr>
+      </w:pPr>
+      <w:r>
+        <w:rPr>
+          <w:rFonts w:ascii="Times New Roman" w:hAnsi="Times New Roman" w:cs="Times New Roman"/>
+          <w:sz w:val="24"/>
+          <w:szCs w:val="24"/>
+        </w:rPr>
+        <w:lastRenderedPageBreak/>
+        <w:t xml:space="preserve">3.2 Resources </w:t>
+      </w:r>
+    </w:p>
+    <w:p>
+      <w:pPr>
+        <w:spacing w:line="480" w:lineRule="auto"/>
+        <w:ind w:left="720" w:firstLine="360"/>
+        <w:jc w:val="both"/>
+        <w:rPr>
+          <w:rFonts w:ascii="Times New Roman" w:hAnsi="Times New Roman" w:cs="Times New Roman"/>
+          <w:sz w:val="24"/>
+          <w:szCs w:val="24"/>
+        </w:rPr>
+      </w:pPr>
+      <w:r>
+        <w:rPr>
+          <w:rFonts w:ascii="Times New Roman" w:hAnsi="Times New Roman" w:cs="Times New Roman"/>
+          <w:sz w:val="24"/>
+          <w:szCs w:val="24"/>
+        </w:rPr>
+        <w:tab/>
+        <w:t>3.2.1 Hardware</w:t>
+      </w:r>
+    </w:p>
+    <w:p>
+      <w:pPr>
+        <w:spacing w:line="480" w:lineRule="auto"/>
+        <w:ind w:left="720" w:firstLine="360"/>
+        <w:jc w:val="both"/>
+        <w:rPr>
+          <w:rFonts w:ascii="Times New Roman" w:hAnsi="Times New Roman" w:cs="Times New Roman"/>
+          <w:sz w:val="24"/>
+          <w:szCs w:val="24"/>
+          <w:u w:val="single"/>
+        </w:rPr>
+      </w:pPr>
+      <w:r>
+        <w:rPr>
+          <w:rFonts w:ascii="Times New Roman" w:hAnsi="Times New Roman" w:cs="Times New Roman"/>
+          <w:sz w:val="24"/>
+          <w:szCs w:val="24"/>
+          <w:u w:val="single"/>
+        </w:rPr>
+        <w:t>Input Devices</w:t>
+      </w:r>
+    </w:p>
+    <w:p>
+      <w:pPr>
+        <w:spacing w:line="480" w:lineRule="auto"/>
+        <w:ind w:left="1440" w:firstLine="60"/>
+        <w:jc w:val="both"/>
+        <w:rPr>
+          <w:rFonts w:ascii="Times New Roman" w:hAnsi="Times New Roman" w:cs="Times New Roman"/>
+          <w:sz w:val="24"/>
+          <w:szCs w:val="24"/>
+        </w:rPr>
+      </w:pPr>
+      <w:r>
+        <w:rPr>
+          <w:rFonts w:ascii="Times New Roman" w:hAnsi="Times New Roman" w:cs="Times New Roman"/>
+          <w:sz w:val="24"/>
+          <w:szCs w:val="24"/>
+        </w:rPr>
+        <w:t xml:space="preserve">The proponents will make use a QWERTY keyboard and a mouse (PS/2 Compatible or Wireless) to input order and shipment details.   </w:t>
+      </w:r>
+    </w:p>
+    <w:p>
+      <w:pPr>
+        <w:spacing w:line="480" w:lineRule="auto"/>
+        <w:jc w:val="both"/>
+        <w:rPr>
+          <w:rFonts w:ascii="Times New Roman" w:hAnsi="Times New Roman" w:cs="Times New Roman"/>
+          <w:sz w:val="24"/>
+          <w:szCs w:val="24"/>
+          <w:u w:val="single"/>
+        </w:rPr>
+      </w:pPr>
+      <w:r>
+        <w:rPr>
+          <w:rFonts w:ascii="Times New Roman" w:hAnsi="Times New Roman" w:cs="Times New Roman"/>
+          <w:sz w:val="24"/>
+          <w:szCs w:val="24"/>
+        </w:rPr>
+        <w:tab/>
+        <w:t xml:space="preserve">     </w:t>
+      </w:r>
+      <w:r>
+        <w:rPr>
+          <w:rFonts w:ascii="Times New Roman" w:hAnsi="Times New Roman" w:cs="Times New Roman"/>
+          <w:sz w:val="24"/>
+          <w:szCs w:val="24"/>
+          <w:u w:val="single"/>
+        </w:rPr>
+        <w:t>Output Devices</w:t>
+      </w:r>
+    </w:p>
+    <w:p>
+      <w:pPr>
+        <w:spacing w:line="480" w:lineRule="auto"/>
+        <w:ind w:left="1440"/>
+        <w:jc w:val="both"/>
+        <w:rPr>
+          <w:rFonts w:ascii="Times New Roman" w:hAnsi="Times New Roman" w:cs="Times New Roman"/>
+          <w:sz w:val="24"/>
+          <w:szCs w:val="24"/>
+        </w:rPr>
+      </w:pPr>
+      <w:r>
+        <w:rPr>
+          <w:rFonts w:ascii="Times New Roman" w:hAnsi="Times New Roman" w:cs="Times New Roman"/>
+          <w:sz w:val="24"/>
+          <w:szCs w:val="24"/>
+        </w:rPr>
+        <w:t xml:space="preserve">The proponents will make use of a monitor that supports 800x600 and 1024x768 screen resolution. </w:t>
+      </w:r>
+    </w:p>
+    <w:p>
+      <w:pPr>
+        <w:pStyle w:val="ListParagraph"/>
+        <w:spacing w:line="480" w:lineRule="auto"/>
+        <w:ind w:left="2160"/>
+        <w:jc w:val="both"/>
+        <w:rPr>
+          <w:rFonts w:ascii="Times New Roman" w:hAnsi="Times New Roman" w:cs="Times New Roman"/>
+          <w:sz w:val="24"/>
+          <w:szCs w:val="24"/>
+        </w:rPr>
+      </w:pPr>
+    </w:p>
+    <w:p>
+      <w:pPr>
+        <w:spacing w:line="480" w:lineRule="auto"/>
+        <w:ind w:left="720" w:firstLine="360"/>
+        <w:jc w:val="both"/>
+        <w:rPr>
+          <w:rFonts w:ascii="Times New Roman" w:hAnsi="Times New Roman" w:cs="Times New Roman"/>
+          <w:sz w:val="24"/>
+          <w:szCs w:val="24"/>
+        </w:rPr>
+      </w:pPr>
+      <w:r>
+        <w:rPr>
+          <w:rFonts w:ascii="Times New Roman" w:hAnsi="Times New Roman" w:cs="Times New Roman"/>
+          <w:sz w:val="24"/>
+          <w:szCs w:val="24"/>
+        </w:rPr>
+        <w:tab/>
+        <w:t xml:space="preserve">3.2.2 Software </w:t>
+      </w:r>
+    </w:p>
+    <w:p>
+      <w:pPr>
+        <w:pStyle w:val="ListParagraph"/>
+        <w:spacing w:line="480" w:lineRule="auto"/>
+        <w:ind w:left="1440"/>
+        <w:jc w:val="both"/>
+        <w:rPr>
+          <w:rFonts w:ascii="Times New Roman" w:hAnsi="Times New Roman" w:cs="Times New Roman"/>
+          <w:sz w:val="24"/>
+          <w:szCs w:val="24"/>
+          <w:u w:val="single"/>
+        </w:rPr>
+      </w:pPr>
+      <w:r>
+        <w:rPr>
+          <w:rFonts w:ascii="Times New Roman" w:hAnsi="Times New Roman" w:cs="Times New Roman"/>
+          <w:sz w:val="24"/>
+          <w:szCs w:val="24"/>
+          <w:u w:val="single"/>
+        </w:rPr>
+        <w:t>Mozilla Firefox</w:t>
+      </w:r>
+    </w:p>
+    <w:p>
+      <w:pPr>
+        <w:pStyle w:val="ListParagraph"/>
+        <w:spacing w:line="480" w:lineRule="auto"/>
+        <w:ind w:left="1440"/>
+        <w:jc w:val="both"/>
+        <w:rPr>
+          <w:rFonts w:ascii="Times New Roman" w:hAnsi="Times New Roman" w:cs="Times New Roman"/>
+          <w:sz w:val="24"/>
+          <w:szCs w:val="24"/>
+        </w:rPr>
+      </w:pPr>
+      <w:r>
+        <w:rPr>
+          <w:rFonts w:ascii="Times New Roman" w:hAnsi="Times New Roman" w:cs="Times New Roman"/>
+          <w:sz w:val="24"/>
+          <w:szCs w:val="24"/>
+        </w:rPr>
+        <w:t xml:space="preserve">The proponents will make use of this browser as this browser complies with the web standard. </w:t>
+      </w:r>
+    </w:p>
+    <w:p>
+      <w:pPr>
+        <w:pStyle w:val="ListParagraph"/>
+        <w:spacing w:line="480" w:lineRule="auto"/>
+        <w:ind w:left="1440"/>
+        <w:jc w:val="both"/>
+        <w:rPr>
+          <w:rFonts w:ascii="Times New Roman" w:hAnsi="Times New Roman" w:cs="Times New Roman"/>
+          <w:sz w:val="24"/>
+          <w:szCs w:val="24"/>
+          <w:u w:val="single"/>
+        </w:rPr>
+      </w:pPr>
+      <w:r>
+        <w:rPr>
+          <w:rFonts w:ascii="Times New Roman" w:hAnsi="Times New Roman" w:cs="Times New Roman"/>
+          <w:sz w:val="24"/>
+          <w:szCs w:val="24"/>
+          <w:u w:val="single"/>
+        </w:rPr>
+        <w:t>Codeigniter Framework</w:t>
+      </w:r>
+    </w:p>
+    <w:p>
+      <w:pPr>
+        <w:pStyle w:val="ListParagraph"/>
+        <w:spacing w:line="480" w:lineRule="auto"/>
+        <w:ind w:left="1440"/>
+        <w:jc w:val="both"/>
+        <w:rPr>
+          <w:rFonts w:ascii="Times New Roman" w:hAnsi="Times New Roman" w:cs="Times New Roman"/>
+          <w:sz w:val="24"/>
+          <w:szCs w:val="24"/>
+        </w:rPr>
+      </w:pPr>
+      <w:r>
+        <w:rPr>
+          <w:rFonts w:ascii="Times New Roman" w:hAnsi="Times New Roman" w:cs="Times New Roman"/>
+          <w:sz w:val="24"/>
+          <w:szCs w:val="24"/>
+        </w:rPr>
+        <w:t xml:space="preserve">The proponents will make use of this specific framework for rapid website development. </w:t>
+      </w:r>
+    </w:p>
+    <w:p>
+      <w:pPr>
+        <w:pStyle w:val="ListParagraph"/>
+        <w:spacing w:line="480" w:lineRule="auto"/>
+        <w:ind w:left="1440"/>
+        <w:jc w:val="both"/>
+        <w:rPr>
+          <w:rFonts w:ascii="Times New Roman" w:hAnsi="Times New Roman" w:cs="Times New Roman"/>
+          <w:sz w:val="24"/>
+          <w:szCs w:val="24"/>
+          <w:u w:val="single"/>
+        </w:rPr>
+      </w:pPr>
+      <w:r>
+        <w:rPr>
+          <w:rFonts w:ascii="Times New Roman" w:hAnsi="Times New Roman" w:cs="Times New Roman"/>
+          <w:sz w:val="24"/>
+          <w:szCs w:val="24"/>
+          <w:u w:val="single"/>
+        </w:rPr>
+        <w:t xml:space="preserve">Third-party API </w:t>
+      </w:r>
+    </w:p>
+    <w:p>
+      <w:pPr>
+        <w:pStyle w:val="ListParagraph"/>
+        <w:spacing w:line="480" w:lineRule="auto"/>
+        <w:ind w:left="1440"/>
+        <w:jc w:val="both"/>
+        <w:rPr>
+          <w:rFonts w:ascii="Times New Roman" w:hAnsi="Times New Roman" w:cs="Times New Roman"/>
+          <w:sz w:val="24"/>
+          <w:szCs w:val="24"/>
+        </w:rPr>
+      </w:pPr>
+      <w:r>
+        <w:rPr>
+          <w:rFonts w:ascii="Times New Roman" w:hAnsi="Times New Roman" w:cs="Times New Roman"/>
+          <w:sz w:val="24"/>
+          <w:szCs w:val="24"/>
+        </w:rPr>
+        <w:t xml:space="preserve">Third-party APIs will also be used to be extended in the Codeigniter libraries for faster development. </w:t>
       </w:r>
     </w:p>
     <w:sectPr>
@@ -3317,47 +11281,54 @@
       <w:tabs>
         <w:tab w:val="clear" w:pos="4680"/>
         <w:tab w:val="clear" w:pos="9360"/>
+        <w:tab w:val="center" w:pos="4320"/>
+        <w:tab w:val="right" w:pos="8640"/>
       </w:tabs>
       <w:spacing w:before="360"/>
       <w:contextualSpacing/>
-      <w:jc w:val="right"/>
       <w:rPr>
         <w:noProof/>
-        <w:color w:val="404040" w:themeColor="text1" w:themeTint="BF"/>
       </w:rPr>
     </w:pPr>
     <w:r>
       <w:rPr>
         <w:noProof/>
-        <w:color w:val="404040" w:themeColor="text1" w:themeTint="BF"/>
+      </w:rPr>
+      <w:tab/>
+    </w:r>
+    <w:r>
+      <w:rPr>
+        <w:noProof/>
+      </w:rPr>
+      <w:tab/>
+    </w:r>
+    <w:r>
+      <w:rPr>
+        <w:noProof/>
       </w:rPr>
       <w:fldChar w:fldCharType="begin"/>
     </w:r>
     <w:r>
       <w:rPr>
         <w:noProof/>
-        <w:color w:val="404040" w:themeColor="text1" w:themeTint="BF"/>
       </w:rPr>
       <w:instrText xml:space="preserve"> PAGE   \* MERGEFORMAT </w:instrText>
     </w:r>
     <w:r>
       <w:rPr>
         <w:noProof/>
-        <w:color w:val="404040" w:themeColor="text1" w:themeTint="BF"/>
       </w:rPr>
       <w:fldChar w:fldCharType="separate"/>
     </w:r>
     <w:r>
       <w:rPr>
         <w:noProof/>
-        <w:color w:val="404040" w:themeColor="text1" w:themeTint="BF"/>
       </w:rPr>
       <w:t>1</w:t>
     </w:r>
     <w:r>
       <w:rPr>
         <w:noProof/>
-        <w:color w:val="404040" w:themeColor="text1" w:themeTint="BF"/>
       </w:rPr>
       <w:fldChar w:fldCharType="end"/>
     </w:r>
@@ -4723,7 +12694,7 @@
   <w:abstractNum w:abstractNumId="12">
     <w:nsid w:val="5CB84A81"/>
     <w:multiLevelType w:val="hybridMultilevel"/>
-    <w:tmpl w:val="054A2852"/>
+    <w:tmpl w:val="5DECB062"/>
     <w:lvl w:ilvl="0" w:tplc="0409000F">
       <w:start w:val="1"/>
       <w:numFmt w:val="decimal"/>
@@ -4733,7 +12704,7 @@
         <w:ind w:left="1440" w:hanging="360"/>
       </w:pPr>
     </w:lvl>
-    <w:lvl w:ilvl="1" w:tplc="04090019" w:tentative="1">
+    <w:lvl w:ilvl="1" w:tplc="04090019">
       <w:start w:val="1"/>
       <w:numFmt w:val="lowerLetter"/>
       <w:lvlText w:val="%2."/>
@@ -5681,6 +13652,32 @@
     <w:uiPriority w:val="99"/>
     <w:rsid w:val="007252B8"/>
   </w:style>
+  <w:style w:type="table" w:styleId="TableGrid">
+    <w:name w:val="Table Grid"/>
+    <w:basedOn w:val="TableNormal"/>
+    <w:uiPriority w:val="39"/>
+    <w:rsid w:val="004D422B"/>
+    <w:pPr>
+      <w:spacing w:after="0" w:line="240" w:lineRule="auto"/>
+    </w:pPr>
+    <w:tblPr>
+      <w:tblInd w:w="0" w:type="dxa"/>
+      <w:tblBorders>
+        <w:top w:val="single" w:sz="4" w:space="0" w:color="auto"/>
+        <w:left w:val="single" w:sz="4" w:space="0" w:color="auto"/>
+        <w:bottom w:val="single" w:sz="4" w:space="0" w:color="auto"/>
+        <w:right w:val="single" w:sz="4" w:space="0" w:color="auto"/>
+        <w:insideH w:val="single" w:sz="4" w:space="0" w:color="auto"/>
+        <w:insideV w:val="single" w:sz="4" w:space="0" w:color="auto"/>
+      </w:tblBorders>
+      <w:tblCellMar>
+        <w:top w:w="0" w:type="dxa"/>
+        <w:left w:w="108" w:type="dxa"/>
+        <w:bottom w:w="0" w:type="dxa"/>
+        <w:right w:w="108" w:type="dxa"/>
+      </w:tblCellMar>
+    </w:tblPr>
+  </w:style>
 </w:styles>
 </file>
 

--- a/thesis proposal documentation.docx
+++ b/thesis proposal documentation.docx
@@ -99,7 +99,111 @@
           <w:sz w:val="24"/>
           <w:szCs w:val="24"/>
         </w:rPr>
-        <w:t xml:space="preserve">Solar Industries is owned and operated by Mr. Andrew D. Choi, the current factory and headquarters are situated along the Capistrano road. The company mainly manufactures bags; sports bags, backpacks, laptop bags, luggage bags, except for ladies’ bags. They also sell belts and souvenir items, do customized t-shirt printing for conventions and seminars. The brands which were manufactured by the company are Champ and Racini. </w:t>
+        <w:t>Solar Industries is owned and</w:t>
+      </w:r>
+      <w:r>
+        <w:rPr>
+          <w:rFonts w:ascii="Times New Roman" w:hAnsi="Times New Roman" w:cs="Times New Roman"/>
+          <w:sz w:val="24"/>
+          <w:szCs w:val="24"/>
+        </w:rPr>
+        <w:t xml:space="preserve"> operated by Mr. Andrew D. Choi. T</w:t>
+      </w:r>
+      <w:r>
+        <w:rPr>
+          <w:rFonts w:ascii="Times New Roman" w:hAnsi="Times New Roman" w:cs="Times New Roman"/>
+          <w:sz w:val="24"/>
+          <w:szCs w:val="24"/>
+        </w:rPr>
+        <w:t>he current factory and headquarters are si</w:t>
+      </w:r>
+      <w:r>
+        <w:rPr>
+          <w:rFonts w:ascii="Times New Roman" w:hAnsi="Times New Roman" w:cs="Times New Roman"/>
+          <w:sz w:val="24"/>
+          <w:szCs w:val="24"/>
+        </w:rPr>
+        <w:t xml:space="preserve">tuated along the Capistrano </w:t>
+      </w:r>
+      <w:r>
+        <w:rPr>
+          <w:rFonts w:ascii="Times New Roman" w:hAnsi="Times New Roman" w:cs="Times New Roman"/>
+          <w:sz w:val="24"/>
+          <w:szCs w:val="24"/>
+        </w:rPr>
+        <w:t>Street</w:t>
+      </w:r>
+      <w:r>
+        <w:rPr>
+          <w:rFonts w:ascii="Times New Roman" w:hAnsi="Times New Roman" w:cs="Times New Roman"/>
+          <w:sz w:val="24"/>
+          <w:szCs w:val="24"/>
+        </w:rPr>
+        <w:t>.</w:t>
+      </w:r>
+      <w:r>
+        <w:rPr>
+          <w:rFonts w:ascii="Times New Roman" w:hAnsi="Times New Roman" w:cs="Times New Roman"/>
+          <w:sz w:val="24"/>
+          <w:szCs w:val="24"/>
+        </w:rPr>
+        <w:t xml:space="preserve"> </w:t>
+      </w:r>
+      <w:r>
+        <w:rPr>
+          <w:rFonts w:ascii="Times New Roman" w:hAnsi="Times New Roman" w:cs="Times New Roman"/>
+          <w:sz w:val="24"/>
+          <w:szCs w:val="24"/>
+        </w:rPr>
+        <w:t xml:space="preserve"> The c</w:t>
+      </w:r>
+      <w:r>
+        <w:rPr>
+          <w:rFonts w:ascii="Times New Roman" w:hAnsi="Times New Roman" w:cs="Times New Roman"/>
+          <w:sz w:val="24"/>
+          <w:szCs w:val="24"/>
+        </w:rPr>
+        <w:t>ompany mainly manufactures bags,</w:t>
+      </w:r>
+      <w:r>
+        <w:rPr>
+          <w:rFonts w:ascii="Times New Roman" w:hAnsi="Times New Roman" w:cs="Times New Roman"/>
+          <w:sz w:val="24"/>
+          <w:szCs w:val="24"/>
+        </w:rPr>
+        <w:t xml:space="preserve"> sports bags, backpacks, laptop bags, luggage bags, except for </w:t>
+      </w:r>
+      <w:r>
+        <w:rPr>
+          <w:rFonts w:ascii="Times New Roman" w:hAnsi="Times New Roman" w:cs="Times New Roman"/>
+          <w:sz w:val="24"/>
+          <w:szCs w:val="24"/>
+        </w:rPr>
+        <w:t>ladies’</w:t>
+      </w:r>
+      <w:r>
+        <w:rPr>
+          <w:rFonts w:ascii="Times New Roman" w:hAnsi="Times New Roman" w:cs="Times New Roman"/>
+          <w:sz w:val="24"/>
+          <w:szCs w:val="24"/>
+        </w:rPr>
+        <w:t xml:space="preserve"> bags. They also sell belts and souvenir items, do customized t-shirt printing f</w:t>
+      </w:r>
+      <w:r>
+        <w:rPr>
+          <w:rFonts w:ascii="Times New Roman" w:hAnsi="Times New Roman" w:cs="Times New Roman"/>
+          <w:sz w:val="24"/>
+          <w:szCs w:val="24"/>
+        </w:rPr>
+        <w:t xml:space="preserve">or conventions and seminars. The brands Champ and Racini are subsidiaries of the company.  </w:t>
+      </w:r>
+      <w:r>
+        <w:rPr>
+          <w:rFonts w:ascii="Times New Roman" w:hAnsi="Times New Roman" w:cs="Times New Roman"/>
+          <w:sz w:val="24"/>
+          <w:szCs w:val="24"/>
+        </w:rPr>
+        <w:t xml:space="preserve"> </w:t>
       </w:r>
     </w:p>
     <w:p>
@@ -136,7 +240,63 @@
           <w:sz w:val="24"/>
           <w:szCs w:val="24"/>
         </w:rPr>
-        <w:t>The company has consignment basis in retail and department stores. However, due to the influx of local and foreign competitors in the same field, they are currently experiencing decrease in sales. They are looking for ways to recapture their former niche in the market during the early years of the company. The company recognizes the emerging industry that the e-commerce had provided. The company is looking into ways to enter the e-commerce industry.</w:t>
+        <w:t>The company has consignment basis in retail and department stores. However, due to the influx of local and foreign competitors in the same field, they are currently experiencing decrease in sales. They are looking for ways to recapture their former niche in the market during the early years of the company. The company recognizes the emerging industry t</w:t>
+      </w:r>
+      <w:r>
+        <w:rPr>
+          <w:rFonts w:ascii="Times New Roman" w:hAnsi="Times New Roman" w:cs="Times New Roman"/>
+          <w:sz w:val="24"/>
+          <w:szCs w:val="24"/>
+        </w:rPr>
+        <w:t>hat the e-commerce had provided,</w:t>
+      </w:r>
+      <w:r>
+        <w:rPr>
+          <w:rFonts w:ascii="Times New Roman" w:hAnsi="Times New Roman" w:cs="Times New Roman"/>
+          <w:sz w:val="24"/>
+          <w:szCs w:val="24"/>
+        </w:rPr>
+        <w:t xml:space="preserve"> </w:t>
+      </w:r>
+      <w:r>
+        <w:rPr>
+          <w:rFonts w:ascii="Times New Roman" w:hAnsi="Times New Roman" w:cs="Times New Roman"/>
+          <w:sz w:val="24"/>
+          <w:szCs w:val="24"/>
+        </w:rPr>
+        <w:t xml:space="preserve">and </w:t>
+      </w:r>
+      <w:r>
+        <w:rPr>
+          <w:rFonts w:ascii="Times New Roman" w:hAnsi="Times New Roman" w:cs="Times New Roman"/>
+          <w:sz w:val="24"/>
+          <w:szCs w:val="24"/>
+        </w:rPr>
+        <w:t>it</w:t>
+      </w:r>
+      <w:r>
+        <w:rPr>
+          <w:rFonts w:ascii="Times New Roman" w:hAnsi="Times New Roman" w:cs="Times New Roman"/>
+          <w:sz w:val="24"/>
+          <w:szCs w:val="24"/>
+        </w:rPr>
+        <w:t xml:space="preserve"> is</w:t>
+      </w:r>
+      <w:r>
+        <w:rPr>
+          <w:rFonts w:ascii="Times New Roman" w:hAnsi="Times New Roman" w:cs="Times New Roman"/>
+          <w:sz w:val="24"/>
+          <w:szCs w:val="24"/>
+        </w:rPr>
+        <w:t xml:space="preserve"> now looking for ways to venture into</w:t>
+      </w:r>
+      <w:r>
+        <w:rPr>
+          <w:rFonts w:ascii="Times New Roman" w:hAnsi="Times New Roman" w:cs="Times New Roman"/>
+          <w:sz w:val="24"/>
+          <w:szCs w:val="24"/>
+        </w:rPr>
+        <w:t xml:space="preserve"> e-commerce.</w:t>
       </w:r>
     </w:p>
     <w:p>
@@ -164,12 +324,39 @@
           <w:szCs w:val="24"/>
         </w:rPr>
       </w:pPr>
-      <w:r>
-        <w:rPr>
-          <w:rFonts w:ascii="Times New Roman" w:hAnsi="Times New Roman" w:cs="Times New Roman"/>
-          <w:sz w:val="24"/>
-          <w:szCs w:val="24"/>
-        </w:rPr>
+    </w:p>
+    <w:p>
+      <w:pPr>
+        <w:pStyle w:val="ListParagraph"/>
+        <w:spacing w:line="480" w:lineRule="auto"/>
+        <w:ind w:left="2160"/>
+        <w:jc w:val="both"/>
+        <w:rPr>
+          <w:rFonts w:ascii="Times New Roman" w:hAnsi="Times New Roman" w:cs="Times New Roman"/>
+          <w:sz w:val="24"/>
+          <w:szCs w:val="24"/>
+        </w:rPr>
+      </w:pPr>
+    </w:p>
+    <w:p>
+      <w:pPr>
+        <w:pStyle w:val="ListParagraph"/>
+        <w:spacing w:line="480" w:lineRule="auto"/>
+        <w:ind w:left="2160"/>
+        <w:jc w:val="both"/>
+        <w:rPr>
+          <w:rFonts w:ascii="Times New Roman" w:hAnsi="Times New Roman" w:cs="Times New Roman"/>
+          <w:sz w:val="24"/>
+          <w:szCs w:val="24"/>
+        </w:rPr>
+      </w:pPr>
+      <w:r>
+        <w:rPr>
+          <w:rFonts w:ascii="Times New Roman" w:hAnsi="Times New Roman" w:cs="Times New Roman"/>
+          <w:sz w:val="24"/>
+          <w:szCs w:val="24"/>
+        </w:rPr>
+        <w:lastRenderedPageBreak/>
         <w:t>E-commerce</w:t>
       </w:r>
       <w:r>
@@ -234,16 +421,23 @@
           <w:sz w:val="24"/>
           <w:szCs w:val="24"/>
         </w:rPr>
-        <w:lastRenderedPageBreak/>
-        <w:t xml:space="preserve">selling) of products and services </w:t>
-      </w:r>
-      <w:r>
-        <w:rPr>
-          <w:rFonts w:ascii="Times New Roman" w:hAnsi="Times New Roman" w:cs="Times New Roman"/>
-          <w:sz w:val="24"/>
-          <w:szCs w:val="24"/>
-        </w:rPr>
-        <w:t xml:space="preserve">is conducted through electronic systems such as the Internet and other computer networks.  Such technology is beneficial to any commercial businesses alike as the technology in this day and age is inclined to move through </w:t>
+        <w:t>se</w:t>
+      </w:r>
+      <w:r>
+        <w:rPr>
+          <w:rFonts w:ascii="Times New Roman" w:hAnsi="Times New Roman" w:cs="Times New Roman"/>
+          <w:sz w:val="24"/>
+          <w:szCs w:val="24"/>
+        </w:rPr>
+        <w:t>lling) of products and services</w:t>
+      </w:r>
+      <w:r>
+        <w:rPr>
+          <w:rFonts w:ascii="Times New Roman" w:hAnsi="Times New Roman" w:cs="Times New Roman"/>
+          <w:sz w:val="24"/>
+          <w:szCs w:val="24"/>
+        </w:rPr>
+        <w:t xml:space="preserve"> conducted through electronic systems such as the Internet and other computer networks.  Such technology is beneficial to any commercial businesses alike as the technology in this day and age is inclined to move through </w:t>
       </w:r>
       <w:r>
         <w:rPr>
@@ -348,7 +542,23 @@
           <w:sz w:val="24"/>
           <w:szCs w:val="24"/>
         </w:rPr>
-        <w:t xml:space="preserve">The company made efforts to reach out to the market, they had strengthened their marketing campaigns by hiring famous personalities to model their products. The </w:t>
+        <w:t>The company made eff</w:t>
+      </w:r>
+      <w:r>
+        <w:rPr>
+          <w:rFonts w:ascii="Times New Roman" w:hAnsi="Times New Roman" w:cs="Times New Roman"/>
+          <w:sz w:val="24"/>
+          <w:szCs w:val="24"/>
+        </w:rPr>
+        <w:t>orts to reach out to the market. T</w:t>
+      </w:r>
+      <w:r>
+        <w:rPr>
+          <w:rFonts w:ascii="Times New Roman" w:hAnsi="Times New Roman" w:cs="Times New Roman"/>
+          <w:sz w:val="24"/>
+          <w:szCs w:val="24"/>
+        </w:rPr>
+        <w:t xml:space="preserve">hey had strengthened their marketing campaigns by hiring famous personalities to model their products. The </w:t>
       </w:r>
       <w:r>
         <w:rPr>
@@ -364,15 +574,79 @@
           <w:sz w:val="24"/>
           <w:szCs w:val="24"/>
         </w:rPr>
-        <w:t>The company tried to expand and consign in more department stores but due to local and foreign brands being more recognized by buyers</w:t>
-      </w:r>
-      <w:r>
-        <w:rPr>
-          <w:rFonts w:ascii="Times New Roman" w:hAnsi="Times New Roman" w:cs="Times New Roman"/>
-          <w:sz w:val="24"/>
-          <w:szCs w:val="24"/>
-        </w:rPr>
-        <w:t xml:space="preserve">, the sales are still low. </w:t>
+        <w:t>The company</w:t>
+      </w:r>
+      <w:r>
+        <w:rPr>
+          <w:rFonts w:ascii="Times New Roman" w:hAnsi="Times New Roman" w:cs="Times New Roman"/>
+          <w:sz w:val="24"/>
+          <w:szCs w:val="24"/>
+        </w:rPr>
+        <w:t xml:space="preserve"> then</w:t>
+      </w:r>
+      <w:r>
+        <w:rPr>
+          <w:rFonts w:ascii="Times New Roman" w:hAnsi="Times New Roman" w:cs="Times New Roman"/>
+          <w:sz w:val="24"/>
+          <w:szCs w:val="24"/>
+        </w:rPr>
+        <w:t xml:space="preserve"> tried to expand and consign </w:t>
+      </w:r>
+      <w:r>
+        <w:rPr>
+          <w:rFonts w:ascii="Times New Roman" w:hAnsi="Times New Roman" w:cs="Times New Roman"/>
+          <w:sz w:val="24"/>
+          <w:szCs w:val="24"/>
+        </w:rPr>
+        <w:t>with</w:t>
+      </w:r>
+      <w:r>
+        <w:rPr>
+          <w:rFonts w:ascii="Times New Roman" w:hAnsi="Times New Roman" w:cs="Times New Roman"/>
+          <w:sz w:val="24"/>
+          <w:szCs w:val="24"/>
+        </w:rPr>
+        <w:t xml:space="preserve"> more department stores</w:t>
+      </w:r>
+      <w:r>
+        <w:rPr>
+          <w:rFonts w:ascii="Times New Roman" w:hAnsi="Times New Roman" w:cs="Times New Roman"/>
+          <w:sz w:val="24"/>
+          <w:szCs w:val="24"/>
+        </w:rPr>
+        <w:t>. B</w:t>
+      </w:r>
+      <w:r>
+        <w:rPr>
+          <w:rFonts w:ascii="Times New Roman" w:hAnsi="Times New Roman" w:cs="Times New Roman"/>
+          <w:sz w:val="24"/>
+          <w:szCs w:val="24"/>
+        </w:rPr>
+        <w:t>ut due to local and foreign brands being more recognized by buyers</w:t>
+      </w:r>
+      <w:r>
+        <w:rPr>
+          <w:rFonts w:ascii="Times New Roman" w:hAnsi="Times New Roman" w:cs="Times New Roman"/>
+          <w:sz w:val="24"/>
+          <w:szCs w:val="24"/>
+        </w:rPr>
+        <w:t xml:space="preserve">, the sales </w:t>
+      </w:r>
+      <w:r>
+        <w:rPr>
+          <w:rFonts w:ascii="Times New Roman" w:hAnsi="Times New Roman" w:cs="Times New Roman"/>
+          <w:sz w:val="24"/>
+          <w:szCs w:val="24"/>
+        </w:rPr>
+        <w:t>remained</w:t>
+      </w:r>
+      <w:r>
+        <w:rPr>
+          <w:rFonts w:ascii="Times New Roman" w:hAnsi="Times New Roman" w:cs="Times New Roman"/>
+          <w:sz w:val="24"/>
+          <w:szCs w:val="24"/>
+        </w:rPr>
+        <w:t xml:space="preserve"> low. </w:t>
       </w:r>
     </w:p>
     <w:p>
@@ -414,15 +688,112 @@
           <w:sz w:val="24"/>
           <w:szCs w:val="24"/>
         </w:rPr>
-        <w:t xml:space="preserve"> to the department stores where their products are consigned in. Due to restrictions in logistics, the delivery to the department stores are often delayed, should the company employ the services of a forwarding company, the de</w:t>
-      </w:r>
-      <w:r>
-        <w:rPr>
-          <w:rFonts w:ascii="Times New Roman" w:hAnsi="Times New Roman" w:cs="Times New Roman"/>
-          <w:sz w:val="24"/>
-          <w:szCs w:val="24"/>
-        </w:rPr>
-        <w:t xml:space="preserve">livery to the department stores would be efficient and on-schedule. </w:t>
+        <w:t xml:space="preserve"> to the department stores where their </w:t>
+      </w:r>
+      <w:r>
+        <w:rPr>
+          <w:rFonts w:ascii="Times New Roman" w:hAnsi="Times New Roman" w:cs="Times New Roman"/>
+          <w:sz w:val="24"/>
+          <w:szCs w:val="24"/>
+        </w:rPr>
+        <w:t>goods</w:t>
+      </w:r>
+      <w:r>
+        <w:rPr>
+          <w:rFonts w:ascii="Times New Roman" w:hAnsi="Times New Roman" w:cs="Times New Roman"/>
+          <w:sz w:val="24"/>
+          <w:szCs w:val="24"/>
+        </w:rPr>
+        <w:t xml:space="preserve"> are consigned in. Due to restrictions in logistics, the delivery to the depa</w:t>
+      </w:r>
+      <w:r>
+        <w:rPr>
+          <w:rFonts w:ascii="Times New Roman" w:hAnsi="Times New Roman" w:cs="Times New Roman"/>
+          <w:sz w:val="24"/>
+          <w:szCs w:val="24"/>
+        </w:rPr>
+        <w:t>rtment stores are often delayed.</w:t>
+      </w:r>
+      <w:r>
+        <w:rPr>
+          <w:rFonts w:ascii="Times New Roman" w:hAnsi="Times New Roman" w:cs="Times New Roman"/>
+          <w:sz w:val="24"/>
+          <w:szCs w:val="24"/>
+        </w:rPr>
+        <w:t xml:space="preserve"> </w:t>
+      </w:r>
+      <w:r>
+        <w:rPr>
+          <w:rFonts w:ascii="Times New Roman" w:hAnsi="Times New Roman" w:cs="Times New Roman"/>
+          <w:sz w:val="24"/>
+          <w:szCs w:val="24"/>
+        </w:rPr>
+        <w:t>I</w:t>
+      </w:r>
+      <w:r>
+        <w:rPr>
+          <w:rFonts w:ascii="Times New Roman" w:hAnsi="Times New Roman" w:cs="Times New Roman"/>
+          <w:sz w:val="24"/>
+          <w:szCs w:val="24"/>
+        </w:rPr>
+        <w:t>f</w:t>
+      </w:r>
+      <w:r>
+        <w:rPr>
+          <w:rFonts w:ascii="Times New Roman" w:hAnsi="Times New Roman" w:cs="Times New Roman"/>
+          <w:sz w:val="24"/>
+          <w:szCs w:val="24"/>
+        </w:rPr>
+        <w:t xml:space="preserve"> the company employ</w:t>
+      </w:r>
+      <w:r>
+        <w:rPr>
+          <w:rFonts w:ascii="Times New Roman" w:hAnsi="Times New Roman" w:cs="Times New Roman"/>
+          <w:sz w:val="24"/>
+          <w:szCs w:val="24"/>
+        </w:rPr>
+        <w:t>s</w:t>
+      </w:r>
+      <w:r>
+        <w:rPr>
+          <w:rFonts w:ascii="Times New Roman" w:hAnsi="Times New Roman" w:cs="Times New Roman"/>
+          <w:sz w:val="24"/>
+          <w:szCs w:val="24"/>
+        </w:rPr>
+        <w:t xml:space="preserve"> the services of a forwarding </w:t>
+      </w:r>
+      <w:r>
+        <w:rPr>
+          <w:rFonts w:ascii="Times New Roman" w:hAnsi="Times New Roman" w:cs="Times New Roman"/>
+          <w:sz w:val="24"/>
+          <w:szCs w:val="24"/>
+        </w:rPr>
+        <w:lastRenderedPageBreak/>
+        <w:t>company, the de</w:t>
+      </w:r>
+      <w:r>
+        <w:rPr>
+          <w:rFonts w:ascii="Times New Roman" w:hAnsi="Times New Roman" w:cs="Times New Roman"/>
+          <w:sz w:val="24"/>
+          <w:szCs w:val="24"/>
+        </w:rPr>
+        <w:t xml:space="preserve">livery to the </w:t>
+      </w:r>
+      <w:r>
+        <w:rPr>
+          <w:rFonts w:ascii="Times New Roman" w:hAnsi="Times New Roman" w:cs="Times New Roman"/>
+          <w:sz w:val="24"/>
+          <w:szCs w:val="24"/>
+        </w:rPr>
+        <w:t xml:space="preserve">different </w:t>
+      </w:r>
+      <w:r>
+        <w:rPr>
+          <w:rFonts w:ascii="Times New Roman" w:hAnsi="Times New Roman" w:cs="Times New Roman"/>
+          <w:sz w:val="24"/>
+          <w:szCs w:val="24"/>
+        </w:rPr>
+        <w:t xml:space="preserve">department stores would be efficient and on-schedule. </w:t>
       </w:r>
     </w:p>
     <w:p>
@@ -456,105 +827,201 @@
           <w:sz w:val="24"/>
           <w:szCs w:val="24"/>
         </w:rPr>
+        <w:t xml:space="preserve">The company frequently experiences customers looking </w:t>
+      </w:r>
+      <w:r>
+        <w:rPr>
+          <w:rFonts w:ascii="Times New Roman" w:hAnsi="Times New Roman" w:cs="Times New Roman"/>
+          <w:sz w:val="24"/>
+          <w:szCs w:val="24"/>
+        </w:rPr>
+        <w:t>for a</w:t>
+      </w:r>
+      <w:r>
+        <w:rPr>
+          <w:rFonts w:ascii="Times New Roman" w:hAnsi="Times New Roman" w:cs="Times New Roman"/>
+          <w:sz w:val="24"/>
+          <w:szCs w:val="24"/>
+        </w:rPr>
+        <w:t xml:space="preserve"> particular design </w:t>
+      </w:r>
+      <w:r>
+        <w:rPr>
+          <w:rFonts w:ascii="Times New Roman" w:hAnsi="Times New Roman" w:cs="Times New Roman"/>
+          <w:sz w:val="24"/>
+          <w:szCs w:val="24"/>
+        </w:rPr>
+        <w:t xml:space="preserve">they wanted to buy but are currently not available for display.  This is due to the reason that department stores limit the items for display </w:t>
+      </w:r>
+      <w:r>
+        <w:rPr>
+          <w:rFonts w:ascii="Times New Roman" w:hAnsi="Times New Roman" w:cs="Times New Roman"/>
+          <w:sz w:val="24"/>
+          <w:szCs w:val="24"/>
+        </w:rPr>
+        <w:t>for a particular brand and company, and also storage costs at department stores consigned</w:t>
+      </w:r>
+      <w:r>
+        <w:rPr>
+          <w:rFonts w:ascii="Times New Roman" w:hAnsi="Times New Roman" w:cs="Times New Roman"/>
+          <w:sz w:val="24"/>
+          <w:szCs w:val="24"/>
+        </w:rPr>
+        <w:t xml:space="preserve"> in</w:t>
+      </w:r>
+      <w:r>
+        <w:rPr>
+          <w:rFonts w:ascii="Times New Roman" w:hAnsi="Times New Roman" w:cs="Times New Roman"/>
+          <w:sz w:val="24"/>
+          <w:szCs w:val="24"/>
+        </w:rPr>
+        <w:t xml:space="preserve"> are getting expensive after a month’s period if the item is not sold.</w:t>
+      </w:r>
+      <w:r>
+        <w:rPr>
+          <w:rFonts w:ascii="Times New Roman" w:hAnsi="Times New Roman" w:cs="Times New Roman"/>
+          <w:sz w:val="24"/>
+          <w:szCs w:val="24"/>
+        </w:rPr>
+        <w:t xml:space="preserve"> If a customer orders a particular model of an item, a lengthy process has to be undergone. The customer addresses her request to the saleslady and leaves a contact number with the request. The saleslady then relays the request to the sales supervisor, the supervisor contacts the company if t</w:t>
+      </w:r>
+      <w:r>
+        <w:rPr>
+          <w:rFonts w:ascii="Times New Roman" w:hAnsi="Times New Roman" w:cs="Times New Roman"/>
+          <w:sz w:val="24"/>
+          <w:szCs w:val="24"/>
+        </w:rPr>
+        <w:t>he bag model’s availability</w:t>
+      </w:r>
+      <w:r>
+        <w:rPr>
+          <w:rFonts w:ascii="Times New Roman" w:hAnsi="Times New Roman" w:cs="Times New Roman"/>
+          <w:sz w:val="24"/>
+          <w:szCs w:val="24"/>
+        </w:rPr>
+        <w:t>. If</w:t>
+      </w:r>
+      <w:r>
+        <w:rPr>
+          <w:rFonts w:ascii="Times New Roman" w:hAnsi="Times New Roman" w:cs="Times New Roman"/>
+          <w:sz w:val="24"/>
+          <w:szCs w:val="24"/>
+        </w:rPr>
+        <w:t xml:space="preserve"> the bag model is available</w:t>
+      </w:r>
+      <w:r>
+        <w:rPr>
+          <w:rFonts w:ascii="Times New Roman" w:hAnsi="Times New Roman" w:cs="Times New Roman"/>
+          <w:sz w:val="24"/>
+          <w:szCs w:val="24"/>
+        </w:rPr>
+        <w:t>, the company’s representative contacts the custome</w:t>
+      </w:r>
+      <w:r>
+        <w:rPr>
+          <w:rFonts w:ascii="Times New Roman" w:hAnsi="Times New Roman" w:cs="Times New Roman"/>
+          <w:sz w:val="24"/>
+          <w:szCs w:val="24"/>
+        </w:rPr>
+        <w:t>r</w:t>
+      </w:r>
+      <w:r>
+        <w:rPr>
+          <w:rFonts w:ascii="Times New Roman" w:hAnsi="Times New Roman" w:cs="Times New Roman"/>
+          <w:sz w:val="24"/>
+          <w:szCs w:val="24"/>
+        </w:rPr>
+        <w:t xml:space="preserve"> directly</w:t>
+      </w:r>
+      <w:r>
+        <w:rPr>
+          <w:rFonts w:ascii="Times New Roman" w:hAnsi="Times New Roman" w:cs="Times New Roman"/>
+          <w:sz w:val="24"/>
+          <w:szCs w:val="24"/>
+        </w:rPr>
+        <w:t xml:space="preserve"> and</w:t>
+      </w:r>
+      <w:r>
+        <w:rPr>
+          <w:rFonts w:ascii="Times New Roman" w:hAnsi="Times New Roman" w:cs="Times New Roman"/>
+          <w:sz w:val="24"/>
+          <w:szCs w:val="24"/>
+        </w:rPr>
+        <w:t xml:space="preserve"> informs the customer on the method of payment, shipping costs and </w:t>
+      </w:r>
+      <w:r>
+        <w:rPr>
+          <w:rFonts w:ascii="Times New Roman" w:hAnsi="Times New Roman" w:cs="Times New Roman"/>
+          <w:sz w:val="24"/>
+          <w:szCs w:val="24"/>
+        </w:rPr>
+        <w:t xml:space="preserve">the estimated time of arrival </w:t>
+      </w:r>
+      <w:r>
+        <w:rPr>
+          <w:rFonts w:ascii="Times New Roman" w:hAnsi="Times New Roman" w:cs="Times New Roman"/>
+          <w:sz w:val="24"/>
+          <w:szCs w:val="24"/>
+        </w:rPr>
+        <w:t xml:space="preserve">for the item to reach from the warehouse to the customer. This lengthy process is tedious </w:t>
+      </w:r>
+      <w:r>
+        <w:rPr>
+          <w:rFonts w:ascii="Times New Roman" w:hAnsi="Times New Roman" w:cs="Times New Roman"/>
+          <w:sz w:val="24"/>
+          <w:szCs w:val="24"/>
+        </w:rPr>
+        <w:t xml:space="preserve">and time consuming, an e-commerce website will simplify the process for both the company and the customer as the estimated time of arrival, shipping cost and method of payments is already known </w:t>
+      </w:r>
+      <w:r>
+        <w:rPr>
+          <w:rFonts w:ascii="Times New Roman" w:hAnsi="Times New Roman" w:cs="Times New Roman"/>
+          <w:sz w:val="24"/>
+          <w:szCs w:val="24"/>
+        </w:rPr>
+        <w:t xml:space="preserve">by the customer </w:t>
+      </w:r>
+      <w:r>
+        <w:rPr>
+          <w:rFonts w:ascii="Times New Roman" w:hAnsi="Times New Roman" w:cs="Times New Roman"/>
+          <w:sz w:val="24"/>
+          <w:szCs w:val="24"/>
+        </w:rPr>
+        <w:t xml:space="preserve">beforehand. </w:t>
+      </w:r>
+    </w:p>
+    <w:p>
+      <w:pPr>
+        <w:pStyle w:val="ListParagraph"/>
+        <w:spacing w:line="480" w:lineRule="auto"/>
+        <w:ind w:left="2160"/>
+        <w:jc w:val="both"/>
+        <w:rPr>
+          <w:rFonts w:ascii="Times New Roman" w:hAnsi="Times New Roman" w:cs="Times New Roman"/>
+          <w:sz w:val="24"/>
+          <w:szCs w:val="24"/>
+        </w:rPr>
+      </w:pPr>
+    </w:p>
+    <w:p>
+      <w:pPr>
+        <w:pStyle w:val="ListParagraph"/>
+        <w:spacing w:line="480" w:lineRule="auto"/>
+        <w:ind w:left="2160"/>
+        <w:jc w:val="both"/>
+        <w:rPr>
+          <w:rFonts w:ascii="Times New Roman" w:hAnsi="Times New Roman" w:cs="Times New Roman"/>
+          <w:sz w:val="24"/>
+          <w:szCs w:val="24"/>
+        </w:rPr>
+      </w:pPr>
+      <w:r>
+        <w:rPr>
+          <w:rFonts w:ascii="Times New Roman" w:hAnsi="Times New Roman" w:cs="Times New Roman"/>
+          <w:sz w:val="24"/>
+          <w:szCs w:val="24"/>
+        </w:rPr>
         <w:lastRenderedPageBreak/>
-        <w:t xml:space="preserve">The company frequently experiences customers looking </w:t>
-      </w:r>
-      <w:r>
-        <w:rPr>
-          <w:rFonts w:ascii="Times New Roman" w:hAnsi="Times New Roman" w:cs="Times New Roman"/>
-          <w:sz w:val="24"/>
-          <w:szCs w:val="24"/>
-        </w:rPr>
-        <w:t>for a</w:t>
-      </w:r>
-      <w:r>
-        <w:rPr>
-          <w:rFonts w:ascii="Times New Roman" w:hAnsi="Times New Roman" w:cs="Times New Roman"/>
-          <w:sz w:val="24"/>
-          <w:szCs w:val="24"/>
-        </w:rPr>
-        <w:t xml:space="preserve"> particular design </w:t>
-      </w:r>
-      <w:r>
-        <w:rPr>
-          <w:rFonts w:ascii="Times New Roman" w:hAnsi="Times New Roman" w:cs="Times New Roman"/>
-          <w:sz w:val="24"/>
-          <w:szCs w:val="24"/>
-        </w:rPr>
-        <w:t xml:space="preserve">they wanted to buy but are currently not available for display.  This is due to the reason that department stores limit the items for display </w:t>
-      </w:r>
-      <w:r>
-        <w:rPr>
-          <w:rFonts w:ascii="Times New Roman" w:hAnsi="Times New Roman" w:cs="Times New Roman"/>
-          <w:sz w:val="24"/>
-          <w:szCs w:val="24"/>
-        </w:rPr>
-        <w:t>for a particular brand and company, and also storage costs at department stores consigned are getting expensive after a month’s period if the item is not sold.</w:t>
-      </w:r>
-      <w:r>
-        <w:rPr>
-          <w:rFonts w:ascii="Times New Roman" w:hAnsi="Times New Roman" w:cs="Times New Roman"/>
-          <w:sz w:val="24"/>
-          <w:szCs w:val="24"/>
-        </w:rPr>
-        <w:t xml:space="preserve"> If a customer orders a particular model of an item, a lengthy process has to be undergone. The customer addresses her request to the saleslady and leaves a contact number with the request. The saleslady then relays the request to the sales supervisor, the supervisor contacts the company if the particular model is available. If available, the company’s representative contacts the customer first-handedly and informs the customer on the method of payment, shipping costs and </w:t>
-      </w:r>
-      <w:r>
-        <w:rPr>
-          <w:rFonts w:ascii="Times New Roman" w:hAnsi="Times New Roman" w:cs="Times New Roman"/>
-          <w:sz w:val="24"/>
-          <w:szCs w:val="24"/>
-        </w:rPr>
-        <w:t xml:space="preserve">the estimated time of arrival </w:t>
-      </w:r>
-      <w:r>
-        <w:rPr>
-          <w:rFonts w:ascii="Times New Roman" w:hAnsi="Times New Roman" w:cs="Times New Roman"/>
-          <w:sz w:val="24"/>
-          <w:szCs w:val="24"/>
-        </w:rPr>
-        <w:t xml:space="preserve">for the item to reach from the warehouse to the customer. This lengthy process is tedious </w:t>
-      </w:r>
-      <w:r>
-        <w:rPr>
-          <w:rFonts w:ascii="Times New Roman" w:hAnsi="Times New Roman" w:cs="Times New Roman"/>
-          <w:sz w:val="24"/>
-          <w:szCs w:val="24"/>
-        </w:rPr>
-        <w:t xml:space="preserve">and time consuming, an e-commerce website will simplify the process for both the company and the customer as the estimated time of arrival, shipping cost and method of payments is already known beforehand. </w:t>
-      </w:r>
-    </w:p>
-    <w:p>
-      <w:pPr>
-        <w:pStyle w:val="ListParagraph"/>
-        <w:spacing w:line="480" w:lineRule="auto"/>
-        <w:ind w:left="2160"/>
-        <w:jc w:val="both"/>
-        <w:rPr>
-          <w:rFonts w:ascii="Times New Roman" w:hAnsi="Times New Roman" w:cs="Times New Roman"/>
-          <w:sz w:val="24"/>
-          <w:szCs w:val="24"/>
-        </w:rPr>
-      </w:pPr>
-    </w:p>
-    <w:p>
-      <w:pPr>
-        <w:pStyle w:val="ListParagraph"/>
-        <w:spacing w:line="480" w:lineRule="auto"/>
-        <w:ind w:left="2160"/>
-        <w:jc w:val="both"/>
-        <w:rPr>
-          <w:rFonts w:ascii="Times New Roman" w:hAnsi="Times New Roman" w:cs="Times New Roman"/>
-          <w:sz w:val="24"/>
-          <w:szCs w:val="24"/>
-        </w:rPr>
-      </w:pPr>
-      <w:r>
-        <w:rPr>
-          <w:rFonts w:ascii="Times New Roman" w:hAnsi="Times New Roman" w:cs="Times New Roman"/>
-          <w:sz w:val="24"/>
-          <w:szCs w:val="24"/>
-        </w:rPr>
         <w:t>Furthermore, t</w:t>
       </w:r>
       <w:r>
@@ -579,16 +1046,7 @@
           <w:sz w:val="24"/>
           <w:szCs w:val="24"/>
         </w:rPr>
-        <w:t xml:space="preserve">. E-commerce provides Solar Industries an avenue to participate in the emerging </w:t>
-      </w:r>
-      <w:r>
-        <w:rPr>
-          <w:rFonts w:ascii="Times New Roman" w:hAnsi="Times New Roman" w:cs="Times New Roman"/>
-          <w:sz w:val="24"/>
-          <w:szCs w:val="24"/>
-        </w:rPr>
-        <w:lastRenderedPageBreak/>
-        <w:t xml:space="preserve">online market for the company to be able to sell and promote their products online. </w:t>
+        <w:t xml:space="preserve">. E-commerce provides Solar Industries an avenue to participate in the emerging online market for the company to be able to sell and promote their products online. </w:t>
       </w:r>
     </w:p>
     <w:p>
@@ -643,20 +1101,6 @@
           <w:szCs w:val="24"/>
         </w:rPr>
       </w:pPr>
-    </w:p>
-    <w:p>
-      <w:pPr>
-        <w:pStyle w:val="ListParagraph"/>
-        <w:spacing w:line="480" w:lineRule="auto"/>
-        <w:ind w:left="1440"/>
-        <w:jc w:val="both"/>
-        <w:rPr>
-          <w:rFonts w:ascii="Times New Roman" w:hAnsi="Times New Roman" w:cs="Times New Roman"/>
-          <w:b/>
-          <w:sz w:val="24"/>
-          <w:szCs w:val="24"/>
-        </w:rPr>
-      </w:pPr>
       <w:r>
         <w:rPr>
           <w:rFonts w:ascii="Times New Roman" w:hAnsi="Times New Roman" w:cs="Times New Roman"/>
@@ -795,7 +1239,31 @@
           <w:sz w:val="24"/>
           <w:szCs w:val="24"/>
         </w:rPr>
-        <w:t>An E-Commerce website is also beneficial to online marketers as it simplifies purchase of products as the website would feature a wide range of models to choose from, not limited to the displays in malls, the e-commerce website is available 24/</w:t>
+        <w:t>An E-Commerce website is also beneficial to online marketers as it simplifies purchase of products as the website would feature a wide range of</w:t>
+      </w:r>
+      <w:r>
+        <w:rPr>
+          <w:rFonts w:ascii="Times New Roman" w:hAnsi="Times New Roman" w:cs="Times New Roman"/>
+          <w:sz w:val="24"/>
+          <w:szCs w:val="24"/>
+        </w:rPr>
+        <w:t xml:space="preserve"> bag</w:t>
+      </w:r>
+      <w:r>
+        <w:rPr>
+          <w:rFonts w:ascii="Times New Roman" w:hAnsi="Times New Roman" w:cs="Times New Roman"/>
+          <w:sz w:val="24"/>
+          <w:szCs w:val="24"/>
+        </w:rPr>
+        <w:t xml:space="preserve"> models to choose from. N</w:t>
+      </w:r>
+      <w:r>
+        <w:rPr>
+          <w:rFonts w:ascii="Times New Roman" w:hAnsi="Times New Roman" w:cs="Times New Roman"/>
+          <w:sz w:val="24"/>
+          <w:szCs w:val="24"/>
+        </w:rPr>
+        <w:t>ot limited to the displays in malls, the e-commerce website is available 24/</w:t>
       </w:r>
       <w:r>
         <w:rPr>
@@ -821,17 +1289,6 @@
         </w:rPr>
         <w:t>customers to buy Solar Industries’ products at their own time and convenience.</w:t>
       </w:r>
-    </w:p>
-    <w:p>
-      <w:pPr>
-        <w:spacing w:line="480" w:lineRule="auto"/>
-        <w:jc w:val="both"/>
-        <w:rPr>
-          <w:rFonts w:ascii="Times New Roman" w:hAnsi="Times New Roman" w:cs="Times New Roman"/>
-          <w:sz w:val="24"/>
-          <w:szCs w:val="24"/>
-        </w:rPr>
-      </w:pPr>
     </w:p>
     <w:p>
       <w:pPr>
@@ -936,31 +1393,13 @@
         </w:rPr>
         <w:tab/>
       </w:r>
-    </w:p>
-    <w:p>
-      <w:pPr>
-        <w:pStyle w:val="ListParagraph"/>
-        <w:tabs>
-          <w:tab w:val="left" w:pos="2282"/>
-          <w:tab w:val="left" w:pos="2693"/>
-        </w:tabs>
-        <w:spacing w:line="480" w:lineRule="auto"/>
-        <w:ind w:left="1080" w:firstLine="360"/>
-        <w:jc w:val="both"/>
-        <w:rPr>
-          <w:rFonts w:ascii="Times New Roman" w:hAnsi="Times New Roman" w:cs="Times New Roman"/>
-          <w:sz w:val="24"/>
-          <w:szCs w:val="24"/>
-        </w:rPr>
-      </w:pPr>
-      <w:r>
-        <w:rPr>
-          <w:rFonts w:ascii="Times New Roman" w:hAnsi="Times New Roman" w:cs="Times New Roman"/>
-          <w:sz w:val="24"/>
-          <w:szCs w:val="24"/>
-        </w:rPr>
-        <w:tab/>
-        <w:t>Major</w:t>
+      <w:r>
+        <w:rPr>
+          <w:rFonts w:ascii="Times New Roman" w:hAnsi="Times New Roman" w:cs="Times New Roman"/>
+          <w:sz w:val="24"/>
+          <w:szCs w:val="24"/>
+        </w:rPr>
+        <w:t xml:space="preserve"> </w:t>
       </w:r>
     </w:p>
     <w:p>
@@ -984,51 +1423,55 @@
           <w:sz w:val="24"/>
           <w:szCs w:val="24"/>
         </w:rPr>
-        <w:t xml:space="preserve">To be able to sell and promote Solar Industries’ products online. </w:t>
-      </w:r>
-    </w:p>
-    <w:p>
-      <w:pPr>
-        <w:spacing w:line="480" w:lineRule="auto"/>
-        <w:ind w:left="1440" w:firstLine="720"/>
-        <w:jc w:val="both"/>
-        <w:rPr>
-          <w:rFonts w:ascii="Times New Roman" w:hAnsi="Times New Roman" w:cs="Times New Roman"/>
-          <w:sz w:val="24"/>
-          <w:szCs w:val="24"/>
-        </w:rPr>
-      </w:pPr>
-      <w:r>
-        <w:rPr>
-          <w:rFonts w:ascii="Times New Roman" w:hAnsi="Times New Roman" w:cs="Times New Roman"/>
-          <w:sz w:val="24"/>
-          <w:szCs w:val="24"/>
-        </w:rPr>
-        <w:t>Minor</w:t>
-      </w:r>
-    </w:p>
-    <w:p>
-      <w:pPr>
-        <w:pStyle w:val="ListParagraph"/>
-        <w:numPr>
-          <w:ilvl w:val="0"/>
-          <w:numId w:val="11"/>
-        </w:numPr>
-        <w:spacing w:line="480" w:lineRule="auto"/>
-        <w:jc w:val="both"/>
-        <w:rPr>
-          <w:rFonts w:ascii="Times New Roman" w:hAnsi="Times New Roman" w:cs="Times New Roman"/>
-          <w:sz w:val="24"/>
-          <w:szCs w:val="24"/>
-        </w:rPr>
-      </w:pPr>
-      <w:r>
-        <w:rPr>
-          <w:rFonts w:ascii="Times New Roman" w:hAnsi="Times New Roman" w:cs="Times New Roman"/>
-          <w:sz w:val="24"/>
-          <w:szCs w:val="24"/>
-        </w:rPr>
-        <w:t xml:space="preserve">To develop an effective e-commerce website for Solar Industries. </w:t>
+        <w:t>Solar Industries needs an e-commerce</w:t>
+      </w:r>
+      <w:r>
+        <w:rPr>
+          <w:rFonts w:ascii="Times New Roman" w:hAnsi="Times New Roman" w:cs="Times New Roman"/>
+          <w:sz w:val="24"/>
+          <w:szCs w:val="24"/>
+        </w:rPr>
+        <w:t xml:space="preserve"> website</w:t>
+      </w:r>
+      <w:r>
+        <w:rPr>
+          <w:rFonts w:ascii="Times New Roman" w:hAnsi="Times New Roman" w:cs="Times New Roman"/>
+          <w:sz w:val="24"/>
+          <w:szCs w:val="24"/>
+        </w:rPr>
+        <w:t xml:space="preserve"> to deliver</w:t>
+      </w:r>
+      <w:r>
+        <w:rPr>
+          <w:rFonts w:ascii="Times New Roman" w:hAnsi="Times New Roman" w:cs="Times New Roman"/>
+          <w:sz w:val="24"/>
+          <w:szCs w:val="24"/>
+        </w:rPr>
+        <w:t xml:space="preserve"> and promote </w:t>
+      </w:r>
+      <w:r>
+        <w:rPr>
+          <w:rFonts w:ascii="Times New Roman" w:hAnsi="Times New Roman" w:cs="Times New Roman"/>
+          <w:sz w:val="24"/>
+          <w:szCs w:val="24"/>
+        </w:rPr>
+        <w:t>their products</w:t>
+      </w:r>
+      <w:r>
+        <w:rPr>
+          <w:rFonts w:ascii="Times New Roman" w:hAnsi="Times New Roman" w:cs="Times New Roman"/>
+          <w:sz w:val="24"/>
+          <w:szCs w:val="24"/>
+        </w:rPr>
+        <w:t xml:space="preserve"> online to customers.</w:t>
+      </w:r>
+      <w:r>
+        <w:rPr>
+          <w:rFonts w:ascii="Times New Roman" w:hAnsi="Times New Roman" w:cs="Times New Roman"/>
+          <w:sz w:val="24"/>
+          <w:szCs w:val="24"/>
+        </w:rPr>
+        <w:t xml:space="preserve"> </w:t>
       </w:r>
     </w:p>
     <w:p>
@@ -1065,22 +1508,315 @@
           <w:sz w:val="24"/>
           <w:szCs w:val="24"/>
         </w:rPr>
-        <w:t xml:space="preserve">As developers, the effectiveness of the website </w:t>
-      </w:r>
-      <w:r>
-        <w:rPr>
-          <w:rFonts w:ascii="Times New Roman" w:hAnsi="Times New Roman" w:cs="Times New Roman"/>
-          <w:sz w:val="24"/>
-          <w:szCs w:val="24"/>
-        </w:rPr>
-        <w:t xml:space="preserve">in every aspect and function is highly prioritized. </w:t>
-      </w:r>
+        <w:t xml:space="preserve">Since </w:t>
+      </w:r>
+      <w:r>
+        <w:rPr>
+          <w:rFonts w:ascii="Times New Roman" w:hAnsi="Times New Roman" w:cs="Times New Roman"/>
+          <w:sz w:val="24"/>
+          <w:szCs w:val="24"/>
+        </w:rPr>
+        <w:t>the</w:t>
+      </w:r>
+      <w:r>
+        <w:rPr>
+          <w:rFonts w:ascii="Times New Roman" w:hAnsi="Times New Roman" w:cs="Times New Roman"/>
+          <w:sz w:val="24"/>
+          <w:szCs w:val="24"/>
+        </w:rPr>
+        <w:t xml:space="preserve"> traditional method of selling, (i.e. consigning goods in department stores) </w:t>
+      </w:r>
+      <w:r>
+        <w:rPr>
+          <w:rFonts w:ascii="Times New Roman" w:hAnsi="Times New Roman" w:cs="Times New Roman"/>
+          <w:sz w:val="24"/>
+          <w:szCs w:val="24"/>
+        </w:rPr>
+        <w:t>is not</w:t>
+      </w:r>
+      <w:r>
+        <w:rPr>
+          <w:rFonts w:ascii="Times New Roman" w:hAnsi="Times New Roman" w:cs="Times New Roman"/>
+          <w:sz w:val="24"/>
+          <w:szCs w:val="24"/>
+        </w:rPr>
+        <w:t xml:space="preserve"> working</w:t>
+      </w:r>
+      <w:r>
+        <w:rPr>
+          <w:rFonts w:ascii="Times New Roman" w:hAnsi="Times New Roman" w:cs="Times New Roman"/>
+          <w:sz w:val="24"/>
+          <w:szCs w:val="24"/>
+        </w:rPr>
+        <w:t xml:space="preserve"> well for the company anymore</w:t>
+      </w:r>
+      <w:r>
+        <w:rPr>
+          <w:rFonts w:ascii="Times New Roman" w:hAnsi="Times New Roman" w:cs="Times New Roman"/>
+          <w:sz w:val="24"/>
+          <w:szCs w:val="24"/>
+        </w:rPr>
+        <w:t>, an e-commerce website</w:t>
+      </w:r>
+      <w:r>
+        <w:rPr>
+          <w:rFonts w:ascii="Times New Roman" w:hAnsi="Times New Roman" w:cs="Times New Roman"/>
+          <w:sz w:val="24"/>
+          <w:szCs w:val="24"/>
+        </w:rPr>
+        <w:t xml:space="preserve"> for the company’s products</w:t>
+      </w:r>
+      <w:r>
+        <w:rPr>
+          <w:rFonts w:ascii="Times New Roman" w:hAnsi="Times New Roman" w:cs="Times New Roman"/>
+          <w:sz w:val="24"/>
+          <w:szCs w:val="24"/>
+        </w:rPr>
+        <w:t xml:space="preserve"> </w:t>
+      </w:r>
+      <w:r>
+        <w:rPr>
+          <w:rFonts w:ascii="Times New Roman" w:hAnsi="Times New Roman" w:cs="Times New Roman"/>
+          <w:sz w:val="24"/>
+          <w:szCs w:val="24"/>
+        </w:rPr>
+        <w:t>is the most ideal alternative to deliver products to customers. The website would fe</w:t>
+      </w:r>
+      <w:r>
+        <w:rPr>
+          <w:rFonts w:ascii="Times New Roman" w:hAnsi="Times New Roman" w:cs="Times New Roman"/>
+          <w:sz w:val="24"/>
+          <w:szCs w:val="24"/>
+        </w:rPr>
+        <w:t>ature a wide rang</w:t>
+      </w:r>
+      <w:r>
+        <w:rPr>
+          <w:rFonts w:ascii="Times New Roman" w:hAnsi="Times New Roman" w:cs="Times New Roman"/>
+          <w:sz w:val="24"/>
+          <w:szCs w:val="24"/>
+        </w:rPr>
+        <w:t>e of bag models to choose from. T</w:t>
+      </w:r>
+      <w:r>
+        <w:rPr>
+          <w:rFonts w:ascii="Times New Roman" w:hAnsi="Times New Roman" w:cs="Times New Roman"/>
+          <w:sz w:val="24"/>
+          <w:szCs w:val="24"/>
+        </w:rPr>
+        <w:t xml:space="preserve">he availability of the stock is known beforehand as the item is deducted from the stocks after the payment of the product is confirmed. </w:t>
+      </w:r>
+    </w:p>
+    <w:p>
+      <w:pPr>
+        <w:spacing w:line="480" w:lineRule="auto"/>
+        <w:jc w:val="both"/>
+        <w:rPr>
+          <w:rFonts w:ascii="Times New Roman" w:hAnsi="Times New Roman" w:cs="Times New Roman"/>
+          <w:sz w:val="24"/>
+          <w:szCs w:val="24"/>
+        </w:rPr>
+      </w:pPr>
+    </w:p>
+    <w:p>
+      <w:pPr>
+        <w:spacing w:line="480" w:lineRule="auto"/>
+        <w:jc w:val="both"/>
+        <w:rPr>
+          <w:rFonts w:ascii="Times New Roman" w:hAnsi="Times New Roman" w:cs="Times New Roman"/>
+          <w:sz w:val="24"/>
+          <w:szCs w:val="24"/>
+        </w:rPr>
+      </w:pPr>
+    </w:p>
+    <w:p>
+      <w:pPr>
+        <w:spacing w:line="480" w:lineRule="auto"/>
+        <w:jc w:val="both"/>
+        <w:rPr>
+          <w:rFonts w:ascii="Times New Roman" w:hAnsi="Times New Roman" w:cs="Times New Roman"/>
+          <w:sz w:val="24"/>
+          <w:szCs w:val="24"/>
+        </w:rPr>
+      </w:pPr>
+    </w:p>
+    <w:p>
+      <w:pPr>
+        <w:spacing w:line="480" w:lineRule="auto"/>
+        <w:jc w:val="both"/>
+        <w:rPr>
+          <w:rFonts w:ascii="Times New Roman" w:hAnsi="Times New Roman" w:cs="Times New Roman"/>
+          <w:sz w:val="24"/>
+          <w:szCs w:val="24"/>
+        </w:rPr>
+      </w:pPr>
+    </w:p>
+    <w:p>
+      <w:pPr>
+        <w:spacing w:line="480" w:lineRule="auto"/>
+        <w:jc w:val="both"/>
+        <w:rPr>
+          <w:rFonts w:ascii="Times New Roman" w:hAnsi="Times New Roman" w:cs="Times New Roman"/>
+          <w:sz w:val="24"/>
+          <w:szCs w:val="24"/>
+        </w:rPr>
+      </w:pPr>
     </w:p>
     <w:p>
       <w:pPr>
         <w:pStyle w:val="ListParagraph"/>
         <w:spacing w:line="480" w:lineRule="auto"/>
-        <w:ind w:left="2880"/>
+        <w:ind w:left="1080"/>
+        <w:jc w:val="both"/>
+        <w:rPr>
+          <w:rFonts w:ascii="Times New Roman" w:hAnsi="Times New Roman" w:cs="Times New Roman"/>
+          <w:b/>
+          <w:sz w:val="24"/>
+          <w:szCs w:val="24"/>
+        </w:rPr>
+      </w:pPr>
+      <w:r>
+        <w:rPr>
+          <w:rFonts w:ascii="Times New Roman" w:hAnsi="Times New Roman" w:cs="Times New Roman"/>
+          <w:b/>
+          <w:sz w:val="24"/>
+          <w:szCs w:val="24"/>
+        </w:rPr>
+        <w:lastRenderedPageBreak/>
+        <w:t>2.2 Proposed Research Project</w:t>
+      </w:r>
+    </w:p>
+    <w:p>
+      <w:pPr>
+        <w:pStyle w:val="ListParagraph"/>
+        <w:spacing w:line="480" w:lineRule="auto"/>
+        <w:ind w:left="1080"/>
+        <w:jc w:val="both"/>
+        <w:rPr>
+          <w:rFonts w:ascii="Times New Roman" w:hAnsi="Times New Roman" w:cs="Times New Roman"/>
+          <w:sz w:val="24"/>
+          <w:szCs w:val="24"/>
+        </w:rPr>
+      </w:pPr>
+      <w:r>
+        <w:rPr>
+          <w:rFonts w:ascii="Times New Roman" w:hAnsi="Times New Roman" w:cs="Times New Roman"/>
+          <w:sz w:val="24"/>
+          <w:szCs w:val="24"/>
+        </w:rPr>
+        <w:tab/>
+      </w:r>
+    </w:p>
+    <w:p>
+      <w:pPr>
+        <w:pStyle w:val="ListParagraph"/>
+        <w:spacing w:line="480" w:lineRule="auto"/>
+        <w:ind w:left="1080" w:firstLine="360"/>
+        <w:jc w:val="both"/>
+        <w:rPr>
+          <w:rFonts w:ascii="Times New Roman" w:hAnsi="Times New Roman" w:cs="Times New Roman"/>
+          <w:b/>
+          <w:sz w:val="24"/>
+          <w:szCs w:val="24"/>
+        </w:rPr>
+      </w:pPr>
+      <w:r>
+        <w:rPr>
+          <w:rFonts w:ascii="Times New Roman" w:hAnsi="Times New Roman" w:cs="Times New Roman"/>
+          <w:b/>
+          <w:sz w:val="24"/>
+          <w:szCs w:val="24"/>
+        </w:rPr>
+        <w:t>2.2.1 General Objectives</w:t>
+      </w:r>
+    </w:p>
+    <w:p>
+      <w:pPr>
+        <w:pStyle w:val="ListParagraph"/>
+        <w:spacing w:line="480" w:lineRule="auto"/>
+        <w:ind w:left="1080" w:firstLine="360"/>
+        <w:jc w:val="both"/>
+        <w:rPr>
+          <w:rFonts w:ascii="Times New Roman" w:hAnsi="Times New Roman" w:cs="Times New Roman"/>
+          <w:sz w:val="24"/>
+          <w:szCs w:val="24"/>
+        </w:rPr>
+      </w:pPr>
+    </w:p>
+    <w:p>
+      <w:pPr>
+        <w:pStyle w:val="ListParagraph"/>
+        <w:spacing w:line="480" w:lineRule="auto"/>
+        <w:ind w:left="1080"/>
+        <w:jc w:val="both"/>
+        <w:rPr>
+          <w:rFonts w:ascii="Times New Roman" w:hAnsi="Times New Roman" w:cs="Times New Roman"/>
+          <w:sz w:val="24"/>
+          <w:szCs w:val="24"/>
+        </w:rPr>
+      </w:pPr>
+      <w:r>
+        <w:rPr>
+          <w:rFonts w:ascii="Times New Roman" w:hAnsi="Times New Roman" w:cs="Times New Roman"/>
+          <w:sz w:val="24"/>
+          <w:szCs w:val="24"/>
+        </w:rPr>
+        <w:tab/>
+      </w:r>
+      <w:r>
+        <w:rPr>
+          <w:rFonts w:ascii="Times New Roman" w:hAnsi="Times New Roman" w:cs="Times New Roman"/>
+          <w:sz w:val="24"/>
+          <w:szCs w:val="24"/>
+        </w:rPr>
+        <w:tab/>
+        <w:t xml:space="preserve">To be able to create an E-commerce website for Solar Industries. </w:t>
+      </w:r>
+    </w:p>
+    <w:p>
+      <w:pPr>
+        <w:pStyle w:val="ListParagraph"/>
+        <w:spacing w:line="480" w:lineRule="auto"/>
+        <w:ind w:left="1080"/>
+        <w:jc w:val="both"/>
+        <w:rPr>
+          <w:rFonts w:ascii="Times New Roman" w:hAnsi="Times New Roman" w:cs="Times New Roman"/>
+          <w:sz w:val="24"/>
+          <w:szCs w:val="24"/>
+        </w:rPr>
+      </w:pPr>
+    </w:p>
+    <w:p>
+      <w:pPr>
+        <w:pStyle w:val="ListParagraph"/>
+        <w:numPr>
+          <w:ilvl w:val="2"/>
+          <w:numId w:val="17"/>
+        </w:numPr>
+        <w:spacing w:line="480" w:lineRule="auto"/>
+        <w:jc w:val="both"/>
+        <w:rPr>
+          <w:rFonts w:ascii="Times New Roman" w:hAnsi="Times New Roman" w:cs="Times New Roman"/>
+          <w:b/>
+          <w:sz w:val="24"/>
+          <w:szCs w:val="24"/>
+        </w:rPr>
+      </w:pPr>
+      <w:r>
+        <w:rPr>
+          <w:rFonts w:ascii="Times New Roman" w:hAnsi="Times New Roman" w:cs="Times New Roman"/>
+          <w:b/>
+          <w:sz w:val="24"/>
+          <w:szCs w:val="24"/>
+        </w:rPr>
+        <w:t>Specific Objectives</w:t>
+      </w:r>
+    </w:p>
+    <w:p>
+      <w:pPr>
+        <w:pStyle w:val="ListParagraph"/>
+        <w:spacing w:line="480" w:lineRule="auto"/>
+        <w:ind w:left="1080" w:firstLine="360"/>
         <w:jc w:val="both"/>
         <w:rPr>
           <w:rFonts w:ascii="Times New Roman" w:hAnsi="Times New Roman" w:cs="Times New Roman"/>
@@ -1094,7 +1830,7 @@
         <w:pStyle w:val="ListParagraph"/>
         <w:numPr>
           <w:ilvl w:val="0"/>
-          <w:numId w:val="11"/>
+          <w:numId w:val="3"/>
         </w:numPr>
         <w:spacing w:line="480" w:lineRule="auto"/>
         <w:jc w:val="both"/>
@@ -1110,29 +1846,16 @@
           <w:sz w:val="24"/>
           <w:szCs w:val="24"/>
         </w:rPr>
-        <w:t>To</w:t>
-      </w:r>
-      <w:r>
-        <w:rPr>
-          <w:rFonts w:ascii="Times New Roman" w:hAnsi="Times New Roman" w:cs="Times New Roman"/>
-          <w:sz w:val="24"/>
-          <w:szCs w:val="24"/>
-        </w:rPr>
-        <w:t xml:space="preserve"> be able to develop a secure e-commerce website for Solar Industries.</w:t>
-      </w:r>
-    </w:p>
-    <w:p>
-      <w:pPr>
-        <w:pStyle w:val="ListParagraph"/>
-        <w:spacing w:line="480" w:lineRule="auto"/>
-        <w:ind w:left="2880"/>
-        <w:jc w:val="both"/>
-        <w:rPr>
-          <w:rFonts w:ascii="Times New Roman" w:hAnsi="Times New Roman" w:cs="Times New Roman"/>
-          <w:sz w:val="24"/>
-          <w:szCs w:val="24"/>
-        </w:rPr>
-      </w:pPr>
+        <w:t>To be able to c</w:t>
+      </w:r>
+      <w:r>
+        <w:rPr>
+          <w:rFonts w:ascii="Times New Roman" w:hAnsi="Times New Roman" w:cs="Times New Roman"/>
+          <w:sz w:val="24"/>
+          <w:szCs w:val="24"/>
+        </w:rPr>
+        <w:t>reate a module for Ordering</w:t>
+      </w:r>
     </w:p>
     <w:p>
       <w:pPr>
@@ -1155,209 +1878,46 @@
           <w:sz w:val="24"/>
           <w:szCs w:val="24"/>
         </w:rPr>
-        <w:t xml:space="preserve">Security is one </w:t>
-      </w:r>
-      <w:r>
-        <w:rPr>
-          <w:rFonts w:ascii="Times New Roman" w:hAnsi="Times New Roman" w:cs="Times New Roman"/>
-          <w:sz w:val="24"/>
-          <w:szCs w:val="24"/>
-        </w:rPr>
-        <w:t xml:space="preserve">of the top </w:t>
-      </w:r>
-      <w:r>
-        <w:rPr>
-          <w:rFonts w:ascii="Times New Roman" w:hAnsi="Times New Roman" w:cs="Times New Roman"/>
-          <w:sz w:val="24"/>
-          <w:szCs w:val="24"/>
-        </w:rPr>
-        <w:t>priorities of developers, a secure website mirrors the integrity</w:t>
-      </w:r>
-      <w:r>
-        <w:rPr>
-          <w:rFonts w:ascii="Times New Roman" w:hAnsi="Times New Roman" w:cs="Times New Roman"/>
-          <w:sz w:val="24"/>
-          <w:szCs w:val="24"/>
-        </w:rPr>
-        <w:t xml:space="preserve"> of the company, and it is also beneficial to buyers and crucial to the company. </w:t>
-      </w:r>
-    </w:p>
-    <w:p>
-      <w:pPr>
-        <w:spacing w:line="480" w:lineRule="auto"/>
-        <w:ind w:left="2880"/>
-        <w:jc w:val="both"/>
-        <w:rPr>
-          <w:rFonts w:ascii="Times New Roman" w:hAnsi="Times New Roman" w:cs="Times New Roman"/>
-          <w:sz w:val="24"/>
-          <w:szCs w:val="24"/>
-        </w:rPr>
-      </w:pPr>
-    </w:p>
-    <w:p>
-      <w:pPr>
-        <w:spacing w:line="480" w:lineRule="auto"/>
-        <w:ind w:left="2880"/>
-        <w:jc w:val="both"/>
-        <w:rPr>
-          <w:rFonts w:ascii="Times New Roman" w:hAnsi="Times New Roman" w:cs="Times New Roman"/>
-          <w:sz w:val="24"/>
-          <w:szCs w:val="24"/>
-        </w:rPr>
-      </w:pPr>
+        <w:t xml:space="preserve">This module allows the fetching of product number and </w:t>
+      </w:r>
+      <w:r>
+        <w:rPr>
+          <w:rFonts w:ascii="Times New Roman" w:hAnsi="Times New Roman" w:cs="Times New Roman"/>
+          <w:sz w:val="24"/>
+          <w:szCs w:val="24"/>
+        </w:rPr>
+        <w:t>contact details of the customer and</w:t>
+      </w:r>
+      <w:r>
+        <w:rPr>
+          <w:rFonts w:ascii="Times New Roman" w:hAnsi="Times New Roman" w:cs="Times New Roman"/>
+          <w:sz w:val="24"/>
+          <w:szCs w:val="24"/>
+        </w:rPr>
+        <w:t xml:space="preserve"> stored in a database. The Order Processing Representatives will </w:t>
+      </w:r>
+      <w:r>
+        <w:rPr>
+          <w:rFonts w:ascii="Times New Roman" w:hAnsi="Times New Roman" w:cs="Times New Roman"/>
+          <w:sz w:val="24"/>
+          <w:szCs w:val="24"/>
+        </w:rPr>
+        <w:t>then</w:t>
+      </w:r>
+      <w:r>
+        <w:rPr>
+          <w:rFonts w:ascii="Times New Roman" w:hAnsi="Times New Roman" w:cs="Times New Roman"/>
+          <w:sz w:val="24"/>
+          <w:szCs w:val="24"/>
+        </w:rPr>
+        <w:t xml:space="preserve"> process the order, checks the status of the payment and keeps the order in check, ready to be sent to the a courier service company to be sent to the customer. </w:t>
+      </w:r>
     </w:p>
     <w:p>
       <w:pPr>
         <w:pStyle w:val="ListParagraph"/>
         <w:spacing w:line="480" w:lineRule="auto"/>
-        <w:ind w:left="1080"/>
-        <w:jc w:val="both"/>
-        <w:rPr>
-          <w:rFonts w:ascii="Times New Roman" w:hAnsi="Times New Roman" w:cs="Times New Roman"/>
-          <w:b/>
-          <w:sz w:val="24"/>
-          <w:szCs w:val="24"/>
-        </w:rPr>
-      </w:pPr>
-      <w:r>
-        <w:rPr>
-          <w:rFonts w:ascii="Times New Roman" w:hAnsi="Times New Roman" w:cs="Times New Roman"/>
-          <w:b/>
-          <w:sz w:val="24"/>
-          <w:szCs w:val="24"/>
-        </w:rPr>
-        <w:lastRenderedPageBreak/>
-        <w:t>2.2 Proposed Research Project</w:t>
-      </w:r>
-    </w:p>
-    <w:p>
-      <w:pPr>
-        <w:pStyle w:val="ListParagraph"/>
-        <w:spacing w:line="480" w:lineRule="auto"/>
-        <w:ind w:left="1080"/>
-        <w:jc w:val="both"/>
-        <w:rPr>
-          <w:rFonts w:ascii="Times New Roman" w:hAnsi="Times New Roman" w:cs="Times New Roman"/>
-          <w:sz w:val="24"/>
-          <w:szCs w:val="24"/>
-        </w:rPr>
-      </w:pPr>
-      <w:r>
-        <w:rPr>
-          <w:rFonts w:ascii="Times New Roman" w:hAnsi="Times New Roman" w:cs="Times New Roman"/>
-          <w:sz w:val="24"/>
-          <w:szCs w:val="24"/>
-        </w:rPr>
-        <w:tab/>
-      </w:r>
-    </w:p>
-    <w:p>
-      <w:pPr>
-        <w:pStyle w:val="ListParagraph"/>
-        <w:spacing w:line="480" w:lineRule="auto"/>
-        <w:ind w:left="1080" w:firstLine="360"/>
-        <w:jc w:val="both"/>
-        <w:rPr>
-          <w:rFonts w:ascii="Times New Roman" w:hAnsi="Times New Roman" w:cs="Times New Roman"/>
-          <w:b/>
-          <w:sz w:val="24"/>
-          <w:szCs w:val="24"/>
-        </w:rPr>
-      </w:pPr>
-      <w:r>
-        <w:rPr>
-          <w:rFonts w:ascii="Times New Roman" w:hAnsi="Times New Roman" w:cs="Times New Roman"/>
-          <w:b/>
-          <w:sz w:val="24"/>
-          <w:szCs w:val="24"/>
-        </w:rPr>
-        <w:t>2.2.1 General Objectives</w:t>
-      </w:r>
-    </w:p>
-    <w:p>
-      <w:pPr>
-        <w:pStyle w:val="ListParagraph"/>
-        <w:spacing w:line="480" w:lineRule="auto"/>
-        <w:ind w:left="1080" w:firstLine="360"/>
-        <w:jc w:val="both"/>
-        <w:rPr>
-          <w:rFonts w:ascii="Times New Roman" w:hAnsi="Times New Roman" w:cs="Times New Roman"/>
-          <w:sz w:val="24"/>
-          <w:szCs w:val="24"/>
-        </w:rPr>
-      </w:pPr>
-    </w:p>
-    <w:p>
-      <w:pPr>
-        <w:pStyle w:val="ListParagraph"/>
-        <w:spacing w:line="480" w:lineRule="auto"/>
-        <w:ind w:left="1080"/>
-        <w:jc w:val="both"/>
-        <w:rPr>
-          <w:rFonts w:ascii="Times New Roman" w:hAnsi="Times New Roman" w:cs="Times New Roman"/>
-          <w:sz w:val="24"/>
-          <w:szCs w:val="24"/>
-        </w:rPr>
-      </w:pPr>
-      <w:r>
-        <w:rPr>
-          <w:rFonts w:ascii="Times New Roman" w:hAnsi="Times New Roman" w:cs="Times New Roman"/>
-          <w:sz w:val="24"/>
-          <w:szCs w:val="24"/>
-        </w:rPr>
-        <w:tab/>
-      </w:r>
-      <w:r>
-        <w:rPr>
-          <w:rFonts w:ascii="Times New Roman" w:hAnsi="Times New Roman" w:cs="Times New Roman"/>
-          <w:sz w:val="24"/>
-          <w:szCs w:val="24"/>
-        </w:rPr>
-        <w:tab/>
-        <w:t xml:space="preserve">To be able to create an E-commerce website for Solar Industries. </w:t>
-      </w:r>
-    </w:p>
-    <w:p>
-      <w:pPr>
-        <w:pStyle w:val="ListParagraph"/>
-        <w:spacing w:line="480" w:lineRule="auto"/>
-        <w:ind w:left="1080"/>
-        <w:jc w:val="both"/>
-        <w:rPr>
-          <w:rFonts w:ascii="Times New Roman" w:hAnsi="Times New Roman" w:cs="Times New Roman"/>
-          <w:sz w:val="24"/>
-          <w:szCs w:val="24"/>
-        </w:rPr>
-      </w:pPr>
-    </w:p>
-    <w:p>
-      <w:pPr>
-        <w:pStyle w:val="ListParagraph"/>
-        <w:spacing w:line="480" w:lineRule="auto"/>
-        <w:ind w:left="1080" w:firstLine="360"/>
-        <w:jc w:val="both"/>
-        <w:rPr>
-          <w:rFonts w:ascii="Times New Roman" w:hAnsi="Times New Roman" w:cs="Times New Roman"/>
-          <w:b/>
-          <w:sz w:val="24"/>
-          <w:szCs w:val="24"/>
-        </w:rPr>
-      </w:pPr>
-      <w:r>
-        <w:rPr>
-          <w:rFonts w:ascii="Times New Roman" w:hAnsi="Times New Roman" w:cs="Times New Roman"/>
-          <w:b/>
-          <w:sz w:val="24"/>
-          <w:szCs w:val="24"/>
-        </w:rPr>
-        <w:t>2.2.2 Specific Objectives</w:t>
-      </w:r>
-    </w:p>
-    <w:p>
-      <w:pPr>
-        <w:pStyle w:val="ListParagraph"/>
-        <w:spacing w:line="480" w:lineRule="auto"/>
-        <w:ind w:left="1080" w:firstLine="360"/>
+        <w:ind w:left="2790"/>
         <w:jc w:val="both"/>
         <w:rPr>
           <w:rFonts w:ascii="Times New Roman" w:hAnsi="Times New Roman" w:cs="Times New Roman"/>
@@ -1387,7 +1947,104 @@
           <w:sz w:val="24"/>
           <w:szCs w:val="24"/>
         </w:rPr>
-        <w:t>Create a module for Ordering</w:t>
+        <w:t>To be able to create a module for Sales</w:t>
+      </w:r>
+    </w:p>
+    <w:p>
+      <w:pPr>
+        <w:pStyle w:val="ListParagraph"/>
+        <w:numPr>
+          <w:ilvl w:val="0"/>
+          <w:numId w:val="14"/>
+        </w:numPr>
+        <w:spacing w:line="480" w:lineRule="auto"/>
+        <w:jc w:val="both"/>
+        <w:rPr>
+          <w:rFonts w:ascii="Times New Roman" w:hAnsi="Times New Roman" w:cs="Times New Roman"/>
+          <w:sz w:val="24"/>
+          <w:szCs w:val="24"/>
+        </w:rPr>
+      </w:pPr>
+      <w:r>
+        <w:rPr>
+          <w:rFonts w:ascii="Times New Roman" w:hAnsi="Times New Roman" w:cs="Times New Roman"/>
+          <w:sz w:val="24"/>
+          <w:szCs w:val="24"/>
+        </w:rPr>
+        <w:t xml:space="preserve">This module keeps track of the sales made through the e-commerce website. </w:t>
+      </w:r>
+      <w:r>
+        <w:rPr>
+          <w:rFonts w:ascii="Times New Roman" w:hAnsi="Times New Roman" w:cs="Times New Roman"/>
+          <w:sz w:val="24"/>
+          <w:szCs w:val="24"/>
+        </w:rPr>
+        <w:t>This is essential for the company owner so h</w:t>
+      </w:r>
+      <w:r>
+        <w:rPr>
+          <w:rFonts w:ascii="Times New Roman" w:hAnsi="Times New Roman" w:cs="Times New Roman"/>
+          <w:sz w:val="24"/>
+          <w:szCs w:val="24"/>
+        </w:rPr>
+        <w:t xml:space="preserve">e could keep track of the growth of sales made through e-commerce. </w:t>
+      </w:r>
+    </w:p>
+    <w:p>
+      <w:pPr>
+        <w:pStyle w:val="ListParagraph"/>
+        <w:spacing w:line="480" w:lineRule="auto"/>
+        <w:ind w:left="3240"/>
+        <w:jc w:val="both"/>
+        <w:rPr>
+          <w:rFonts w:ascii="Times New Roman" w:hAnsi="Times New Roman" w:cs="Times New Roman"/>
+          <w:sz w:val="24"/>
+          <w:szCs w:val="24"/>
+        </w:rPr>
+      </w:pPr>
+    </w:p>
+    <w:p>
+      <w:pPr>
+        <w:spacing w:line="480" w:lineRule="auto"/>
+        <w:jc w:val="both"/>
+        <w:rPr>
+          <w:rFonts w:ascii="Times New Roman" w:hAnsi="Times New Roman" w:cs="Times New Roman"/>
+          <w:sz w:val="24"/>
+          <w:szCs w:val="24"/>
+        </w:rPr>
+      </w:pPr>
+    </w:p>
+    <w:p>
+      <w:pPr>
+        <w:pStyle w:val="ListParagraph"/>
+        <w:numPr>
+          <w:ilvl w:val="0"/>
+          <w:numId w:val="3"/>
+        </w:numPr>
+        <w:spacing w:line="480" w:lineRule="auto"/>
+        <w:jc w:val="both"/>
+        <w:rPr>
+          <w:rFonts w:ascii="Times New Roman" w:hAnsi="Times New Roman" w:cs="Times New Roman"/>
+          <w:sz w:val="24"/>
+          <w:szCs w:val="24"/>
+        </w:rPr>
+      </w:pPr>
+      <w:r>
+        <w:rPr>
+          <w:rFonts w:ascii="Times New Roman" w:hAnsi="Times New Roman" w:cs="Times New Roman"/>
+          <w:sz w:val="24"/>
+          <w:szCs w:val="24"/>
+        </w:rPr>
+        <w:lastRenderedPageBreak/>
+        <w:t>To be able to c</w:t>
+      </w:r>
+      <w:r>
+        <w:rPr>
+          <w:rFonts w:ascii="Times New Roman" w:hAnsi="Times New Roman" w:cs="Times New Roman"/>
+          <w:sz w:val="24"/>
+          <w:szCs w:val="24"/>
+        </w:rPr>
+        <w:t>reate a module for Inventory</w:t>
       </w:r>
     </w:p>
     <w:p>
@@ -1412,46 +2069,54 @@
           <w:sz w:val="24"/>
           <w:szCs w:val="24"/>
         </w:rPr>
-        <w:t>This module allows the fetching of product number and contact details of the customer, this will be stored in a database</w:t>
-      </w:r>
-      <w:r>
-        <w:rPr>
-          <w:rFonts w:ascii="Times New Roman" w:hAnsi="Times New Roman" w:cs="Times New Roman"/>
-          <w:sz w:val="24"/>
-          <w:szCs w:val="24"/>
-        </w:rPr>
-        <w:t>.</w:t>
-      </w:r>
-      <w:r>
-        <w:rPr>
-          <w:rFonts w:ascii="Times New Roman" w:hAnsi="Times New Roman" w:cs="Times New Roman"/>
-          <w:sz w:val="24"/>
-          <w:szCs w:val="24"/>
-        </w:rPr>
-        <w:t xml:space="preserve"> The Order Processing Representative</w:t>
-      </w:r>
-      <w:r>
-        <w:rPr>
-          <w:rFonts w:ascii="Times New Roman" w:hAnsi="Times New Roman" w:cs="Times New Roman"/>
-          <w:sz w:val="24"/>
-          <w:szCs w:val="24"/>
-        </w:rPr>
-        <w:t>s</w:t>
-      </w:r>
-      <w:r>
-        <w:rPr>
-          <w:rFonts w:ascii="Times New Roman" w:hAnsi="Times New Roman" w:cs="Times New Roman"/>
-          <w:sz w:val="24"/>
-          <w:szCs w:val="24"/>
-        </w:rPr>
-        <w:t xml:space="preserve"> will in turn process the order, checks the status of the payment and keeps the order in check, ready to be sent to the a courier service company to be sent to the customer. </w:t>
+        <w:t xml:space="preserve">This module </w:t>
+      </w:r>
+      <w:r>
+        <w:rPr>
+          <w:rFonts w:ascii="Times New Roman" w:hAnsi="Times New Roman" w:cs="Times New Roman"/>
+          <w:sz w:val="24"/>
+          <w:szCs w:val="24"/>
+        </w:rPr>
+        <w:t xml:space="preserve">keeps track of the </w:t>
+      </w:r>
+      <w:r>
+        <w:rPr>
+          <w:rFonts w:ascii="Times New Roman" w:hAnsi="Times New Roman" w:cs="Times New Roman"/>
+          <w:sz w:val="24"/>
+          <w:szCs w:val="24"/>
+        </w:rPr>
+        <w:t>inventory of the s</w:t>
+      </w:r>
+      <w:r>
+        <w:rPr>
+          <w:rFonts w:ascii="Times New Roman" w:hAnsi="Times New Roman" w:cs="Times New Roman"/>
+          <w:sz w:val="24"/>
+          <w:szCs w:val="24"/>
+        </w:rPr>
+        <w:t xml:space="preserve">tocks left </w:t>
+      </w:r>
+      <w:r>
+        <w:rPr>
+          <w:rFonts w:ascii="Times New Roman" w:hAnsi="Times New Roman" w:cs="Times New Roman"/>
+          <w:sz w:val="24"/>
+          <w:szCs w:val="24"/>
+        </w:rPr>
+        <w:t>reserved</w:t>
+      </w:r>
+      <w:r>
+        <w:rPr>
+          <w:rFonts w:ascii="Times New Roman" w:hAnsi="Times New Roman" w:cs="Times New Roman"/>
+          <w:sz w:val="24"/>
+          <w:szCs w:val="24"/>
+        </w:rPr>
+        <w:t xml:space="preserve"> for online purchase.</w:t>
       </w:r>
     </w:p>
     <w:p>
       <w:pPr>
         <w:pStyle w:val="ListParagraph"/>
         <w:spacing w:line="480" w:lineRule="auto"/>
-        <w:ind w:left="2520"/>
+        <w:ind w:left="3150"/>
         <w:jc w:val="both"/>
         <w:rPr>
           <w:rFonts w:ascii="Times New Roman" w:hAnsi="Times New Roman" w:cs="Times New Roman"/>
@@ -1481,7 +2146,63 @@
           <w:sz w:val="24"/>
           <w:szCs w:val="24"/>
         </w:rPr>
-        <w:t>Create a module for Sales and Inventory</w:t>
+        <w:t>To be able to c</w:t>
+      </w:r>
+      <w:r>
+        <w:rPr>
+          <w:rFonts w:ascii="Times New Roman" w:hAnsi="Times New Roman" w:cs="Times New Roman"/>
+          <w:sz w:val="24"/>
+          <w:szCs w:val="24"/>
+        </w:rPr>
+        <w:t xml:space="preserve">reate </w:t>
+      </w:r>
+      <w:r>
+        <w:rPr>
+          <w:rFonts w:ascii="Times New Roman" w:hAnsi="Times New Roman" w:cs="Times New Roman"/>
+          <w:sz w:val="24"/>
+          <w:szCs w:val="24"/>
+        </w:rPr>
+        <w:t>a Login</w:t>
+      </w:r>
+      <w:r>
+        <w:rPr>
+          <w:rFonts w:ascii="Times New Roman" w:hAnsi="Times New Roman" w:cs="Times New Roman"/>
+          <w:sz w:val="24"/>
+          <w:szCs w:val="24"/>
+        </w:rPr>
+        <w:t xml:space="preserve"> and Logout</w:t>
+      </w:r>
+      <w:r>
+        <w:rPr>
+          <w:rFonts w:ascii="Times New Roman" w:hAnsi="Times New Roman" w:cs="Times New Roman"/>
+          <w:sz w:val="24"/>
+          <w:szCs w:val="24"/>
+        </w:rPr>
+        <w:t xml:space="preserve"> module for </w:t>
+      </w:r>
+      <w:r>
+        <w:rPr>
+          <w:rFonts w:ascii="Times New Roman" w:hAnsi="Times New Roman" w:cs="Times New Roman"/>
+          <w:sz w:val="24"/>
+          <w:szCs w:val="24"/>
+        </w:rPr>
+        <w:t xml:space="preserve">the Administrator, Manager, and </w:t>
+      </w:r>
+      <w:r>
+        <w:rPr>
+          <w:rFonts w:ascii="Times New Roman" w:hAnsi="Times New Roman" w:cs="Times New Roman"/>
+          <w:sz w:val="24"/>
+          <w:szCs w:val="24"/>
+        </w:rPr>
+        <w:t>Order Processing Representative</w:t>
+      </w:r>
+      <w:r>
+        <w:rPr>
+          <w:rFonts w:ascii="Times New Roman" w:hAnsi="Times New Roman" w:cs="Times New Roman"/>
+          <w:sz w:val="24"/>
+          <w:szCs w:val="24"/>
+        </w:rPr>
+        <w:t xml:space="preserve">s. </w:t>
       </w:r>
     </w:p>
     <w:p>
@@ -1506,37 +2227,16 @@
           <w:sz w:val="24"/>
           <w:szCs w:val="24"/>
         </w:rPr>
-        <w:t>This module shows the Manger the online sales of the company and the inventory of the s</w:t>
-      </w:r>
-      <w:r>
-        <w:rPr>
-          <w:rFonts w:ascii="Times New Roman" w:hAnsi="Times New Roman" w:cs="Times New Roman"/>
-          <w:sz w:val="24"/>
-          <w:szCs w:val="24"/>
-        </w:rPr>
-        <w:t>tocks left in the warehou</w:t>
-      </w:r>
-      <w:r>
-        <w:rPr>
-          <w:rFonts w:ascii="Times New Roman" w:hAnsi="Times New Roman" w:cs="Times New Roman"/>
-          <w:sz w:val="24"/>
-          <w:szCs w:val="24"/>
-        </w:rPr>
-        <w:t>se reserved for online purchase.</w:t>
-      </w:r>
-    </w:p>
-    <w:p>
-      <w:pPr>
-        <w:pStyle w:val="ListParagraph"/>
-        <w:spacing w:line="480" w:lineRule="auto"/>
-        <w:ind w:left="3150"/>
-        <w:jc w:val="both"/>
-        <w:rPr>
-          <w:rFonts w:ascii="Times New Roman" w:hAnsi="Times New Roman" w:cs="Times New Roman"/>
-          <w:sz w:val="24"/>
-          <w:szCs w:val="24"/>
-        </w:rPr>
-      </w:pPr>
+        <w:t>This module maintains the hierarchal level of security for the Administrator, Manager and Online Processing Representatives</w:t>
+      </w:r>
+      <w:r>
+        <w:rPr>
+          <w:rFonts w:ascii="Times New Roman" w:hAnsi="Times New Roman" w:cs="Times New Roman"/>
+          <w:sz w:val="24"/>
+          <w:szCs w:val="24"/>
+        </w:rPr>
+        <w:t>.</w:t>
+      </w:r>
     </w:p>
     <w:p>
       <w:pPr>
@@ -1572,40 +2272,15 @@
           <w:sz w:val="24"/>
           <w:szCs w:val="24"/>
         </w:rPr>
-        <w:lastRenderedPageBreak/>
-        <w:t xml:space="preserve">Create </w:t>
-      </w:r>
-      <w:r>
-        <w:rPr>
-          <w:rFonts w:ascii="Times New Roman" w:hAnsi="Times New Roman" w:cs="Times New Roman"/>
-          <w:sz w:val="24"/>
-          <w:szCs w:val="24"/>
-        </w:rPr>
-        <w:t xml:space="preserve">a Login module for </w:t>
-      </w:r>
-      <w:r>
-        <w:rPr>
-          <w:rFonts w:ascii="Times New Roman" w:hAnsi="Times New Roman" w:cs="Times New Roman"/>
-          <w:sz w:val="24"/>
-          <w:szCs w:val="24"/>
-        </w:rPr>
-        <w:t xml:space="preserve">the Administrator, Manager, and </w:t>
-      </w:r>
-      <w:r>
-        <w:rPr>
-          <w:rFonts w:ascii="Times New Roman" w:hAnsi="Times New Roman" w:cs="Times New Roman"/>
-          <w:sz w:val="24"/>
-          <w:szCs w:val="24"/>
-        </w:rPr>
-        <w:t>Order Processing Representative</w:t>
-      </w:r>
-      <w:r>
-        <w:rPr>
-          <w:rFonts w:ascii="Times New Roman" w:hAnsi="Times New Roman" w:cs="Times New Roman"/>
-          <w:sz w:val="24"/>
-          <w:szCs w:val="24"/>
-        </w:rPr>
-        <w:t xml:space="preserve">s. </w:t>
+        <w:t>To be able to c</w:t>
+      </w:r>
+      <w:r>
+        <w:rPr>
+          <w:rFonts w:ascii="Times New Roman" w:hAnsi="Times New Roman" w:cs="Times New Roman"/>
+          <w:sz w:val="24"/>
+          <w:szCs w:val="24"/>
+        </w:rPr>
+        <w:t xml:space="preserve">reate a module for Payment methods. </w:t>
       </w:r>
     </w:p>
     <w:p>
@@ -1616,116 +2291,119 @@
           <w:numId w:val="12"/>
         </w:numPr>
         <w:spacing w:line="480" w:lineRule="auto"/>
-        <w:ind w:left="3150"/>
-        <w:jc w:val="both"/>
-        <w:rPr>
-          <w:rFonts w:ascii="Times New Roman" w:hAnsi="Times New Roman" w:cs="Times New Roman"/>
-          <w:sz w:val="24"/>
-          <w:szCs w:val="24"/>
-        </w:rPr>
-      </w:pPr>
-      <w:r>
-        <w:rPr>
-          <w:rFonts w:ascii="Times New Roman" w:hAnsi="Times New Roman" w:cs="Times New Roman"/>
-          <w:sz w:val="24"/>
-          <w:szCs w:val="24"/>
-        </w:rPr>
-        <w:t>This module maintains the hierarchal level of security for the Administrator, Manager and Online Processing Representatives</w:t>
-      </w:r>
-      <w:r>
-        <w:rPr>
-          <w:rFonts w:ascii="Times New Roman" w:hAnsi="Times New Roman" w:cs="Times New Roman"/>
-          <w:sz w:val="24"/>
-          <w:szCs w:val="24"/>
-        </w:rPr>
-        <w:t xml:space="preserve">. </w:t>
-      </w:r>
+        <w:jc w:val="both"/>
+        <w:rPr>
+          <w:rFonts w:ascii="Times New Roman" w:hAnsi="Times New Roman" w:cs="Times New Roman"/>
+          <w:sz w:val="24"/>
+          <w:szCs w:val="24"/>
+        </w:rPr>
+      </w:pPr>
+      <w:r>
+        <w:rPr>
+          <w:rFonts w:ascii="Times New Roman" w:hAnsi="Times New Roman" w:cs="Times New Roman"/>
+          <w:sz w:val="24"/>
+          <w:szCs w:val="24"/>
+        </w:rPr>
+        <w:t>This module processes the payment methods of customers</w:t>
+      </w:r>
+      <w:r>
+        <w:rPr>
+          <w:rFonts w:ascii="Times New Roman" w:hAnsi="Times New Roman" w:cs="Times New Roman"/>
+          <w:sz w:val="24"/>
+          <w:szCs w:val="24"/>
+        </w:rPr>
+        <w:t>.</w:t>
+      </w:r>
+      <w:r>
+        <w:rPr>
+          <w:rFonts w:ascii="Times New Roman" w:hAnsi="Times New Roman" w:cs="Times New Roman"/>
+          <w:sz w:val="24"/>
+          <w:szCs w:val="24"/>
+        </w:rPr>
+        <w:t xml:space="preserve"> </w:t>
+      </w:r>
+    </w:p>
+    <w:p>
+      <w:pPr>
+        <w:spacing w:line="480" w:lineRule="auto"/>
+        <w:jc w:val="both"/>
+        <w:rPr>
+          <w:rFonts w:ascii="Times New Roman" w:hAnsi="Times New Roman" w:cs="Times New Roman"/>
+          <w:sz w:val="24"/>
+          <w:szCs w:val="24"/>
+        </w:rPr>
+      </w:pPr>
+    </w:p>
+    <w:p>
+      <w:pPr>
+        <w:spacing w:line="480" w:lineRule="auto"/>
+        <w:jc w:val="both"/>
+        <w:rPr>
+          <w:rFonts w:ascii="Times New Roman" w:hAnsi="Times New Roman" w:cs="Times New Roman"/>
+          <w:sz w:val="24"/>
+          <w:szCs w:val="24"/>
+        </w:rPr>
+      </w:pPr>
+    </w:p>
+    <w:p>
+      <w:pPr>
+        <w:spacing w:line="480" w:lineRule="auto"/>
+        <w:jc w:val="both"/>
+        <w:rPr>
+          <w:rFonts w:ascii="Times New Roman" w:hAnsi="Times New Roman" w:cs="Times New Roman"/>
+          <w:sz w:val="24"/>
+          <w:szCs w:val="24"/>
+        </w:rPr>
+      </w:pPr>
+    </w:p>
+    <w:p>
+      <w:pPr>
+        <w:spacing w:line="480" w:lineRule="auto"/>
+        <w:jc w:val="both"/>
+        <w:rPr>
+          <w:rFonts w:ascii="Times New Roman" w:hAnsi="Times New Roman" w:cs="Times New Roman"/>
+          <w:sz w:val="24"/>
+          <w:szCs w:val="24"/>
+        </w:rPr>
+      </w:pPr>
+    </w:p>
+    <w:p>
+      <w:pPr>
+        <w:spacing w:line="480" w:lineRule="auto"/>
+        <w:jc w:val="both"/>
+        <w:rPr>
+          <w:rFonts w:ascii="Times New Roman" w:hAnsi="Times New Roman" w:cs="Times New Roman"/>
+          <w:sz w:val="24"/>
+          <w:szCs w:val="24"/>
+        </w:rPr>
+      </w:pPr>
+    </w:p>
+    <w:p>
+      <w:pPr>
+        <w:spacing w:line="480" w:lineRule="auto"/>
+        <w:jc w:val="both"/>
+        <w:rPr>
+          <w:rFonts w:ascii="Times New Roman" w:hAnsi="Times New Roman" w:cs="Times New Roman"/>
+          <w:sz w:val="24"/>
+          <w:szCs w:val="24"/>
+        </w:rPr>
+      </w:pPr>
+    </w:p>
+    <w:p>
+      <w:pPr>
+        <w:spacing w:line="480" w:lineRule="auto"/>
+        <w:jc w:val="both"/>
+        <w:rPr>
+          <w:rFonts w:ascii="Times New Roman" w:hAnsi="Times New Roman" w:cs="Times New Roman"/>
+          <w:sz w:val="24"/>
+          <w:szCs w:val="24"/>
+        </w:rPr>
+      </w:pPr>
     </w:p>
     <w:p>
       <w:pPr>
         <w:pStyle w:val="ListParagraph"/>
         <w:spacing w:line="480" w:lineRule="auto"/>
-        <w:ind w:left="3150"/>
-        <w:jc w:val="both"/>
-        <w:rPr>
-          <w:rFonts w:ascii="Times New Roman" w:hAnsi="Times New Roman" w:cs="Times New Roman"/>
-          <w:sz w:val="24"/>
-          <w:szCs w:val="24"/>
-        </w:rPr>
-      </w:pPr>
-    </w:p>
-    <w:p>
-      <w:pPr>
-        <w:pStyle w:val="ListParagraph"/>
-        <w:numPr>
-          <w:ilvl w:val="0"/>
-          <w:numId w:val="3"/>
-        </w:numPr>
-        <w:spacing w:line="480" w:lineRule="auto"/>
-        <w:jc w:val="both"/>
-        <w:rPr>
-          <w:rFonts w:ascii="Times New Roman" w:hAnsi="Times New Roman" w:cs="Times New Roman"/>
-          <w:sz w:val="24"/>
-          <w:szCs w:val="24"/>
-        </w:rPr>
-      </w:pPr>
-      <w:r>
-        <w:rPr>
-          <w:rFonts w:ascii="Times New Roman" w:hAnsi="Times New Roman" w:cs="Times New Roman"/>
-          <w:sz w:val="24"/>
-          <w:szCs w:val="24"/>
-        </w:rPr>
-        <w:t xml:space="preserve">Create a module for Payment methods. </w:t>
-      </w:r>
-    </w:p>
-    <w:p>
-      <w:pPr>
-        <w:pStyle w:val="ListParagraph"/>
-        <w:numPr>
-          <w:ilvl w:val="0"/>
-          <w:numId w:val="12"/>
-        </w:numPr>
-        <w:spacing w:line="480" w:lineRule="auto"/>
-        <w:ind w:left="3240"/>
-        <w:jc w:val="both"/>
-        <w:rPr>
-          <w:rFonts w:ascii="Times New Roman" w:hAnsi="Times New Roman" w:cs="Times New Roman"/>
-          <w:sz w:val="24"/>
-          <w:szCs w:val="24"/>
-        </w:rPr>
-      </w:pPr>
-      <w:r>
-        <w:rPr>
-          <w:rFonts w:ascii="Times New Roman" w:hAnsi="Times New Roman" w:cs="Times New Roman"/>
-          <w:sz w:val="24"/>
-          <w:szCs w:val="24"/>
-        </w:rPr>
-        <w:t>This module processes the payment methods of customers</w:t>
-      </w:r>
-      <w:r>
-        <w:rPr>
-          <w:rFonts w:ascii="Times New Roman" w:hAnsi="Times New Roman" w:cs="Times New Roman"/>
-          <w:sz w:val="24"/>
-          <w:szCs w:val="24"/>
-        </w:rPr>
-        <w:t xml:space="preserve">. </w:t>
-      </w:r>
-    </w:p>
-    <w:p>
-      <w:pPr>
-        <w:spacing w:line="480" w:lineRule="auto"/>
-        <w:jc w:val="both"/>
-        <w:rPr>
-          <w:rFonts w:ascii="Times New Roman" w:hAnsi="Times New Roman" w:cs="Times New Roman"/>
-          <w:sz w:val="24"/>
-          <w:szCs w:val="24"/>
-        </w:rPr>
-      </w:pPr>
-    </w:p>
-    <w:p>
-      <w:pPr>
-        <w:pStyle w:val="ListParagraph"/>
-        <w:spacing w:line="480" w:lineRule="auto"/>
         <w:ind w:left="1080" w:firstLine="360"/>
         <w:jc w:val="both"/>
         <w:rPr>
@@ -1742,6 +2420,7 @@
           <w:sz w:val="24"/>
           <w:szCs w:val="24"/>
         </w:rPr>
+        <w:lastRenderedPageBreak/>
         <w:t>2.2.3 Scope and Limitation</w:t>
       </w:r>
     </w:p>
@@ -1824,7 +2503,23 @@
           <w:sz w:val="24"/>
           <w:szCs w:val="24"/>
         </w:rPr>
-        <w:t xml:space="preserve">This module monitors online sales of the company. </w:t>
+        <w:t>This module monitors</w:t>
+      </w:r>
+      <w:r>
+        <w:rPr>
+          <w:rFonts w:ascii="Times New Roman" w:hAnsi="Times New Roman" w:cs="Times New Roman"/>
+          <w:sz w:val="24"/>
+          <w:szCs w:val="24"/>
+        </w:rPr>
+        <w:t xml:space="preserve"> the</w:t>
+      </w:r>
+      <w:r>
+        <w:rPr>
+          <w:rFonts w:ascii="Times New Roman" w:hAnsi="Times New Roman" w:cs="Times New Roman"/>
+          <w:sz w:val="24"/>
+          <w:szCs w:val="24"/>
+        </w:rPr>
+        <w:t xml:space="preserve"> online sales of the company. </w:t>
       </w:r>
     </w:p>
     <w:p>
@@ -2005,7 +2700,23 @@
           <w:sz w:val="24"/>
           <w:szCs w:val="24"/>
         </w:rPr>
-        <w:t xml:space="preserve">This module caters orders from customers. </w:t>
+        <w:t>This module caters</w:t>
+      </w:r>
+      <w:r>
+        <w:rPr>
+          <w:rFonts w:ascii="Times New Roman" w:hAnsi="Times New Roman" w:cs="Times New Roman"/>
+          <w:sz w:val="24"/>
+          <w:szCs w:val="24"/>
+        </w:rPr>
+        <w:t xml:space="preserve"> the</w:t>
+      </w:r>
+      <w:r>
+        <w:rPr>
+          <w:rFonts w:ascii="Times New Roman" w:hAnsi="Times New Roman" w:cs="Times New Roman"/>
+          <w:sz w:val="24"/>
+          <w:szCs w:val="24"/>
+        </w:rPr>
+        <w:t xml:space="preserve"> orders from customers. </w:t>
       </w:r>
     </w:p>
     <w:p>
@@ -2032,8 +2743,16 @@
           <w:sz w:val="24"/>
           <w:szCs w:val="24"/>
         </w:rPr>
-        <w:lastRenderedPageBreak/>
-        <w:t>Security</w:t>
+        <w:t xml:space="preserve">Login </w:t>
+      </w:r>
+      <w:r>
+        <w:rPr>
+          <w:rFonts w:ascii="Times New Roman" w:hAnsi="Times New Roman" w:cs="Times New Roman"/>
+          <w:b/>
+          <w:sz w:val="24"/>
+          <w:szCs w:val="24"/>
+        </w:rPr>
+        <w:t>&amp; Logout</w:t>
       </w:r>
       <w:r>
         <w:rPr>
@@ -2052,12 +2771,77 @@
           <w:ilvl w:val="0"/>
           <w:numId w:val="12"/>
         </w:numPr>
-        <w:tabs>
-          <w:tab w:val="left" w:pos="3060"/>
-          <w:tab w:val="left" w:pos="3330"/>
-        </w:tabs>
-        <w:spacing w:line="480" w:lineRule="auto"/>
-        <w:ind w:left="3330" w:hanging="540"/>
+        <w:spacing w:line="480" w:lineRule="auto"/>
+        <w:ind w:left="3150"/>
+        <w:jc w:val="both"/>
+        <w:rPr>
+          <w:rFonts w:ascii="Times New Roman" w:hAnsi="Times New Roman" w:cs="Times New Roman"/>
+          <w:sz w:val="24"/>
+          <w:szCs w:val="24"/>
+        </w:rPr>
+      </w:pPr>
+      <w:r>
+        <w:rPr>
+          <w:rFonts w:ascii="Times New Roman" w:hAnsi="Times New Roman" w:cs="Times New Roman"/>
+          <w:sz w:val="24"/>
+          <w:szCs w:val="24"/>
+        </w:rPr>
+        <w:t xml:space="preserve">This </w:t>
+      </w:r>
+      <w:r>
+        <w:rPr>
+          <w:rFonts w:ascii="Times New Roman" w:hAnsi="Times New Roman" w:cs="Times New Roman"/>
+          <w:sz w:val="24"/>
+          <w:szCs w:val="24"/>
+        </w:rPr>
+        <w:t xml:space="preserve">is </w:t>
+      </w:r>
+      <w:r>
+        <w:rPr>
+          <w:rFonts w:ascii="Times New Roman" w:hAnsi="Times New Roman" w:cs="Times New Roman"/>
+          <w:sz w:val="24"/>
+          <w:szCs w:val="24"/>
+        </w:rPr>
+        <w:t>the method where Administrator, Manager and Online Processing Representatives</w:t>
+      </w:r>
+      <w:r>
+        <w:rPr>
+          <w:rFonts w:ascii="Times New Roman" w:hAnsi="Times New Roman" w:cs="Times New Roman"/>
+          <w:sz w:val="24"/>
+          <w:szCs w:val="24"/>
+        </w:rPr>
+        <w:t xml:space="preserve"> can get different</w:t>
+      </w:r>
+      <w:r>
+        <w:rPr>
+          <w:rFonts w:ascii="Times New Roman" w:hAnsi="Times New Roman" w:cs="Times New Roman"/>
+          <w:sz w:val="24"/>
+          <w:szCs w:val="24"/>
+        </w:rPr>
+        <w:t xml:space="preserve"> access</w:t>
+      </w:r>
+      <w:r>
+        <w:rPr>
+          <w:rFonts w:ascii="Times New Roman" w:hAnsi="Times New Roman" w:cs="Times New Roman"/>
+          <w:sz w:val="24"/>
+          <w:szCs w:val="24"/>
+        </w:rPr>
+        <w:t xml:space="preserve"> levels</w:t>
+      </w:r>
+      <w:r>
+        <w:rPr>
+          <w:rFonts w:ascii="Times New Roman" w:hAnsi="Times New Roman" w:cs="Times New Roman"/>
+          <w:sz w:val="24"/>
+          <w:szCs w:val="24"/>
+        </w:rPr>
+        <w:t xml:space="preserve"> of the website</w:t>
+      </w:r>
+    </w:p>
+    <w:p>
+      <w:pPr>
+        <w:pStyle w:val="ListParagraph"/>
+        <w:spacing w:line="480" w:lineRule="auto"/>
+        <w:ind w:left="2520"/>
         <w:jc w:val="both"/>
         <w:rPr>
           <w:rFonts w:ascii="Times New Roman" w:hAnsi="Times New Roman" w:cs="Times New Roman"/>
@@ -2066,24 +2850,99 @@
           <w:szCs w:val="24"/>
         </w:rPr>
       </w:pPr>
-      <w:r>
-        <w:rPr>
-          <w:rFonts w:ascii="Times New Roman" w:hAnsi="Times New Roman" w:cs="Times New Roman"/>
-          <w:sz w:val="24"/>
-          <w:szCs w:val="24"/>
-        </w:rPr>
-        <w:t xml:space="preserve">The website features security for online payment of customers. </w:t>
-      </w:r>
+    </w:p>
+    <w:p>
+      <w:pPr>
+        <w:pStyle w:val="ListParagraph"/>
+        <w:spacing w:line="480" w:lineRule="auto"/>
+        <w:ind w:left="2520"/>
+        <w:jc w:val="both"/>
+        <w:rPr>
+          <w:rFonts w:ascii="Times New Roman" w:hAnsi="Times New Roman" w:cs="Times New Roman"/>
+          <w:b/>
+          <w:sz w:val="24"/>
+          <w:szCs w:val="24"/>
+        </w:rPr>
+      </w:pPr>
+    </w:p>
+    <w:p>
+      <w:pPr>
+        <w:pStyle w:val="ListParagraph"/>
+        <w:spacing w:line="480" w:lineRule="auto"/>
+        <w:ind w:left="2520"/>
+        <w:jc w:val="both"/>
+        <w:rPr>
+          <w:rFonts w:ascii="Times New Roman" w:hAnsi="Times New Roman" w:cs="Times New Roman"/>
+          <w:b/>
+          <w:sz w:val="24"/>
+          <w:szCs w:val="24"/>
+        </w:rPr>
+      </w:pPr>
+    </w:p>
+    <w:p>
+      <w:pPr>
+        <w:pStyle w:val="ListParagraph"/>
+        <w:spacing w:line="480" w:lineRule="auto"/>
+        <w:ind w:left="2520"/>
+        <w:jc w:val="both"/>
+        <w:rPr>
+          <w:rFonts w:ascii="Times New Roman" w:hAnsi="Times New Roman" w:cs="Times New Roman"/>
+          <w:b/>
+          <w:sz w:val="24"/>
+          <w:szCs w:val="24"/>
+        </w:rPr>
+      </w:pPr>
+    </w:p>
+    <w:p>
+      <w:pPr>
+        <w:pStyle w:val="ListParagraph"/>
+        <w:spacing w:line="480" w:lineRule="auto"/>
+        <w:ind w:left="2520"/>
+        <w:jc w:val="both"/>
+        <w:rPr>
+          <w:rFonts w:ascii="Times New Roman" w:hAnsi="Times New Roman" w:cs="Times New Roman"/>
+          <w:b/>
+          <w:sz w:val="24"/>
+          <w:szCs w:val="24"/>
+        </w:rPr>
+      </w:pPr>
+    </w:p>
+    <w:p>
+      <w:pPr>
+        <w:pStyle w:val="ListParagraph"/>
+        <w:spacing w:line="480" w:lineRule="auto"/>
+        <w:ind w:left="2520"/>
+        <w:jc w:val="both"/>
+        <w:rPr>
+          <w:rFonts w:ascii="Times New Roman" w:hAnsi="Times New Roman" w:cs="Times New Roman"/>
+          <w:b/>
+          <w:sz w:val="24"/>
+          <w:szCs w:val="24"/>
+        </w:rPr>
+      </w:pPr>
+    </w:p>
+    <w:p>
+      <w:pPr>
+        <w:pStyle w:val="ListParagraph"/>
+        <w:spacing w:line="480" w:lineRule="auto"/>
+        <w:ind w:left="2520"/>
+        <w:jc w:val="both"/>
+        <w:rPr>
+          <w:rFonts w:ascii="Times New Roman" w:hAnsi="Times New Roman" w:cs="Times New Roman"/>
+          <w:b/>
+          <w:sz w:val="24"/>
+          <w:szCs w:val="24"/>
+        </w:rPr>
+      </w:pPr>
     </w:p>
     <w:p>
       <w:pPr>
         <w:pStyle w:val="ListParagraph"/>
         <w:numPr>
           <w:ilvl w:val="0"/>
-          <w:numId w:val="3"/>
+          <w:numId w:val="4"/>
         </w:numPr>
         <w:spacing w:line="480" w:lineRule="auto"/>
-        <w:ind w:firstLine="0"/>
         <w:jc w:val="both"/>
         <w:rPr>
           <w:rFonts w:ascii="Times New Roman" w:hAnsi="Times New Roman" w:cs="Times New Roman"/>
@@ -2099,25 +2958,8 @@
           <w:sz w:val="24"/>
           <w:szCs w:val="24"/>
         </w:rPr>
-        <w:t xml:space="preserve">Login </w:t>
-      </w:r>
-      <w:r>
-        <w:rPr>
-          <w:rFonts w:ascii="Times New Roman" w:hAnsi="Times New Roman" w:cs="Times New Roman"/>
-          <w:b/>
-          <w:sz w:val="24"/>
-          <w:szCs w:val="24"/>
-        </w:rPr>
-        <w:t>&amp; Logout</w:t>
-      </w:r>
-      <w:r>
-        <w:rPr>
-          <w:rFonts w:ascii="Times New Roman" w:hAnsi="Times New Roman" w:cs="Times New Roman"/>
-          <w:b/>
-          <w:sz w:val="24"/>
-          <w:szCs w:val="24"/>
-        </w:rPr>
-        <w:t xml:space="preserve"> Module</w:t>
+        <w:lastRenderedPageBreak/>
+        <w:t>Limitation</w:t>
       </w:r>
     </w:p>
     <w:p>
@@ -2128,60 +2970,7 @@
           <w:numId w:val="12"/>
         </w:numPr>
         <w:spacing w:line="480" w:lineRule="auto"/>
-        <w:ind w:left="3150"/>
-        <w:jc w:val="both"/>
-        <w:rPr>
-          <w:rFonts w:ascii="Times New Roman" w:hAnsi="Times New Roman" w:cs="Times New Roman"/>
-          <w:sz w:val="24"/>
-          <w:szCs w:val="24"/>
-        </w:rPr>
-      </w:pPr>
-      <w:r>
-        <w:rPr>
-          <w:rFonts w:ascii="Times New Roman" w:hAnsi="Times New Roman" w:cs="Times New Roman"/>
-          <w:sz w:val="24"/>
-          <w:szCs w:val="24"/>
-        </w:rPr>
-        <w:t>This the method where Administrator, Manager and Online Processing Representatives</w:t>
-      </w:r>
-      <w:r>
-        <w:rPr>
-          <w:rFonts w:ascii="Times New Roman" w:hAnsi="Times New Roman" w:cs="Times New Roman"/>
-          <w:sz w:val="24"/>
-          <w:szCs w:val="24"/>
-        </w:rPr>
-        <w:t xml:space="preserve"> can get different</w:t>
-      </w:r>
-      <w:r>
-        <w:rPr>
-          <w:rFonts w:ascii="Times New Roman" w:hAnsi="Times New Roman" w:cs="Times New Roman"/>
-          <w:sz w:val="24"/>
-          <w:szCs w:val="24"/>
-        </w:rPr>
-        <w:t xml:space="preserve"> access</w:t>
-      </w:r>
-      <w:r>
-        <w:rPr>
-          <w:rFonts w:ascii="Times New Roman" w:hAnsi="Times New Roman" w:cs="Times New Roman"/>
-          <w:sz w:val="24"/>
-          <w:szCs w:val="24"/>
-        </w:rPr>
-        <w:t xml:space="preserve"> levels</w:t>
-      </w:r>
-      <w:r>
-        <w:rPr>
-          <w:rFonts w:ascii="Times New Roman" w:hAnsi="Times New Roman" w:cs="Times New Roman"/>
-          <w:sz w:val="24"/>
-          <w:szCs w:val="24"/>
-        </w:rPr>
-        <w:t xml:space="preserve"> of the website</w:t>
-      </w:r>
-    </w:p>
-    <w:p>
-      <w:pPr>
-        <w:pStyle w:val="ListParagraph"/>
-        <w:spacing w:line="480" w:lineRule="auto"/>
-        <w:ind w:left="2520"/>
+        <w:ind w:hanging="450"/>
         <w:jc w:val="both"/>
         <w:rPr>
           <w:rFonts w:ascii="Times New Roman" w:hAnsi="Times New Roman" w:cs="Times New Roman"/>
@@ -2190,31 +2979,80 @@
           <w:szCs w:val="24"/>
         </w:rPr>
       </w:pPr>
+      <w:r>
+        <w:rPr>
+          <w:rFonts w:ascii="Times New Roman" w:hAnsi="Times New Roman" w:cs="Times New Roman"/>
+          <w:sz w:val="24"/>
+          <w:szCs w:val="24"/>
+        </w:rPr>
+        <w:t>E-commerce invo</w:t>
+      </w:r>
+      <w:r>
+        <w:rPr>
+          <w:rFonts w:ascii="Times New Roman" w:hAnsi="Times New Roman" w:cs="Times New Roman"/>
+          <w:sz w:val="24"/>
+          <w:szCs w:val="24"/>
+        </w:rPr>
+        <w:t>lves a broad spectrum of topic. B</w:t>
+      </w:r>
+      <w:r>
+        <w:rPr>
+          <w:rFonts w:ascii="Times New Roman" w:hAnsi="Times New Roman" w:cs="Times New Roman"/>
+          <w:sz w:val="24"/>
+          <w:szCs w:val="24"/>
+        </w:rPr>
+        <w:t xml:space="preserve">elow are specific topics that are involved with e-commerce but are not included in the proposed e-commerce website of the </w:t>
+      </w:r>
+      <w:r>
+        <w:rPr>
+          <w:rFonts w:ascii="Times New Roman" w:hAnsi="Times New Roman" w:cs="Times New Roman"/>
+          <w:sz w:val="24"/>
+          <w:szCs w:val="24"/>
+        </w:rPr>
+        <w:t>proponents</w:t>
+      </w:r>
+      <w:r>
+        <w:rPr>
+          <w:rFonts w:ascii="Times New Roman" w:hAnsi="Times New Roman" w:cs="Times New Roman"/>
+          <w:sz w:val="24"/>
+          <w:szCs w:val="24"/>
+        </w:rPr>
+        <w:t>:</w:t>
+      </w:r>
+      <w:bookmarkStart w:id="0" w:name="_GoBack"/>
+      <w:bookmarkEnd w:id="0"/>
     </w:p>
     <w:p>
       <w:pPr>
         <w:pStyle w:val="ListParagraph"/>
         <w:numPr>
           <w:ilvl w:val="0"/>
-          <w:numId w:val="4"/>
+          <w:numId w:val="7"/>
         </w:numPr>
         <w:spacing w:line="480" w:lineRule="auto"/>
         <w:jc w:val="both"/>
         <w:rPr>
           <w:rFonts w:ascii="Times New Roman" w:hAnsi="Times New Roman" w:cs="Times New Roman"/>
+          <w:sz w:val="24"/>
+          <w:szCs w:val="24"/>
+        </w:rPr>
+      </w:pPr>
+      <w:r>
+        <w:rPr>
+          <w:rFonts w:ascii="Times New Roman" w:hAnsi="Times New Roman" w:cs="Times New Roman"/>
           <w:b/>
           <w:sz w:val="24"/>
           <w:szCs w:val="24"/>
         </w:rPr>
-      </w:pPr>
-      <w:r>
-        <w:rPr>
-          <w:rFonts w:ascii="Times New Roman" w:hAnsi="Times New Roman" w:cs="Times New Roman"/>
-          <w:b/>
-          <w:sz w:val="24"/>
-          <w:szCs w:val="24"/>
-        </w:rPr>
-        <w:t>Limitation</w:t>
+        <w:t>Online Auction</w:t>
+      </w:r>
+      <w:r>
+        <w:rPr>
+          <w:rFonts w:ascii="Times New Roman" w:hAnsi="Times New Roman" w:cs="Times New Roman"/>
+          <w:sz w:val="24"/>
+          <w:szCs w:val="24"/>
+        </w:rPr>
+        <w:t xml:space="preserve"> </w:t>
       </w:r>
     </w:p>
     <w:p>
@@ -2225,46 +3063,28 @@
           <w:numId w:val="12"/>
         </w:numPr>
         <w:spacing w:line="480" w:lineRule="auto"/>
-        <w:ind w:left="3240" w:hanging="450"/>
-        <w:jc w:val="both"/>
-        <w:rPr>
-          <w:rFonts w:ascii="Times New Roman" w:hAnsi="Times New Roman" w:cs="Times New Roman"/>
-          <w:b/>
-          <w:sz w:val="24"/>
-          <w:szCs w:val="24"/>
-        </w:rPr>
-      </w:pPr>
-      <w:r>
-        <w:rPr>
-          <w:rFonts w:ascii="Times New Roman" w:hAnsi="Times New Roman" w:cs="Times New Roman"/>
-          <w:sz w:val="24"/>
-          <w:szCs w:val="24"/>
-        </w:rPr>
-        <w:t>E-commerce invo</w:t>
-      </w:r>
-      <w:r>
-        <w:rPr>
-          <w:rFonts w:ascii="Times New Roman" w:hAnsi="Times New Roman" w:cs="Times New Roman"/>
-          <w:sz w:val="24"/>
-          <w:szCs w:val="24"/>
-        </w:rPr>
-        <w:t xml:space="preserve">lves a broad spectrum of topic, below are specific topics that are involved with e-commerce but are not included in the proposed e-commerce website of the </w:t>
-      </w:r>
-      <w:r>
-        <w:rPr>
-          <w:rFonts w:ascii="Times New Roman" w:hAnsi="Times New Roman" w:cs="Times New Roman"/>
-          <w:sz w:val="24"/>
-          <w:szCs w:val="24"/>
-        </w:rPr>
-        <w:t>proponents</w:t>
-      </w:r>
-      <w:r>
-        <w:rPr>
-          <w:rFonts w:ascii="Times New Roman" w:hAnsi="Times New Roman" w:cs="Times New Roman"/>
-          <w:sz w:val="24"/>
-          <w:szCs w:val="24"/>
-        </w:rPr>
-        <w:t xml:space="preserve">. </w:t>
+        <w:jc w:val="both"/>
+        <w:rPr>
+          <w:rFonts w:ascii="Times New Roman" w:hAnsi="Times New Roman" w:cs="Times New Roman"/>
+          <w:sz w:val="24"/>
+          <w:szCs w:val="24"/>
+        </w:rPr>
+      </w:pPr>
+      <w:r>
+        <w:rPr>
+          <w:rFonts w:ascii="Times New Roman" w:hAnsi="Times New Roman" w:cs="Times New Roman"/>
+          <w:sz w:val="24"/>
+          <w:szCs w:val="24"/>
+        </w:rPr>
+        <w:t xml:space="preserve">The proposed system does not include </w:t>
+      </w:r>
+      <w:r>
+        <w:rPr>
+          <w:rFonts w:ascii="Times New Roman" w:hAnsi="Times New Roman" w:cs="Times New Roman"/>
+          <w:sz w:val="24"/>
+          <w:szCs w:val="24"/>
+        </w:rPr>
+        <w:t>auctioning of its products.</w:t>
       </w:r>
     </w:p>
     <w:p>
@@ -2289,7 +3109,7 @@
           <w:sz w:val="24"/>
           <w:szCs w:val="24"/>
         </w:rPr>
-        <w:t>Online Auction</w:t>
+        <w:t>Online Wallet</w:t>
       </w:r>
       <w:r>
         <w:rPr>
@@ -2298,6 +3118,30 @@
           <w:szCs w:val="24"/>
         </w:rPr>
         <w:t xml:space="preserve"> </w:t>
+      </w:r>
+    </w:p>
+    <w:p>
+      <w:pPr>
+        <w:pStyle w:val="ListParagraph"/>
+        <w:numPr>
+          <w:ilvl w:val="0"/>
+          <w:numId w:val="12"/>
+        </w:numPr>
+        <w:spacing w:line="480" w:lineRule="auto"/>
+        <w:jc w:val="both"/>
+        <w:rPr>
+          <w:rFonts w:ascii="Times New Roman" w:hAnsi="Times New Roman" w:cs="Times New Roman"/>
+          <w:sz w:val="24"/>
+          <w:szCs w:val="24"/>
+        </w:rPr>
+      </w:pPr>
+      <w:r>
+        <w:rPr>
+          <w:rFonts w:ascii="Times New Roman" w:hAnsi="Times New Roman" w:cs="Times New Roman"/>
+          <w:sz w:val="24"/>
+          <w:szCs w:val="24"/>
+        </w:rPr>
+        <w:t xml:space="preserve">The proposed system does not cater online wallets as its main purpose is just to sell their products online.   </w:t>
       </w:r>
     </w:p>
     <w:p>
@@ -2322,15 +3166,39 @@
           <w:sz w:val="24"/>
           <w:szCs w:val="24"/>
         </w:rPr>
-        <w:t>Online Wallet</w:t>
-      </w:r>
-      <w:r>
-        <w:rPr>
-          <w:rFonts w:ascii="Times New Roman" w:hAnsi="Times New Roman" w:cs="Times New Roman"/>
-          <w:sz w:val="24"/>
-          <w:szCs w:val="24"/>
-        </w:rPr>
-        <w:t xml:space="preserve"> </w:t>
+        <w:t>Comparison Shopping Website</w:t>
+      </w:r>
+    </w:p>
+    <w:p>
+      <w:pPr>
+        <w:pStyle w:val="ListParagraph"/>
+        <w:numPr>
+          <w:ilvl w:val="0"/>
+          <w:numId w:val="12"/>
+        </w:numPr>
+        <w:spacing w:line="480" w:lineRule="auto"/>
+        <w:jc w:val="both"/>
+        <w:rPr>
+          <w:rFonts w:ascii="Times New Roman" w:hAnsi="Times New Roman" w:cs="Times New Roman"/>
+          <w:sz w:val="24"/>
+          <w:szCs w:val="24"/>
+        </w:rPr>
+      </w:pPr>
+      <w:r>
+        <w:rPr>
+          <w:rFonts w:ascii="Times New Roman" w:hAnsi="Times New Roman" w:cs="Times New Roman"/>
+          <w:sz w:val="24"/>
+          <w:szCs w:val="24"/>
+        </w:rPr>
+        <w:t xml:space="preserve">The proposed </w:t>
+      </w:r>
+      <w:r>
+        <w:rPr>
+          <w:rFonts w:ascii="Times New Roman" w:hAnsi="Times New Roman" w:cs="Times New Roman"/>
+          <w:sz w:val="24"/>
+          <w:szCs w:val="24"/>
+        </w:rPr>
+        <w:t xml:space="preserve">system does not cater comparison shopping as there is only one supplier in the website. </w:t>
       </w:r>
     </w:p>
     <w:p>
@@ -2351,11 +3219,19 @@
       <w:r>
         <w:rPr>
           <w:rFonts w:ascii="Times New Roman" w:hAnsi="Times New Roman" w:cs="Times New Roman"/>
+          <w:sz w:val="24"/>
+          <w:szCs w:val="24"/>
+        </w:rPr>
+        <w:t xml:space="preserve"> </w:t>
+      </w:r>
+      <w:r>
+        <w:rPr>
+          <w:rFonts w:ascii="Times New Roman" w:hAnsi="Times New Roman" w:cs="Times New Roman"/>
           <w:b/>
           <w:sz w:val="24"/>
           <w:szCs w:val="24"/>
         </w:rPr>
-        <w:t>Comparison Shopping Website</w:t>
+        <w:t>Trading Communities</w:t>
       </w:r>
     </w:p>
     <w:p>
@@ -2363,7 +3239,7 @@
         <w:pStyle w:val="ListParagraph"/>
         <w:numPr>
           <w:ilvl w:val="0"/>
-          <w:numId w:val="7"/>
+          <w:numId w:val="12"/>
         </w:numPr>
         <w:spacing w:line="480" w:lineRule="auto"/>
         <w:jc w:val="both"/>
@@ -2379,40 +3255,52 @@
           <w:sz w:val="24"/>
           <w:szCs w:val="24"/>
         </w:rPr>
-        <w:t xml:space="preserve"> </w:t>
-      </w:r>
-      <w:r>
-        <w:rPr>
-          <w:rFonts w:ascii="Times New Roman" w:hAnsi="Times New Roman" w:cs="Times New Roman"/>
-          <w:b/>
-          <w:sz w:val="24"/>
-          <w:szCs w:val="24"/>
-        </w:rPr>
-        <w:t>Trading Communities</w:t>
+        <w:t xml:space="preserve">The </w:t>
+      </w:r>
+      <w:r>
+        <w:rPr>
+          <w:rFonts w:ascii="Times New Roman" w:hAnsi="Times New Roman" w:cs="Times New Roman"/>
+          <w:sz w:val="24"/>
+          <w:szCs w:val="24"/>
+        </w:rPr>
+        <w:t>proposed</w:t>
+      </w:r>
+      <w:r>
+        <w:rPr>
+          <w:rFonts w:ascii="Times New Roman" w:hAnsi="Times New Roman" w:cs="Times New Roman"/>
+          <w:sz w:val="24"/>
+          <w:szCs w:val="24"/>
+        </w:rPr>
+        <w:t xml:space="preserve"> system </w:t>
+      </w:r>
+      <w:r>
+        <w:rPr>
+          <w:rFonts w:ascii="Times New Roman" w:hAnsi="Times New Roman" w:cs="Times New Roman"/>
+          <w:sz w:val="24"/>
+          <w:szCs w:val="24"/>
+        </w:rPr>
+        <w:t xml:space="preserve">does not have a forum where the buyers could interact with each other to trade and sell their products. </w:t>
       </w:r>
     </w:p>
     <w:p>
       <w:pPr>
         <w:pStyle w:val="ListParagraph"/>
-        <w:numPr>
-          <w:ilvl w:val="0"/>
-          <w:numId w:val="7"/>
-        </w:numPr>
-        <w:spacing w:line="480" w:lineRule="auto"/>
-        <w:jc w:val="both"/>
-        <w:rPr>
-          <w:rFonts w:ascii="Times New Roman" w:hAnsi="Times New Roman" w:cs="Times New Roman"/>
-          <w:sz w:val="24"/>
-          <w:szCs w:val="24"/>
-        </w:rPr>
-      </w:pPr>
-      <w:r>
-        <w:rPr>
-          <w:rFonts w:ascii="Times New Roman" w:hAnsi="Times New Roman" w:cs="Times New Roman"/>
-          <w:sz w:val="24"/>
-          <w:szCs w:val="24"/>
-        </w:rPr>
-        <w:t>The inability to access the system without the internet connection.</w:t>
+        <w:spacing w:line="480" w:lineRule="auto"/>
+        <w:ind w:left="1080"/>
+        <w:jc w:val="both"/>
+        <w:rPr>
+          <w:rFonts w:ascii="Times New Roman" w:hAnsi="Times New Roman" w:cs="Times New Roman"/>
+          <w:sz w:val="24"/>
+          <w:szCs w:val="24"/>
+        </w:rPr>
+      </w:pPr>
+      <w:r>
+        <w:rPr>
+          <w:rFonts w:ascii="Times New Roman" w:hAnsi="Times New Roman" w:cs="Times New Roman"/>
+          <w:sz w:val="24"/>
+          <w:szCs w:val="24"/>
+        </w:rPr>
+        <w:tab/>
       </w:r>
     </w:p>
     <w:p>
@@ -2427,14 +3315,6 @@
           <w:szCs w:val="24"/>
         </w:rPr>
       </w:pPr>
-      <w:r>
-        <w:rPr>
-          <w:rFonts w:ascii="Times New Roman" w:hAnsi="Times New Roman" w:cs="Times New Roman"/>
-          <w:sz w:val="24"/>
-          <w:szCs w:val="24"/>
-        </w:rPr>
-        <w:tab/>
-      </w:r>
     </w:p>
     <w:p>
       <w:pPr>
@@ -2624,7 +3504,7 @@
           <w:sz w:val="24"/>
           <w:szCs w:val="24"/>
         </w:rPr>
-        <w:t xml:space="preserve"> know the current problems of the company, and question inquire about data and information relevant to the con</w:t>
+        <w:t xml:space="preserve"> know the current problems of the company, and inquire about data and information relevant to the con</w:t>
       </w:r>
       <w:r>
         <w:rPr>
@@ -8125,7 +9005,14 @@
                 <w:rFonts w:ascii="Times New Roman" w:hAnsi="Times New Roman" w:cs="Times New Roman"/>
                 <w:sz w:val="20"/>
               </w:rPr>
-              <w:t>Requirements Gathering</w:t>
+              <w:t>Data</w:t>
+            </w:r>
+            <w:r>
+              <w:rPr>
+                <w:rFonts w:ascii="Times New Roman" w:hAnsi="Times New Roman" w:cs="Times New Roman"/>
+                <w:sz w:val="20"/>
+              </w:rPr>
+              <w:t xml:space="preserve"> Gathering</w:t>
             </w:r>
           </w:p>
         </w:tc>
@@ -10919,8 +11806,6 @@
           <w:szCs w:val="24"/>
         </w:rPr>
       </w:pPr>
-      <w:bookmarkStart w:id="0" w:name="_GoBack"/>
-      <w:bookmarkEnd w:id="0"/>
     </w:p>
     <w:p>
       <w:pPr>
@@ -11324,7 +12209,7 @@
       <w:rPr>
         <w:noProof/>
       </w:rPr>
-      <w:t>1</w:t>
+      <w:t>15</w:t>
     </w:r>
     <w:r>
       <w:rPr>
@@ -11610,6 +12495,119 @@
     </w:lvl>
   </w:abstractNum>
   <w:abstractNum w:abstractNumId="2">
+    <w:nsid w:val="11227FC6"/>
+    <w:multiLevelType w:val="multilevel"/>
+    <w:tmpl w:val="4C26D5A8"/>
+    <w:lvl w:ilvl="0">
+      <w:start w:val="2"/>
+      <w:numFmt w:val="decimal"/>
+      <w:lvlText w:val="%1"/>
+      <w:lvlJc w:val="left"/>
+      <w:pPr>
+        <w:ind w:left="480" w:hanging="480"/>
+      </w:pPr>
+      <w:rPr>
+        <w:rFonts w:hint="default"/>
+      </w:rPr>
+    </w:lvl>
+    <w:lvl w:ilvl="1">
+      <w:start w:val="2"/>
+      <w:numFmt w:val="decimal"/>
+      <w:lvlText w:val="%1.%2"/>
+      <w:lvlJc w:val="left"/>
+      <w:pPr>
+        <w:ind w:left="1200" w:hanging="480"/>
+      </w:pPr>
+      <w:rPr>
+        <w:rFonts w:hint="default"/>
+      </w:rPr>
+    </w:lvl>
+    <w:lvl w:ilvl="2">
+      <w:start w:val="2"/>
+      <w:numFmt w:val="decimal"/>
+      <w:lvlText w:val="%1.%2.%3"/>
+      <w:lvlJc w:val="left"/>
+      <w:pPr>
+        <w:ind w:left="2160" w:hanging="720"/>
+      </w:pPr>
+      <w:rPr>
+        <w:rFonts w:hint="default"/>
+      </w:rPr>
+    </w:lvl>
+    <w:lvl w:ilvl="3">
+      <w:start w:val="1"/>
+      <w:numFmt w:val="decimal"/>
+      <w:lvlText w:val="%1.%2.%3.%4"/>
+      <w:lvlJc w:val="left"/>
+      <w:pPr>
+        <w:ind w:left="2880" w:hanging="720"/>
+      </w:pPr>
+      <w:rPr>
+        <w:rFonts w:hint="default"/>
+      </w:rPr>
+    </w:lvl>
+    <w:lvl w:ilvl="4">
+      <w:start w:val="1"/>
+      <w:numFmt w:val="decimal"/>
+      <w:lvlText w:val="%1.%2.%3.%4.%5"/>
+      <w:lvlJc w:val="left"/>
+      <w:pPr>
+        <w:ind w:left="3960" w:hanging="1080"/>
+      </w:pPr>
+      <w:rPr>
+        <w:rFonts w:hint="default"/>
+      </w:rPr>
+    </w:lvl>
+    <w:lvl w:ilvl="5">
+      <w:start w:val="1"/>
+      <w:numFmt w:val="decimal"/>
+      <w:lvlText w:val="%1.%2.%3.%4.%5.%6"/>
+      <w:lvlJc w:val="left"/>
+      <w:pPr>
+        <w:ind w:left="4680" w:hanging="1080"/>
+      </w:pPr>
+      <w:rPr>
+        <w:rFonts w:hint="default"/>
+      </w:rPr>
+    </w:lvl>
+    <w:lvl w:ilvl="6">
+      <w:start w:val="1"/>
+      <w:numFmt w:val="decimal"/>
+      <w:lvlText w:val="%1.%2.%3.%4.%5.%6.%7"/>
+      <w:lvlJc w:val="left"/>
+      <w:pPr>
+        <w:ind w:left="5760" w:hanging="1440"/>
+      </w:pPr>
+      <w:rPr>
+        <w:rFonts w:hint="default"/>
+      </w:rPr>
+    </w:lvl>
+    <w:lvl w:ilvl="7">
+      <w:start w:val="1"/>
+      <w:numFmt w:val="decimal"/>
+      <w:lvlText w:val="%1.%2.%3.%4.%5.%6.%7.%8"/>
+      <w:lvlJc w:val="left"/>
+      <w:pPr>
+        <w:ind w:left="6480" w:hanging="1440"/>
+      </w:pPr>
+      <w:rPr>
+        <w:rFonts w:hint="default"/>
+      </w:rPr>
+    </w:lvl>
+    <w:lvl w:ilvl="8">
+      <w:start w:val="1"/>
+      <w:numFmt w:val="decimal"/>
+      <w:lvlText w:val="%1.%2.%3.%4.%5.%6.%7.%8.%9"/>
+      <w:lvlJc w:val="left"/>
+      <w:pPr>
+        <w:ind w:left="7560" w:hanging="1800"/>
+      </w:pPr>
+      <w:rPr>
+        <w:rFonts w:hint="default"/>
+      </w:rPr>
+    </w:lvl>
+  </w:abstractNum>
+  <w:abstractNum w:abstractNumId="3">
     <w:nsid w:val="1455362D"/>
     <w:multiLevelType w:val="hybridMultilevel"/>
     <w:tmpl w:val="7870C0C4"/>
@@ -11722,7 +12720,7 @@
       </w:rPr>
     </w:lvl>
   </w:abstractNum>
-  <w:abstractNum w:abstractNumId="3">
+  <w:abstractNum w:abstractNumId="4">
     <w:nsid w:val="169346A3"/>
     <w:multiLevelType w:val="hybridMultilevel"/>
     <w:tmpl w:val="34982EFE"/>
@@ -11835,7 +12833,7 @@
       </w:rPr>
     </w:lvl>
   </w:abstractNum>
-  <w:abstractNum w:abstractNumId="4">
+  <w:abstractNum w:abstractNumId="5">
     <w:nsid w:val="2600777C"/>
     <w:multiLevelType w:val="hybridMultilevel"/>
     <w:tmpl w:val="24147918"/>
@@ -11948,7 +12946,7 @@
       </w:rPr>
     </w:lvl>
   </w:abstractNum>
-  <w:abstractNum w:abstractNumId="5">
+  <w:abstractNum w:abstractNumId="6">
     <w:nsid w:val="28993383"/>
     <w:multiLevelType w:val="hybridMultilevel"/>
     <w:tmpl w:val="B12EC852"/>
@@ -12061,7 +13059,7 @@
       </w:rPr>
     </w:lvl>
   </w:abstractNum>
-  <w:abstractNum w:abstractNumId="6">
+  <w:abstractNum w:abstractNumId="7">
     <w:nsid w:val="2A1827F9"/>
     <w:multiLevelType w:val="hybridMultilevel"/>
     <w:tmpl w:val="D3FCFB38"/>
@@ -12174,17 +13172,17 @@
       </w:rPr>
     </w:lvl>
   </w:abstractNum>
-  <w:abstractNum w:abstractNumId="7">
+  <w:abstractNum w:abstractNumId="8">
     <w:nsid w:val="2E0062C4"/>
     <w:multiLevelType w:val="hybridMultilevel"/>
-    <w:tmpl w:val="80328AAE"/>
+    <w:tmpl w:val="0598083E"/>
     <w:lvl w:ilvl="0" w:tplc="5D1EB7DE">
       <w:start w:val="2"/>
       <w:numFmt w:val="bullet"/>
       <w:lvlText w:val="-"/>
       <w:lvlJc w:val="left"/>
       <w:pPr>
-        <w:ind w:left="3960" w:hanging="360"/>
+        <w:ind w:left="3240" w:hanging="360"/>
       </w:pPr>
       <w:rPr>
         <w:rFonts w:ascii="Calibri" w:eastAsiaTheme="minorHAnsi" w:hAnsi="Calibri" w:cstheme="minorBidi" w:hint="default"/>
@@ -12196,7 +13194,7 @@
       <w:lvlText w:val="o"/>
       <w:lvlJc w:val="left"/>
       <w:pPr>
-        <w:ind w:left="4680" w:hanging="360"/>
+        <w:ind w:left="3960" w:hanging="360"/>
       </w:pPr>
       <w:rPr>
         <w:rFonts w:ascii="Courier New" w:hAnsi="Courier New" w:cs="Courier New" w:hint="default"/>
@@ -12208,7 +13206,7 @@
       <w:lvlText w:val=""/>
       <w:lvlJc w:val="left"/>
       <w:pPr>
-        <w:ind w:left="5400" w:hanging="360"/>
+        <w:ind w:left="4680" w:hanging="360"/>
       </w:pPr>
       <w:rPr>
         <w:rFonts w:ascii="Wingdings" w:hAnsi="Wingdings" w:hint="default"/>
@@ -12220,7 +13218,7 @@
       <w:lvlText w:val=""/>
       <w:lvlJc w:val="left"/>
       <w:pPr>
-        <w:ind w:left="6120" w:hanging="360"/>
+        <w:ind w:left="5400" w:hanging="360"/>
       </w:pPr>
       <w:rPr>
         <w:rFonts w:ascii="Symbol" w:hAnsi="Symbol" w:hint="default"/>
@@ -12232,7 +13230,7 @@
       <w:lvlText w:val="o"/>
       <w:lvlJc w:val="left"/>
       <w:pPr>
-        <w:ind w:left="6840" w:hanging="360"/>
+        <w:ind w:left="6120" w:hanging="360"/>
       </w:pPr>
       <w:rPr>
         <w:rFonts w:ascii="Courier New" w:hAnsi="Courier New" w:cs="Courier New" w:hint="default"/>
@@ -12244,7 +13242,7 @@
       <w:lvlText w:val=""/>
       <w:lvlJc w:val="left"/>
       <w:pPr>
-        <w:ind w:left="7560" w:hanging="360"/>
+        <w:ind w:left="6840" w:hanging="360"/>
       </w:pPr>
       <w:rPr>
         <w:rFonts w:ascii="Wingdings" w:hAnsi="Wingdings" w:hint="default"/>
@@ -12256,7 +13254,7 @@
       <w:lvlText w:val=""/>
       <w:lvlJc w:val="left"/>
       <w:pPr>
-        <w:ind w:left="8280" w:hanging="360"/>
+        <w:ind w:left="7560" w:hanging="360"/>
       </w:pPr>
       <w:rPr>
         <w:rFonts w:ascii="Symbol" w:hAnsi="Symbol" w:hint="default"/>
@@ -12268,7 +13266,7 @@
       <w:lvlText w:val="o"/>
       <w:lvlJc w:val="left"/>
       <w:pPr>
-        <w:ind w:left="9000" w:hanging="360"/>
+        <w:ind w:left="8280" w:hanging="360"/>
       </w:pPr>
       <w:rPr>
         <w:rFonts w:ascii="Courier New" w:hAnsi="Courier New" w:cs="Courier New" w:hint="default"/>
@@ -12280,14 +13278,14 @@
       <w:lvlText w:val=""/>
       <w:lvlJc w:val="left"/>
       <w:pPr>
-        <w:ind w:left="9720" w:hanging="360"/>
+        <w:ind w:left="9000" w:hanging="360"/>
       </w:pPr>
       <w:rPr>
         <w:rFonts w:ascii="Wingdings" w:hAnsi="Wingdings" w:hint="default"/>
       </w:rPr>
     </w:lvl>
   </w:abstractNum>
-  <w:abstractNum w:abstractNumId="8">
+  <w:abstractNum w:abstractNumId="9">
     <w:nsid w:val="2EB35464"/>
     <w:multiLevelType w:val="hybridMultilevel"/>
     <w:tmpl w:val="9F1A17DA"/>
@@ -12376,7 +13374,7 @@
       </w:pPr>
     </w:lvl>
   </w:abstractNum>
-  <w:abstractNum w:abstractNumId="9">
+  <w:abstractNum w:abstractNumId="10">
     <w:nsid w:val="30642EAD"/>
     <w:multiLevelType w:val="hybridMultilevel"/>
     <w:tmpl w:val="3AD8E742"/>
@@ -12465,7 +13463,7 @@
       </w:pPr>
     </w:lvl>
   </w:abstractNum>
-  <w:abstractNum w:abstractNumId="10">
+  <w:abstractNum w:abstractNumId="11">
     <w:nsid w:val="3A65011B"/>
     <w:multiLevelType w:val="hybridMultilevel"/>
     <w:tmpl w:val="40AC5CA0"/>
@@ -12578,7 +13576,7 @@
       </w:rPr>
     </w:lvl>
   </w:abstractNum>
-  <w:abstractNum w:abstractNumId="11">
+  <w:abstractNum w:abstractNumId="12">
     <w:nsid w:val="5B3C4DC9"/>
     <w:multiLevelType w:val="hybridMultilevel"/>
     <w:tmpl w:val="B2E46C56"/>
@@ -12691,7 +13689,7 @@
       </w:rPr>
     </w:lvl>
   </w:abstractNum>
-  <w:abstractNum w:abstractNumId="12">
+  <w:abstractNum w:abstractNumId="13">
     <w:nsid w:val="5CB84A81"/>
     <w:multiLevelType w:val="hybridMultilevel"/>
     <w:tmpl w:val="5DECB062"/>
@@ -12777,7 +13775,7 @@
       </w:pPr>
     </w:lvl>
   </w:abstractNum>
-  <w:abstractNum w:abstractNumId="13">
+  <w:abstractNum w:abstractNumId="14">
     <w:nsid w:val="71615710"/>
     <w:multiLevelType w:val="hybridMultilevel"/>
     <w:tmpl w:val="D450AF3E"/>
@@ -12890,7 +13888,7 @@
       </w:rPr>
     </w:lvl>
   </w:abstractNum>
-  <w:abstractNum w:abstractNumId="14">
+  <w:abstractNum w:abstractNumId="15">
     <w:nsid w:val="7A637A98"/>
     <w:multiLevelType w:val="hybridMultilevel"/>
     <w:tmpl w:val="E7B46A5C"/>
@@ -13003,7 +14001,7 @@
       </w:rPr>
     </w:lvl>
   </w:abstractNum>
-  <w:abstractNum w:abstractNumId="15">
+  <w:abstractNum w:abstractNumId="16">
     <w:nsid w:val="7E5551D3"/>
     <w:multiLevelType w:val="hybridMultilevel"/>
     <w:tmpl w:val="902ED4E4"/>
@@ -13117,52 +14115,55 @@
     </w:lvl>
   </w:abstractNum>
   <w:num w:numId="1">
-    <w:abstractNumId w:val="8"/>
+    <w:abstractNumId w:val="9"/>
   </w:num>
   <w:num w:numId="2">
     <w:abstractNumId w:val="1"/>
   </w:num>
   <w:num w:numId="3">
-    <w:abstractNumId w:val="13"/>
+    <w:abstractNumId w:val="14"/>
   </w:num>
   <w:num w:numId="4">
-    <w:abstractNumId w:val="9"/>
+    <w:abstractNumId w:val="10"/>
   </w:num>
   <w:num w:numId="5">
-    <w:abstractNumId w:val="5"/>
+    <w:abstractNumId w:val="6"/>
   </w:num>
   <w:num w:numId="6">
-    <w:abstractNumId w:val="14"/>
+    <w:abstractNumId w:val="15"/>
   </w:num>
   <w:num w:numId="7">
     <w:abstractNumId w:val="0"/>
   </w:num>
   <w:num w:numId="8">
-    <w:abstractNumId w:val="15"/>
+    <w:abstractNumId w:val="16"/>
   </w:num>
   <w:num w:numId="9">
-    <w:abstractNumId w:val="10"/>
+    <w:abstractNumId w:val="11"/>
   </w:num>
   <w:num w:numId="10">
-    <w:abstractNumId w:val="11"/>
+    <w:abstractNumId w:val="12"/>
   </w:num>
   <w:num w:numId="11">
+    <w:abstractNumId w:val="5"/>
+  </w:num>
+  <w:num w:numId="12">
+    <w:abstractNumId w:val="8"/>
+  </w:num>
+  <w:num w:numId="13">
+    <w:abstractNumId w:val="7"/>
+  </w:num>
+  <w:num w:numId="14">
+    <w:abstractNumId w:val="3"/>
+  </w:num>
+  <w:num w:numId="15">
     <w:abstractNumId w:val="4"/>
   </w:num>
-  <w:num w:numId="12">
-    <w:abstractNumId w:val="7"/>
+  <w:num w:numId="16">
+    <w:abstractNumId w:val="13"/>
   </w:num>
-  <w:num w:numId="13">
-    <w:abstractNumId w:val="6"/>
-  </w:num>
-  <w:num w:numId="14">
+  <w:num w:numId="17">
     <w:abstractNumId w:val="2"/>
-  </w:num>
-  <w:num w:numId="15">
-    <w:abstractNumId w:val="3"/>
-  </w:num>
-  <w:num w:numId="16">
-    <w:abstractNumId w:val="12"/>
   </w:num>
 </w:numbering>
 </file>
